--- a/text/modelling.docx
+++ b/text/modelling.docx
@@ -150,23 +150,127 @@
           <w:lang w:val="uk-UA"/>
         </w:rPr>
       </w:pPr>
-      <w:r>
-        <w:rPr>
-          <w:rFonts w:ascii="Times New Roman" w:hAnsi="Times New Roman" w:cs="Times New Roman"/>
-          <w:sz w:val="28"/>
-          <w:szCs w:val="28"/>
-          <w:lang w:val="uk-UA"/>
-        </w:rPr>
-        <w:t>Рівняння динаміки електричної частини СД  мають вигляд</w:t>
-      </w:r>
-      <w:r>
-        <w:rPr>
-          <w:rFonts w:ascii="Times New Roman" w:hAnsi="Times New Roman" w:cs="Times New Roman"/>
-          <w:sz w:val="28"/>
-          <w:szCs w:val="28"/>
-          <w:lang w:val="uk-UA"/>
-        </w:rPr>
-        <w:t xml:space="preserve"> (2.31)</w:t>
+      <w:del w:id="0" w:author="Пользователь Windows" w:date="2018-12-05T08:25:00Z">
+        <w:r>
+          <w:rPr>
+            <w:rFonts w:ascii="Times New Roman" w:hAnsi="Times New Roman" w:cs="Times New Roman"/>
+            <w:sz w:val="28"/>
+            <w:szCs w:val="28"/>
+            <w:lang w:val="uk-UA"/>
+          </w:rPr>
+          <w:delText>Рівняння д</w:delText>
+        </w:r>
+      </w:del>
+      <w:ins w:id="1" w:author="Пользователь Windows" w:date="2018-12-05T08:25:00Z">
+        <w:r>
+          <w:rPr>
+            <w:rFonts w:ascii="Times New Roman" w:hAnsi="Times New Roman" w:cs="Times New Roman"/>
+            <w:sz w:val="28"/>
+            <w:szCs w:val="28"/>
+            <w:lang w:val="ru-RU"/>
+          </w:rPr>
+          <w:t>Д</w:t>
+        </w:r>
+      </w:ins>
+      <w:r>
+        <w:rPr>
+          <w:rFonts w:ascii="Times New Roman" w:hAnsi="Times New Roman" w:cs="Times New Roman"/>
+          <w:sz w:val="28"/>
+          <w:szCs w:val="28"/>
+          <w:lang w:val="uk-UA"/>
+        </w:rPr>
+        <w:t>инамік</w:t>
+      </w:r>
+      <w:ins w:id="2" w:author="Пользователь Windows" w:date="2018-12-05T08:25:00Z">
+        <w:r>
+          <w:rPr>
+            <w:rFonts w:ascii="Times New Roman" w:hAnsi="Times New Roman" w:cs="Times New Roman"/>
+            <w:sz w:val="28"/>
+            <w:szCs w:val="28"/>
+            <w:lang w:val="uk-UA"/>
+          </w:rPr>
+          <w:t xml:space="preserve">у </w:t>
+        </w:r>
+      </w:ins>
+      <w:del w:id="3" w:author="Пользователь Windows" w:date="2018-12-05T08:25:00Z">
+        <w:r>
+          <w:rPr>
+            <w:rFonts w:ascii="Times New Roman" w:hAnsi="Times New Roman" w:cs="Times New Roman"/>
+            <w:sz w:val="28"/>
+            <w:szCs w:val="28"/>
+            <w:lang w:val="uk-UA"/>
+          </w:rPr>
+          <w:delText xml:space="preserve">и </w:delText>
+        </w:r>
+      </w:del>
+      <w:r>
+        <w:rPr>
+          <w:rFonts w:ascii="Times New Roman" w:hAnsi="Times New Roman" w:cs="Times New Roman"/>
+          <w:sz w:val="28"/>
+          <w:szCs w:val="28"/>
+          <w:lang w:val="uk-UA"/>
+        </w:rPr>
+        <w:t xml:space="preserve">електричної частини СД </w:t>
+      </w:r>
+      <w:ins w:id="4" w:author="Пользователь Windows" w:date="2018-12-05T08:25:00Z">
+        <w:r>
+          <w:rPr>
+            <w:rFonts w:ascii="Times New Roman" w:hAnsi="Times New Roman" w:cs="Times New Roman"/>
+            <w:sz w:val="28"/>
+            <w:szCs w:val="28"/>
+            <w:lang w:val="uk-UA"/>
+          </w:rPr>
+          <w:t>описують р</w:t>
+        </w:r>
+        <w:r>
+          <w:rPr>
+            <w:rFonts w:ascii="Times New Roman" w:hAnsi="Times New Roman" w:cs="Times New Roman"/>
+            <w:sz w:val="28"/>
+            <w:szCs w:val="28"/>
+            <w:lang w:val="ru-RU"/>
+          </w:rPr>
+          <w:t xml:space="preserve">івняння </w:t>
+        </w:r>
+      </w:ins>
+      <w:del w:id="5" w:author="Пользователь Windows" w:date="2018-12-05T08:25:00Z">
+        <w:r>
+          <w:rPr>
+            <w:rFonts w:ascii="Times New Roman" w:hAnsi="Times New Roman" w:cs="Times New Roman"/>
+            <w:sz w:val="28"/>
+            <w:szCs w:val="28"/>
+            <w:lang w:val="uk-UA"/>
+          </w:rPr>
+          <w:delText xml:space="preserve"> </w:delText>
+        </w:r>
+      </w:del>
+      <w:del w:id="6" w:author="Пользователь Windows" w:date="2018-12-05T08:26:00Z">
+        <w:r>
+          <w:rPr>
+            <w:rFonts w:ascii="Times New Roman" w:hAnsi="Times New Roman" w:cs="Times New Roman"/>
+            <w:sz w:val="28"/>
+            <w:szCs w:val="28"/>
+            <w:lang w:val="uk-UA"/>
+          </w:rPr>
+          <w:delText>мають вигляд</w:delText>
+        </w:r>
+        <w:r>
+          <w:rPr>
+            <w:rFonts w:ascii="Times New Roman" w:hAnsi="Times New Roman" w:cs="Times New Roman"/>
+            <w:sz w:val="28"/>
+            <w:szCs w:val="28"/>
+            <w:lang w:val="uk-UA"/>
+          </w:rPr>
+          <w:delText xml:space="preserve"> </w:delText>
+        </w:r>
+      </w:del>
+      <w:r>
+        <w:rPr>
+          <w:rFonts w:ascii="Times New Roman" w:hAnsi="Times New Roman" w:cs="Times New Roman"/>
+          <w:sz w:val="28"/>
+          <w:szCs w:val="28"/>
+          <w:lang w:val="uk-UA"/>
+        </w:rPr>
+        <w:t>(2.31)</w:t>
       </w:r>
     </w:p>
     <w:p>
@@ -213,10 +317,10 @@
             <v:path o:extrusionok="f" gradientshapeok="t" o:connecttype="rect"/>
             <o:lock v:ext="edit" aspectratio="t"/>
           </v:shapetype>
-          <v:shape id="_x0000_i1129" type="#_x0000_t75" style="width:210pt;height:116.25pt" o:ole="">
+          <v:shape id="_x0000_i1025" type="#_x0000_t75" style="width:210pt;height:116.25pt" o:ole="">
             <v:imagedata r:id="rId8" o:title=""/>
           </v:shape>
-          <o:OLEObject Type="Embed" ProgID="Equation.DSMT4" ShapeID="_x0000_i1129" DrawAspect="Content" ObjectID="_1605419418" r:id="rId9"/>
+          <o:OLEObject Type="Embed" ProgID="Equation.DSMT4" ShapeID="_x0000_i1025" DrawAspect="Content" ObjectID="_1605505229" r:id="rId9"/>
         </w:object>
       </w:r>
       <w:r>
@@ -267,14 +371,36 @@
           <w:lang w:val="uk-UA"/>
         </w:rPr>
       </w:pPr>
-      <w:r>
-        <w:rPr>
-          <w:rFonts w:ascii="Times New Roman" w:hAnsi="Times New Roman" w:cs="Times New Roman"/>
-          <w:sz w:val="28"/>
-          <w:szCs w:val="28"/>
-          <w:lang w:val="uk-UA"/>
-        </w:rPr>
-        <w:t>З першого рівняння в (</w:t>
+      <w:del w:id="7" w:author="Пользователь Windows" w:date="2018-12-05T08:26:00Z">
+        <w:r>
+          <w:rPr>
+            <w:rFonts w:ascii="Times New Roman" w:hAnsi="Times New Roman" w:cs="Times New Roman"/>
+            <w:sz w:val="28"/>
+            <w:szCs w:val="28"/>
+            <w:lang w:val="uk-UA"/>
+          </w:rPr>
+          <w:delText>З першого рівняння в</w:delText>
+        </w:r>
+      </w:del>
+      <w:ins w:id="8" w:author="Пользователь Windows" w:date="2018-12-05T08:26:00Z">
+        <w:r>
+          <w:rPr>
+            <w:rFonts w:ascii="Times New Roman" w:hAnsi="Times New Roman" w:cs="Times New Roman"/>
+            <w:sz w:val="28"/>
+            <w:szCs w:val="28"/>
+            <w:lang w:val="uk-UA"/>
+          </w:rPr>
+          <w:t>Використовючи</w:t>
+        </w:r>
+      </w:ins>
+      <w:r>
+        <w:rPr>
+          <w:rFonts w:ascii="Times New Roman" w:hAnsi="Times New Roman" w:cs="Times New Roman"/>
+          <w:sz w:val="28"/>
+          <w:szCs w:val="28"/>
+          <w:lang w:val="uk-UA"/>
+        </w:rPr>
+        <w:t xml:space="preserve"> (</w:t>
       </w:r>
       <w:r>
         <w:rPr>
@@ -292,8 +418,30 @@
           <w:szCs w:val="28"/>
           <w:lang w:val="uk-UA"/>
         </w:rPr>
-        <w:t xml:space="preserve">) маємо </w:t>
-      </w:r>
+        <w:t xml:space="preserve">) </w:t>
+      </w:r>
+      <w:del w:id="9" w:author="Пользователь Windows" w:date="2018-12-05T08:26:00Z">
+        <w:r>
+          <w:rPr>
+            <w:rFonts w:ascii="Times New Roman" w:hAnsi="Times New Roman" w:cs="Times New Roman"/>
+            <w:sz w:val="28"/>
+            <w:szCs w:val="28"/>
+            <w:lang w:val="uk-UA"/>
+          </w:rPr>
+          <w:delText xml:space="preserve">маємо </w:delText>
+        </w:r>
+      </w:del>
+      <w:ins w:id="10" w:author="Пользователь Windows" w:date="2018-12-05T08:26:00Z">
+        <w:r>
+          <w:rPr>
+            <w:rFonts w:ascii="Times New Roman" w:hAnsi="Times New Roman" w:cs="Times New Roman"/>
+            <w:sz w:val="28"/>
+            <w:szCs w:val="28"/>
+            <w:lang w:val="uk-UA"/>
+          </w:rPr>
+          <w:t>отримаємо</w:t>
+        </w:r>
+      </w:ins>
     </w:p>
     <w:p>
       <w:pPr>
@@ -320,10 +468,10 @@
           <w:szCs w:val="26"/>
         </w:rPr>
         <w:object w:dxaOrig="920" w:dyaOrig="820">
-          <v:shape id="_x0000_i1130" type="#_x0000_t75" style="width:46.5pt;height:41.25pt" o:ole="">
+          <v:shape id="_x0000_i1026" type="#_x0000_t75" style="width:46.5pt;height:41.25pt" o:ole="">
             <v:imagedata r:id="rId10" o:title=""/>
           </v:shape>
-          <o:OLEObject Type="Embed" ProgID="Equation.DSMT4" ShapeID="_x0000_i1130" DrawAspect="Content" ObjectID="_1605419419" r:id="rId11"/>
+          <o:OLEObject Type="Embed" ProgID="Equation.DSMT4" ShapeID="_x0000_i1026" DrawAspect="Content" ObjectID="_1605505230" r:id="rId11"/>
         </w:object>
       </w:r>
       <w:r>
@@ -390,15 +538,28 @@
           <w:lang w:val="uk-UA"/>
         </w:rPr>
       </w:pPr>
-      <w:r>
-        <w:rPr>
-          <w:rFonts w:ascii="Times New Roman" w:hAnsi="Times New Roman" w:cs="Times New Roman"/>
-          <w:sz w:val="28"/>
-          <w:szCs w:val="28"/>
-          <w:lang w:val="uk-UA"/>
-        </w:rPr>
-        <w:t xml:space="preserve">так, що похибка відпрацювання моменту буде </w:t>
-      </w:r>
+      <w:ins w:id="11" w:author="Пользователь Windows" w:date="2018-12-05T08:26:00Z">
+        <w:r>
+          <w:rPr>
+            <w:rFonts w:ascii="Times New Roman" w:hAnsi="Times New Roman" w:cs="Times New Roman"/>
+            <w:sz w:val="28"/>
+            <w:szCs w:val="28"/>
+            <w:lang w:val="uk-UA"/>
+          </w:rPr>
+          <w:t>В результаті перетворення, похибка відпроцювання моменту буде</w:t>
+        </w:r>
+      </w:ins>
+      <w:del w:id="12" w:author="Пользователь Windows" w:date="2018-12-05T08:26:00Z">
+        <w:r>
+          <w:rPr>
+            <w:rFonts w:ascii="Times New Roman" w:hAnsi="Times New Roman" w:cs="Times New Roman"/>
+            <w:sz w:val="28"/>
+            <w:szCs w:val="28"/>
+            <w:lang w:val="uk-UA"/>
+          </w:rPr>
+          <w:delText xml:space="preserve">так, що похибка відпрацювання моменту буде </w:delText>
+        </w:r>
+      </w:del>
     </w:p>
     <w:p>
       <w:pPr>
@@ -425,10 +586,10 @@
           <w:szCs w:val="26"/>
         </w:rPr>
         <w:object w:dxaOrig="1020" w:dyaOrig="480">
-          <v:shape id="_x0000_i1131" type="#_x0000_t75" style="width:50.25pt;height:24pt" o:ole="">
+          <v:shape id="_x0000_i1189" type="#_x0000_t75" style="width:50.25pt;height:24pt" o:ole="">
             <v:imagedata r:id="rId12" o:title=""/>
           </v:shape>
-          <o:OLEObject Type="Embed" ProgID="Equation.DSMT4" ShapeID="_x0000_i1131" DrawAspect="Content" ObjectID="_1605419420" r:id="rId13"/>
+          <o:OLEObject Type="Embed" ProgID="Equation.DSMT4" ShapeID="_x0000_i1189" DrawAspect="Content" ObjectID="_1605505231" r:id="rId13"/>
         </w:object>
       </w:r>
       <w:r>
@@ -515,10 +676,10 @@
           <w:lang w:val="uk-UA"/>
         </w:rPr>
         <w:object w:dxaOrig="2680" w:dyaOrig="480">
-          <v:shape id="_x0000_i1133" type="#_x0000_t75" style="width:133.5pt;height:24pt" o:ole="">
+          <v:shape id="_x0000_i1027" type="#_x0000_t75" style="width:133.5pt;height:24pt" o:ole="">
             <v:imagedata r:id="rId14" o:title=""/>
           </v:shape>
-          <o:OLEObject Type="Embed" ProgID="Equation.DSMT4" ShapeID="_x0000_i1133" DrawAspect="Content" ObjectID="_1605419421" r:id="rId15"/>
+          <o:OLEObject Type="Embed" ProgID="Equation.DSMT4" ShapeID="_x0000_i1027" DrawAspect="Content" ObjectID="_1605505232" r:id="rId15"/>
         </w:object>
       </w:r>
       <w:r>
@@ -547,33 +708,150 @@
           <w:lang w:val="uk-UA"/>
         </w:rPr>
       </w:pPr>
-      <w:r>
-        <w:rPr>
-          <w:rFonts w:ascii="Times New Roman" w:hAnsi="Times New Roman" w:cs="Times New Roman"/>
-          <w:sz w:val="28"/>
-          <w:szCs w:val="28"/>
-          <w:lang w:val="uk-UA"/>
-        </w:rPr>
-        <w:t xml:space="preserve">Визначивши похибку відпрацювання струму статора по осі </w:t>
-      </w:r>
-      <w:r>
-        <w:rPr>
-          <w:rFonts w:ascii="Times New Roman" w:hAnsi="Times New Roman" w:cs="Times New Roman"/>
-          <w:sz w:val="28"/>
-          <w:szCs w:val="28"/>
-          <w:lang w:val="en-US"/>
-        </w:rPr>
-        <w:t>d</w:t>
-      </w:r>
-      <w:r>
-        <w:rPr>
-          <w:rFonts w:ascii="Times New Roman" w:hAnsi="Times New Roman" w:cs="Times New Roman"/>
-          <w:sz w:val="28"/>
-          <w:szCs w:val="28"/>
-          <w:lang w:val="uk-UA"/>
-        </w:rPr>
-        <w:t xml:space="preserve"> як</w:t>
-      </w:r>
+      <w:del w:id="13" w:author="Пользователь Windows" w:date="2018-12-05T08:28:00Z">
+        <w:r>
+          <w:rPr>
+            <w:rFonts w:ascii="Times New Roman" w:hAnsi="Times New Roman" w:cs="Times New Roman"/>
+            <w:sz w:val="28"/>
+            <w:szCs w:val="28"/>
+            <w:lang w:val="uk-UA"/>
+          </w:rPr>
+          <w:delText>Визначивши п</w:delText>
+        </w:r>
+      </w:del>
+      <w:ins w:id="14" w:author="Пользователь Windows" w:date="2018-12-05T08:28:00Z">
+        <w:r>
+          <w:rPr>
+            <w:rFonts w:ascii="Times New Roman" w:hAnsi="Times New Roman" w:cs="Times New Roman"/>
+            <w:sz w:val="28"/>
+            <w:szCs w:val="28"/>
+            <w:lang w:val="uk-UA"/>
+          </w:rPr>
+          <w:t>П</w:t>
+        </w:r>
+      </w:ins>
+      <w:r>
+        <w:rPr>
+          <w:rFonts w:ascii="Times New Roman" w:hAnsi="Times New Roman" w:cs="Times New Roman"/>
+          <w:sz w:val="28"/>
+          <w:szCs w:val="28"/>
+          <w:lang w:val="uk-UA"/>
+        </w:rPr>
+        <w:t>охибк</w:t>
+      </w:r>
+      <w:ins w:id="15" w:author="Пользователь Windows" w:date="2018-12-05T08:35:00Z">
+        <w:r>
+          <w:rPr>
+            <w:rFonts w:ascii="Times New Roman" w:hAnsi="Times New Roman" w:cs="Times New Roman"/>
+            <w:sz w:val="28"/>
+            <w:szCs w:val="28"/>
+            <w:lang w:val="uk-UA"/>
+          </w:rPr>
+          <w:t>а</w:t>
+        </w:r>
+      </w:ins>
+      <w:del w:id="16" w:author="Пользователь Windows" w:date="2018-12-05T08:35:00Z">
+        <w:r>
+          <w:rPr>
+            <w:rFonts w:ascii="Times New Roman" w:hAnsi="Times New Roman" w:cs="Times New Roman"/>
+            <w:sz w:val="28"/>
+            <w:szCs w:val="28"/>
+            <w:lang w:val="uk-UA"/>
+          </w:rPr>
+          <w:delText>у</w:delText>
+        </w:r>
+      </w:del>
+      <w:del w:id="17" w:author="Пользователь Windows" w:date="2018-12-05T08:28:00Z">
+        <w:r>
+          <w:rPr>
+            <w:rFonts w:ascii="Times New Roman" w:hAnsi="Times New Roman" w:cs="Times New Roman"/>
+            <w:sz w:val="28"/>
+            <w:szCs w:val="28"/>
+            <w:lang w:val="uk-UA"/>
+          </w:rPr>
+          <w:delText xml:space="preserve"> відпрацювання</w:delText>
+        </w:r>
+      </w:del>
+      <w:r>
+        <w:rPr>
+          <w:rFonts w:ascii="Times New Roman" w:hAnsi="Times New Roman" w:cs="Times New Roman"/>
+          <w:sz w:val="28"/>
+          <w:szCs w:val="28"/>
+          <w:lang w:val="uk-UA"/>
+        </w:rPr>
+        <w:t xml:space="preserve"> струму </w:t>
+      </w:r>
+      <w:ins w:id="18" w:author="Пользователь Windows" w:date="2018-12-05T08:34:00Z">
+        <w:r>
+          <w:rPr>
+            <w:rFonts w:ascii="Times New Roman" w:hAnsi="Times New Roman"/>
+            <w:color w:val="000000"/>
+            <w:position w:val="-12"/>
+            <w:sz w:val="28"/>
+            <w:szCs w:val="28"/>
+            <w:lang w:val="uk-UA"/>
+          </w:rPr>
+          <w:object w:dxaOrig="400" w:dyaOrig="440">
+            <v:shape id="_x0000_i1190" type="#_x0000_t75" style="width:20.25pt;height:21pt" o:ole="">
+              <v:imagedata r:id="rId16" o:title=""/>
+            </v:shape>
+            <o:OLEObject Type="Embed" ProgID="Equation.DSMT4" ShapeID="_x0000_i1190" DrawAspect="Content" ObjectID="_1605505233" r:id="rId17"/>
+          </w:object>
+        </w:r>
+      </w:ins>
+      <w:del w:id="19" w:author="Пользователь Windows" w:date="2018-12-05T08:34:00Z">
+        <w:r>
+          <w:rPr>
+            <w:rFonts w:ascii="Times New Roman" w:hAnsi="Times New Roman" w:cs="Times New Roman"/>
+            <w:sz w:val="28"/>
+            <w:szCs w:val="28"/>
+            <w:lang w:val="uk-UA"/>
+          </w:rPr>
+          <w:delText xml:space="preserve">статора по осі </w:delText>
+        </w:r>
+        <w:r>
+          <w:rPr>
+            <w:rFonts w:ascii="Times New Roman" w:hAnsi="Times New Roman" w:cs="Times New Roman"/>
+            <w:sz w:val="28"/>
+            <w:szCs w:val="28"/>
+            <w:lang w:val="en-US"/>
+          </w:rPr>
+          <w:delText>d</w:delText>
+        </w:r>
+      </w:del>
+      <w:ins w:id="20" w:author="Пользователь Windows" w:date="2018-12-05T08:35:00Z">
+        <w:r>
+          <w:rPr>
+            <w:rFonts w:ascii="Times New Roman" w:hAnsi="Times New Roman" w:cs="Times New Roman"/>
+            <w:sz w:val="28"/>
+            <w:szCs w:val="28"/>
+            <w:lang w:val="uk-UA"/>
+          </w:rPr>
+          <w:t>матиме вигляд</w:t>
+        </w:r>
+      </w:ins>
+      <w:del w:id="21" w:author="Пользователь Windows" w:date="2018-12-05T08:34:00Z">
+        <w:r>
+          <w:rPr>
+            <w:rFonts w:ascii="Times New Roman" w:hAnsi="Times New Roman" w:cs="Times New Roman"/>
+            <w:sz w:val="28"/>
+            <w:szCs w:val="28"/>
+            <w:lang w:val="uk-UA"/>
+          </w:rPr>
+          <w:delText xml:space="preserve"> </w:delText>
+        </w:r>
+      </w:del>
+      <w:del w:id="22" w:author="Пользователь Windows" w:date="2018-12-05T08:35:00Z">
+        <w:r>
+          <w:rPr>
+            <w:rFonts w:ascii="Times New Roman" w:hAnsi="Times New Roman" w:cs="Times New Roman"/>
+            <w:sz w:val="28"/>
+            <w:szCs w:val="28"/>
+            <w:lang w:val="uk-UA"/>
+          </w:rPr>
+          <w:delText>як</w:delText>
+        </w:r>
+      </w:del>
       <w:r>
         <w:rPr>
           <w:rFonts w:ascii="Times New Roman" w:hAnsi="Times New Roman" w:cs="Times New Roman"/>
@@ -593,10 +871,10 @@
           <w:lang w:val="uk-UA"/>
         </w:rPr>
         <w:object w:dxaOrig="1400" w:dyaOrig="440">
-          <v:shape id="_x0000_i1132" type="#_x0000_t75" style="width:70.5pt;height:21pt" o:ole="">
-            <v:imagedata r:id="rId16" o:title=""/>
+          <v:shape id="_x0000_i1028" type="#_x0000_t75" style="width:70.5pt;height:21pt" o:ole="">
+            <v:imagedata r:id="rId18" o:title=""/>
           </v:shape>
-          <o:OLEObject Type="Embed" ProgID="Equation.DSMT4" ShapeID="_x0000_i1132" DrawAspect="Content" ObjectID="_1605419422" r:id="rId17"/>
+          <o:OLEObject Type="Embed" ProgID="Equation.DSMT4" ShapeID="_x0000_i1028" DrawAspect="Content" ObjectID="_1605505234" r:id="rId19"/>
         </w:object>
       </w:r>
       <w:r>
@@ -615,7 +893,58 @@
           <w:szCs w:val="28"/>
           <w:lang w:val="uk-UA"/>
         </w:rPr>
-        <w:t xml:space="preserve"> запишемо рівняння (</w:t>
+        <w:t xml:space="preserve"> </w:t>
+      </w:r>
+      <w:ins w:id="23" w:author="Пользователь Windows" w:date="2018-12-05T08:35:00Z">
+        <w:r>
+          <w:rPr>
+            <w:rFonts w:ascii="Times New Roman" w:hAnsi="Times New Roman" w:cs="Times New Roman"/>
+            <w:sz w:val="28"/>
+            <w:szCs w:val="28"/>
+            <w:lang w:val="uk-UA"/>
+          </w:rPr>
+          <w:t xml:space="preserve">виведомо </w:t>
+        </w:r>
+      </w:ins>
+      <w:del w:id="24" w:author="Пользователь Windows" w:date="2018-12-05T08:35:00Z">
+        <w:r>
+          <w:rPr>
+            <w:rFonts w:ascii="Times New Roman" w:hAnsi="Times New Roman" w:cs="Times New Roman"/>
+            <w:sz w:val="28"/>
+            <w:szCs w:val="28"/>
+            <w:lang w:val="uk-UA"/>
+          </w:rPr>
+          <w:delText xml:space="preserve">запишемо </w:delText>
+        </w:r>
+      </w:del>
+      <w:r>
+        <w:rPr>
+          <w:rFonts w:ascii="Times New Roman" w:hAnsi="Times New Roman" w:cs="Times New Roman"/>
+          <w:sz w:val="28"/>
+          <w:szCs w:val="28"/>
+          <w:lang w:val="uk-UA"/>
+        </w:rPr>
+        <w:t xml:space="preserve">рівняння </w:t>
+      </w:r>
+      <w:ins w:id="25" w:author="Пользователь Windows" w:date="2018-12-05T08:35:00Z">
+        <w:r>
+          <w:rPr>
+            <w:rFonts w:ascii="Times New Roman" w:hAnsi="Times New Roman" w:cs="Times New Roman"/>
+            <w:sz w:val="28"/>
+            <w:szCs w:val="28"/>
+            <w:lang w:val="uk-UA"/>
+          </w:rPr>
+          <w:t xml:space="preserve">динаміки СД </w:t>
+        </w:r>
+      </w:ins>
+      <w:r>
+        <w:rPr>
+          <w:rFonts w:ascii="Times New Roman" w:hAnsi="Times New Roman" w:cs="Times New Roman"/>
+          <w:sz w:val="28"/>
+          <w:szCs w:val="28"/>
+          <w:lang w:val="uk-UA"/>
+        </w:rPr>
+        <w:t>(</w:t>
       </w:r>
       <w:r>
         <w:rPr>
@@ -633,8 +962,30 @@
           <w:szCs w:val="28"/>
           <w:lang w:val="uk-UA"/>
         </w:rPr>
-        <w:t>) у формі похибок відпрацювання</w:t>
-      </w:r>
+        <w:t xml:space="preserve">) у формі похибок </w:t>
+      </w:r>
+      <w:ins w:id="26" w:author="Пользователь Windows" w:date="2018-12-05T08:35:00Z">
+        <w:r>
+          <w:rPr>
+            <w:rFonts w:ascii="Times New Roman" w:hAnsi="Times New Roman" w:cs="Times New Roman"/>
+            <w:sz w:val="28"/>
+            <w:szCs w:val="28"/>
+            <w:lang w:val="uk-UA"/>
+          </w:rPr>
+          <w:t>відпрацювання</w:t>
+        </w:r>
+      </w:ins>
+      <w:del w:id="27" w:author="Пользователь Windows" w:date="2018-12-05T08:35:00Z">
+        <w:r>
+          <w:rPr>
+            <w:rFonts w:ascii="Times New Roman" w:hAnsi="Times New Roman" w:cs="Times New Roman"/>
+            <w:sz w:val="28"/>
+            <w:szCs w:val="28"/>
+            <w:lang w:val="uk-UA"/>
+          </w:rPr>
+          <w:delText>відпрацювання</w:delText>
+        </w:r>
+      </w:del>
     </w:p>
     <w:p>
       <w:pPr>
@@ -661,10 +1012,10 @@
           <w:szCs w:val="26"/>
         </w:rPr>
         <w:object w:dxaOrig="5980" w:dyaOrig="1579">
-          <v:shape id="_x0000_i1134" type="#_x0000_t75" style="width:297.75pt;height:78.75pt" o:ole="">
-            <v:imagedata r:id="rId18" o:title=""/>
+          <v:shape id="_x0000_i1029" type="#_x0000_t75" style="width:297.75pt;height:78.75pt" o:ole="">
+            <v:imagedata r:id="rId20" o:title=""/>
           </v:shape>
-          <o:OLEObject Type="Embed" ProgID="Equation.DSMT4" ShapeID="_x0000_i1134" DrawAspect="Content" ObjectID="_1605419423" r:id="rId19"/>
+          <o:OLEObject Type="Embed" ProgID="Equation.DSMT4" ShapeID="_x0000_i1029" DrawAspect="Content" ObjectID="_1605505235" r:id="rId21"/>
         </w:object>
       </w:r>
       <w:r>
@@ -712,7 +1063,15 @@
           <w:rFonts w:ascii="Times New Roman" w:hAnsi="Times New Roman" w:cs="Times New Roman"/>
           <w:sz w:val="28"/>
           <w:szCs w:val="28"/>
-          <w:lang w:val="uk-UA"/>
+          <w:lang w:val="ru-RU"/>
+          <w:rPrChange w:id="28" w:author="Пользователь Windows" w:date="2018-12-05T08:37:00Z">
+            <w:rPr>
+              <w:rFonts w:ascii="Times New Roman" w:hAnsi="Times New Roman" w:cs="Times New Roman"/>
+              <w:sz w:val="28"/>
+              <w:szCs w:val="28"/>
+              <w:lang w:val="uk-UA"/>
+            </w:rPr>
+          </w:rPrChange>
         </w:rPr>
       </w:pPr>
       <w:r>
@@ -724,14 +1083,36 @@
         </w:rPr>
         <w:t xml:space="preserve"> </w:t>
       </w:r>
-      <w:r>
-        <w:rPr>
-          <w:rFonts w:ascii="Times New Roman" w:hAnsi="Times New Roman" w:cs="Times New Roman"/>
-          <w:sz w:val="28"/>
-          <w:szCs w:val="28"/>
-          <w:lang w:val="uk-UA"/>
-        </w:rPr>
-        <w:t xml:space="preserve">За умов </w:t>
+      <w:ins w:id="29" w:author="Пользователь Windows" w:date="2018-12-05T08:37:00Z">
+        <w:r>
+          <w:rPr>
+            <w:rFonts w:ascii="Times New Roman" w:hAnsi="Times New Roman" w:cs="Times New Roman"/>
+            <w:sz w:val="28"/>
+            <w:szCs w:val="28"/>
+            <w:lang w:val="uk-UA"/>
+          </w:rPr>
+          <w:t>Використовуючи умову</w:t>
+        </w:r>
+      </w:ins>
+      <w:del w:id="30" w:author="Пользователь Windows" w:date="2018-12-05T08:37:00Z">
+        <w:r>
+          <w:rPr>
+            <w:rFonts w:ascii="Times New Roman" w:hAnsi="Times New Roman" w:cs="Times New Roman"/>
+            <w:sz w:val="28"/>
+            <w:szCs w:val="28"/>
+            <w:lang w:val="uk-UA"/>
+          </w:rPr>
+          <w:delText>За умов</w:delText>
+        </w:r>
+      </w:del>
+      <w:r>
+        <w:rPr>
+          <w:rFonts w:ascii="Times New Roman" w:hAnsi="Times New Roman" w:cs="Times New Roman"/>
+          <w:sz w:val="28"/>
+          <w:szCs w:val="28"/>
+          <w:lang w:val="uk-UA"/>
+        </w:rPr>
+        <w:t xml:space="preserve"> </w:t>
       </w:r>
       <w:r>
         <w:rPr>
@@ -741,11 +1122,11 @@
           <w:szCs w:val="28"/>
           <w:lang w:val="uk-UA"/>
         </w:rPr>
-        <w:object w:dxaOrig="2600" w:dyaOrig="460">
-          <v:shape id="_x0000_i1025" type="#_x0000_t75" style="width:129.75pt;height:23.25pt" o:ole="">
-            <v:imagedata r:id="rId20" o:title=""/>
+        <w:object w:dxaOrig="2400" w:dyaOrig="460">
+          <v:shape id="_x0000_i1191" type="#_x0000_t75" style="width:120pt;height:23.25pt" o:ole="">
+            <v:imagedata r:id="rId22" o:title=""/>
           </v:shape>
-          <o:OLEObject Type="Embed" ProgID="Equation.DSMT4" ShapeID="_x0000_i1025" DrawAspect="Content" ObjectID="_1605419424" r:id="rId21"/>
+          <o:OLEObject Type="Embed" ProgID="Equation.DSMT4" ShapeID="_x0000_i1191" DrawAspect="Content" ObjectID="_1605505236" r:id="rId23"/>
         </w:object>
       </w:r>
       <w:r>
@@ -755,17 +1136,99 @@
           <w:szCs w:val="28"/>
           <w:lang w:val="uk-UA"/>
         </w:rPr>
-        <w:t xml:space="preserve"> рівняння регуля</w:t>
-      </w:r>
-      <w:r>
-        <w:rPr>
-          <w:rFonts w:ascii="Times New Roman" w:hAnsi="Times New Roman" w:cs="Times New Roman"/>
-          <w:sz w:val="28"/>
-          <w:szCs w:val="28"/>
-          <w:lang w:val="uk-UA"/>
-        </w:rPr>
-        <w:t>торів струму будуть мати вигляд</w:t>
-      </w:r>
+        <w:t xml:space="preserve"> </w:t>
+      </w:r>
+      <w:del w:id="31" w:author="Пользователь Windows" w:date="2018-12-05T08:37:00Z">
+        <w:r>
+          <w:rPr>
+            <w:rFonts w:ascii="Times New Roman" w:hAnsi="Times New Roman" w:cs="Times New Roman"/>
+            <w:sz w:val="28"/>
+            <w:szCs w:val="28"/>
+            <w:lang w:val="uk-UA"/>
+          </w:rPr>
+          <w:delText xml:space="preserve">рівняння </w:delText>
+        </w:r>
+      </w:del>
+      <w:r>
+        <w:rPr>
+          <w:rFonts w:ascii="Times New Roman" w:hAnsi="Times New Roman" w:cs="Times New Roman"/>
+          <w:sz w:val="28"/>
+          <w:szCs w:val="28"/>
+          <w:lang w:val="uk-UA"/>
+        </w:rPr>
+        <w:t>регуля</w:t>
+      </w:r>
+      <w:r>
+        <w:rPr>
+          <w:rFonts w:ascii="Times New Roman" w:hAnsi="Times New Roman" w:cs="Times New Roman"/>
+          <w:sz w:val="28"/>
+          <w:szCs w:val="28"/>
+          <w:lang w:val="uk-UA"/>
+        </w:rPr>
+        <w:t>тор</w:t>
+      </w:r>
+      <w:del w:id="32" w:author="Пользователь Windows" w:date="2018-12-05T08:37:00Z">
+        <w:r>
+          <w:rPr>
+            <w:rFonts w:ascii="Times New Roman" w:hAnsi="Times New Roman" w:cs="Times New Roman"/>
+            <w:sz w:val="28"/>
+            <w:szCs w:val="28"/>
+            <w:lang w:val="uk-UA"/>
+          </w:rPr>
+          <w:delText>ів</w:delText>
+        </w:r>
+      </w:del>
+      <w:ins w:id="33" w:author="Пользователь Windows" w:date="2018-12-05T08:37:00Z">
+        <w:r>
+          <w:rPr>
+            <w:rFonts w:ascii="Times New Roman" w:hAnsi="Times New Roman" w:cs="Times New Roman"/>
+            <w:sz w:val="28"/>
+            <w:szCs w:val="28"/>
+            <w:lang w:val="uk-UA"/>
+          </w:rPr>
+          <w:t>и</w:t>
+        </w:r>
+      </w:ins>
+      <w:r>
+        <w:rPr>
+          <w:rFonts w:ascii="Times New Roman" w:hAnsi="Times New Roman" w:cs="Times New Roman"/>
+          <w:sz w:val="28"/>
+          <w:szCs w:val="28"/>
+          <w:lang w:val="uk-UA"/>
+        </w:rPr>
+        <w:t xml:space="preserve"> струму</w:t>
+      </w:r>
+      <w:del w:id="34" w:author="Пользователь Windows" w:date="2018-12-05T08:37:00Z">
+        <w:r>
+          <w:rPr>
+            <w:rFonts w:ascii="Times New Roman" w:hAnsi="Times New Roman" w:cs="Times New Roman"/>
+            <w:sz w:val="28"/>
+            <w:szCs w:val="28"/>
+            <w:lang w:val="uk-UA"/>
+          </w:rPr>
+          <w:delText xml:space="preserve"> будуть мати вигляд</w:delText>
+        </w:r>
+      </w:del>
+      <w:ins w:id="35" w:author="Пользователь Windows" w:date="2018-12-05T08:37:00Z">
+        <w:r>
+          <w:rPr>
+            <w:rFonts w:ascii="Times New Roman" w:hAnsi="Times New Roman" w:cs="Times New Roman"/>
+            <w:sz w:val="28"/>
+            <w:szCs w:val="28"/>
+            <w:lang w:val="uk-UA"/>
+          </w:rPr>
+          <w:t xml:space="preserve"> набудуть наступно</w:t>
+        </w:r>
+        <w:r>
+          <w:rPr>
+            <w:rFonts w:ascii="Times New Roman" w:hAnsi="Times New Roman" w:cs="Times New Roman"/>
+            <w:sz w:val="28"/>
+            <w:szCs w:val="28"/>
+            <w:lang w:val="ru-RU"/>
+          </w:rPr>
+          <w:t>ї форми</w:t>
+        </w:r>
+      </w:ins>
     </w:p>
     <w:p>
       <w:pPr>
@@ -793,10 +1256,10 @@
           <w:szCs w:val="26"/>
         </w:rPr>
         <w:object w:dxaOrig="4860" w:dyaOrig="2580">
-          <v:shape id="_x0000_i1135" type="#_x0000_t75" style="width:243pt;height:129pt" o:ole="">
-            <v:imagedata r:id="rId22" o:title=""/>
+          <v:shape id="_x0000_i1030" type="#_x0000_t75" style="width:243pt;height:129pt" o:ole="">
+            <v:imagedata r:id="rId24" o:title=""/>
           </v:shape>
-          <o:OLEObject Type="Embed" ProgID="Equation.DSMT4" ShapeID="_x0000_i1135" DrawAspect="Content" ObjectID="_1605419425" r:id="rId23"/>
+          <o:OLEObject Type="Embed" ProgID="Equation.DSMT4" ShapeID="_x0000_i1030" DrawAspect="Content" ObjectID="_1605505237" r:id="rId25"/>
         </w:object>
       </w:r>
       <w:r>
@@ -841,6 +1304,7 @@
         <w:ind w:firstLine="567"/>
         <w:jc w:val="both"/>
         <w:rPr>
+          <w:ins w:id="36" w:author="Пользователь Windows" w:date="2018-12-05T08:38:00Z"/>
           <w:rFonts w:ascii="Times New Roman" w:hAnsi="Times New Roman" w:cs="Times New Roman"/>
           <w:sz w:val="28"/>
           <w:szCs w:val="28"/>
@@ -865,10 +1329,10 @@
           <w:lang w:val="uk-UA"/>
         </w:rPr>
         <w:object w:dxaOrig="720" w:dyaOrig="420">
-          <v:shape id="_x0000_i1136" type="#_x0000_t75" style="width:36pt;height:20.25pt" o:ole="">
-            <v:imagedata r:id="rId24" o:title=""/>
+          <v:shape id="_x0000_i1192" type="#_x0000_t75" style="width:36pt;height:20.25pt" o:ole="">
+            <v:imagedata r:id="rId26" o:title=""/>
           </v:shape>
-          <o:OLEObject Type="Embed" ProgID="Equation.DSMT4" ShapeID="_x0000_i1136" DrawAspect="Content" ObjectID="_1605419426" r:id="rId25"/>
+          <o:OLEObject Type="Embed" ProgID="Equation.DSMT4" ShapeID="_x0000_i1192" DrawAspect="Content" ObjectID="_1605505238" r:id="rId27"/>
         </w:object>
       </w:r>
       <w:r>
@@ -878,17 +1342,59 @@
           <w:szCs w:val="28"/>
           <w:lang w:val="uk-UA"/>
         </w:rPr>
-        <w:t xml:space="preserve"> – інтеграль</w:t>
-      </w:r>
-      <w:r>
-        <w:rPr>
-          <w:rFonts w:ascii="Times New Roman" w:hAnsi="Times New Roman" w:cs="Times New Roman"/>
-          <w:sz w:val="28"/>
-          <w:szCs w:val="28"/>
-          <w:lang w:val="uk-UA"/>
-        </w:rPr>
-        <w:t>ні складові регуляторів струму</w:t>
-      </w:r>
+        <w:t xml:space="preserve"> –</w:t>
+      </w:r>
+      <w:ins w:id="37" w:author="Пользователь Windows" w:date="2018-12-05T08:38:00Z">
+        <w:r>
+          <w:rPr>
+            <w:rFonts w:ascii="Times New Roman" w:hAnsi="Times New Roman" w:cs="Times New Roman"/>
+            <w:sz w:val="28"/>
+            <w:szCs w:val="28"/>
+            <w:lang w:val="uk-UA"/>
+          </w:rPr>
+          <w:t xml:space="preserve"> </w:t>
+        </w:r>
+      </w:ins>
+      <w:del w:id="38" w:author="Пользователь Windows" w:date="2018-12-05T08:38:00Z">
+        <w:r>
+          <w:rPr>
+            <w:rFonts w:ascii="Times New Roman" w:hAnsi="Times New Roman" w:cs="Times New Roman"/>
+            <w:sz w:val="28"/>
+            <w:szCs w:val="28"/>
+            <w:lang w:val="uk-UA"/>
+          </w:rPr>
+          <w:delText xml:space="preserve"> інтеграль</w:delText>
+        </w:r>
+        <w:r>
+          <w:rPr>
+            <w:rFonts w:ascii="Times New Roman" w:hAnsi="Times New Roman" w:cs="Times New Roman"/>
+            <w:sz w:val="28"/>
+            <w:szCs w:val="28"/>
+            <w:lang w:val="uk-UA"/>
+          </w:rPr>
+          <w:delText xml:space="preserve">ні </w:delText>
+        </w:r>
+      </w:del>
+      <w:r>
+        <w:rPr>
+          <w:rFonts w:ascii="Times New Roman" w:hAnsi="Times New Roman" w:cs="Times New Roman"/>
+          <w:sz w:val="28"/>
+          <w:szCs w:val="28"/>
+          <w:lang w:val="uk-UA"/>
+        </w:rPr>
+        <w:t>складові</w:t>
+      </w:r>
+      <w:ins w:id="39" w:author="Пользователь Windows" w:date="2018-12-05T08:38:00Z">
+        <w:r>
+          <w:rPr>
+            <w:rFonts w:ascii="Times New Roman" w:hAnsi="Times New Roman" w:cs="Times New Roman"/>
+            <w:sz w:val="28"/>
+            <w:szCs w:val="28"/>
+            <w:lang w:val="uk-UA"/>
+          </w:rPr>
+          <w:t>, що відповідають за інтегральну складову</w:t>
+        </w:r>
+      </w:ins>
     </w:p>
     <w:p>
       <w:pPr>
@@ -899,45 +1405,24 @@
         <w:ind w:firstLine="567"/>
         <w:jc w:val="both"/>
         <w:rPr>
-          <w:rFonts w:ascii="Times New Roman" w:hAnsi="Times New Roman" w:cs="Times New Roman"/>
-          <w:sz w:val="28"/>
-          <w:szCs w:val="28"/>
-          <w:lang w:val="uk-UA"/>
-        </w:rPr>
-      </w:pPr>
-      <w:r>
-        <w:rPr>
-          <w:rFonts w:ascii="Times New Roman" w:hAnsi="Times New Roman" w:cs="Times New Roman"/>
-          <w:position w:val="-12"/>
-          <w:sz w:val="28"/>
-          <w:szCs w:val="28"/>
-          <w:lang w:val="uk-UA"/>
-        </w:rPr>
-        <w:object w:dxaOrig="760" w:dyaOrig="380">
-          <v:shape id="_x0000_i1137" type="#_x0000_t75" style="width:38.25pt;height:18.75pt" o:ole="">
-            <v:imagedata r:id="rId26" o:title=""/>
-          </v:shape>
-          <o:OLEObject Type="Embed" ProgID="Equation.DSMT4" ShapeID="_x0000_i1137" DrawAspect="Content" ObjectID="_1605419427" r:id="rId27"/>
-        </w:object>
-      </w:r>
-      <w:r>
-        <w:rPr>
-          <w:rFonts w:ascii="Times New Roman" w:hAnsi="Times New Roman" w:cs="Times New Roman"/>
-          <w:sz w:val="28"/>
-          <w:szCs w:val="28"/>
-          <w:lang w:val="uk-UA"/>
-        </w:rPr>
-        <w:t xml:space="preserve"> – коефіцієнти пропорційної та інтегральної складових регуляторів струму</w:t>
-      </w:r>
-      <w:r>
-        <w:rPr>
-          <w:rFonts w:ascii="Times New Roman" w:hAnsi="Times New Roman" w:cs="Times New Roman"/>
-          <w:sz w:val="28"/>
-          <w:szCs w:val="28"/>
-          <w:lang w:val="uk-UA"/>
-        </w:rPr>
-        <w:t>.</w:t>
-      </w:r>
+          <w:del w:id="40" w:author="Пользователь Windows" w:date="2018-12-05T08:38:00Z"/>
+          <w:rFonts w:ascii="Times New Roman" w:hAnsi="Times New Roman" w:cs="Times New Roman"/>
+          <w:sz w:val="28"/>
+          <w:szCs w:val="28"/>
+          <w:lang w:val="uk-UA"/>
+        </w:rPr>
+      </w:pPr>
+      <w:del w:id="41" w:author="Пользователь Windows" w:date="2018-12-05T08:38:00Z">
+        <w:r>
+          <w:rPr>
+            <w:rFonts w:ascii="Times New Roman" w:hAnsi="Times New Roman" w:cs="Times New Roman"/>
+            <w:sz w:val="28"/>
+            <w:szCs w:val="28"/>
+            <w:lang w:val="uk-UA"/>
+          </w:rPr>
+          <w:delText xml:space="preserve"> регуляторів струму</w:delText>
+        </w:r>
+      </w:del>
     </w:p>
     <w:p>
       <w:pPr>
@@ -957,57 +1442,209 @@
       <w:r>
         <w:rPr>
           <w:rFonts w:ascii="Times New Roman" w:hAnsi="Times New Roman" w:cs="Times New Roman"/>
-          <w:sz w:val="28"/>
-          <w:szCs w:val="28"/>
-          <w:lang w:val="uk-UA"/>
-        </w:rPr>
-        <w:t>Після підстановки (</w:t>
-      </w:r>
-      <w:r>
-        <w:rPr>
-          <w:rFonts w:ascii="Times New Roman" w:hAnsi="Times New Roman" w:cs="Times New Roman"/>
-          <w:sz w:val="28"/>
-          <w:szCs w:val="28"/>
-          <w:lang w:val="uk-UA"/>
-        </w:rPr>
-        <w:t>5.5</w:t>
-      </w:r>
-      <w:r>
-        <w:rPr>
-          <w:rFonts w:ascii="Times New Roman" w:hAnsi="Times New Roman" w:cs="Times New Roman"/>
-          <w:sz w:val="28"/>
-          <w:szCs w:val="28"/>
-          <w:lang w:val="uk-UA"/>
-        </w:rPr>
-        <w:t>) в (</w:t>
-      </w:r>
-      <w:r>
-        <w:rPr>
-          <w:rFonts w:ascii="Times New Roman" w:hAnsi="Times New Roman" w:cs="Times New Roman"/>
-          <w:sz w:val="28"/>
-          <w:szCs w:val="28"/>
-          <w:lang w:val="uk-UA"/>
-        </w:rPr>
-        <w:t>5.4</w:t>
-      </w:r>
-      <w:r>
-        <w:rPr>
-          <w:rFonts w:ascii="Times New Roman" w:hAnsi="Times New Roman" w:cs="Times New Roman"/>
-          <w:sz w:val="28"/>
-          <w:szCs w:val="28"/>
-          <w:lang w:val="uk-UA"/>
-        </w:rPr>
-        <w:t xml:space="preserve">) отримаємо наступні рівняння динаміки похибок відпрацювання в електричній </w:t>
-      </w:r>
-      <w:r>
-        <w:rPr>
-          <w:rFonts w:ascii="Times New Roman" w:hAnsi="Times New Roman" w:cs="Times New Roman"/>
-          <w:sz w:val="28"/>
-          <w:szCs w:val="28"/>
-          <w:lang w:val="uk-UA"/>
-        </w:rPr>
-        <w:t>підсистемі СД</w:t>
-      </w:r>
+          <w:position w:val="-12"/>
+          <w:sz w:val="28"/>
+          <w:szCs w:val="28"/>
+          <w:lang w:val="uk-UA"/>
+        </w:rPr>
+        <w:object w:dxaOrig="760" w:dyaOrig="380">
+          <v:shape id="_x0000_i1031" type="#_x0000_t75" style="width:38.25pt;height:18.75pt" o:ole="">
+            <v:imagedata r:id="rId28" o:title=""/>
+          </v:shape>
+          <o:OLEObject Type="Embed" ProgID="Equation.DSMT4" ShapeID="_x0000_i1031" DrawAspect="Content" ObjectID="_1605505239" r:id="rId29"/>
+        </w:object>
+      </w:r>
+      <w:r>
+        <w:rPr>
+          <w:rFonts w:ascii="Times New Roman" w:hAnsi="Times New Roman" w:cs="Times New Roman"/>
+          <w:sz w:val="28"/>
+          <w:szCs w:val="28"/>
+          <w:lang w:val="uk-UA"/>
+        </w:rPr>
+        <w:t xml:space="preserve"> – коефіцієнти </w:t>
+      </w:r>
+      <w:ins w:id="42" w:author="Пользователь Windows" w:date="2018-12-05T08:39:00Z">
+        <w:r>
+          <w:rPr>
+            <w:rFonts w:ascii="Times New Roman" w:hAnsi="Times New Roman" w:cs="Times New Roman"/>
+            <w:sz w:val="28"/>
+            <w:szCs w:val="28"/>
+            <w:lang w:val="uk-UA"/>
+          </w:rPr>
+          <w:t>регуляторів</w:t>
+        </w:r>
+      </w:ins>
+      <w:del w:id="43" w:author="Пользователь Windows" w:date="2018-12-05T08:38:00Z">
+        <w:r>
+          <w:rPr>
+            <w:rFonts w:ascii="Times New Roman" w:hAnsi="Times New Roman" w:cs="Times New Roman"/>
+            <w:sz w:val="28"/>
+            <w:szCs w:val="28"/>
+            <w:lang w:val="uk-UA"/>
+          </w:rPr>
+          <w:delText>пропорційної та інтегральної складових регуляторів струму</w:delText>
+        </w:r>
+        <w:r>
+          <w:rPr>
+            <w:rFonts w:ascii="Times New Roman" w:hAnsi="Times New Roman" w:cs="Times New Roman"/>
+            <w:sz w:val="28"/>
+            <w:szCs w:val="28"/>
+            <w:lang w:val="uk-UA"/>
+          </w:rPr>
+          <w:delText>.</w:delText>
+        </w:r>
+      </w:del>
+    </w:p>
+    <w:p>
+      <w:pPr>
+        <w:tabs>
+          <w:tab w:val="left" w:pos="709"/>
+        </w:tabs>
+        <w:spacing w:after="0" w:line="360" w:lineRule="auto"/>
+        <w:ind w:firstLine="567"/>
+        <w:jc w:val="both"/>
+        <w:rPr>
+          <w:rFonts w:ascii="Times New Roman" w:hAnsi="Times New Roman" w:cs="Times New Roman"/>
+          <w:sz w:val="28"/>
+          <w:szCs w:val="28"/>
+          <w:lang w:val="uk-UA"/>
+        </w:rPr>
+      </w:pPr>
+      <w:del w:id="44" w:author="Пользователь Windows" w:date="2018-12-05T08:39:00Z">
+        <w:r>
+          <w:rPr>
+            <w:rFonts w:ascii="Times New Roman" w:hAnsi="Times New Roman" w:cs="Times New Roman"/>
+            <w:sz w:val="28"/>
+            <w:szCs w:val="28"/>
+            <w:lang w:val="uk-UA"/>
+          </w:rPr>
+          <w:delText xml:space="preserve">Після підстановки </w:delText>
+        </w:r>
+      </w:del>
+      <w:del w:id="45" w:author="Пользователь Windows" w:date="2018-12-05T08:41:00Z">
+        <w:r>
+          <w:rPr>
+            <w:rFonts w:ascii="Times New Roman" w:hAnsi="Times New Roman" w:cs="Times New Roman"/>
+            <w:sz w:val="28"/>
+            <w:szCs w:val="28"/>
+            <w:lang w:val="uk-UA"/>
+          </w:rPr>
+          <w:delText>(</w:delText>
+        </w:r>
+        <w:r>
+          <w:rPr>
+            <w:rFonts w:ascii="Times New Roman" w:hAnsi="Times New Roman" w:cs="Times New Roman"/>
+            <w:sz w:val="28"/>
+            <w:szCs w:val="28"/>
+            <w:lang w:val="uk-UA"/>
+          </w:rPr>
+          <w:delText>5.5</w:delText>
+        </w:r>
+        <w:r>
+          <w:rPr>
+            <w:rFonts w:ascii="Times New Roman" w:hAnsi="Times New Roman" w:cs="Times New Roman"/>
+            <w:sz w:val="28"/>
+            <w:szCs w:val="28"/>
+            <w:lang w:val="uk-UA"/>
+          </w:rPr>
+          <w:delText>) в (</w:delText>
+        </w:r>
+        <w:r>
+          <w:rPr>
+            <w:rFonts w:ascii="Times New Roman" w:hAnsi="Times New Roman" w:cs="Times New Roman"/>
+            <w:sz w:val="28"/>
+            <w:szCs w:val="28"/>
+            <w:lang w:val="uk-UA"/>
+          </w:rPr>
+          <w:delText>5.4</w:delText>
+        </w:r>
+        <w:r>
+          <w:rPr>
+            <w:rFonts w:ascii="Times New Roman" w:hAnsi="Times New Roman" w:cs="Times New Roman"/>
+            <w:sz w:val="28"/>
+            <w:szCs w:val="28"/>
+            <w:lang w:val="uk-UA"/>
+          </w:rPr>
+          <w:delText xml:space="preserve">) отримаємо наступні рівняння динаміки похибок відпрацювання в електричній </w:delText>
+        </w:r>
+        <w:r>
+          <w:rPr>
+            <w:rFonts w:ascii="Times New Roman" w:hAnsi="Times New Roman" w:cs="Times New Roman"/>
+            <w:sz w:val="28"/>
+            <w:szCs w:val="28"/>
+            <w:lang w:val="uk-UA"/>
+          </w:rPr>
+          <w:delText>підсистемі СД</w:delText>
+        </w:r>
+      </w:del>
+      <w:ins w:id="46" w:author="Пользователь Windows" w:date="2018-12-05T08:39:00Z">
+        <w:r>
+          <w:rPr>
+            <w:rFonts w:ascii="Times New Roman" w:hAnsi="Times New Roman" w:cs="Times New Roman"/>
+            <w:sz w:val="28"/>
+            <w:szCs w:val="28"/>
+            <w:lang w:val="uk-UA"/>
+          </w:rPr>
+          <w:t>Виконаємо настпні перетоврення, а саме підстановка рівняь (</w:t>
+        </w:r>
+      </w:ins>
+      <w:ins w:id="47" w:author="Пользователь Windows" w:date="2018-12-05T08:40:00Z">
+        <w:r>
+          <w:rPr>
+            <w:rFonts w:ascii="Times New Roman" w:hAnsi="Times New Roman" w:cs="Times New Roman"/>
+            <w:sz w:val="28"/>
+            <w:szCs w:val="28"/>
+            <w:lang w:val="uk-UA"/>
+          </w:rPr>
+          <w:t>5.5</w:t>
+        </w:r>
+      </w:ins>
+      <w:ins w:id="48" w:author="Пользователь Windows" w:date="2018-12-05T08:39:00Z">
+        <w:r>
+          <w:rPr>
+            <w:rFonts w:ascii="Times New Roman" w:hAnsi="Times New Roman" w:cs="Times New Roman"/>
+            <w:sz w:val="28"/>
+            <w:szCs w:val="28"/>
+            <w:lang w:val="uk-UA"/>
+          </w:rPr>
+          <w:t>)</w:t>
+        </w:r>
+      </w:ins>
+      <w:ins w:id="49" w:author="Пользователь Windows" w:date="2018-12-05T08:40:00Z">
+        <w:r>
+          <w:rPr>
+            <w:rFonts w:ascii="Times New Roman" w:hAnsi="Times New Roman" w:cs="Times New Roman"/>
+            <w:sz w:val="28"/>
+            <w:szCs w:val="28"/>
+            <w:lang w:val="uk-UA"/>
+          </w:rPr>
+          <w:t xml:space="preserve"> в (5.6) для отримання похибок ві</w:t>
+        </w:r>
+      </w:ins>
+      <w:ins w:id="50" w:author="Пользователь Windows" w:date="2018-12-05T08:41:00Z">
+        <w:r>
+          <w:rPr>
+            <w:rFonts w:ascii="Times New Roman" w:hAnsi="Times New Roman" w:cs="Times New Roman"/>
+            <w:sz w:val="28"/>
+            <w:szCs w:val="28"/>
+            <w:lang w:val="uk-UA"/>
+          </w:rPr>
+          <w:t>д</w:t>
+        </w:r>
+      </w:ins>
+      <w:bookmarkStart w:id="51" w:name="_GoBack"/>
+      <w:bookmarkEnd w:id="51"/>
+      <w:ins w:id="52" w:author="Пользователь Windows" w:date="2018-12-05T08:40:00Z">
+        <w:r>
+          <w:rPr>
+            <w:rFonts w:ascii="Times New Roman" w:hAnsi="Times New Roman" w:cs="Times New Roman"/>
+            <w:sz w:val="28"/>
+            <w:szCs w:val="28"/>
+            <w:lang w:val="uk-UA"/>
+          </w:rPr>
+          <w:t>працювання в електричній підсистемі</w:t>
+        </w:r>
+      </w:ins>
     </w:p>
     <w:p>
       <w:pPr>
@@ -1034,10 +1671,10 @@
           <w:szCs w:val="26"/>
         </w:rPr>
         <w:object w:dxaOrig="1420" w:dyaOrig="1540">
-          <v:shape id="_x0000_i1138" type="#_x0000_t75" style="width:70.5pt;height:78pt" o:ole="">
-            <v:imagedata r:id="rId28" o:title=""/>
+          <v:shape id="_x0000_i1032" type="#_x0000_t75" style="width:70.5pt;height:78pt" o:ole="">
+            <v:imagedata r:id="rId30" o:title=""/>
           </v:shape>
-          <o:OLEObject Type="Embed" ProgID="Equation.DSMT4" ShapeID="_x0000_i1138" DrawAspect="Content" ObjectID="_1605419428" r:id="rId29"/>
+          <o:OLEObject Type="Embed" ProgID="Equation.DSMT4" ShapeID="_x0000_i1032" DrawAspect="Content" ObjectID="_1605505240" r:id="rId31"/>
         </w:object>
       </w:r>
       <w:r>
@@ -1091,10 +1728,10 @@
           <w:szCs w:val="26"/>
         </w:rPr>
         <w:object w:dxaOrig="1640" w:dyaOrig="1020">
-          <v:shape id="_x0000_i1139" type="#_x0000_t75" style="width:81pt;height:50.25pt" o:ole="">
-            <v:imagedata r:id="rId30" o:title=""/>
+          <v:shape id="_x0000_i1033" type="#_x0000_t75" style="width:81pt;height:50.25pt" o:ole="">
+            <v:imagedata r:id="rId32" o:title=""/>
           </v:shape>
-          <o:OLEObject Type="Embed" ProgID="Equation.DSMT4" ShapeID="_x0000_i1139" DrawAspect="Content" ObjectID="_1605419429" r:id="rId31"/>
+          <o:OLEObject Type="Embed" ProgID="Equation.DSMT4" ShapeID="_x0000_i1033" DrawAspect="Content" ObjectID="_1605505241" r:id="rId33"/>
         </w:object>
       </w:r>
       <w:r>
@@ -1164,10 +1801,10 @@
           <w:lang w:val="uk-UA"/>
         </w:rPr>
         <w:object w:dxaOrig="1300" w:dyaOrig="780">
-          <v:shape id="_x0000_i1140" type="#_x0000_t75" style="width:65.25pt;height:39pt" o:ole="">
-            <v:imagedata r:id="rId32" o:title=""/>
+          <v:shape id="_x0000_i1034" type="#_x0000_t75" style="width:65.25pt;height:39pt" o:ole="">
+            <v:imagedata r:id="rId34" o:title=""/>
           </v:shape>
-          <o:OLEObject Type="Embed" ProgID="Equation.DSMT4" ShapeID="_x0000_i1140" DrawAspect="Content" ObjectID="_1605419430" r:id="rId33"/>
+          <o:OLEObject Type="Embed" ProgID="Equation.DSMT4" ShapeID="_x0000_i1034" DrawAspect="Content" ObjectID="_1605505242" r:id="rId35"/>
         </w:object>
       </w:r>
       <w:r>
@@ -1321,34 +1958,10 @@
           <w:lang w:val="uk-UA"/>
         </w:rPr>
         <w:object w:dxaOrig="1320" w:dyaOrig="380">
-          <v:shape id="_x0000_i1141" type="#_x0000_t75" style="width:66.75pt;height:18.75pt" o:ole="">
-            <v:imagedata r:id="rId34" o:title=""/>
-          </v:shape>
-          <o:OLEObject Type="Embed" ProgID="Equation.DSMT4" ShapeID="_x0000_i1141" DrawAspect="Content" ObjectID="_1605419431" r:id="rId35"/>
-        </w:object>
-      </w:r>
-      <w:r>
-        <w:rPr>
-          <w:rFonts w:ascii="Times New Roman" w:hAnsi="Times New Roman" w:cs="Times New Roman"/>
-          <w:sz w:val="28"/>
-          <w:szCs w:val="28"/>
-          <w:lang w:val="uk-UA"/>
-        </w:rPr>
-        <w:t xml:space="preserve">, тому за умови </w:t>
-      </w:r>
-      <w:r>
-        <w:rPr>
-          <w:rFonts w:ascii="Times New Roman" w:hAnsi="Times New Roman" w:cs="Times New Roman"/>
-          <w:position w:val="-16"/>
-          <w:sz w:val="28"/>
-          <w:szCs w:val="28"/>
-          <w:lang w:val="uk-UA"/>
-        </w:rPr>
-        <w:object w:dxaOrig="1480" w:dyaOrig="460">
-          <v:shape id="_x0000_i1142" type="#_x0000_t75" style="width:74.25pt;height:23.25pt" o:ole="">
+          <v:shape id="_x0000_i1035" type="#_x0000_t75" style="width:66.75pt;height:18.75pt" o:ole="">
             <v:imagedata r:id="rId36" o:title=""/>
           </v:shape>
-          <o:OLEObject Type="Embed" ProgID="Equation.DSMT4" ShapeID="_x0000_i1142" DrawAspect="Content" ObjectID="_1605419432" r:id="rId37"/>
+          <o:OLEObject Type="Embed" ProgID="Equation.DSMT4" ShapeID="_x0000_i1035" DrawAspect="Content" ObjectID="_1605505243" r:id="rId37"/>
         </w:object>
       </w:r>
       <w:r>
@@ -1358,30 +1971,21 @@
           <w:szCs w:val="28"/>
           <w:lang w:val="uk-UA"/>
         </w:rPr>
-        <w:t xml:space="preserve"> </w:t>
-      </w:r>
-      <w:r>
-        <w:rPr>
-          <w:rFonts w:ascii="Times New Roman" w:hAnsi="Times New Roman" w:cs="Times New Roman"/>
-          <w:sz w:val="28"/>
-          <w:szCs w:val="28"/>
-          <w:lang w:val="uk-UA"/>
-        </w:rPr>
-        <w:t xml:space="preserve">досягається асимптотичне регулювання струмів </w:t>
-      </w:r>
-      <w:r>
-        <w:rPr>
-          <w:rFonts w:ascii="Times New Roman" w:hAnsi="Times New Roman" w:cs="Times New Roman"/>
-          <w:position w:val="-22"/>
-          <w:sz w:val="28"/>
-          <w:szCs w:val="28"/>
-          <w:lang w:val="uk-UA"/>
-        </w:rPr>
-        <w:object w:dxaOrig="1680" w:dyaOrig="520">
-          <v:shape id="_x0000_i1143" type="#_x0000_t75" style="width:83.25pt;height:26.25pt" o:ole="">
+        <w:t xml:space="preserve">, тому за умови </w:t>
+      </w:r>
+      <w:r>
+        <w:rPr>
+          <w:rFonts w:ascii="Times New Roman" w:hAnsi="Times New Roman" w:cs="Times New Roman"/>
+          <w:position w:val="-16"/>
+          <w:sz w:val="28"/>
+          <w:szCs w:val="28"/>
+          <w:lang w:val="uk-UA"/>
+        </w:rPr>
+        <w:object w:dxaOrig="1480" w:dyaOrig="460">
+          <v:shape id="_x0000_i1036" type="#_x0000_t75" style="width:74.25pt;height:23.25pt" o:ole="">
             <v:imagedata r:id="rId38" o:title=""/>
           </v:shape>
-          <o:OLEObject Type="Embed" ProgID="Equation.DSMT4" ShapeID="_x0000_i1143" DrawAspect="Content" ObjectID="_1605419433" r:id="rId39"/>
+          <o:OLEObject Type="Embed" ProgID="Equation.DSMT4" ShapeID="_x0000_i1036" DrawAspect="Content" ObjectID="_1605505244" r:id="rId39"/>
         </w:object>
       </w:r>
       <w:r>
@@ -1391,7 +1995,16 @@
           <w:szCs w:val="28"/>
           <w:lang w:val="uk-UA"/>
         </w:rPr>
-        <w:t xml:space="preserve">, а отже і </w:t>
+        <w:t xml:space="preserve"> </w:t>
+      </w:r>
+      <w:r>
+        <w:rPr>
+          <w:rFonts w:ascii="Times New Roman" w:hAnsi="Times New Roman" w:cs="Times New Roman"/>
+          <w:sz w:val="28"/>
+          <w:szCs w:val="28"/>
+          <w:lang w:val="uk-UA"/>
+        </w:rPr>
+        <w:t xml:space="preserve">досягається асимптотичне регулювання струмів </w:t>
       </w:r>
       <w:r>
         <w:rPr>
@@ -1401,11 +2014,11 @@
           <w:szCs w:val="28"/>
           <w:lang w:val="uk-UA"/>
         </w:rPr>
-        <w:object w:dxaOrig="1160" w:dyaOrig="520">
-          <v:shape id="_x0000_i1144" type="#_x0000_t75" style="width:57.75pt;height:26.25pt" o:ole="">
+        <w:object w:dxaOrig="1680" w:dyaOrig="520">
+          <v:shape id="_x0000_i1037" type="#_x0000_t75" style="width:83.25pt;height:26.25pt" o:ole="">
             <v:imagedata r:id="rId40" o:title=""/>
           </v:shape>
-          <o:OLEObject Type="Embed" ProgID="Equation.DSMT4" ShapeID="_x0000_i1144" DrawAspect="Content" ObjectID="_1605419434" r:id="rId41"/>
+          <o:OLEObject Type="Embed" ProgID="Equation.DSMT4" ShapeID="_x0000_i1037" DrawAspect="Content" ObjectID="_1605505245" r:id="rId41"/>
         </w:object>
       </w:r>
       <w:r>
@@ -1415,30 +2028,21 @@
           <w:szCs w:val="28"/>
           <w:lang w:val="uk-UA"/>
         </w:rPr>
-        <w:t>.</w:t>
-      </w:r>
-      <w:r>
-        <w:rPr>
-          <w:rFonts w:ascii="Times New Roman" w:hAnsi="Times New Roman" w:cs="Times New Roman"/>
-          <w:sz w:val="28"/>
-          <w:szCs w:val="28"/>
-          <w:lang w:val="uk-UA"/>
-        </w:rPr>
-        <w:t xml:space="preserve"> Оптимізація динамічної поведінки забезпечується стандартним вибором коефіцієнтів </w:t>
-      </w:r>
-      <w:r>
-        <w:rPr>
-          <w:rFonts w:ascii="Times New Roman" w:hAnsi="Times New Roman" w:cs="Times New Roman"/>
-          <w:position w:val="-12"/>
-          <w:sz w:val="28"/>
-          <w:szCs w:val="28"/>
-          <w:lang w:val="uk-UA"/>
-        </w:rPr>
-        <w:object w:dxaOrig="279" w:dyaOrig="380">
-          <v:shape id="_x0000_i1145" type="#_x0000_t75" style="width:12.75pt;height:18.75pt" o:ole="">
+        <w:t xml:space="preserve">, а отже і </w:t>
+      </w:r>
+      <w:r>
+        <w:rPr>
+          <w:rFonts w:ascii="Times New Roman" w:hAnsi="Times New Roman" w:cs="Times New Roman"/>
+          <w:position w:val="-22"/>
+          <w:sz w:val="28"/>
+          <w:szCs w:val="28"/>
+          <w:lang w:val="uk-UA"/>
+        </w:rPr>
+        <w:object w:dxaOrig="1160" w:dyaOrig="520">
+          <v:shape id="_x0000_i1038" type="#_x0000_t75" style="width:57.75pt;height:26.25pt" o:ole="">
             <v:imagedata r:id="rId42" o:title=""/>
           </v:shape>
-          <o:OLEObject Type="Embed" ProgID="Equation.DSMT4" ShapeID="_x0000_i1145" DrawAspect="Content" ObjectID="_1605419435" r:id="rId43"/>
+          <o:OLEObject Type="Embed" ProgID="Equation.DSMT4" ShapeID="_x0000_i1038" DrawAspect="Content" ObjectID="_1605505246" r:id="rId43"/>
         </w:object>
       </w:r>
       <w:r>
@@ -1448,7 +2052,16 @@
           <w:szCs w:val="28"/>
           <w:lang w:val="uk-UA"/>
         </w:rPr>
-        <w:t xml:space="preserve"> та </w:t>
+        <w:t>.</w:t>
+      </w:r>
+      <w:r>
+        <w:rPr>
+          <w:rFonts w:ascii="Times New Roman" w:hAnsi="Times New Roman" w:cs="Times New Roman"/>
+          <w:sz w:val="28"/>
+          <w:szCs w:val="28"/>
+          <w:lang w:val="uk-UA"/>
+        </w:rPr>
+        <w:t xml:space="preserve"> Оптимізація динамічної поведінки забезпечується стандартним вибором коефіцієнтів </w:t>
       </w:r>
       <w:r>
         <w:rPr>
@@ -1458,11 +2071,35 @@
           <w:szCs w:val="28"/>
           <w:lang w:val="uk-UA"/>
         </w:rPr>
-        <w:object w:dxaOrig="320" w:dyaOrig="380">
-          <v:shape id="_x0000_i1146" type="#_x0000_t75" style="width:15.75pt;height:18.75pt" o:ole="">
+        <w:object w:dxaOrig="279" w:dyaOrig="380">
+          <v:shape id="_x0000_i1039" type="#_x0000_t75" style="width:12.75pt;height:18.75pt" o:ole="">
             <v:imagedata r:id="rId44" o:title=""/>
           </v:shape>
-          <o:OLEObject Type="Embed" ProgID="Equation.DSMT4" ShapeID="_x0000_i1146" DrawAspect="Content" ObjectID="_1605419436" r:id="rId45"/>
+          <o:OLEObject Type="Embed" ProgID="Equation.DSMT4" ShapeID="_x0000_i1039" DrawAspect="Content" ObjectID="_1605505247" r:id="rId45"/>
+        </w:object>
+      </w:r>
+      <w:r>
+        <w:rPr>
+          <w:rFonts w:ascii="Times New Roman" w:hAnsi="Times New Roman" w:cs="Times New Roman"/>
+          <w:sz w:val="28"/>
+          <w:szCs w:val="28"/>
+          <w:lang w:val="uk-UA"/>
+        </w:rPr>
+        <w:t xml:space="preserve"> та </w:t>
+      </w:r>
+      <w:r>
+        <w:rPr>
+          <w:rFonts w:ascii="Times New Roman" w:hAnsi="Times New Roman" w:cs="Times New Roman"/>
+          <w:position w:val="-12"/>
+          <w:sz w:val="28"/>
+          <w:szCs w:val="28"/>
+          <w:lang w:val="uk-UA"/>
+        </w:rPr>
+        <w:object w:dxaOrig="320" w:dyaOrig="380">
+          <v:shape id="_x0000_i1040" type="#_x0000_t75" style="width:15.75pt;height:18.75pt" o:ole="">
+            <v:imagedata r:id="rId46" o:title=""/>
+          </v:shape>
+          <o:OLEObject Type="Embed" ProgID="Equation.DSMT4" ShapeID="_x0000_i1040" DrawAspect="Content" ObjectID="_1605505248" r:id="rId47"/>
         </w:object>
       </w:r>
       <w:r>
@@ -1571,10 +2208,10 @@
       </w:pPr>
       <w:r>
         <w:object w:dxaOrig="8368" w:dyaOrig="3887">
-          <v:shape id="_x0000_i1026" type="#_x0000_t75" style="width:417.75pt;height:194.25pt" o:ole="">
-            <v:imagedata r:id="rId46" o:title=""/>
+          <v:shape id="_x0000_i1041" type="#_x0000_t75" style="width:417.75pt;height:194.25pt" o:ole="">
+            <v:imagedata r:id="rId48" o:title=""/>
           </v:shape>
-          <o:OLEObject Type="Embed" ProgID="Visio.Drawing.11" ShapeID="_x0000_i1026" DrawAspect="Content" ObjectID="_1605419437" r:id="rId47"/>
+          <o:OLEObject Type="Embed" ProgID="Visio.Drawing.11" ShapeID="_x0000_i1041" DrawAspect="Content" ObjectID="_1605505249" r:id="rId49"/>
         </w:object>
       </w:r>
     </w:p>
@@ -1732,10 +2369,10 @@
           <w:szCs w:val="26"/>
         </w:rPr>
         <w:object w:dxaOrig="3019" w:dyaOrig="859">
-          <v:shape id="_x0000_i1147" type="#_x0000_t75" style="width:150.75pt;height:42.75pt" o:ole="">
-            <v:imagedata r:id="rId48" o:title=""/>
+          <v:shape id="_x0000_i1042" type="#_x0000_t75" style="width:150.75pt;height:42.75pt" o:ole="">
+            <v:imagedata r:id="rId50" o:title=""/>
           </v:shape>
-          <o:OLEObject Type="Embed" ProgID="Equation.DSMT4" ShapeID="_x0000_i1147" DrawAspect="Content" ObjectID="_1605419438" r:id="rId49"/>
+          <o:OLEObject Type="Embed" ProgID="Equation.DSMT4" ShapeID="_x0000_i1042" DrawAspect="Content" ObjectID="_1605505250" r:id="rId51"/>
         </w:object>
       </w:r>
       <w:r>
@@ -1842,10 +2479,10 @@
           <w:szCs w:val="26"/>
         </w:rPr>
         <w:object w:dxaOrig="3360" w:dyaOrig="859">
-          <v:shape id="_x0000_i1148" type="#_x0000_t75" style="width:166.5pt;height:42.75pt" o:ole="">
-            <v:imagedata r:id="rId50" o:title=""/>
+          <v:shape id="_x0000_i1043" type="#_x0000_t75" style="width:166.5pt;height:42.75pt" o:ole="">
+            <v:imagedata r:id="rId52" o:title=""/>
           </v:shape>
-          <o:OLEObject Type="Embed" ProgID="Equation.DSMT4" ShapeID="_x0000_i1148" DrawAspect="Content" ObjectID="_1605419439" r:id="rId51"/>
+          <o:OLEObject Type="Embed" ProgID="Equation.DSMT4" ShapeID="_x0000_i1043" DrawAspect="Content" ObjectID="_1605505251" r:id="rId53"/>
         </w:object>
       </w:r>
       <w:r>
@@ -1932,10 +2569,10 @@
           <w:szCs w:val="26"/>
         </w:rPr>
         <w:object w:dxaOrig="2400" w:dyaOrig="760">
-          <v:shape id="_x0000_i1149" type="#_x0000_t75" style="width:120.75pt;height:37.5pt" o:ole="">
-            <v:imagedata r:id="rId52" o:title=""/>
+          <v:shape id="_x0000_i1044" type="#_x0000_t75" style="width:120.75pt;height:37.5pt" o:ole="">
+            <v:imagedata r:id="rId54" o:title=""/>
           </v:shape>
-          <o:OLEObject Type="Embed" ProgID="Equation.DSMT4" ShapeID="_x0000_i1149" DrawAspect="Content" ObjectID="_1605419440" r:id="rId53"/>
+          <o:OLEObject Type="Embed" ProgID="Equation.DSMT4" ShapeID="_x0000_i1044" DrawAspect="Content" ObjectID="_1605505252" r:id="rId55"/>
         </w:object>
       </w:r>
       <w:r>
@@ -2014,10 +2651,10 @@
           <w:lang w:val="uk-UA"/>
         </w:rPr>
         <w:object w:dxaOrig="780" w:dyaOrig="420">
-          <v:shape id="_x0000_i1150" type="#_x0000_t75" style="width:38.25pt;height:20.25pt" o:ole="">
-            <v:imagedata r:id="rId54" o:title=""/>
+          <v:shape id="_x0000_i1045" type="#_x0000_t75" style="width:38.25pt;height:20.25pt" o:ole="">
+            <v:imagedata r:id="rId56" o:title=""/>
           </v:shape>
-          <o:OLEObject Type="Embed" ProgID="Equation.DSMT4" ShapeID="_x0000_i1150" DrawAspect="Content" ObjectID="_1605419441" r:id="rId55"/>
+          <o:OLEObject Type="Embed" ProgID="Equation.DSMT4" ShapeID="_x0000_i1045" DrawAspect="Content" ObjectID="_1605505253" r:id="rId57"/>
         </w:object>
       </w:r>
       <w:r>
@@ -2056,10 +2693,10 @@
           <w:lang w:val="uk-UA"/>
         </w:rPr>
         <w:object w:dxaOrig="200" w:dyaOrig="360">
-          <v:shape id="_x0000_i1151" type="#_x0000_t75" style="width:10.5pt;height:18.75pt" o:ole="">
-            <v:imagedata r:id="rId56" o:title=""/>
+          <v:shape id="_x0000_i1046" type="#_x0000_t75" style="width:10.5pt;height:18.75pt" o:ole="">
+            <v:imagedata r:id="rId58" o:title=""/>
           </v:shape>
-          <o:OLEObject Type="Embed" ProgID="Equation.DSMT4" ShapeID="_x0000_i1151" DrawAspect="Content" ObjectID="_1605419442" r:id="rId57"/>
+          <o:OLEObject Type="Embed" ProgID="Equation.DSMT4" ShapeID="_x0000_i1046" DrawAspect="Content" ObjectID="_1605505254" r:id="rId59"/>
         </w:object>
       </w:r>
       <w:r>
@@ -2108,10 +2745,10 @@
           <w:lang w:val="uk-UA"/>
         </w:rPr>
         <w:object w:dxaOrig="480" w:dyaOrig="360">
-          <v:shape id="_x0000_i1152" type="#_x0000_t75" style="width:24pt;height:18.75pt" o:ole="">
-            <v:imagedata r:id="rId58" o:title=""/>
+          <v:shape id="_x0000_i1047" type="#_x0000_t75" style="width:24pt;height:18.75pt" o:ole="">
+            <v:imagedata r:id="rId60" o:title=""/>
           </v:shape>
-          <o:OLEObject Type="Embed" ProgID="Equation.DSMT4" ShapeID="_x0000_i1152" DrawAspect="Content" ObjectID="_1605419443" r:id="rId59"/>
+          <o:OLEObject Type="Embed" ProgID="Equation.DSMT4" ShapeID="_x0000_i1047" DrawAspect="Content" ObjectID="_1605505255" r:id="rId61"/>
         </w:object>
       </w:r>
       <w:r>
@@ -2134,10 +2771,10 @@
           <w:lang w:val="uk-UA"/>
         </w:rPr>
         <w:object w:dxaOrig="859" w:dyaOrig="740">
-          <v:shape id="_x0000_i1153" type="#_x0000_t75" style="width:42.75pt;height:36.75pt" o:ole="">
-            <v:imagedata r:id="rId60" o:title=""/>
+          <v:shape id="_x0000_i1048" type="#_x0000_t75" style="width:42.75pt;height:36.75pt" o:ole="">
+            <v:imagedata r:id="rId62" o:title=""/>
           </v:shape>
-          <o:OLEObject Type="Embed" ProgID="Equation.DSMT4" ShapeID="_x0000_i1153" DrawAspect="Content" ObjectID="_1605419444" r:id="rId61"/>
+          <o:OLEObject Type="Embed" ProgID="Equation.DSMT4" ShapeID="_x0000_i1048" DrawAspect="Content" ObjectID="_1605505256" r:id="rId63"/>
         </w:object>
       </w:r>
       <w:r>
@@ -2160,10 +2797,10 @@
           <w:lang w:val="uk-UA"/>
         </w:rPr>
         <w:object w:dxaOrig="780" w:dyaOrig="760">
-          <v:shape id="_x0000_i1154" type="#_x0000_t75" style="width:39pt;height:37.5pt" o:ole="">
-            <v:imagedata r:id="rId62" o:title=""/>
+          <v:shape id="_x0000_i1049" type="#_x0000_t75" style="width:39pt;height:37.5pt" o:ole="">
+            <v:imagedata r:id="rId64" o:title=""/>
           </v:shape>
-          <o:OLEObject Type="Embed" ProgID="Equation.DSMT4" ShapeID="_x0000_i1154" DrawAspect="Content" ObjectID="_1605419445" r:id="rId63"/>
+          <o:OLEObject Type="Embed" ProgID="Equation.DSMT4" ShapeID="_x0000_i1049" DrawAspect="Content" ObjectID="_1605505257" r:id="rId65"/>
         </w:object>
       </w:r>
       <w:r>
@@ -2186,10 +2823,10 @@
           <w:lang w:val="uk-UA"/>
         </w:rPr>
         <w:object w:dxaOrig="859" w:dyaOrig="740">
-          <v:shape id="_x0000_i1155" type="#_x0000_t75" style="width:42.75pt;height:36.75pt" o:ole="">
-            <v:imagedata r:id="rId64" o:title=""/>
+          <v:shape id="_x0000_i1050" type="#_x0000_t75" style="width:42.75pt;height:36.75pt" o:ole="">
+            <v:imagedata r:id="rId66" o:title=""/>
           </v:shape>
-          <o:OLEObject Type="Embed" ProgID="Equation.DSMT4" ShapeID="_x0000_i1155" DrawAspect="Content" ObjectID="_1605419446" r:id="rId65"/>
+          <o:OLEObject Type="Embed" ProgID="Equation.DSMT4" ShapeID="_x0000_i1050" DrawAspect="Content" ObjectID="_1605505258" r:id="rId67"/>
         </w:object>
       </w:r>
       <w:r>
@@ -2338,10 +2975,10 @@
           <w:lang w:val="uk-UA"/>
         </w:rPr>
         <w:object w:dxaOrig="900" w:dyaOrig="420">
-          <v:shape id="_x0000_i1156" type="#_x0000_t75" style="width:45.75pt;height:20.25pt" o:ole="">
-            <v:imagedata r:id="rId66" o:title=""/>
+          <v:shape id="_x0000_i1051" type="#_x0000_t75" style="width:45.75pt;height:20.25pt" o:ole="">
+            <v:imagedata r:id="rId68" o:title=""/>
           </v:shape>
-          <o:OLEObject Type="Embed" ProgID="Equation.DSMT4" ShapeID="_x0000_i1156" DrawAspect="Content" ObjectID="_1605419447" r:id="rId67"/>
+          <o:OLEObject Type="Embed" ProgID="Equation.DSMT4" ShapeID="_x0000_i1051" DrawAspect="Content" ObjectID="_1605505259" r:id="rId69"/>
         </w:object>
       </w:r>
       <w:r>
@@ -2383,10 +3020,10 @@
       </w:pPr>
       <w:r>
         <w:object w:dxaOrig="9199" w:dyaOrig="1307">
-          <v:shape id="_x0000_i1027" type="#_x0000_t75" style="width:459pt;height:65.25pt" o:ole="">
-            <v:imagedata r:id="rId68" o:title=""/>
+          <v:shape id="_x0000_i1052" type="#_x0000_t75" style="width:459pt;height:65.25pt" o:ole="">
+            <v:imagedata r:id="rId70" o:title=""/>
           </v:shape>
-          <o:OLEObject Type="Embed" ProgID="Visio.Drawing.11" ShapeID="_x0000_i1027" DrawAspect="Content" ObjectID="_1605419448" r:id="rId69"/>
+          <o:OLEObject Type="Embed" ProgID="Visio.Drawing.11" ShapeID="_x0000_i1052" DrawAspect="Content" ObjectID="_1605505260" r:id="rId71"/>
         </w:object>
       </w:r>
     </w:p>
@@ -2521,10 +3158,10 @@
       </w:pPr>
       <w:r>
         <w:object w:dxaOrig="4428" w:dyaOrig="1302">
-          <v:shape id="_x0000_i1028" type="#_x0000_t75" style="width:220.5pt;height:65.25pt" o:ole="">
-            <v:imagedata r:id="rId70" o:title=""/>
+          <v:shape id="_x0000_i1053" type="#_x0000_t75" style="width:220.5pt;height:65.25pt" o:ole="">
+            <v:imagedata r:id="rId72" o:title=""/>
           </v:shape>
-          <o:OLEObject Type="Embed" ProgID="Visio.Drawing.11" ShapeID="_x0000_i1028" DrawAspect="Content" ObjectID="_1605419449" r:id="rId71"/>
+          <o:OLEObject Type="Embed" ProgID="Visio.Drawing.11" ShapeID="_x0000_i1053" DrawAspect="Content" ObjectID="_1605505261" r:id="rId73"/>
         </w:object>
       </w:r>
     </w:p>
@@ -2668,7 +3305,7 @@
           <w:rFonts w:ascii="Times New Roman" w:hAnsi="Times New Roman" w:cs="Times New Roman"/>
           <w:sz w:val="26"/>
           <w:szCs w:val="26"/>
-          <w:rPrChange w:id="0" w:author="Пользователь Windows" w:date="2018-12-04T08:19:00Z">
+          <w:rPrChange w:id="53" w:author="Пользователь Windows" w:date="2018-12-04T08:19:00Z">
             <w:rPr>
               <w:rFonts w:ascii="Times New Roman" w:hAnsi="Times New Roman"/>
               <w:color w:val="000000"/>
@@ -2678,7 +3315,7 @@
             </w:rPr>
           </w:rPrChange>
         </w:rPr>
-        <w:pPrChange w:id="1" w:author="Пользователь Windows" w:date="2018-12-04T08:19:00Z">
+        <w:pPrChange w:id="54" w:author="Пользователь Windows" w:date="2018-12-04T08:19:00Z">
           <w:pPr>
             <w:tabs>
               <w:tab w:val="left" w:pos="709"/>
@@ -2688,19 +3325,18 @@
           </w:pPr>
         </w:pPrChange>
       </w:pPr>
-      <w:ins w:id="2" w:author="Пользователь Windows" w:date="2018-12-04T08:18:00Z">
+      <w:ins w:id="55" w:author="Пользователь Windows" w:date="2018-12-04T08:18:00Z">
         <w:r>
           <w:rPr>
             <w:rFonts w:ascii="Times New Roman" w:hAnsi="Times New Roman" w:cs="Times New Roman"/>
             <w:sz w:val="26"/>
             <w:szCs w:val="26"/>
-            <w:rPrChange w:id="3" w:author="Пользователь Windows" w:date="2018-12-04T08:19:00Z">
+            <w:rPrChange w:id="56" w:author="Пользователь Windows" w:date="2018-12-04T08:19:00Z">
               <w:rPr>
                 <w:rFonts w:ascii="Times New Roman" w:hAnsi="Times New Roman"/>
                 <w:color w:val="000000"/>
                 <w:sz w:val="28"/>
                 <w:szCs w:val="28"/>
-                <w:lang w:val="uk-UA"/>
               </w:rPr>
             </w:rPrChange>
           </w:rPr>
@@ -2712,22 +3348,19 @@
           <w:rFonts w:ascii="Times New Roman" w:hAnsi="Times New Roman" w:cs="Times New Roman"/>
           <w:sz w:val="26"/>
           <w:szCs w:val="26"/>
-          <w:rPrChange w:id="4" w:author="Пользователь Windows" w:date="2018-12-04T08:19:00Z">
+          <w:rPrChange w:id="57" w:author="Пользователь Windows" w:date="2018-12-04T08:19:00Z">
             <w:rPr>
-              <w:rFonts w:ascii="Times New Roman" w:hAnsi="Times New Roman"/>
-              <w:color w:val="000000"/>
-              <w:position w:val="-32"/>
-              <w:sz w:val="28"/>
-              <w:szCs w:val="28"/>
-              <w:lang w:val="uk-UA"/>
+              <w:rFonts w:ascii="Times New Roman" w:hAnsi="Times New Roman" w:cs="Times New Roman"/>
+              <w:sz w:val="26"/>
+              <w:szCs w:val="26"/>
             </w:rPr>
           </w:rPrChange>
         </w:rPr>
         <w:object w:dxaOrig="3920" w:dyaOrig="760">
-          <v:shape id="_x0000_i1157" type="#_x0000_t75" style="width:195.75pt;height:37.5pt" o:ole="">
-            <v:imagedata r:id="rId72" o:title=""/>
+          <v:shape id="_x0000_i1054" type="#_x0000_t75" style="width:195.75pt;height:37.5pt" o:ole="">
+            <v:imagedata r:id="rId74" o:title=""/>
           </v:shape>
-          <o:OLEObject Type="Embed" ProgID="Equation.DSMT4" ShapeID="_x0000_i1157" DrawAspect="Content" ObjectID="_1605419450" r:id="rId73"/>
+          <o:OLEObject Type="Embed" ProgID="Equation.DSMT4" ShapeID="_x0000_i1054" DrawAspect="Content" ObjectID="_1605505262" r:id="rId75"/>
         </w:object>
       </w:r>
       <w:r>
@@ -2735,13 +3368,12 @@
           <w:rFonts w:ascii="Times New Roman" w:hAnsi="Times New Roman" w:cs="Times New Roman"/>
           <w:sz w:val="26"/>
           <w:szCs w:val="26"/>
-          <w:rPrChange w:id="5" w:author="Пользователь Windows" w:date="2018-12-04T08:19:00Z">
+          <w:rPrChange w:id="58" w:author="Пользователь Windows" w:date="2018-12-04T08:19:00Z">
             <w:rPr>
               <w:rFonts w:ascii="Times New Roman" w:hAnsi="Times New Roman"/>
               <w:color w:val="000000"/>
               <w:sz w:val="28"/>
               <w:szCs w:val="28"/>
-              <w:lang w:val="uk-UA"/>
             </w:rPr>
           </w:rPrChange>
         </w:rPr>
@@ -2752,13 +3384,12 @@
           <w:rFonts w:ascii="Times New Roman" w:hAnsi="Times New Roman" w:cs="Times New Roman"/>
           <w:sz w:val="26"/>
           <w:szCs w:val="26"/>
-          <w:rPrChange w:id="6" w:author="Пользователь Windows" w:date="2018-12-04T08:19:00Z">
+          <w:rPrChange w:id="59" w:author="Пользователь Windows" w:date="2018-12-04T08:19:00Z">
             <w:rPr>
               <w:rFonts w:ascii="Times New Roman" w:hAnsi="Times New Roman"/>
               <w:color w:val="000000"/>
               <w:sz w:val="28"/>
               <w:szCs w:val="28"/>
-              <w:lang w:val="uk-UA"/>
             </w:rPr>
           </w:rPrChange>
         </w:rPr>
@@ -2769,13 +3400,12 @@
           <w:rFonts w:ascii="Times New Roman" w:hAnsi="Times New Roman" w:cs="Times New Roman"/>
           <w:sz w:val="26"/>
           <w:szCs w:val="26"/>
-          <w:rPrChange w:id="7" w:author="Пользователь Windows" w:date="2018-12-04T08:19:00Z">
+          <w:rPrChange w:id="60" w:author="Пользователь Windows" w:date="2018-12-04T08:19:00Z">
             <w:rPr>
               <w:rFonts w:ascii="Times New Roman" w:hAnsi="Times New Roman"/>
               <w:color w:val="000000"/>
               <w:sz w:val="28"/>
               <w:szCs w:val="28"/>
-              <w:lang w:val="uk-UA"/>
             </w:rPr>
           </w:rPrChange>
         </w:rPr>
@@ -2786,13 +3416,12 @@
           <w:rFonts w:ascii="Times New Roman" w:hAnsi="Times New Roman" w:cs="Times New Roman"/>
           <w:sz w:val="26"/>
           <w:szCs w:val="26"/>
-          <w:rPrChange w:id="8" w:author="Пользователь Windows" w:date="2018-12-04T08:19:00Z">
+          <w:rPrChange w:id="61" w:author="Пользователь Windows" w:date="2018-12-04T08:19:00Z">
             <w:rPr>
               <w:rFonts w:ascii="Times New Roman" w:hAnsi="Times New Roman"/>
               <w:color w:val="000000"/>
               <w:sz w:val="28"/>
               <w:szCs w:val="28"/>
-              <w:lang w:val="uk-UA"/>
             </w:rPr>
           </w:rPrChange>
         </w:rPr>
@@ -2865,10 +3494,10 @@
           <w:lang w:val="uk-UA"/>
         </w:rPr>
         <w:object w:dxaOrig="900" w:dyaOrig="760">
-          <v:shape id="_x0000_i1029" type="#_x0000_t75" style="width:45pt;height:37.5pt" o:ole="">
-            <v:imagedata r:id="rId74" o:title=""/>
+          <v:shape id="_x0000_i1055" type="#_x0000_t75" style="width:45pt;height:37.5pt" o:ole="">
+            <v:imagedata r:id="rId76" o:title=""/>
           </v:shape>
-          <o:OLEObject Type="Embed" ProgID="Equation.DSMT4" ShapeID="_x0000_i1029" DrawAspect="Content" ObjectID="_1605419451" r:id="rId75"/>
+          <o:OLEObject Type="Embed" ProgID="Equation.DSMT4" ShapeID="_x0000_i1055" DrawAspect="Content" ObjectID="_1605505263" r:id="rId77"/>
         </w:object>
       </w:r>
       <w:r>
@@ -2891,10 +3520,10 @@
           <w:lang w:val="uk-UA"/>
         </w:rPr>
         <w:object w:dxaOrig="1140" w:dyaOrig="340">
-          <v:shape id="_x0000_i1030" type="#_x0000_t75" style="width:57pt;height:18pt" o:ole="">
-            <v:imagedata r:id="rId76" o:title=""/>
+          <v:shape id="_x0000_i1056" type="#_x0000_t75" style="width:57pt;height:18pt" o:ole="">
+            <v:imagedata r:id="rId78" o:title=""/>
           </v:shape>
-          <o:OLEObject Type="Embed" ProgID="Equation.DSMT4" ShapeID="_x0000_i1030" DrawAspect="Content" ObjectID="_1605419452" r:id="rId77"/>
+          <o:OLEObject Type="Embed" ProgID="Equation.DSMT4" ShapeID="_x0000_i1056" DrawAspect="Content" ObjectID="_1605505264" r:id="rId79"/>
         </w:object>
       </w:r>
       <w:r>
@@ -2937,10 +3566,10 @@
           <w:lang w:val="uk-UA"/>
         </w:rPr>
         <w:object w:dxaOrig="1300" w:dyaOrig="740">
-          <v:shape id="_x0000_i1031" type="#_x0000_t75" style="width:64.5pt;height:36.75pt" o:ole="">
-            <v:imagedata r:id="rId78" o:title=""/>
+          <v:shape id="_x0000_i1057" type="#_x0000_t75" style="width:64.5pt;height:36.75pt" o:ole="">
+            <v:imagedata r:id="rId80" o:title=""/>
           </v:shape>
-          <o:OLEObject Type="Embed" ProgID="Equation.DSMT4" ShapeID="_x0000_i1031" DrawAspect="Content" ObjectID="_1605419453" r:id="rId79"/>
+          <o:OLEObject Type="Embed" ProgID="Equation.DSMT4" ShapeID="_x0000_i1057" DrawAspect="Content" ObjectID="_1605505265" r:id="rId81"/>
         </w:object>
       </w:r>
       <w:r>
@@ -2963,10 +3592,10 @@
           <w:lang w:val="uk-UA"/>
         </w:rPr>
         <w:object w:dxaOrig="580" w:dyaOrig="340">
-          <v:shape id="_x0000_i1032" type="#_x0000_t75" style="width:29.25pt;height:18pt" o:ole="">
-            <v:imagedata r:id="rId80" o:title=""/>
+          <v:shape id="_x0000_i1058" type="#_x0000_t75" style="width:29.25pt;height:18pt" o:ole="">
+            <v:imagedata r:id="rId82" o:title=""/>
           </v:shape>
-          <o:OLEObject Type="Embed" ProgID="Equation.DSMT4" ShapeID="_x0000_i1032" DrawAspect="Content" ObjectID="_1605419454" r:id="rId81"/>
+          <o:OLEObject Type="Embed" ProgID="Equation.DSMT4" ShapeID="_x0000_i1058" DrawAspect="Content" ObjectID="_1605505266" r:id="rId83"/>
         </w:object>
       </w:r>
       <w:r>
@@ -2989,10 +3618,10 @@
           <w:lang w:val="uk-UA"/>
         </w:rPr>
         <w:object w:dxaOrig="820" w:dyaOrig="420">
-          <v:shape id="_x0000_i1033" type="#_x0000_t75" style="width:41.25pt;height:20.25pt" o:ole="">
-            <v:imagedata r:id="rId82" o:title=""/>
+          <v:shape id="_x0000_i1059" type="#_x0000_t75" style="width:41.25pt;height:20.25pt" o:ole="">
+            <v:imagedata r:id="rId84" o:title=""/>
           </v:shape>
-          <o:OLEObject Type="Embed" ProgID="Equation.DSMT4" ShapeID="_x0000_i1033" DrawAspect="Content" ObjectID="_1605419455" r:id="rId83"/>
+          <o:OLEObject Type="Embed" ProgID="Equation.DSMT4" ShapeID="_x0000_i1059" DrawAspect="Content" ObjectID="_1605505267" r:id="rId85"/>
         </w:object>
       </w:r>
       <w:r>
@@ -3164,10 +3793,10 @@
           <w:szCs w:val="28"/>
         </w:rPr>
         <w:object w:dxaOrig="1359" w:dyaOrig="420">
-          <v:shape id="_x0000_i1158" type="#_x0000_t75" style="width:68.25pt;height:20.25pt" o:ole="">
-            <v:imagedata r:id="rId84" o:title=""/>
+          <v:shape id="_x0000_i1060" type="#_x0000_t75" style="width:68.25pt;height:20.25pt" o:ole="">
+            <v:imagedata r:id="rId86" o:title=""/>
           </v:shape>
-          <o:OLEObject Type="Embed" ProgID="Equation.DSMT4" ShapeID="_x0000_i1158" DrawAspect="Content" ObjectID="_1605419456" r:id="rId85"/>
+          <o:OLEObject Type="Embed" ProgID="Equation.DSMT4" ShapeID="_x0000_i1060" DrawAspect="Content" ObjectID="_1605505268" r:id="rId87"/>
         </w:object>
       </w:r>
       <w:r>
@@ -3261,42 +3890,42 @@
           <w:szCs w:val="28"/>
         </w:rPr>
         <w:object w:dxaOrig="1460" w:dyaOrig="380">
-          <v:shape id="_x0000_i1159" type="#_x0000_t75" style="width:1in;height:18.75pt" o:ole="">
-            <v:imagedata r:id="rId86" o:title=""/>
-          </v:shape>
-          <o:OLEObject Type="Embed" ProgID="Equation.DSMT4" ShapeID="_x0000_i1159" DrawAspect="Content" ObjectID="_1605419457" r:id="rId87"/>
-        </w:object>
-      </w:r>
-      <w:r>
-        <w:rPr>
-          <w:rFonts w:ascii="Times New Roman" w:hAnsi="Times New Roman" w:cs="Times New Roman"/>
-          <w:sz w:val="28"/>
-          <w:szCs w:val="28"/>
-          <w:lang w:val="uk-UA"/>
-        </w:rPr>
-        <w:t>,</w:t>
-      </w:r>
-      <w:r>
-        <w:rPr>
-          <w:rFonts w:ascii="Times New Roman" w:hAnsi="Times New Roman" w:cs="Times New Roman"/>
-          <w:sz w:val="28"/>
-          <w:szCs w:val="28"/>
-          <w:lang w:val="uk-UA"/>
-        </w:rPr>
-        <w:t xml:space="preserve"> час інтегрування </w:t>
-      </w:r>
-      <w:r>
-        <w:rPr>
-          <w:rFonts w:ascii="Times New Roman" w:hAnsi="Times New Roman" w:cs="Times New Roman"/>
-          <w:position w:val="-12"/>
-          <w:sz w:val="28"/>
-          <w:szCs w:val="28"/>
-        </w:rPr>
-        <w:object w:dxaOrig="940" w:dyaOrig="380">
-          <v:shape id="_x0000_i1160" type="#_x0000_t75" style="width:46.5pt;height:18.75pt" o:ole="">
+          <v:shape id="_x0000_i1061" type="#_x0000_t75" style="width:1in;height:18.75pt" o:ole="">
             <v:imagedata r:id="rId88" o:title=""/>
           </v:shape>
-          <o:OLEObject Type="Embed" ProgID="Equation.DSMT4" ShapeID="_x0000_i1160" DrawAspect="Content" ObjectID="_1605419458" r:id="rId89"/>
+          <o:OLEObject Type="Embed" ProgID="Equation.DSMT4" ShapeID="_x0000_i1061" DrawAspect="Content" ObjectID="_1605505269" r:id="rId89"/>
+        </w:object>
+      </w:r>
+      <w:r>
+        <w:rPr>
+          <w:rFonts w:ascii="Times New Roman" w:hAnsi="Times New Roman" w:cs="Times New Roman"/>
+          <w:sz w:val="28"/>
+          <w:szCs w:val="28"/>
+          <w:lang w:val="uk-UA"/>
+        </w:rPr>
+        <w:t>,</w:t>
+      </w:r>
+      <w:r>
+        <w:rPr>
+          <w:rFonts w:ascii="Times New Roman" w:hAnsi="Times New Roman" w:cs="Times New Roman"/>
+          <w:sz w:val="28"/>
+          <w:szCs w:val="28"/>
+          <w:lang w:val="uk-UA"/>
+        </w:rPr>
+        <w:t xml:space="preserve"> час інтегрування </w:t>
+      </w:r>
+      <w:r>
+        <w:rPr>
+          <w:rFonts w:ascii="Times New Roman" w:hAnsi="Times New Roman" w:cs="Times New Roman"/>
+          <w:position w:val="-12"/>
+          <w:sz w:val="28"/>
+          <w:szCs w:val="28"/>
+        </w:rPr>
+        <w:object w:dxaOrig="940" w:dyaOrig="380">
+          <v:shape id="_x0000_i1062" type="#_x0000_t75" style="width:46.5pt;height:18.75pt" o:ole="">
+            <v:imagedata r:id="rId90" o:title=""/>
+          </v:shape>
+          <o:OLEObject Type="Embed" ProgID="Equation.DSMT4" ShapeID="_x0000_i1062" DrawAspect="Content" ObjectID="_1605505270" r:id="rId91"/>
         </w:object>
       </w:r>
       <w:r>
@@ -3375,87 +4004,87 @@
           <w:szCs w:val="28"/>
         </w:rPr>
         <w:object w:dxaOrig="1160" w:dyaOrig="380">
-          <v:shape id="_x0000_i1161" type="#_x0000_t75" style="width:57pt;height:19.5pt" o:ole="">
-            <v:imagedata r:id="rId90" o:title=""/>
-          </v:shape>
-          <o:OLEObject Type="Embed" ProgID="Equation.DSMT4" ShapeID="_x0000_i1161" DrawAspect="Content" ObjectID="_1605419459" r:id="rId91"/>
-        </w:object>
-      </w:r>
-      <w:r>
-        <w:rPr>
-          <w:rFonts w:ascii="Times New Roman" w:hAnsi="Times New Roman"/>
-          <w:sz w:val="28"/>
-          <w:szCs w:val="28"/>
-          <w:lang w:val="uk-UA"/>
-        </w:rPr>
-        <w:t>,</w:t>
-      </w:r>
-      <w:r>
-        <w:rPr>
-          <w:rFonts w:ascii="Times New Roman" w:hAnsi="Times New Roman"/>
-          <w:sz w:val="28"/>
-          <w:szCs w:val="28"/>
-          <w:lang w:val="uk-UA"/>
-        </w:rPr>
-        <w:t xml:space="preserve"> </w:t>
-      </w:r>
-      <w:r>
-        <w:rPr>
-          <w:rFonts w:ascii="Times New Roman" w:hAnsi="Times New Roman" w:cs="Times New Roman"/>
-          <w:sz w:val="28"/>
-          <w:szCs w:val="28"/>
-          <w:lang w:val="uk-UA"/>
-        </w:rPr>
-        <w:t>к</w:t>
-      </w:r>
-      <w:r>
-        <w:rPr>
-          <w:rFonts w:ascii="Times New Roman" w:hAnsi="Times New Roman" w:cs="Times New Roman"/>
-          <w:sz w:val="28"/>
-          <w:szCs w:val="28"/>
-          <w:lang w:val="uk-UA"/>
-        </w:rPr>
-        <w:t xml:space="preserve">оефіцієнт </w:t>
-      </w:r>
-      <w:r>
-        <w:rPr>
-          <w:rFonts w:ascii="Times New Roman" w:hAnsi="Times New Roman" w:cs="Times New Roman"/>
-          <w:sz w:val="28"/>
-          <w:szCs w:val="28"/>
-          <w:lang w:val="uk-UA"/>
-        </w:rPr>
-        <w:t>інтегральної</w:t>
-      </w:r>
-      <w:r>
-        <w:rPr>
-          <w:rFonts w:ascii="Times New Roman" w:hAnsi="Times New Roman" w:cs="Times New Roman"/>
-          <w:sz w:val="28"/>
-          <w:szCs w:val="28"/>
-          <w:lang w:val="uk-UA"/>
-        </w:rPr>
-        <w:t xml:space="preserve"> складової</w:t>
-      </w:r>
-      <w:r>
-        <w:rPr>
-          <w:rFonts w:ascii="Times New Roman" w:hAnsi="Times New Roman"/>
-          <w:sz w:val="28"/>
-          <w:szCs w:val="28"/>
-          <w:lang w:val="uk-UA"/>
-        </w:rPr>
-        <w:t xml:space="preserve"> </w:t>
-      </w:r>
-      <w:r>
-        <w:rPr>
-          <w:rFonts w:ascii="Times New Roman" w:hAnsi="Times New Roman"/>
-          <w:position w:val="-12"/>
-          <w:sz w:val="28"/>
-          <w:szCs w:val="28"/>
-        </w:rPr>
-        <w:object w:dxaOrig="1760" w:dyaOrig="380">
-          <v:shape id="_x0000_i1162" type="#_x0000_t75" style="width:87pt;height:19.5pt" o:ole="">
+          <v:shape id="_x0000_i1063" type="#_x0000_t75" style="width:57pt;height:19.5pt" o:ole="">
             <v:imagedata r:id="rId92" o:title=""/>
           </v:shape>
-          <o:OLEObject Type="Embed" ProgID="Equation.DSMT4" ShapeID="_x0000_i1162" DrawAspect="Content" ObjectID="_1605419460" r:id="rId93"/>
+          <o:OLEObject Type="Embed" ProgID="Equation.DSMT4" ShapeID="_x0000_i1063" DrawAspect="Content" ObjectID="_1605505271" r:id="rId93"/>
+        </w:object>
+      </w:r>
+      <w:r>
+        <w:rPr>
+          <w:rFonts w:ascii="Times New Roman" w:hAnsi="Times New Roman"/>
+          <w:sz w:val="28"/>
+          <w:szCs w:val="28"/>
+          <w:lang w:val="uk-UA"/>
+        </w:rPr>
+        <w:t>,</w:t>
+      </w:r>
+      <w:r>
+        <w:rPr>
+          <w:rFonts w:ascii="Times New Roman" w:hAnsi="Times New Roman"/>
+          <w:sz w:val="28"/>
+          <w:szCs w:val="28"/>
+          <w:lang w:val="uk-UA"/>
+        </w:rPr>
+        <w:t xml:space="preserve"> </w:t>
+      </w:r>
+      <w:r>
+        <w:rPr>
+          <w:rFonts w:ascii="Times New Roman" w:hAnsi="Times New Roman" w:cs="Times New Roman"/>
+          <w:sz w:val="28"/>
+          <w:szCs w:val="28"/>
+          <w:lang w:val="uk-UA"/>
+        </w:rPr>
+        <w:t>к</w:t>
+      </w:r>
+      <w:r>
+        <w:rPr>
+          <w:rFonts w:ascii="Times New Roman" w:hAnsi="Times New Roman" w:cs="Times New Roman"/>
+          <w:sz w:val="28"/>
+          <w:szCs w:val="28"/>
+          <w:lang w:val="uk-UA"/>
+        </w:rPr>
+        <w:t xml:space="preserve">оефіцієнт </w:t>
+      </w:r>
+      <w:r>
+        <w:rPr>
+          <w:rFonts w:ascii="Times New Roman" w:hAnsi="Times New Roman" w:cs="Times New Roman"/>
+          <w:sz w:val="28"/>
+          <w:szCs w:val="28"/>
+          <w:lang w:val="uk-UA"/>
+        </w:rPr>
+        <w:t>інтегральної</w:t>
+      </w:r>
+      <w:r>
+        <w:rPr>
+          <w:rFonts w:ascii="Times New Roman" w:hAnsi="Times New Roman" w:cs="Times New Roman"/>
+          <w:sz w:val="28"/>
+          <w:szCs w:val="28"/>
+          <w:lang w:val="uk-UA"/>
+        </w:rPr>
+        <w:t xml:space="preserve"> складової</w:t>
+      </w:r>
+      <w:r>
+        <w:rPr>
+          <w:rFonts w:ascii="Times New Roman" w:hAnsi="Times New Roman"/>
+          <w:sz w:val="28"/>
+          <w:szCs w:val="28"/>
+          <w:lang w:val="uk-UA"/>
+        </w:rPr>
+        <w:t xml:space="preserve"> </w:t>
+      </w:r>
+      <w:r>
+        <w:rPr>
+          <w:rFonts w:ascii="Times New Roman" w:hAnsi="Times New Roman"/>
+          <w:position w:val="-12"/>
+          <w:sz w:val="28"/>
+          <w:szCs w:val="28"/>
+        </w:rPr>
+        <w:object w:dxaOrig="1760" w:dyaOrig="380">
+          <v:shape id="_x0000_i1064" type="#_x0000_t75" style="width:87pt;height:19.5pt" o:ole="">
+            <v:imagedata r:id="rId94" o:title=""/>
+          </v:shape>
+          <o:OLEObject Type="Embed" ProgID="Equation.DSMT4" ShapeID="_x0000_i1064" DrawAspect="Content" ObjectID="_1605505272" r:id="rId95"/>
         </w:object>
       </w:r>
       <w:r>
@@ -3559,7 +4188,7 @@
                     </pic:cNvPicPr>
                   </pic:nvPicPr>
                   <pic:blipFill rotWithShape="1">
-                    <a:blip r:embed="rId94">
+                    <a:blip r:embed="rId96">
                       <a:extLst>
                         <a:ext uri="{28A0092B-C50C-407E-A947-70E740481C1C}">
                           <a14:useLocalDpi xmlns:a14="http://schemas.microsoft.com/office/drawing/2010/main" val="0"/>
@@ -3797,7 +4426,7 @@
                     </pic:cNvPicPr>
                   </pic:nvPicPr>
                   <pic:blipFill rotWithShape="1">
-                    <a:blip r:embed="rId95">
+                    <a:blip r:embed="rId97">
                       <a:extLst>
                         <a:ext uri="{28A0092B-C50C-407E-A947-70E740481C1C}">
                           <a14:useLocalDpi xmlns:a14="http://schemas.microsoft.com/office/drawing/2010/main" val="0"/>
@@ -3985,10 +4614,10 @@
           <w:szCs w:val="28"/>
         </w:rPr>
         <w:object w:dxaOrig="1660" w:dyaOrig="420">
-          <v:shape id="_x0000_i1163" type="#_x0000_t75" style="width:81.75pt;height:20.25pt" o:ole="">
-            <v:imagedata r:id="rId96" o:title=""/>
+          <v:shape id="_x0000_i1065" type="#_x0000_t75" style="width:81.75pt;height:20.25pt" o:ole="">
+            <v:imagedata r:id="rId98" o:title=""/>
           </v:shape>
-          <o:OLEObject Type="Embed" ProgID="Equation.DSMT4" ShapeID="_x0000_i1163" DrawAspect="Content" ObjectID="_1605419461" r:id="rId97"/>
+          <o:OLEObject Type="Embed" ProgID="Equation.DSMT4" ShapeID="_x0000_i1065" DrawAspect="Content" ObjectID="_1605505273" r:id="rId99"/>
         </w:object>
       </w:r>
     </w:p>
@@ -4039,10 +4668,10 @@
           <w:szCs w:val="28"/>
         </w:rPr>
         <w:object w:dxaOrig="220" w:dyaOrig="420">
-          <v:shape id="_x0000_i1034" type="#_x0000_t75" style="width:11.25pt;height:20.25pt" o:ole="">
-            <v:imagedata r:id="rId98" o:title=""/>
+          <v:shape id="_x0000_i1066" type="#_x0000_t75" style="width:11.25pt;height:20.25pt" o:ole="">
+            <v:imagedata r:id="rId100" o:title=""/>
           </v:shape>
-          <o:OLEObject Type="Embed" ProgID="Equation.DSMT4" ShapeID="_x0000_i1034" DrawAspect="Content" ObjectID="_1605419462" r:id="rId99"/>
+          <o:OLEObject Type="Embed" ProgID="Equation.DSMT4" ShapeID="_x0000_i1066" DrawAspect="Content" ObjectID="_1605505274" r:id="rId101"/>
         </w:object>
       </w:r>
       <w:r>
@@ -4091,10 +4720,10 @@
           <w:lang w:val="uk-UA"/>
         </w:rPr>
         <w:object w:dxaOrig="560" w:dyaOrig="360">
-          <v:shape id="_x0000_i1164" type="#_x0000_t75" style="width:28.5pt;height:18.75pt" o:ole="">
-            <v:imagedata r:id="rId100" o:title=""/>
+          <v:shape id="_x0000_i1067" type="#_x0000_t75" style="width:28.5pt;height:18.75pt" o:ole="">
+            <v:imagedata r:id="rId102" o:title=""/>
           </v:shape>
-          <o:OLEObject Type="Embed" ProgID="Equation.DSMT4" ShapeID="_x0000_i1164" DrawAspect="Content" ObjectID="_1605419463" r:id="rId101"/>
+          <o:OLEObject Type="Embed" ProgID="Equation.DSMT4" ShapeID="_x0000_i1067" DrawAspect="Content" ObjectID="_1605505275" r:id="rId103"/>
         </w:object>
       </w:r>
       <w:r>
@@ -4116,10 +4745,10 @@
           <w:lang w:val="uk-UA"/>
         </w:rPr>
         <w:object w:dxaOrig="900" w:dyaOrig="420">
-          <v:shape id="_x0000_i1165" type="#_x0000_t75" style="width:45pt;height:20.25pt" o:ole="">
-            <v:imagedata r:id="rId102" o:title=""/>
+          <v:shape id="_x0000_i1068" type="#_x0000_t75" style="width:45pt;height:20.25pt" o:ole="">
+            <v:imagedata r:id="rId104" o:title=""/>
           </v:shape>
-          <o:OLEObject Type="Embed" ProgID="Equation.DSMT4" ShapeID="_x0000_i1165" DrawAspect="Content" ObjectID="_1605419464" r:id="rId103"/>
+          <o:OLEObject Type="Embed" ProgID="Equation.DSMT4" ShapeID="_x0000_i1068" DrawAspect="Content" ObjectID="_1605505276" r:id="rId105"/>
         </w:object>
       </w:r>
       <w:r>
@@ -4141,10 +4770,10 @@
           <w:lang w:val="uk-UA"/>
         </w:rPr>
         <w:object w:dxaOrig="1380" w:dyaOrig="360">
-          <v:shape id="_x0000_i1166" type="#_x0000_t75" style="width:68.25pt;height:18.75pt" o:ole="">
-            <v:imagedata r:id="rId104" o:title=""/>
+          <v:shape id="_x0000_i1069" type="#_x0000_t75" style="width:68.25pt;height:18.75pt" o:ole="">
+            <v:imagedata r:id="rId106" o:title=""/>
           </v:shape>
-          <o:OLEObject Type="Embed" ProgID="Equation.DSMT4" ShapeID="_x0000_i1166" DrawAspect="Content" ObjectID="_1605419465" r:id="rId105"/>
+          <o:OLEObject Type="Embed" ProgID="Equation.DSMT4" ShapeID="_x0000_i1069" DrawAspect="Content" ObjectID="_1605505277" r:id="rId107"/>
         </w:object>
       </w:r>
       <w:r>
@@ -4193,10 +4822,10 @@
           <w:lang w:val="uk-UA"/>
         </w:rPr>
         <w:object w:dxaOrig="1560" w:dyaOrig="360">
-          <v:shape id="_x0000_i1167" type="#_x0000_t75" style="width:77.25pt;height:18.75pt" o:ole="">
-            <v:imagedata r:id="rId106" o:title=""/>
+          <v:shape id="_x0000_i1070" type="#_x0000_t75" style="width:77.25pt;height:18.75pt" o:ole="">
+            <v:imagedata r:id="rId108" o:title=""/>
           </v:shape>
-          <o:OLEObject Type="Embed" ProgID="Equation.DSMT4" ShapeID="_x0000_i1167" DrawAspect="Content" ObjectID="_1605419466" r:id="rId107"/>
+          <o:OLEObject Type="Embed" ProgID="Equation.DSMT4" ShapeID="_x0000_i1070" DrawAspect="Content" ObjectID="_1605505278" r:id="rId109"/>
         </w:object>
       </w:r>
       <w:r>
@@ -4380,7 +5009,7 @@
                     </pic:cNvPicPr>
                   </pic:nvPicPr>
                   <pic:blipFill>
-                    <a:blip r:embed="rId108">
+                    <a:blip r:embed="rId110">
                       <a:extLst>
                         <a:ext uri="{28A0092B-C50C-407E-A947-70E740481C1C}">
                           <a14:useLocalDpi xmlns:a14="http://schemas.microsoft.com/office/drawing/2010/main" val="0"/>
@@ -4612,7 +5241,7 @@
                     </pic:cNvPicPr>
                   </pic:nvPicPr>
                   <pic:blipFill rotWithShape="1">
-                    <a:blip r:embed="rId109">
+                    <a:blip r:embed="rId111">
                       <a:extLst>
                         <a:ext uri="{28A0092B-C50C-407E-A947-70E740481C1C}">
                           <a14:useLocalDpi xmlns:a14="http://schemas.microsoft.com/office/drawing/2010/main" val="0"/>
@@ -4786,10 +5415,10 @@
           <w:szCs w:val="28"/>
         </w:rPr>
         <w:object w:dxaOrig="1880" w:dyaOrig="420">
-          <v:shape id="_x0000_i1035" type="#_x0000_t75" style="width:92.25pt;height:20.25pt" o:ole="">
-            <v:imagedata r:id="rId110" o:title=""/>
+          <v:shape id="_x0000_i1071" type="#_x0000_t75" style="width:92.25pt;height:20.25pt" o:ole="">
+            <v:imagedata r:id="rId112" o:title=""/>
           </v:shape>
-          <o:OLEObject Type="Embed" ProgID="Equation.DSMT4" ShapeID="_x0000_i1035" DrawAspect="Content" ObjectID="_1605419467" r:id="rId111"/>
+          <o:OLEObject Type="Embed" ProgID="Equation.DSMT4" ShapeID="_x0000_i1071" DrawAspect="Content" ObjectID="_1605505279" r:id="rId113"/>
         </w:object>
       </w:r>
       <w:r>
@@ -4811,7 +5440,7 @@
         <w:ind w:firstLine="567"/>
         <w:jc w:val="both"/>
         <w:rPr>
-          <w:del w:id="9" w:author="Пользователь Windows" w:date="2018-12-04T08:22:00Z"/>
+          <w:del w:id="62" w:author="Пользователь Windows" w:date="2018-12-04T08:22:00Z"/>
           <w:rFonts w:ascii="Times New Roman" w:hAnsi="Times New Roman" w:cs="Times New Roman"/>
           <w:sz w:val="28"/>
           <w:szCs w:val="28"/>
@@ -4873,7 +5502,7 @@
         <w:ind w:firstLine="567"/>
         <w:jc w:val="both"/>
         <w:rPr>
-          <w:del w:id="10" w:author="Пользователь Windows" w:date="2018-12-04T08:22:00Z"/>
+          <w:del w:id="63" w:author="Пользователь Windows" w:date="2018-12-04T08:22:00Z"/>
           <w:rFonts w:ascii="Times New Roman" w:hAnsi="Times New Roman" w:cs="Times New Roman"/>
           <w:sz w:val="28"/>
           <w:szCs w:val="28"/>
@@ -4932,10 +5561,10 @@
       </w:pPr>
       <w:r>
         <w:object w:dxaOrig="4345" w:dyaOrig="3503">
-          <v:shape id="_x0000_i1036" type="#_x0000_t75" style="width:218.25pt;height:175.5pt" o:ole="">
-            <v:imagedata r:id="rId112" o:title=""/>
+          <v:shape id="_x0000_i1072" type="#_x0000_t75" style="width:218.25pt;height:175.5pt" o:ole="">
+            <v:imagedata r:id="rId114" o:title=""/>
           </v:shape>
-          <o:OLEObject Type="Embed" ProgID="Visio.Drawing.11" ShapeID="_x0000_i1036" DrawAspect="Content" ObjectID="_1605419468" r:id="rId113"/>
+          <o:OLEObject Type="Embed" ProgID="Visio.Drawing.11" ShapeID="_x0000_i1072" DrawAspect="Content" ObjectID="_1605505280" r:id="rId115"/>
         </w:object>
       </w:r>
     </w:p>
@@ -5059,10 +5688,10 @@
           <w:position w:val="-12"/>
         </w:rPr>
         <w:object w:dxaOrig="340" w:dyaOrig="380">
-          <v:shape id="_x0000_i1037" type="#_x0000_t75" style="width:18pt;height:18pt" o:ole="">
-            <v:imagedata r:id="rId114" o:title=""/>
+          <v:shape id="_x0000_i1073" type="#_x0000_t75" style="width:18pt;height:18pt" o:ole="">
+            <v:imagedata r:id="rId116" o:title=""/>
           </v:shape>
-          <o:OLEObject Type="Embed" ProgID="Equation.DSMT4" ShapeID="_x0000_i1037" DrawAspect="Content" ObjectID="_1605419469" r:id="rId115"/>
+          <o:OLEObject Type="Embed" ProgID="Equation.DSMT4" ShapeID="_x0000_i1073" DrawAspect="Content" ObjectID="_1605505281" r:id="rId117"/>
         </w:object>
       </w:r>
       <w:r>
@@ -5096,10 +5725,10 @@
           <w:position w:val="-6"/>
         </w:rPr>
         <w:object w:dxaOrig="220" w:dyaOrig="240">
-          <v:shape id="_x0000_i1038" type="#_x0000_t75" style="width:11.25pt;height:11.25pt" o:ole="">
-            <v:imagedata r:id="rId116" o:title=""/>
+          <v:shape id="_x0000_i1074" type="#_x0000_t75" style="width:11.25pt;height:11.25pt" o:ole="">
+            <v:imagedata r:id="rId118" o:title=""/>
           </v:shape>
-          <o:OLEObject Type="Embed" ProgID="Equation.DSMT4" ShapeID="_x0000_i1038" DrawAspect="Content" ObjectID="_1605419470" r:id="rId117"/>
+          <o:OLEObject Type="Embed" ProgID="Equation.DSMT4" ShapeID="_x0000_i1074" DrawAspect="Content" ObjectID="_1605505282" r:id="rId119"/>
         </w:object>
       </w:r>
       <w:r>
@@ -5120,7 +5749,7 @@
           <w:rFonts w:ascii="Times New Roman" w:hAnsi="Times New Roman" w:cs="Times New Roman"/>
           <w:sz w:val="26"/>
           <w:szCs w:val="26"/>
-          <w:rPrChange w:id="11" w:author="Пользователь Windows" w:date="2018-12-04T08:23:00Z">
+          <w:rPrChange w:id="64" w:author="Пользователь Windows" w:date="2018-12-04T08:23:00Z">
             <w:rPr>
               <w:rFonts w:ascii="Times New Roman" w:hAnsi="Times New Roman" w:cs="Times New Roman"/>
               <w:color w:val="000000"/>
@@ -5130,7 +5759,7 @@
           </w:rPrChange>
         </w:rPr>
       </w:pPr>
-      <w:ins w:id="12" w:author="Пользователь Windows" w:date="2018-12-04T08:23:00Z">
+      <w:ins w:id="65" w:author="Пользователь Windows" w:date="2018-12-04T08:23:00Z">
         <w:r>
           <w:rPr>
             <w:rFonts w:ascii="Times New Roman" w:hAnsi="Times New Roman" w:cs="Times New Roman"/>
@@ -5140,13 +5769,13 @@
           <w:tab/>
         </w:r>
       </w:ins>
-      <w:del w:id="13" w:author="Пользователь Windows" w:date="2018-12-04T08:23:00Z">
+      <w:del w:id="66" w:author="Пользователь Windows" w:date="2018-12-04T08:23:00Z">
         <w:r>
           <w:rPr>
             <w:rFonts w:ascii="Times New Roman" w:hAnsi="Times New Roman" w:cs="Times New Roman"/>
             <w:sz w:val="26"/>
             <w:szCs w:val="26"/>
-            <w:rPrChange w:id="14" w:author="Пользователь Windows" w:date="2018-12-04T08:23:00Z">
+            <w:rPrChange w:id="67" w:author="Пользователь Windows" w:date="2018-12-04T08:23:00Z">
               <w:rPr>
                 <w:rFonts w:ascii="Times New Roman" w:hAnsi="Times New Roman"/>
                 <w:color w:val="000000"/>
@@ -5166,10 +5795,10 @@
           <w:szCs w:val="26"/>
         </w:rPr>
         <w:object w:dxaOrig="1080" w:dyaOrig="380">
-          <v:shape id="_x0000_i1168" type="#_x0000_t75" style="width:54pt;height:18pt" o:ole="">
-            <v:imagedata r:id="rId118" o:title=""/>
+          <v:shape id="_x0000_i1075" type="#_x0000_t75" style="width:54pt;height:18pt" o:ole="">
+            <v:imagedata r:id="rId120" o:title=""/>
           </v:shape>
-          <o:OLEObject Type="Embed" ProgID="Equation.DSMT4" ShapeID="_x0000_i1168" DrawAspect="Content" ObjectID="_1605419471" r:id="rId119"/>
+          <o:OLEObject Type="Embed" ProgID="Equation.DSMT4" ShapeID="_x0000_i1075" DrawAspect="Content" ObjectID="_1605505283" r:id="rId121"/>
         </w:object>
       </w:r>
       <w:r>
@@ -5177,19 +5806,19 @@
           <w:rFonts w:ascii="Times New Roman" w:hAnsi="Times New Roman" w:cs="Times New Roman"/>
           <w:sz w:val="26"/>
           <w:szCs w:val="26"/>
-          <w:rPrChange w:id="15" w:author="Пользователь Windows" w:date="2018-12-04T08:23:00Z">
+          <w:rPrChange w:id="68" w:author="Пользователь Windows" w:date="2018-12-04T08:23:00Z">
             <w:rPr/>
           </w:rPrChange>
         </w:rPr>
         <w:tab/>
       </w:r>
-      <w:del w:id="16" w:author="Пользователь Windows" w:date="2018-12-04T08:23:00Z">
+      <w:del w:id="69" w:author="Пользователь Windows" w:date="2018-12-04T08:23:00Z">
         <w:r>
           <w:rPr>
             <w:rFonts w:ascii="Times New Roman" w:hAnsi="Times New Roman" w:cs="Times New Roman"/>
             <w:sz w:val="26"/>
             <w:szCs w:val="26"/>
-            <w:rPrChange w:id="17" w:author="Пользователь Windows" w:date="2018-12-04T08:23:00Z">
+            <w:rPrChange w:id="70" w:author="Пользователь Windows" w:date="2018-12-04T08:23:00Z">
               <w:rPr/>
             </w:rPrChange>
           </w:rPr>
@@ -5200,7 +5829,7 @@
             <w:rFonts w:ascii="Times New Roman" w:hAnsi="Times New Roman" w:cs="Times New Roman"/>
             <w:sz w:val="26"/>
             <w:szCs w:val="26"/>
-            <w:rPrChange w:id="18" w:author="Пользователь Windows" w:date="2018-12-04T08:23:00Z">
+            <w:rPrChange w:id="71" w:author="Пользователь Windows" w:date="2018-12-04T08:23:00Z">
               <w:rPr/>
             </w:rPrChange>
           </w:rPr>
@@ -5211,7 +5840,7 @@
             <w:rFonts w:ascii="Times New Roman" w:hAnsi="Times New Roman" w:cs="Times New Roman"/>
             <w:sz w:val="26"/>
             <w:szCs w:val="26"/>
-            <w:rPrChange w:id="19" w:author="Пользователь Windows" w:date="2018-12-04T08:23:00Z">
+            <w:rPrChange w:id="72" w:author="Пользователь Windows" w:date="2018-12-04T08:23:00Z">
               <w:rPr/>
             </w:rPrChange>
           </w:rPr>
@@ -5222,7 +5851,7 @@
             <w:rFonts w:ascii="Times New Roman" w:hAnsi="Times New Roman" w:cs="Times New Roman"/>
             <w:sz w:val="26"/>
             <w:szCs w:val="26"/>
-            <w:rPrChange w:id="20" w:author="Пользователь Windows" w:date="2018-12-04T08:23:00Z">
+            <w:rPrChange w:id="73" w:author="Пользователь Windows" w:date="2018-12-04T08:23:00Z">
               <w:rPr/>
             </w:rPrChange>
           </w:rPr>
@@ -5233,7 +5862,7 @@
             <w:rFonts w:ascii="Times New Roman" w:hAnsi="Times New Roman" w:cs="Times New Roman"/>
             <w:sz w:val="26"/>
             <w:szCs w:val="26"/>
-            <w:rPrChange w:id="21" w:author="Пользователь Windows" w:date="2018-12-04T08:23:00Z">
+            <w:rPrChange w:id="74" w:author="Пользователь Windows" w:date="2018-12-04T08:23:00Z">
               <w:rPr/>
             </w:rPrChange>
           </w:rPr>
@@ -5244,7 +5873,7 @@
             <w:rFonts w:ascii="Times New Roman" w:hAnsi="Times New Roman" w:cs="Times New Roman"/>
             <w:sz w:val="26"/>
             <w:szCs w:val="26"/>
-            <w:rPrChange w:id="22" w:author="Пользователь Windows" w:date="2018-12-04T08:23:00Z">
+            <w:rPrChange w:id="75" w:author="Пользователь Windows" w:date="2018-12-04T08:23:00Z">
               <w:rPr/>
             </w:rPrChange>
           </w:rPr>
@@ -5255,7 +5884,7 @@
             <w:rFonts w:ascii="Times New Roman" w:hAnsi="Times New Roman" w:cs="Times New Roman"/>
             <w:sz w:val="26"/>
             <w:szCs w:val="26"/>
-            <w:rPrChange w:id="23" w:author="Пользователь Windows" w:date="2018-12-04T08:23:00Z">
+            <w:rPrChange w:id="76" w:author="Пользователь Windows" w:date="2018-12-04T08:23:00Z">
               <w:rPr/>
             </w:rPrChange>
           </w:rPr>
@@ -5266,7 +5895,7 @@
             <w:rFonts w:ascii="Times New Roman" w:hAnsi="Times New Roman" w:cs="Times New Roman"/>
             <w:sz w:val="26"/>
             <w:szCs w:val="26"/>
-            <w:rPrChange w:id="24" w:author="Пользователь Windows" w:date="2018-12-04T08:23:00Z">
+            <w:rPrChange w:id="77" w:author="Пользователь Windows" w:date="2018-12-04T08:23:00Z">
               <w:rPr/>
             </w:rPrChange>
           </w:rPr>
@@ -5277,7 +5906,7 @@
             <w:rFonts w:ascii="Times New Roman" w:hAnsi="Times New Roman" w:cs="Times New Roman"/>
             <w:sz w:val="26"/>
             <w:szCs w:val="26"/>
-            <w:rPrChange w:id="25" w:author="Пользователь Windows" w:date="2018-12-04T08:23:00Z">
+            <w:rPrChange w:id="78" w:author="Пользователь Windows" w:date="2018-12-04T08:23:00Z">
               <w:rPr/>
             </w:rPrChange>
           </w:rPr>
@@ -5288,7 +5917,7 @@
             <w:rFonts w:ascii="Times New Roman" w:hAnsi="Times New Roman" w:cs="Times New Roman"/>
             <w:sz w:val="26"/>
             <w:szCs w:val="26"/>
-            <w:rPrChange w:id="26" w:author="Пользователь Windows" w:date="2018-12-04T08:23:00Z">
+            <w:rPrChange w:id="79" w:author="Пользователь Windows" w:date="2018-12-04T08:23:00Z">
               <w:rPr/>
             </w:rPrChange>
           </w:rPr>
@@ -5300,7 +5929,7 @@
           <w:rFonts w:ascii="Times New Roman" w:hAnsi="Times New Roman" w:cs="Times New Roman"/>
           <w:sz w:val="26"/>
           <w:szCs w:val="26"/>
-          <w:rPrChange w:id="27" w:author="Пользователь Windows" w:date="2018-12-04T08:23:00Z">
+          <w:rPrChange w:id="80" w:author="Пользователь Windows" w:date="2018-12-04T08:23:00Z">
             <w:rPr>
               <w:rFonts w:ascii="Times New Roman" w:hAnsi="Times New Roman" w:cs="Times New Roman"/>
               <w:sz w:val="28"/>
@@ -5315,7 +5944,7 @@
           <w:rFonts w:ascii="Times New Roman" w:hAnsi="Times New Roman" w:cs="Times New Roman"/>
           <w:sz w:val="26"/>
           <w:szCs w:val="26"/>
-          <w:rPrChange w:id="28" w:author="Пользователь Windows" w:date="2018-12-04T08:23:00Z">
+          <w:rPrChange w:id="81" w:author="Пользователь Windows" w:date="2018-12-04T08:23:00Z">
             <w:rPr>
               <w:rFonts w:ascii="Times New Roman" w:hAnsi="Times New Roman" w:cs="Times New Roman"/>
               <w:sz w:val="28"/>
@@ -5330,7 +5959,7 @@
           <w:rFonts w:ascii="Times New Roman" w:hAnsi="Times New Roman" w:cs="Times New Roman"/>
           <w:sz w:val="26"/>
           <w:szCs w:val="26"/>
-          <w:rPrChange w:id="29" w:author="Пользователь Windows" w:date="2018-12-04T08:23:00Z">
+          <w:rPrChange w:id="82" w:author="Пользователь Windows" w:date="2018-12-04T08:23:00Z">
             <w:rPr>
               <w:rFonts w:ascii="Times New Roman" w:hAnsi="Times New Roman" w:cs="Times New Roman"/>
               <w:sz w:val="28"/>
@@ -5349,14 +5978,77 @@
         <w:spacing w:after="0" w:line="360" w:lineRule="auto"/>
         <w:ind w:firstLine="567"/>
         <w:rPr>
-          <w:ins w:id="30" w:author="Пользователь Windows" w:date="2018-12-04T08:24:00Z"/>
+          <w:ins w:id="83" w:author="Пользователь Windows" w:date="2018-12-04T08:24:00Z"/>
           <w:rFonts w:ascii="Times New Roman" w:hAnsi="Times New Roman" w:cs="Times New Roman"/>
           <w:color w:val="000000"/>
           <w:sz w:val="28"/>
           <w:szCs w:val="28"/>
           <w:lang w:val="uk-UA"/>
         </w:rPr>
-        <w:pPrChange w:id="31" w:author="Пользователь Windows" w:date="2018-12-04T08:24:00Z">
+      </w:pPr>
+      <w:r>
+        <w:rPr>
+          <w:rFonts w:ascii="Times New Roman" w:hAnsi="Times New Roman" w:cs="Times New Roman"/>
+          <w:position w:val="-12"/>
+          <w:sz w:val="28"/>
+          <w:szCs w:val="28"/>
+        </w:rPr>
+        <w:object w:dxaOrig="279" w:dyaOrig="380">
+          <v:shape id="_x0000_i1076" type="#_x0000_t75" style="width:14.25pt;height:18pt" o:ole="">
+            <v:imagedata r:id="rId122" o:title=""/>
+          </v:shape>
+          <o:OLEObject Type="Embed" ProgID="Equation.DSMT4" ShapeID="_x0000_i1076" DrawAspect="Content" ObjectID="_1605505284" r:id="rId123"/>
+        </w:object>
+      </w:r>
+      <w:r>
+        <w:rPr>
+          <w:rFonts w:ascii="Times New Roman" w:hAnsi="Times New Roman" w:cs="Times New Roman"/>
+          <w:color w:val="000000"/>
+          <w:sz w:val="28"/>
+          <w:szCs w:val="28"/>
+          <w:lang w:val="uk-UA"/>
+        </w:rPr>
+        <w:t xml:space="preserve"> – </w:t>
+      </w:r>
+      <w:r>
+        <w:rPr>
+          <w:rFonts w:ascii="Times New Roman" w:hAnsi="Times New Roman" w:cs="Times New Roman"/>
+          <w:color w:val="000000"/>
+          <w:sz w:val="28"/>
+          <w:szCs w:val="28"/>
+          <w:lang w:val="uk-UA"/>
+        </w:rPr>
+        <w:t>коефіцієнт сухого тертя, що визначає момент сухого тертя у вигляді</w:t>
+      </w:r>
+      <w:r>
+        <w:rPr>
+          <w:rFonts w:ascii="Times New Roman" w:hAnsi="Times New Roman" w:cs="Times New Roman"/>
+          <w:color w:val="000000"/>
+          <w:sz w:val="28"/>
+          <w:szCs w:val="28"/>
+          <w:lang w:val="uk-UA"/>
+        </w:rPr>
+        <w:t xml:space="preserve"> </w:t>
+      </w:r>
+    </w:p>
+    <w:p>
+      <w:pPr>
+        <w:pStyle w:val="MTDisplayEquation"/>
+        <w:rPr>
+          <w:rFonts w:ascii="Times New Roman" w:hAnsi="Times New Roman" w:cs="Times New Roman"/>
+          <w:sz w:val="26"/>
+          <w:szCs w:val="26"/>
+          <w:rPrChange w:id="84" w:author="Пользователь Windows" w:date="2018-12-04T08:24:00Z">
+            <w:rPr>
+              <w:rFonts w:ascii="Times New Roman" w:hAnsi="Times New Roman" w:cs="Times New Roman"/>
+              <w:color w:val="000000"/>
+              <w:sz w:val="28"/>
+              <w:szCs w:val="28"/>
+              <w:lang w:val="uk-UA"/>
+            </w:rPr>
+          </w:rPrChange>
+        </w:rPr>
+        <w:pPrChange w:id="85" w:author="Пользователь Windows" w:date="2018-12-04T08:24:00Z">
           <w:pPr>
             <w:autoSpaceDE w:val="0"/>
             <w:autoSpaceDN w:val="0"/>
@@ -5366,91 +6058,18 @@
           </w:pPr>
         </w:pPrChange>
       </w:pPr>
-      <w:r>
-        <w:rPr>
-          <w:rFonts w:ascii="Times New Roman" w:hAnsi="Times New Roman" w:cs="Times New Roman"/>
-          <w:position w:val="-12"/>
-          <w:sz w:val="28"/>
-          <w:szCs w:val="28"/>
-        </w:rPr>
-        <w:object w:dxaOrig="279" w:dyaOrig="380">
-          <v:shape id="_x0000_i1039" type="#_x0000_t75" style="width:14.25pt;height:18pt" o:ole="">
-            <v:imagedata r:id="rId120" o:title=""/>
-          </v:shape>
-          <o:OLEObject Type="Embed" ProgID="Equation.DSMT4" ShapeID="_x0000_i1039" DrawAspect="Content" ObjectID="_1605419472" r:id="rId121"/>
-        </w:object>
-      </w:r>
-      <w:r>
-        <w:rPr>
-          <w:rFonts w:ascii="Times New Roman" w:hAnsi="Times New Roman" w:cs="Times New Roman"/>
-          <w:color w:val="000000"/>
-          <w:sz w:val="28"/>
-          <w:szCs w:val="28"/>
-          <w:lang w:val="uk-UA"/>
-        </w:rPr>
-        <w:t xml:space="preserve"> – </w:t>
-      </w:r>
-      <w:r>
-        <w:rPr>
-          <w:rFonts w:ascii="Times New Roman" w:hAnsi="Times New Roman" w:cs="Times New Roman"/>
-          <w:color w:val="000000"/>
-          <w:sz w:val="28"/>
-          <w:szCs w:val="28"/>
-          <w:lang w:val="uk-UA"/>
-        </w:rPr>
-        <w:t>коефіцієнт сухого тертя, що визначає момент сухого тертя у вигляді</w:t>
-      </w:r>
-      <w:r>
-        <w:rPr>
-          <w:rFonts w:ascii="Times New Roman" w:hAnsi="Times New Roman" w:cs="Times New Roman"/>
-          <w:color w:val="000000"/>
-          <w:sz w:val="28"/>
-          <w:szCs w:val="28"/>
-          <w:lang w:val="uk-UA"/>
-        </w:rPr>
-        <w:t xml:space="preserve"> </w:t>
-      </w:r>
-    </w:p>
-    <w:p>
-      <w:pPr>
-        <w:pStyle w:val="MTDisplayEquation"/>
-        <w:rPr>
-          <w:rFonts w:ascii="Times New Roman" w:hAnsi="Times New Roman" w:cs="Times New Roman"/>
-          <w:sz w:val="26"/>
-          <w:szCs w:val="26"/>
-          <w:rPrChange w:id="32" w:author="Пользователь Windows" w:date="2018-12-04T08:24:00Z">
-            <w:rPr>
-              <w:rFonts w:ascii="Times New Roman" w:hAnsi="Times New Roman" w:cs="Times New Roman"/>
-              <w:color w:val="000000"/>
-              <w:sz w:val="28"/>
-              <w:szCs w:val="28"/>
-              <w:lang w:val="uk-UA"/>
-            </w:rPr>
-          </w:rPrChange>
-        </w:rPr>
-        <w:pPrChange w:id="33" w:author="Пользователь Windows" w:date="2018-12-04T08:24:00Z">
-          <w:pPr>
-            <w:autoSpaceDE w:val="0"/>
-            <w:autoSpaceDN w:val="0"/>
-            <w:adjustRightInd w:val="0"/>
-            <w:spacing w:after="0" w:line="360" w:lineRule="auto"/>
-            <w:ind w:firstLine="567"/>
-          </w:pPr>
-        </w:pPrChange>
-      </w:pPr>
-      <w:ins w:id="34" w:author="Пользователь Windows" w:date="2018-12-04T08:24:00Z">
+      <w:ins w:id="86" w:author="Пользователь Windows" w:date="2018-12-04T08:24:00Z">
         <w:r>
           <w:rPr>
             <w:rFonts w:ascii="Times New Roman" w:hAnsi="Times New Roman" w:cs="Times New Roman"/>
             <w:sz w:val="26"/>
             <w:szCs w:val="26"/>
-            <w:rPrChange w:id="35" w:author="Пользователь Windows" w:date="2018-12-04T08:24:00Z">
+            <w:rPrChange w:id="87" w:author="Пользователь Windows" w:date="2018-12-04T08:24:00Z">
               <w:rPr>
                 <w:rFonts w:ascii="Times New Roman" w:hAnsi="Times New Roman" w:cs="Times New Roman"/>
                 <w:color w:val="000000"/>
                 <w:sz w:val="28"/>
                 <w:szCs w:val="28"/>
-                <w:lang w:val="uk-UA"/>
               </w:rPr>
             </w:rPrChange>
           </w:rPr>
@@ -5462,26 +6081,28 @@
           <w:rFonts w:ascii="Times New Roman" w:hAnsi="Times New Roman" w:cs="Times New Roman"/>
           <w:sz w:val="26"/>
           <w:szCs w:val="26"/>
-          <w:rPrChange w:id="36" w:author="Пользователь Windows" w:date="2018-12-04T08:24:00Z">
+          <w:rPrChange w:id="88" w:author="Пользователь Windows" w:date="2018-12-04T08:24:00Z">
             <w:rPr>
-              <w:position w:val="-12"/>
+              <w:rFonts w:ascii="Times New Roman" w:hAnsi="Times New Roman" w:cs="Times New Roman"/>
+              <w:sz w:val="26"/>
+              <w:szCs w:val="26"/>
             </w:rPr>
           </w:rPrChange>
         </w:rPr>
         <w:object w:dxaOrig="1980" w:dyaOrig="380">
-          <v:shape id="_x0000_i1040" type="#_x0000_t75" style="width:99pt;height:18pt" o:ole="">
-            <v:imagedata r:id="rId122" o:title=""/>
+          <v:shape id="_x0000_i1077" type="#_x0000_t75" style="width:99pt;height:18pt" o:ole="">
+            <v:imagedata r:id="rId124" o:title=""/>
           </v:shape>
-          <o:OLEObject Type="Embed" ProgID="Equation.DSMT4" ShapeID="_x0000_i1040" DrawAspect="Content" ObjectID="_1605419473" r:id="rId123"/>
+          <o:OLEObject Type="Embed" ProgID="Equation.DSMT4" ShapeID="_x0000_i1077" DrawAspect="Content" ObjectID="_1605505285" r:id="rId125"/>
         </w:object>
       </w:r>
-      <w:del w:id="37" w:author="Пользователь Windows" w:date="2018-12-04T08:24:00Z">
+      <w:del w:id="89" w:author="Пользователь Windows" w:date="2018-12-04T08:24:00Z">
         <w:r>
           <w:rPr>
             <w:rFonts w:ascii="Times New Roman" w:hAnsi="Times New Roman" w:cs="Times New Roman"/>
             <w:sz w:val="26"/>
             <w:szCs w:val="26"/>
-            <w:rPrChange w:id="38" w:author="Пользователь Windows" w:date="2018-12-04T08:24:00Z">
+            <w:rPrChange w:id="90" w:author="Пользователь Windows" w:date="2018-12-04T08:24:00Z">
               <w:rPr/>
             </w:rPrChange>
           </w:rPr>
@@ -5492,7 +6113,7 @@
             <w:rFonts w:ascii="Times New Roman" w:hAnsi="Times New Roman" w:cs="Times New Roman"/>
             <w:sz w:val="26"/>
             <w:szCs w:val="26"/>
-            <w:rPrChange w:id="39" w:author="Пользователь Windows" w:date="2018-12-04T08:24:00Z">
+            <w:rPrChange w:id="91" w:author="Пользователь Windows" w:date="2018-12-04T08:24:00Z">
               <w:rPr/>
             </w:rPrChange>
           </w:rPr>
@@ -5503,7 +6124,7 @@
             <w:rFonts w:ascii="Times New Roman" w:hAnsi="Times New Roman" w:cs="Times New Roman"/>
             <w:sz w:val="26"/>
             <w:szCs w:val="26"/>
-            <w:rPrChange w:id="40" w:author="Пользователь Windows" w:date="2018-12-04T08:24:00Z">
+            <w:rPrChange w:id="92" w:author="Пользователь Windows" w:date="2018-12-04T08:24:00Z">
               <w:rPr/>
             </w:rPrChange>
           </w:rPr>
@@ -5514,7 +6135,7 @@
             <w:rFonts w:ascii="Times New Roman" w:hAnsi="Times New Roman" w:cs="Times New Roman"/>
             <w:sz w:val="26"/>
             <w:szCs w:val="26"/>
-            <w:rPrChange w:id="41" w:author="Пользователь Windows" w:date="2018-12-04T08:24:00Z">
+            <w:rPrChange w:id="93" w:author="Пользователь Windows" w:date="2018-12-04T08:24:00Z">
               <w:rPr/>
             </w:rPrChange>
           </w:rPr>
@@ -5525,7 +6146,7 @@
             <w:rFonts w:ascii="Times New Roman" w:hAnsi="Times New Roman" w:cs="Times New Roman"/>
             <w:sz w:val="26"/>
             <w:szCs w:val="26"/>
-            <w:rPrChange w:id="42" w:author="Пользователь Windows" w:date="2018-12-04T08:24:00Z">
+            <w:rPrChange w:id="94" w:author="Пользователь Windows" w:date="2018-12-04T08:24:00Z">
               <w:rPr/>
             </w:rPrChange>
           </w:rPr>
@@ -5536,7 +6157,7 @@
             <w:rFonts w:ascii="Times New Roman" w:hAnsi="Times New Roman" w:cs="Times New Roman"/>
             <w:sz w:val="26"/>
             <w:szCs w:val="26"/>
-            <w:rPrChange w:id="43" w:author="Пользователь Windows" w:date="2018-12-04T08:24:00Z">
+            <w:rPrChange w:id="95" w:author="Пользователь Windows" w:date="2018-12-04T08:24:00Z">
               <w:rPr/>
             </w:rPrChange>
           </w:rPr>
@@ -5547,7 +6168,7 @@
             <w:rFonts w:ascii="Times New Roman" w:hAnsi="Times New Roman" w:cs="Times New Roman"/>
             <w:sz w:val="26"/>
             <w:szCs w:val="26"/>
-            <w:rPrChange w:id="44" w:author="Пользователь Windows" w:date="2018-12-04T08:24:00Z">
+            <w:rPrChange w:id="96" w:author="Пользователь Windows" w:date="2018-12-04T08:24:00Z">
               <w:rPr/>
             </w:rPrChange>
           </w:rPr>
@@ -5558,7 +6179,7 @@
             <w:rFonts w:ascii="Times New Roman" w:hAnsi="Times New Roman" w:cs="Times New Roman"/>
             <w:sz w:val="26"/>
             <w:szCs w:val="26"/>
-            <w:rPrChange w:id="45" w:author="Пользователь Windows" w:date="2018-12-04T08:24:00Z">
+            <w:rPrChange w:id="97" w:author="Пользователь Windows" w:date="2018-12-04T08:24:00Z">
               <w:rPr/>
             </w:rPrChange>
           </w:rPr>
@@ -5569,7 +6190,7 @@
             <w:rFonts w:ascii="Times New Roman" w:hAnsi="Times New Roman" w:cs="Times New Roman"/>
             <w:sz w:val="26"/>
             <w:szCs w:val="26"/>
-            <w:rPrChange w:id="46" w:author="Пользователь Windows" w:date="2018-12-04T08:24:00Z">
+            <w:rPrChange w:id="98" w:author="Пользователь Windows" w:date="2018-12-04T08:24:00Z">
               <w:rPr/>
             </w:rPrChange>
           </w:rPr>
@@ -5580,7 +6201,7 @@
             <w:rFonts w:ascii="Times New Roman" w:hAnsi="Times New Roman" w:cs="Times New Roman"/>
             <w:sz w:val="26"/>
             <w:szCs w:val="26"/>
-            <w:rPrChange w:id="47" w:author="Пользователь Windows" w:date="2018-12-04T08:24:00Z">
+            <w:rPrChange w:id="99" w:author="Пользователь Windows" w:date="2018-12-04T08:24:00Z">
               <w:rPr/>
             </w:rPrChange>
           </w:rPr>
@@ -5591,40 +6212,34 @@
             <w:rFonts w:ascii="Times New Roman" w:hAnsi="Times New Roman" w:cs="Times New Roman"/>
             <w:sz w:val="26"/>
             <w:szCs w:val="26"/>
-            <w:rPrChange w:id="48" w:author="Пользователь Windows" w:date="2018-12-04T08:24:00Z">
-              <w:rPr>
-                <w:lang w:val="uk-UA"/>
-              </w:rPr>
+            <w:rPrChange w:id="100" w:author="Пользователь Windows" w:date="2018-12-04T08:24:00Z">
+              <w:rPr/>
             </w:rPrChange>
           </w:rPr>
           <w:delText xml:space="preserve">           </w:delText>
         </w:r>
       </w:del>
-      <w:ins w:id="49" w:author="Пользователь Windows" w:date="2018-12-04T08:24:00Z">
+      <w:ins w:id="101" w:author="Пользователь Windows" w:date="2018-12-04T08:24:00Z">
         <w:r>
           <w:rPr>
             <w:rFonts w:ascii="Times New Roman" w:hAnsi="Times New Roman" w:cs="Times New Roman"/>
             <w:sz w:val="26"/>
             <w:szCs w:val="26"/>
-            <w:rPrChange w:id="50" w:author="Пользователь Windows" w:date="2018-12-04T08:24:00Z">
-              <w:rPr>
-                <w:lang w:val="uk-UA"/>
-              </w:rPr>
+            <w:rPrChange w:id="102" w:author="Пользователь Windows" w:date="2018-12-04T08:24:00Z">
+              <w:rPr/>
             </w:rPrChange>
           </w:rPr>
           <w:tab/>
         </w:r>
       </w:ins>
-      <w:del w:id="51" w:author="Пользователь Windows" w:date="2018-12-04T08:24:00Z">
+      <w:del w:id="103" w:author="Пользователь Windows" w:date="2018-12-04T08:24:00Z">
         <w:r>
           <w:rPr>
             <w:rFonts w:ascii="Times New Roman" w:hAnsi="Times New Roman" w:cs="Times New Roman"/>
             <w:sz w:val="26"/>
             <w:szCs w:val="26"/>
-            <w:rPrChange w:id="52" w:author="Пользователь Windows" w:date="2018-12-04T08:24:00Z">
-              <w:rPr>
-                <w:lang w:val="uk-UA"/>
-              </w:rPr>
+            <w:rPrChange w:id="104" w:author="Пользователь Windows" w:date="2018-12-04T08:24:00Z">
+              <w:rPr/>
             </w:rPrChange>
           </w:rPr>
           <w:delText xml:space="preserve"> </w:delText>
@@ -5635,12 +6250,11 @@
           <w:rFonts w:ascii="Times New Roman" w:hAnsi="Times New Roman" w:cs="Times New Roman"/>
           <w:sz w:val="26"/>
           <w:szCs w:val="26"/>
-          <w:rPrChange w:id="53" w:author="Пользователь Windows" w:date="2018-12-04T08:24:00Z">
+          <w:rPrChange w:id="105" w:author="Пользователь Windows" w:date="2018-12-04T08:24:00Z">
             <w:rPr>
               <w:rFonts w:ascii="Times New Roman" w:hAnsi="Times New Roman" w:cs="Times New Roman"/>
               <w:sz w:val="28"/>
               <w:szCs w:val="28"/>
-              <w:lang w:val="uk-UA"/>
             </w:rPr>
           </w:rPrChange>
         </w:rPr>
@@ -5651,12 +6265,11 @@
           <w:rFonts w:ascii="Times New Roman" w:hAnsi="Times New Roman" w:cs="Times New Roman"/>
           <w:sz w:val="26"/>
           <w:szCs w:val="26"/>
-          <w:rPrChange w:id="54" w:author="Пользователь Windows" w:date="2018-12-04T08:24:00Z">
+          <w:rPrChange w:id="106" w:author="Пользователь Windows" w:date="2018-12-04T08:24:00Z">
             <w:rPr>
               <w:rFonts w:ascii="Times New Roman" w:hAnsi="Times New Roman" w:cs="Times New Roman"/>
               <w:sz w:val="28"/>
               <w:szCs w:val="28"/>
-              <w:lang w:val="uk-UA"/>
             </w:rPr>
           </w:rPrChange>
         </w:rPr>
@@ -5667,12 +6280,11 @@
           <w:rFonts w:ascii="Times New Roman" w:hAnsi="Times New Roman" w:cs="Times New Roman"/>
           <w:sz w:val="26"/>
           <w:szCs w:val="26"/>
-          <w:rPrChange w:id="55" w:author="Пользователь Windows" w:date="2018-12-04T08:24:00Z">
+          <w:rPrChange w:id="107" w:author="Пользователь Windows" w:date="2018-12-04T08:24:00Z">
             <w:rPr>
               <w:rFonts w:ascii="Times New Roman" w:hAnsi="Times New Roman" w:cs="Times New Roman"/>
               <w:sz w:val="28"/>
               <w:szCs w:val="28"/>
-              <w:lang w:val="uk-UA"/>
             </w:rPr>
           </w:rPrChange>
         </w:rPr>
@@ -5732,7 +6344,7 @@
           <w:rFonts w:ascii="Times New Roman" w:hAnsi="Times New Roman" w:cs="Times New Roman"/>
           <w:sz w:val="26"/>
           <w:szCs w:val="26"/>
-          <w:rPrChange w:id="56" w:author="Пользователь Windows" w:date="2018-12-04T08:25:00Z">
+          <w:rPrChange w:id="108" w:author="Пользователь Windows" w:date="2018-12-04T08:25:00Z">
             <w:rPr>
               <w:rFonts w:ascii="Times New Roman" w:hAnsi="Times New Roman" w:cs="Times New Roman"/>
               <w:color w:val="000000"/>
@@ -5742,7 +6354,7 @@
           </w:rPrChange>
         </w:rPr>
       </w:pPr>
-      <w:ins w:id="57" w:author="Пользователь Windows" w:date="2018-12-04T08:25:00Z">
+      <w:ins w:id="109" w:author="Пользователь Windows" w:date="2018-12-04T08:25:00Z">
         <w:r>
           <w:rPr>
             <w:rFonts w:ascii="Times New Roman" w:hAnsi="Times New Roman" w:cs="Times New Roman"/>
@@ -5760,32 +6372,32 @@
           <w:szCs w:val="26"/>
         </w:rPr>
         <w:object w:dxaOrig="4180" w:dyaOrig="900">
-          <v:shape id="_x0000_i1169" type="#_x0000_t75" style="width:208.5pt;height:44.25pt" o:ole="">
-            <v:imagedata r:id="rId124" o:title=""/>
+          <v:shape id="_x0000_i1078" type="#_x0000_t75" style="width:208.5pt;height:44.25pt" o:ole="">
+            <v:imagedata r:id="rId126" o:title=""/>
           </v:shape>
-          <o:OLEObject Type="Embed" ProgID="Equation.DSMT4" ShapeID="_x0000_i1169" DrawAspect="Content" ObjectID="_1605419474" r:id="rId125"/>
+          <o:OLEObject Type="Embed" ProgID="Equation.DSMT4" ShapeID="_x0000_i1078" DrawAspect="Content" ObjectID="_1605505286" r:id="rId127"/>
         </w:object>
       </w:r>
-      <w:ins w:id="58" w:author="Пользователь Windows" w:date="2018-12-04T08:25:00Z">
+      <w:ins w:id="110" w:author="Пользователь Windows" w:date="2018-12-04T08:25:00Z">
         <w:r>
           <w:rPr>
             <w:rFonts w:ascii="Times New Roman" w:hAnsi="Times New Roman" w:cs="Times New Roman"/>
             <w:sz w:val="26"/>
             <w:szCs w:val="26"/>
-            <w:rPrChange w:id="59" w:author="Пользователь Windows" w:date="2018-12-04T08:25:00Z">
+            <w:rPrChange w:id="111" w:author="Пользователь Windows" w:date="2018-12-04T08:25:00Z">
               <w:rPr/>
             </w:rPrChange>
           </w:rPr>
           <w:tab/>
         </w:r>
       </w:ins>
-      <w:del w:id="60" w:author="Пользователь Windows" w:date="2018-12-04T08:25:00Z">
+      <w:del w:id="112" w:author="Пользователь Windows" w:date="2018-12-04T08:25:00Z">
         <w:r>
           <w:rPr>
             <w:rFonts w:ascii="Times New Roman" w:hAnsi="Times New Roman" w:cs="Times New Roman"/>
             <w:sz w:val="26"/>
             <w:szCs w:val="26"/>
-            <w:rPrChange w:id="61" w:author="Пользователь Windows" w:date="2018-12-04T08:25:00Z">
+            <w:rPrChange w:id="113" w:author="Пользователь Windows" w:date="2018-12-04T08:25:00Z">
               <w:rPr/>
             </w:rPrChange>
           </w:rPr>
@@ -5796,7 +6408,7 @@
             <w:rFonts w:ascii="Times New Roman" w:hAnsi="Times New Roman" w:cs="Times New Roman"/>
             <w:sz w:val="26"/>
             <w:szCs w:val="26"/>
-            <w:rPrChange w:id="62" w:author="Пользователь Windows" w:date="2018-12-04T08:25:00Z">
+            <w:rPrChange w:id="114" w:author="Пользователь Windows" w:date="2018-12-04T08:25:00Z">
               <w:rPr/>
             </w:rPrChange>
           </w:rPr>
@@ -5807,7 +6419,7 @@
             <w:rFonts w:ascii="Times New Roman" w:hAnsi="Times New Roman" w:cs="Times New Roman"/>
             <w:sz w:val="26"/>
             <w:szCs w:val="26"/>
-            <w:rPrChange w:id="63" w:author="Пользователь Windows" w:date="2018-12-04T08:25:00Z">
+            <w:rPrChange w:id="115" w:author="Пользователь Windows" w:date="2018-12-04T08:25:00Z">
               <w:rPr/>
             </w:rPrChange>
           </w:rPr>
@@ -5818,7 +6430,7 @@
             <w:rFonts w:ascii="Times New Roman" w:hAnsi="Times New Roman" w:cs="Times New Roman"/>
             <w:sz w:val="26"/>
             <w:szCs w:val="26"/>
-            <w:rPrChange w:id="64" w:author="Пользователь Windows" w:date="2018-12-04T08:25:00Z">
+            <w:rPrChange w:id="116" w:author="Пользователь Windows" w:date="2018-12-04T08:25:00Z">
               <w:rPr/>
             </w:rPrChange>
           </w:rPr>
@@ -5829,7 +6441,7 @@
             <w:rFonts w:ascii="Times New Roman" w:hAnsi="Times New Roman" w:cs="Times New Roman"/>
             <w:sz w:val="26"/>
             <w:szCs w:val="26"/>
-            <w:rPrChange w:id="65" w:author="Пользователь Windows" w:date="2018-12-04T08:25:00Z">
+            <w:rPrChange w:id="117" w:author="Пользователь Windows" w:date="2018-12-04T08:25:00Z">
               <w:rPr/>
             </w:rPrChange>
           </w:rPr>
@@ -5842,7 +6454,7 @@
           <w:rFonts w:ascii="Times New Roman" w:hAnsi="Times New Roman" w:cs="Times New Roman"/>
           <w:sz w:val="26"/>
           <w:szCs w:val="26"/>
-          <w:rPrChange w:id="66" w:author="Пользователь Windows" w:date="2018-12-04T08:25:00Z">
+          <w:rPrChange w:id="118" w:author="Пользователь Windows" w:date="2018-12-04T08:25:00Z">
             <w:rPr>
               <w:rFonts w:ascii="Times New Roman" w:hAnsi="Times New Roman" w:cs="Times New Roman"/>
               <w:sz w:val="28"/>
@@ -5857,7 +6469,7 @@
           <w:rFonts w:ascii="Times New Roman" w:hAnsi="Times New Roman" w:cs="Times New Roman"/>
           <w:sz w:val="26"/>
           <w:szCs w:val="26"/>
-          <w:rPrChange w:id="67" w:author="Пользователь Windows" w:date="2018-12-04T08:25:00Z">
+          <w:rPrChange w:id="119" w:author="Пользователь Windows" w:date="2018-12-04T08:25:00Z">
             <w:rPr>
               <w:rFonts w:ascii="Times New Roman" w:hAnsi="Times New Roman" w:cs="Times New Roman"/>
               <w:sz w:val="28"/>
@@ -5872,7 +6484,7 @@
           <w:rFonts w:ascii="Times New Roman" w:hAnsi="Times New Roman" w:cs="Times New Roman"/>
           <w:sz w:val="26"/>
           <w:szCs w:val="26"/>
-          <w:rPrChange w:id="68" w:author="Пользователь Windows" w:date="2018-12-04T08:25:00Z">
+          <w:rPrChange w:id="120" w:author="Пользователь Windows" w:date="2018-12-04T08:25:00Z">
             <w:rPr>
               <w:rFonts w:ascii="Times New Roman" w:hAnsi="Times New Roman" w:cs="Times New Roman"/>
               <w:sz w:val="28"/>
@@ -5891,7 +6503,7 @@
           <w:sz w:val="26"/>
           <w:szCs w:val="26"/>
         </w:rPr>
-        <w:pPrChange w:id="69" w:author="Пользователь Windows" w:date="2018-12-04T08:26:00Z">
+        <w:pPrChange w:id="121" w:author="Пользователь Windows" w:date="2018-12-04T08:26:00Z">
           <w:pPr>
             <w:autoSpaceDE w:val="0"/>
             <w:autoSpaceDN w:val="0"/>
@@ -5917,10 +6529,10 @@
           <w:szCs w:val="26"/>
         </w:rPr>
         <w:object w:dxaOrig="1700" w:dyaOrig="1540">
-          <v:shape id="_x0000_i1170" type="#_x0000_t75" style="width:84pt;height:78pt" o:ole="">
-            <v:imagedata r:id="rId126" o:title=""/>
+          <v:shape id="_x0000_i1079" type="#_x0000_t75" style="width:84pt;height:78pt" o:ole="">
+            <v:imagedata r:id="rId128" o:title=""/>
           </v:shape>
-          <o:OLEObject Type="Embed" ProgID="Equation.DSMT4" ShapeID="_x0000_i1170" DrawAspect="Content" ObjectID="_1605419475" r:id="rId127"/>
+          <o:OLEObject Type="Embed" ProgID="Equation.DSMT4" ShapeID="_x0000_i1079" DrawAspect="Content" ObjectID="_1605505287" r:id="rId129"/>
         </w:object>
       </w:r>
       <w:r>
@@ -5931,7 +6543,7 @@
         </w:rPr>
         <w:tab/>
       </w:r>
-      <w:del w:id="70" w:author="Пользователь Windows" w:date="2018-12-04T08:26:00Z">
+      <w:del w:id="122" w:author="Пользователь Windows" w:date="2018-12-04T08:26:00Z">
         <w:r>
           <w:rPr>
             <w:rFonts w:ascii="Times New Roman" w:hAnsi="Times New Roman" w:cs="Times New Roman"/>
@@ -6058,10 +6670,10 @@
           <w:lang w:val="uk-UA"/>
         </w:rPr>
         <w:object w:dxaOrig="279" w:dyaOrig="440">
-          <v:shape id="_x0000_i1041" type="#_x0000_t75" style="width:14.25pt;height:21.75pt" o:ole="">
-            <v:imagedata r:id="rId128" o:title=""/>
+          <v:shape id="_x0000_i1080" type="#_x0000_t75" style="width:14.25pt;height:21.75pt" o:ole="">
+            <v:imagedata r:id="rId130" o:title=""/>
           </v:shape>
-          <o:OLEObject Type="Embed" ProgID="Equation.DSMT4" ShapeID="_x0000_i1041" DrawAspect="Content" ObjectID="_1605419476" r:id="rId129"/>
+          <o:OLEObject Type="Embed" ProgID="Equation.DSMT4" ShapeID="_x0000_i1080" DrawAspect="Content" ObjectID="_1605505288" r:id="rId131"/>
         </w:object>
       </w:r>
       <w:r>
@@ -6212,10 +6824,10 @@
       </w:pPr>
       <w:r>
         <w:object w:dxaOrig="8713" w:dyaOrig="3292">
-          <v:shape id="_x0000_i1042" type="#_x0000_t75" style="width:435pt;height:164.25pt" o:ole="">
-            <v:imagedata r:id="rId130" o:title=""/>
+          <v:shape id="_x0000_i1081" type="#_x0000_t75" style="width:435pt;height:164.25pt" o:ole="">
+            <v:imagedata r:id="rId132" o:title=""/>
           </v:shape>
-          <o:OLEObject Type="Embed" ProgID="Visio.Drawing.11" ShapeID="_x0000_i1042" DrawAspect="Content" ObjectID="_1605419477" r:id="rId131"/>
+          <o:OLEObject Type="Embed" ProgID="Visio.Drawing.11" ShapeID="_x0000_i1081" DrawAspect="Content" ObjectID="_1605505289" r:id="rId133"/>
         </w:object>
       </w:r>
     </w:p>
@@ -6342,10 +6954,10 @@
           <w:lang w:val="uk-UA"/>
         </w:rPr>
         <w:object w:dxaOrig="580" w:dyaOrig="340">
-          <v:shape id="_x0000_i1043" type="#_x0000_t75" style="width:29.25pt;height:18pt" o:ole="">
-            <v:imagedata r:id="rId132" o:title=""/>
+          <v:shape id="_x0000_i1082" type="#_x0000_t75" style="width:29.25pt;height:18pt" o:ole="">
+            <v:imagedata r:id="rId134" o:title=""/>
           </v:shape>
-          <o:OLEObject Type="Embed" ProgID="Equation.DSMT4" ShapeID="_x0000_i1043" DrawAspect="Content" ObjectID="_1605419478" r:id="rId133"/>
+          <o:OLEObject Type="Embed" ProgID="Equation.DSMT4" ShapeID="_x0000_i1082" DrawAspect="Content" ObjectID="_1605505290" r:id="rId135"/>
         </w:object>
       </w:r>
       <w:r>
@@ -6401,10 +7013,10 @@
           <w:szCs w:val="26"/>
         </w:rPr>
         <w:object w:dxaOrig="2659" w:dyaOrig="859">
-          <v:shape id="_x0000_i1171" type="#_x0000_t75" style="width:132pt;height:42.75pt" o:ole="">
-            <v:imagedata r:id="rId134" o:title=""/>
+          <v:shape id="_x0000_i1083" type="#_x0000_t75" style="width:132pt;height:42.75pt" o:ole="">
+            <v:imagedata r:id="rId136" o:title=""/>
           </v:shape>
-          <o:OLEObject Type="Embed" ProgID="Equation.DSMT4" ShapeID="_x0000_i1171" DrawAspect="Content" ObjectID="_1605419479" r:id="rId135"/>
+          <o:OLEObject Type="Embed" ProgID="Equation.DSMT4" ShapeID="_x0000_i1083" DrawAspect="Content" ObjectID="_1605505291" r:id="rId137"/>
         </w:object>
       </w:r>
       <w:r>
@@ -6492,10 +7104,10 @@
           <w:lang w:val="uk-UA"/>
         </w:rPr>
         <w:object w:dxaOrig="360" w:dyaOrig="279">
-          <v:shape id="_x0000_i1044" type="#_x0000_t75" style="width:18.75pt;height:14.25pt" o:ole="">
-            <v:imagedata r:id="rId136" o:title=""/>
+          <v:shape id="_x0000_i1084" type="#_x0000_t75" style="width:18.75pt;height:14.25pt" o:ole="">
+            <v:imagedata r:id="rId138" o:title=""/>
           </v:shape>
-          <o:OLEObject Type="Embed" ProgID="Equation.DSMT4" ShapeID="_x0000_i1044" DrawAspect="Content" ObjectID="_1605419480" r:id="rId137"/>
+          <o:OLEObject Type="Embed" ProgID="Equation.DSMT4" ShapeID="_x0000_i1084" DrawAspect="Content" ObjectID="_1605505292" r:id="rId139"/>
         </w:object>
       </w:r>
       <w:r>
@@ -6517,10 +7129,60 @@
           <w:lang w:val="uk-UA"/>
         </w:rPr>
         <w:object w:dxaOrig="420" w:dyaOrig="380">
-          <v:shape id="_x0000_i1045" type="#_x0000_t75" style="width:20.25pt;height:18.75pt" o:ole="">
+          <v:shape id="_x0000_i1085" type="#_x0000_t75" style="width:20.25pt;height:18.75pt" o:ole="">
+            <v:imagedata r:id="rId140" o:title=""/>
+          </v:shape>
+          <o:OLEObject Type="Embed" ProgID="Equation.DSMT4" ShapeID="_x0000_i1085" DrawAspect="Content" ObjectID="_1605505293" r:id="rId141"/>
+        </w:object>
+      </w:r>
+      <w:r>
+        <w:rPr>
+          <w:rFonts w:ascii="Times New Roman" w:hAnsi="Times New Roman" w:cs="Times New Roman"/>
+          <w:sz w:val="28"/>
+          <w:szCs w:val="28"/>
+          <w:lang w:val="uk-UA"/>
+        </w:rPr>
+        <w:t xml:space="preserve">. Наприклад, при постійному </w:t>
+      </w:r>
+      <w:r>
+        <w:rPr>
+          <w:rFonts w:ascii="Times New Roman" w:hAnsi="Times New Roman"/>
+          <w:color w:val="000000"/>
+          <w:position w:val="-12"/>
+          <w:sz w:val="28"/>
+          <w:szCs w:val="28"/>
+          <w:lang w:val="uk-UA"/>
+        </w:rPr>
+        <w:object w:dxaOrig="420" w:dyaOrig="380">
+          <v:shape id="_x0000_i1086" type="#_x0000_t75" style="width:20.25pt;height:18.75pt" o:ole="">
+            <v:imagedata r:id="rId140" o:title=""/>
+          </v:shape>
+          <o:OLEObject Type="Embed" ProgID="Equation.DSMT4" ShapeID="_x0000_i1086" DrawAspect="Content" ObjectID="_1605505294" r:id="rId142"/>
+        </w:object>
+      </w:r>
+      <w:r>
+        <w:rPr>
+          <w:rFonts w:ascii="Times New Roman" w:hAnsi="Times New Roman" w:cs="Times New Roman"/>
+          <w:sz w:val="28"/>
+          <w:szCs w:val="28"/>
+          <w:lang w:val="uk-UA"/>
+        </w:rPr>
+        <w:t xml:space="preserve">, нульовому </w:t>
+      </w:r>
+      <w:r>
+        <w:rPr>
+          <w:rFonts w:ascii="Times New Roman" w:hAnsi="Times New Roman"/>
+          <w:color w:val="000000"/>
+          <w:position w:val="-4"/>
+          <w:sz w:val="28"/>
+          <w:szCs w:val="28"/>
+          <w:lang w:val="uk-UA"/>
+        </w:rPr>
+        <w:object w:dxaOrig="360" w:dyaOrig="279">
+          <v:shape id="_x0000_i1087" type="#_x0000_t75" style="width:18.75pt;height:14.25pt" o:ole="">
             <v:imagedata r:id="rId138" o:title=""/>
           </v:shape>
-          <o:OLEObject Type="Embed" ProgID="Equation.DSMT4" ShapeID="_x0000_i1045" DrawAspect="Content" ObjectID="_1605419481" r:id="rId139"/>
+          <o:OLEObject Type="Embed" ProgID="Equation.DSMT4" ShapeID="_x0000_i1087" DrawAspect="Content" ObjectID="_1605505295" r:id="rId143"/>
         </w:object>
       </w:r>
       <w:r>
@@ -6530,7 +7192,7 @@
           <w:szCs w:val="28"/>
           <w:lang w:val="uk-UA"/>
         </w:rPr>
-        <w:t xml:space="preserve">. Наприклад, при постійному </w:t>
+        <w:t xml:space="preserve"> та нехтовно малими </w:t>
       </w:r>
       <w:r>
         <w:rPr>
@@ -6541,11 +7203,11 @@
           <w:szCs w:val="28"/>
           <w:lang w:val="uk-UA"/>
         </w:rPr>
-        <w:object w:dxaOrig="420" w:dyaOrig="380">
-          <v:shape id="_x0000_i1046" type="#_x0000_t75" style="width:20.25pt;height:18.75pt" o:ole="">
-            <v:imagedata r:id="rId138" o:title=""/>
+        <w:object w:dxaOrig="440" w:dyaOrig="380">
+          <v:shape id="_x0000_i1088" type="#_x0000_t75" style="width:21.75pt;height:18.75pt" o:ole="">
+            <v:imagedata r:id="rId144" o:title=""/>
           </v:shape>
-          <o:OLEObject Type="Embed" ProgID="Equation.DSMT4" ShapeID="_x0000_i1046" DrawAspect="Content" ObjectID="_1605419482" r:id="rId140"/>
+          <o:OLEObject Type="Embed" ProgID="Equation.DSMT4" ShapeID="_x0000_i1088" DrawAspect="Content" ObjectID="_1605505296" r:id="rId145"/>
         </w:object>
       </w:r>
       <w:r>
@@ -6555,32 +7217,7 @@
           <w:szCs w:val="28"/>
           <w:lang w:val="uk-UA"/>
         </w:rPr>
-        <w:t xml:space="preserve">, нульовому </w:t>
-      </w:r>
-      <w:r>
-        <w:rPr>
-          <w:rFonts w:ascii="Times New Roman" w:hAnsi="Times New Roman"/>
-          <w:color w:val="000000"/>
-          <w:position w:val="-4"/>
-          <w:sz w:val="28"/>
-          <w:szCs w:val="28"/>
-          <w:lang w:val="uk-UA"/>
-        </w:rPr>
-        <w:object w:dxaOrig="360" w:dyaOrig="279">
-          <v:shape id="_x0000_i1047" type="#_x0000_t75" style="width:18.75pt;height:14.25pt" o:ole="">
-            <v:imagedata r:id="rId136" o:title=""/>
-          </v:shape>
-          <o:OLEObject Type="Embed" ProgID="Equation.DSMT4" ShapeID="_x0000_i1047" DrawAspect="Content" ObjectID="_1605419483" r:id="rId141"/>
-        </w:object>
-      </w:r>
-      <w:r>
-        <w:rPr>
-          <w:rFonts w:ascii="Times New Roman" w:hAnsi="Times New Roman" w:cs="Times New Roman"/>
-          <w:sz w:val="28"/>
-          <w:szCs w:val="28"/>
-          <w:lang w:val="uk-UA"/>
-        </w:rPr>
-        <w:t xml:space="preserve"> та нехтовно малими </w:t>
+        <w:t xml:space="preserve"> та </w:t>
       </w:r>
       <w:r>
         <w:rPr>
@@ -6591,36 +7228,11 @@
           <w:szCs w:val="28"/>
           <w:lang w:val="uk-UA"/>
         </w:rPr>
-        <w:object w:dxaOrig="440" w:dyaOrig="380">
-          <v:shape id="_x0000_i1048" type="#_x0000_t75" style="width:21.75pt;height:18.75pt" o:ole="">
-            <v:imagedata r:id="rId142" o:title=""/>
+        <w:object w:dxaOrig="420" w:dyaOrig="380">
+          <v:shape id="_x0000_i1089" type="#_x0000_t75" style="width:20.25pt;height:18.75pt" o:ole="">
+            <v:imagedata r:id="rId146" o:title=""/>
           </v:shape>
-          <o:OLEObject Type="Embed" ProgID="Equation.DSMT4" ShapeID="_x0000_i1048" DrawAspect="Content" ObjectID="_1605419484" r:id="rId143"/>
-        </w:object>
-      </w:r>
-      <w:r>
-        <w:rPr>
-          <w:rFonts w:ascii="Times New Roman" w:hAnsi="Times New Roman" w:cs="Times New Roman"/>
-          <w:sz w:val="28"/>
-          <w:szCs w:val="28"/>
-          <w:lang w:val="uk-UA"/>
-        </w:rPr>
-        <w:t xml:space="preserve"> та </w:t>
-      </w:r>
-      <w:r>
-        <w:rPr>
-          <w:rFonts w:ascii="Times New Roman" w:hAnsi="Times New Roman"/>
-          <w:color w:val="000000"/>
-          <w:position w:val="-12"/>
-          <w:sz w:val="28"/>
-          <w:szCs w:val="28"/>
-          <w:lang w:val="uk-UA"/>
-        </w:rPr>
-        <w:object w:dxaOrig="420" w:dyaOrig="380">
-          <v:shape id="_x0000_i1049" type="#_x0000_t75" style="width:20.25pt;height:18.75pt" o:ole="">
-            <v:imagedata r:id="rId144" o:title=""/>
-          </v:shape>
-          <o:OLEObject Type="Embed" ProgID="Equation.DSMT4" ShapeID="_x0000_i1049" DrawAspect="Content" ObjectID="_1605419485" r:id="rId145"/>
+          <o:OLEObject Type="Embed" ProgID="Equation.DSMT4" ShapeID="_x0000_i1089" DrawAspect="Content" ObjectID="_1605505297" r:id="rId147"/>
         </w:object>
       </w:r>
       <w:r>
@@ -6657,10 +7269,10 @@
           <w:szCs w:val="26"/>
         </w:rPr>
         <w:object w:dxaOrig="2840" w:dyaOrig="720">
-          <v:shape id="_x0000_i1172" type="#_x0000_t75" style="width:141pt;height:36.75pt" o:ole="">
-            <v:imagedata r:id="rId146" o:title=""/>
+          <v:shape id="_x0000_i1090" type="#_x0000_t75" style="width:141pt;height:36.75pt" o:ole="">
+            <v:imagedata r:id="rId148" o:title=""/>
           </v:shape>
-          <o:OLEObject Type="Embed" ProgID="Equation.DSMT4" ShapeID="_x0000_i1172" DrawAspect="Content" ObjectID="_1605419486" r:id="rId147"/>
+          <o:OLEObject Type="Embed" ProgID="Equation.DSMT4" ShapeID="_x0000_i1090" DrawAspect="Content" ObjectID="_1605505298" r:id="rId149"/>
         </w:object>
       </w:r>
     </w:p>
@@ -6713,10 +7325,10 @@
           <w:szCs w:val="26"/>
         </w:rPr>
         <w:object w:dxaOrig="1460" w:dyaOrig="720">
-          <v:shape id="_x0000_i1173" type="#_x0000_t75" style="width:72.75pt;height:36.75pt" o:ole="">
-            <v:imagedata r:id="rId148" o:title=""/>
+          <v:shape id="_x0000_i1091" type="#_x0000_t75" style="width:72.75pt;height:36.75pt" o:ole="">
+            <v:imagedata r:id="rId150" o:title=""/>
           </v:shape>
-          <o:OLEObject Type="Embed" ProgID="Equation.DSMT4" ShapeID="_x0000_i1173" DrawAspect="Content" ObjectID="_1605419487" r:id="rId149"/>
+          <o:OLEObject Type="Embed" ProgID="Equation.DSMT4" ShapeID="_x0000_i1091" DrawAspect="Content" ObjectID="_1605505299" r:id="rId151"/>
         </w:object>
       </w:r>
       <w:r>
@@ -6836,10 +7448,10 @@
       </w:pPr>
       <w:r>
         <w:object w:dxaOrig="5764" w:dyaOrig="3413">
-          <v:shape id="_x0000_i1050" type="#_x0000_t75" style="width:4in;height:171pt" o:ole="">
-            <v:imagedata r:id="rId150" o:title=""/>
+          <v:shape id="_x0000_i1092" type="#_x0000_t75" style="width:4in;height:171pt" o:ole="">
+            <v:imagedata r:id="rId152" o:title=""/>
           </v:shape>
-          <o:OLEObject Type="Embed" ProgID="Visio.Drawing.11" ShapeID="_x0000_i1050" DrawAspect="Content" ObjectID="_1605419488" r:id="rId151"/>
+          <o:OLEObject Type="Embed" ProgID="Visio.Drawing.11" ShapeID="_x0000_i1092" DrawAspect="Content" ObjectID="_1605505300" r:id="rId153"/>
         </w:object>
       </w:r>
     </w:p>
@@ -6947,10 +7559,10 @@
       </w:pPr>
       <w:r>
         <w:object w:dxaOrig="11285" w:dyaOrig="8468">
-          <v:shape id="_x0000_i1051" type="#_x0000_t75" style="width:468pt;height:349.5pt" o:ole="">
-            <v:imagedata r:id="rId152" o:title=""/>
+          <v:shape id="_x0000_i1093" type="#_x0000_t75" style="width:468pt;height:349.5pt" o:ole="">
+            <v:imagedata r:id="rId154" o:title=""/>
           </v:shape>
-          <o:OLEObject Type="Embed" ProgID="Visio.Drawing.11" ShapeID="_x0000_i1051" DrawAspect="Content" ObjectID="_1605419489" r:id="rId153"/>
+          <o:OLEObject Type="Embed" ProgID="Visio.Drawing.11" ShapeID="_x0000_i1093" DrawAspect="Content" ObjectID="_1605505301" r:id="rId155"/>
         </w:object>
       </w:r>
       <w:r>
@@ -7018,10 +7630,10 @@
           <w:szCs w:val="26"/>
         </w:rPr>
         <w:object w:dxaOrig="3360" w:dyaOrig="1100">
-          <v:shape id="_x0000_i1174" type="#_x0000_t75" style="width:167.25pt;height:57pt" o:ole="">
-            <v:imagedata r:id="rId154" o:title=""/>
+          <v:shape id="_x0000_i1094" type="#_x0000_t75" style="width:167.25pt;height:57pt" o:ole="">
+            <v:imagedata r:id="rId156" o:title=""/>
           </v:shape>
-          <o:OLEObject Type="Embed" ProgID="Equation.DSMT4" ShapeID="_x0000_i1174" DrawAspect="Content" ObjectID="_1605419490" r:id="rId155"/>
+          <o:OLEObject Type="Embed" ProgID="Equation.DSMT4" ShapeID="_x0000_i1094" DrawAspect="Content" ObjectID="_1605505302" r:id="rId157"/>
         </w:object>
       </w:r>
       <w:r>
@@ -7071,10 +7683,10 @@
           <w:lang w:val="uk-UA"/>
         </w:rPr>
         <w:object w:dxaOrig="1280" w:dyaOrig="380">
-          <v:shape id="_x0000_i1175" type="#_x0000_t75" style="width:63.75pt;height:18.75pt" o:ole="">
-            <v:imagedata r:id="rId156" o:title=""/>
+          <v:shape id="_x0000_i1095" type="#_x0000_t75" style="width:63.75pt;height:18.75pt" o:ole="">
+            <v:imagedata r:id="rId158" o:title=""/>
           </v:shape>
-          <o:OLEObject Type="Embed" ProgID="Equation.DSMT4" ShapeID="_x0000_i1175" DrawAspect="Content" ObjectID="_1605419491" r:id="rId157"/>
+          <o:OLEObject Type="Embed" ProgID="Equation.DSMT4" ShapeID="_x0000_i1095" DrawAspect="Content" ObjectID="_1605505303" r:id="rId159"/>
         </w:object>
       </w:r>
       <w:r>
@@ -7179,10 +7791,10 @@
           <w:szCs w:val="26"/>
         </w:rPr>
         <w:object w:dxaOrig="4040" w:dyaOrig="1060">
-          <v:shape id="_x0000_i1176" type="#_x0000_t75" style="width:201.75pt;height:53.25pt" o:ole="">
-            <v:imagedata r:id="rId158" o:title=""/>
+          <v:shape id="_x0000_i1096" type="#_x0000_t75" style="width:201.75pt;height:53.25pt" o:ole="">
+            <v:imagedata r:id="rId160" o:title=""/>
           </v:shape>
-          <o:OLEObject Type="Embed" ProgID="Equation.DSMT4" ShapeID="_x0000_i1176" DrawAspect="Content" ObjectID="_1605419492" r:id="rId159"/>
+          <o:OLEObject Type="Embed" ProgID="Equation.DSMT4" ShapeID="_x0000_i1096" DrawAspect="Content" ObjectID="_1605505304" r:id="rId161"/>
         </w:object>
       </w:r>
       <w:r>
@@ -7227,34 +7839,34 @@
           <w:lang w:val="uk-UA"/>
         </w:rPr>
         <w:object w:dxaOrig="1160" w:dyaOrig="380">
-          <v:shape id="_x0000_i1177" type="#_x0000_t75" style="width:57.75pt;height:18.75pt" o:ole="">
-            <v:imagedata r:id="rId160" o:title=""/>
-          </v:shape>
-          <o:OLEObject Type="Embed" ProgID="Equation.DSMT4" ShapeID="_x0000_i1177" DrawAspect="Content" ObjectID="_1605419493" r:id="rId161"/>
-        </w:object>
-      </w:r>
-      <w:r>
-        <w:rPr>
-          <w:rFonts w:ascii="Times New Roman" w:hAnsi="Times New Roman" w:cs="Times New Roman"/>
-          <w:sz w:val="28"/>
-          <w:szCs w:val="28"/>
-          <w:lang w:val="uk-UA"/>
-        </w:rPr>
-        <w:t xml:space="preserve">, де </w:t>
-      </w:r>
-      <w:r>
-        <w:rPr>
-          <w:rFonts w:ascii="Times New Roman" w:hAnsi="Times New Roman" w:cs="Times New Roman"/>
-          <w:position w:val="-12"/>
-          <w:sz w:val="28"/>
-          <w:szCs w:val="28"/>
-          <w:lang w:val="uk-UA"/>
-        </w:rPr>
-        <w:object w:dxaOrig="1780" w:dyaOrig="420">
-          <v:shape id="_x0000_i1178" type="#_x0000_t75" style="width:90pt;height:20.25pt" o:ole="">
+          <v:shape id="_x0000_i1097" type="#_x0000_t75" style="width:57.75pt;height:18.75pt" o:ole="">
             <v:imagedata r:id="rId162" o:title=""/>
           </v:shape>
-          <o:OLEObject Type="Embed" ProgID="Equation.DSMT4" ShapeID="_x0000_i1178" DrawAspect="Content" ObjectID="_1605419494" r:id="rId163"/>
+          <o:OLEObject Type="Embed" ProgID="Equation.DSMT4" ShapeID="_x0000_i1097" DrawAspect="Content" ObjectID="_1605505305" r:id="rId163"/>
+        </w:object>
+      </w:r>
+      <w:r>
+        <w:rPr>
+          <w:rFonts w:ascii="Times New Roman" w:hAnsi="Times New Roman" w:cs="Times New Roman"/>
+          <w:sz w:val="28"/>
+          <w:szCs w:val="28"/>
+          <w:lang w:val="uk-UA"/>
+        </w:rPr>
+        <w:t xml:space="preserve">, де </w:t>
+      </w:r>
+      <w:r>
+        <w:rPr>
+          <w:rFonts w:ascii="Times New Roman" w:hAnsi="Times New Roman" w:cs="Times New Roman"/>
+          <w:position w:val="-12"/>
+          <w:sz w:val="28"/>
+          <w:szCs w:val="28"/>
+          <w:lang w:val="uk-UA"/>
+        </w:rPr>
+        <w:object w:dxaOrig="1780" w:dyaOrig="420">
+          <v:shape id="_x0000_i1098" type="#_x0000_t75" style="width:90pt;height:20.25pt" o:ole="">
+            <v:imagedata r:id="rId164" o:title=""/>
+          </v:shape>
+          <o:OLEObject Type="Embed" ProgID="Equation.DSMT4" ShapeID="_x0000_i1098" DrawAspect="Content" ObjectID="_1605505306" r:id="rId165"/>
         </w:object>
       </w:r>
       <w:r>
@@ -7285,10 +7897,10 @@
           <w:lang w:val="uk-UA"/>
         </w:rPr>
         <w:object w:dxaOrig="320" w:dyaOrig="380">
-          <v:shape id="_x0000_i1179" type="#_x0000_t75" style="width:15.75pt;height:18.75pt" o:ole="">
-            <v:imagedata r:id="rId164" o:title=""/>
+          <v:shape id="_x0000_i1099" type="#_x0000_t75" style="width:15.75pt;height:18.75pt" o:ole="">
+            <v:imagedata r:id="rId166" o:title=""/>
           </v:shape>
-          <o:OLEObject Type="Embed" ProgID="Equation.DSMT4" ShapeID="_x0000_i1179" DrawAspect="Content" ObjectID="_1605419495" r:id="rId165"/>
+          <o:OLEObject Type="Embed" ProgID="Equation.DSMT4" ShapeID="_x0000_i1099" DrawAspect="Content" ObjectID="_1605505307" r:id="rId167"/>
         </w:object>
       </w:r>
       <w:r>
@@ -7344,10 +7956,10 @@
           <w:szCs w:val="26"/>
         </w:rPr>
         <w:object w:dxaOrig="2980" w:dyaOrig="780">
-          <v:shape id="_x0000_i1180" type="#_x0000_t75" style="width:150pt;height:39pt" o:ole="">
-            <v:imagedata r:id="rId166" o:title=""/>
+          <v:shape id="_x0000_i1100" type="#_x0000_t75" style="width:150pt;height:39pt" o:ole="">
+            <v:imagedata r:id="rId168" o:title=""/>
           </v:shape>
-          <o:OLEObject Type="Embed" ProgID="Equation.DSMT4" ShapeID="_x0000_i1180" DrawAspect="Content" ObjectID="_1605419496" r:id="rId167"/>
+          <o:OLEObject Type="Embed" ProgID="Equation.DSMT4" ShapeID="_x0000_i1100" DrawAspect="Content" ObjectID="_1605505308" r:id="rId169"/>
         </w:object>
       </w:r>
       <w:r>
@@ -7399,10 +8011,10 @@
           <w:lang w:val="uk-UA"/>
         </w:rPr>
         <w:object w:dxaOrig="1620" w:dyaOrig="700">
-          <v:shape id="_x0000_i1181" type="#_x0000_t75" style="width:81pt;height:35.25pt" o:ole="">
-            <v:imagedata r:id="rId168" o:title=""/>
+          <v:shape id="_x0000_i1101" type="#_x0000_t75" style="width:81pt;height:35.25pt" o:ole="">
+            <v:imagedata r:id="rId170" o:title=""/>
           </v:shape>
-          <o:OLEObject Type="Embed" ProgID="Equation.DSMT4" ShapeID="_x0000_i1181" DrawAspect="Content" ObjectID="_1605419497" r:id="rId169"/>
+          <o:OLEObject Type="Embed" ProgID="Equation.DSMT4" ShapeID="_x0000_i1101" DrawAspect="Content" ObjectID="_1605505309" r:id="rId171"/>
         </w:object>
       </w:r>
       <w:r>
@@ -7502,10 +8114,10 @@
       </w:pPr>
       <w:r>
         <w:object w:dxaOrig="11161" w:dyaOrig="3669">
-          <v:shape id="_x0000_i1052" type="#_x0000_t75" style="width:468pt;height:154.5pt" o:ole="">
-            <v:imagedata r:id="rId170" o:title=""/>
+          <v:shape id="_x0000_i1102" type="#_x0000_t75" style="width:468pt;height:154.5pt" o:ole="">
+            <v:imagedata r:id="rId172" o:title=""/>
           </v:shape>
-          <o:OLEObject Type="Embed" ProgID="Visio.Drawing.11" ShapeID="_x0000_i1052" DrawAspect="Content" ObjectID="_1605419498" r:id="rId171"/>
+          <o:OLEObject Type="Embed" ProgID="Visio.Drawing.11" ShapeID="_x0000_i1102" DrawAspect="Content" ObjectID="_1605505310" r:id="rId173"/>
         </w:object>
       </w:r>
     </w:p>
@@ -7618,52 +8230,10 @@
           <w:lang w:val="uk-UA"/>
         </w:rPr>
         <w:object w:dxaOrig="740" w:dyaOrig="420">
-          <v:shape id="_x0000_i1053" type="#_x0000_t75" style="width:36.75pt;height:20.25pt" o:ole="">
-            <v:imagedata r:id="rId172" o:title=""/>
-          </v:shape>
-          <o:OLEObject Type="Embed" ProgID="Equation.DSMT4" ShapeID="_x0000_i1053" DrawAspect="Content" ObjectID="_1605419499" r:id="rId173"/>
-        </w:object>
-      </w:r>
-      <w:r>
-        <w:rPr>
-          <w:rFonts w:ascii="Times New Roman" w:hAnsi="Times New Roman" w:cs="Times New Roman"/>
-          <w:sz w:val="28"/>
-          <w:szCs w:val="28"/>
-          <w:lang w:val="uk-UA"/>
-        </w:rPr>
-        <w:t xml:space="preserve"> – передат</w:t>
-      </w:r>
-      <w:r>
-        <w:rPr>
-          <w:rFonts w:ascii="Times New Roman" w:hAnsi="Times New Roman" w:cs="Times New Roman"/>
-          <w:sz w:val="28"/>
-          <w:szCs w:val="28"/>
-          <w:lang w:val="uk-UA"/>
-        </w:rPr>
-        <w:t>оч</w:t>
-      </w:r>
-      <w:r>
-        <w:rPr>
-          <w:rFonts w:ascii="Times New Roman" w:hAnsi="Times New Roman" w:cs="Times New Roman"/>
-          <w:sz w:val="28"/>
-          <w:szCs w:val="28"/>
-          <w:lang w:val="uk-UA"/>
-        </w:rPr>
-        <w:t xml:space="preserve">на функція фільтра в контурі регулювання швидкості, </w:t>
-      </w:r>
-      <w:r>
-        <w:rPr>
-          <w:rFonts w:ascii="Times New Roman" w:hAnsi="Times New Roman" w:cs="Times New Roman"/>
-          <w:position w:val="-12"/>
-          <w:sz w:val="28"/>
-          <w:szCs w:val="28"/>
-          <w:lang w:val="uk-UA"/>
-        </w:rPr>
-        <w:object w:dxaOrig="400" w:dyaOrig="380">
-          <v:shape id="_x0000_i1054" type="#_x0000_t75" style="width:19.5pt;height:18.75pt" o:ole="">
+          <v:shape id="_x0000_i1103" type="#_x0000_t75" style="width:36.75pt;height:20.25pt" o:ole="">
             <v:imagedata r:id="rId174" o:title=""/>
           </v:shape>
-          <o:OLEObject Type="Embed" ProgID="Equation.DSMT4" ShapeID="_x0000_i1054" DrawAspect="Content" ObjectID="_1605419500" r:id="rId175"/>
+          <o:OLEObject Type="Embed" ProgID="Equation.DSMT4" ShapeID="_x0000_i1103" DrawAspect="Content" ObjectID="_1605505311" r:id="rId175"/>
         </w:object>
       </w:r>
       <w:r>
@@ -7673,21 +8243,39 @@
           <w:szCs w:val="28"/>
           <w:lang w:val="uk-UA"/>
         </w:rPr>
-        <w:t xml:space="preserve">– коефіцієнт пропорційного регулятора швидкості. При </w:t>
-      </w:r>
-      <w:r>
-        <w:rPr>
-          <w:rFonts w:ascii="Times New Roman" w:hAnsi="Times New Roman" w:cs="Times New Roman"/>
-          <w:position w:val="-38"/>
-          <w:sz w:val="28"/>
-          <w:szCs w:val="28"/>
-          <w:lang w:val="uk-UA"/>
-        </w:rPr>
-        <w:object w:dxaOrig="1840" w:dyaOrig="820">
-          <v:shape id="_x0000_i1182" type="#_x0000_t75" style="width:91.5pt;height:41.25pt" o:ole="">
+        <w:t xml:space="preserve"> – передат</w:t>
+      </w:r>
+      <w:r>
+        <w:rPr>
+          <w:rFonts w:ascii="Times New Roman" w:hAnsi="Times New Roman" w:cs="Times New Roman"/>
+          <w:sz w:val="28"/>
+          <w:szCs w:val="28"/>
+          <w:lang w:val="uk-UA"/>
+        </w:rPr>
+        <w:t>оч</w:t>
+      </w:r>
+      <w:r>
+        <w:rPr>
+          <w:rFonts w:ascii="Times New Roman" w:hAnsi="Times New Roman" w:cs="Times New Roman"/>
+          <w:sz w:val="28"/>
+          <w:szCs w:val="28"/>
+          <w:lang w:val="uk-UA"/>
+        </w:rPr>
+        <w:t xml:space="preserve">на функція фільтра в контурі регулювання швидкості, </w:t>
+      </w:r>
+      <w:r>
+        <w:rPr>
+          <w:rFonts w:ascii="Times New Roman" w:hAnsi="Times New Roman" w:cs="Times New Roman"/>
+          <w:position w:val="-12"/>
+          <w:sz w:val="28"/>
+          <w:szCs w:val="28"/>
+          <w:lang w:val="uk-UA"/>
+        </w:rPr>
+        <w:object w:dxaOrig="400" w:dyaOrig="380">
+          <v:shape id="_x0000_i1104" type="#_x0000_t75" style="width:19.5pt;height:18.75pt" o:ole="">
             <v:imagedata r:id="rId176" o:title=""/>
           </v:shape>
-          <o:OLEObject Type="Embed" ProgID="Equation.DSMT4" ShapeID="_x0000_i1182" DrawAspect="Content" ObjectID="_1605419501" r:id="rId177"/>
+          <o:OLEObject Type="Embed" ProgID="Equation.DSMT4" ShapeID="_x0000_i1104" DrawAspect="Content" ObjectID="_1605505312" r:id="rId177"/>
         </w:object>
       </w:r>
       <w:r>
@@ -7697,21 +8285,21 @@
           <w:szCs w:val="28"/>
           <w:lang w:val="uk-UA"/>
         </w:rPr>
-        <w:t xml:space="preserve">, де </w:t>
-      </w:r>
-      <w:r>
-        <w:rPr>
-          <w:rFonts w:ascii="Times New Roman" w:hAnsi="Times New Roman" w:cs="Times New Roman"/>
-          <w:position w:val="-16"/>
-          <w:sz w:val="28"/>
-          <w:szCs w:val="28"/>
-          <w:lang w:val="uk-UA"/>
-        </w:rPr>
-        <w:object w:dxaOrig="320" w:dyaOrig="420">
-          <v:shape id="_x0000_i1055" type="#_x0000_t75" style="width:15.75pt;height:20.25pt" o:ole="">
+        <w:t xml:space="preserve">– коефіцієнт пропорційного регулятора швидкості. При </w:t>
+      </w:r>
+      <w:r>
+        <w:rPr>
+          <w:rFonts w:ascii="Times New Roman" w:hAnsi="Times New Roman" w:cs="Times New Roman"/>
+          <w:position w:val="-38"/>
+          <w:sz w:val="28"/>
+          <w:szCs w:val="28"/>
+          <w:lang w:val="uk-UA"/>
+        </w:rPr>
+        <w:object w:dxaOrig="1840" w:dyaOrig="820">
+          <v:shape id="_x0000_i1105" type="#_x0000_t75" style="width:91.5pt;height:41.25pt" o:ole="">
             <v:imagedata r:id="rId178" o:title=""/>
           </v:shape>
-          <o:OLEObject Type="Embed" ProgID="Equation.DSMT4" ShapeID="_x0000_i1055" DrawAspect="Content" ObjectID="_1605419502" r:id="rId179"/>
+          <o:OLEObject Type="Embed" ProgID="Equation.DSMT4" ShapeID="_x0000_i1105" DrawAspect="Content" ObjectID="_1605505313" r:id="rId179"/>
         </w:object>
       </w:r>
       <w:r>
@@ -7721,6 +8309,30 @@
           <w:szCs w:val="28"/>
           <w:lang w:val="uk-UA"/>
         </w:rPr>
+        <w:t xml:space="preserve">, де </w:t>
+      </w:r>
+      <w:r>
+        <w:rPr>
+          <w:rFonts w:ascii="Times New Roman" w:hAnsi="Times New Roman" w:cs="Times New Roman"/>
+          <w:position w:val="-16"/>
+          <w:sz w:val="28"/>
+          <w:szCs w:val="28"/>
+          <w:lang w:val="uk-UA"/>
+        </w:rPr>
+        <w:object w:dxaOrig="320" w:dyaOrig="420">
+          <v:shape id="_x0000_i1106" type="#_x0000_t75" style="width:15.75pt;height:20.25pt" o:ole="">
+            <v:imagedata r:id="rId180" o:title=""/>
+          </v:shape>
+          <o:OLEObject Type="Embed" ProgID="Equation.DSMT4" ShapeID="_x0000_i1106" DrawAspect="Content" ObjectID="_1605505314" r:id="rId181"/>
+        </w:object>
+      </w:r>
+      <w:r>
+        <w:rPr>
+          <w:rFonts w:ascii="Times New Roman" w:hAnsi="Times New Roman" w:cs="Times New Roman"/>
+          <w:sz w:val="28"/>
+          <w:szCs w:val="28"/>
+          <w:lang w:val="uk-UA"/>
+        </w:rPr>
         <w:t xml:space="preserve">– стала часу фільтра, завжди існує значення </w:t>
       </w:r>
       <w:r>
@@ -7732,10 +8344,10 @@
           <w:lang w:val="uk-UA"/>
         </w:rPr>
         <w:object w:dxaOrig="400" w:dyaOrig="380">
-          <v:shape id="_x0000_i1056" type="#_x0000_t75" style="width:19.5pt;height:18.75pt" o:ole="">
-            <v:imagedata r:id="rId174" o:title=""/>
+          <v:shape id="_x0000_i1107" type="#_x0000_t75" style="width:19.5pt;height:18.75pt" o:ole="">
+            <v:imagedata r:id="rId176" o:title=""/>
           </v:shape>
-          <o:OLEObject Type="Embed" ProgID="Equation.DSMT4" ShapeID="_x0000_i1056" DrawAspect="Content" ObjectID="_1605419503" r:id="rId180"/>
+          <o:OLEObject Type="Embed" ProgID="Equation.DSMT4" ShapeID="_x0000_i1107" DrawAspect="Content" ObjectID="_1605505315" r:id="rId182"/>
         </w:object>
       </w:r>
       <w:r>
@@ -7756,52 +8368,10 @@
           <w:lang w:val="uk-UA"/>
         </w:rPr>
         <w:object w:dxaOrig="1840" w:dyaOrig="460">
-          <v:shape id="_x0000_i1057" type="#_x0000_t75" style="width:91.5pt;height:23.25pt" o:ole="">
-            <v:imagedata r:id="rId181" o:title=""/>
-          </v:shape>
-          <o:OLEObject Type="Embed" ProgID="Equation.DSMT4" ShapeID="_x0000_i1057" DrawAspect="Content" ObjectID="_1605419504" r:id="rId182"/>
-        </w:object>
-      </w:r>
-      <w:r>
-        <w:rPr>
-          <w:rFonts w:ascii="Times New Roman" w:hAnsi="Times New Roman" w:cs="Times New Roman"/>
-          <w:sz w:val="28"/>
-          <w:szCs w:val="28"/>
-          <w:lang w:val="uk-UA"/>
-        </w:rPr>
-        <w:t>, що при визначеному налаштуванні контуру регулювання струму в (</w:t>
-      </w:r>
-      <w:r>
-        <w:rPr>
-          <w:rFonts w:ascii="Times New Roman" w:hAnsi="Times New Roman" w:cs="Times New Roman"/>
-          <w:sz w:val="28"/>
-          <w:szCs w:val="28"/>
-          <w:lang w:val="uk-UA"/>
-        </w:rPr>
-        <w:t>5.16</w:t>
-      </w:r>
-      <w:r>
-        <w:rPr>
-          <w:rFonts w:ascii="Times New Roman" w:hAnsi="Times New Roman" w:cs="Times New Roman"/>
-          <w:sz w:val="28"/>
-          <w:szCs w:val="28"/>
-          <w:lang w:val="uk-UA"/>
-        </w:rPr>
-        <w:t xml:space="preserve">) з </w:t>
-      </w:r>
-      <w:r>
-        <w:rPr>
-          <w:rFonts w:ascii="Times New Roman" w:hAnsi="Times New Roman" w:cs="Times New Roman"/>
-          <w:position w:val="-12"/>
-          <w:sz w:val="28"/>
-          <w:szCs w:val="28"/>
-          <w:lang w:val="uk-UA"/>
-        </w:rPr>
-        <w:object w:dxaOrig="1560" w:dyaOrig="420">
-          <v:shape id="_x0000_i1058" type="#_x0000_t75" style="width:77.25pt;height:20.25pt" o:ole="">
+          <v:shape id="_x0000_i1108" type="#_x0000_t75" style="width:91.5pt;height:23.25pt" o:ole="">
             <v:imagedata r:id="rId183" o:title=""/>
           </v:shape>
-          <o:OLEObject Type="Embed" ProgID="Equation.DSMT4" ShapeID="_x0000_i1058" DrawAspect="Content" ObjectID="_1605419505" r:id="rId184"/>
+          <o:OLEObject Type="Embed" ProgID="Equation.DSMT4" ShapeID="_x0000_i1108" DrawAspect="Content" ObjectID="_1605505316" r:id="rId184"/>
         </w:object>
       </w:r>
       <w:r>
@@ -7811,54 +8381,96 @@
           <w:szCs w:val="28"/>
           <w:lang w:val="uk-UA"/>
         </w:rPr>
-        <w:t>для попереднього аналізу можливо розглядати систему на рис.</w:t>
-      </w:r>
-      <w:r>
-        <w:rPr>
-          <w:rFonts w:ascii="Times New Roman" w:hAnsi="Times New Roman" w:cs="Times New Roman"/>
-          <w:sz w:val="28"/>
-          <w:szCs w:val="28"/>
-          <w:lang w:val="uk-UA"/>
-        </w:rPr>
-        <w:t>5.10</w:t>
-      </w:r>
-      <w:r>
-        <w:rPr>
-          <w:rFonts w:ascii="Times New Roman" w:hAnsi="Times New Roman" w:cs="Times New Roman"/>
-          <w:sz w:val="28"/>
-          <w:szCs w:val="28"/>
-        </w:rPr>
-        <w:t xml:space="preserve"> </w:t>
-      </w:r>
-      <w:r>
-        <w:rPr>
-          <w:rFonts w:ascii="Times New Roman" w:hAnsi="Times New Roman" w:cs="Times New Roman"/>
-          <w:sz w:val="28"/>
-          <w:szCs w:val="28"/>
-        </w:rPr>
-        <w:t>з</w:t>
-      </w:r>
-      <w:r>
-        <w:rPr>
-          <w:rFonts w:ascii="Times New Roman" w:hAnsi="Times New Roman" w:cs="Times New Roman"/>
-          <w:sz w:val="28"/>
-          <w:szCs w:val="28"/>
-        </w:rPr>
-        <w:t xml:space="preserve"> </w:t>
-      </w:r>
-      <w:r>
-        <w:rPr>
-          <w:rFonts w:ascii="Times New Roman" w:hAnsi="Times New Roman" w:cs="Times New Roman"/>
-          <w:position w:val="-16"/>
-          <w:sz w:val="28"/>
-          <w:szCs w:val="28"/>
-          <w:lang w:val="uk-UA"/>
-        </w:rPr>
-        <w:object w:dxaOrig="1160" w:dyaOrig="420">
-          <v:shape id="_x0000_i1059" type="#_x0000_t75" style="width:57.75pt;height:20.25pt" o:ole="">
+        <w:t>, що при визначеному налаштуванні контуру регулювання струму в (</w:t>
+      </w:r>
+      <w:r>
+        <w:rPr>
+          <w:rFonts w:ascii="Times New Roman" w:hAnsi="Times New Roman" w:cs="Times New Roman"/>
+          <w:sz w:val="28"/>
+          <w:szCs w:val="28"/>
+          <w:lang w:val="uk-UA"/>
+        </w:rPr>
+        <w:t>5.16</w:t>
+      </w:r>
+      <w:r>
+        <w:rPr>
+          <w:rFonts w:ascii="Times New Roman" w:hAnsi="Times New Roman" w:cs="Times New Roman"/>
+          <w:sz w:val="28"/>
+          <w:szCs w:val="28"/>
+          <w:lang w:val="uk-UA"/>
+        </w:rPr>
+        <w:t xml:space="preserve">) з </w:t>
+      </w:r>
+      <w:r>
+        <w:rPr>
+          <w:rFonts w:ascii="Times New Roman" w:hAnsi="Times New Roman" w:cs="Times New Roman"/>
+          <w:position w:val="-12"/>
+          <w:sz w:val="28"/>
+          <w:szCs w:val="28"/>
+          <w:lang w:val="uk-UA"/>
+        </w:rPr>
+        <w:object w:dxaOrig="1560" w:dyaOrig="420">
+          <v:shape id="_x0000_i1109" type="#_x0000_t75" style="width:77.25pt;height:20.25pt" o:ole="">
             <v:imagedata r:id="rId185" o:title=""/>
           </v:shape>
-          <o:OLEObject Type="Embed" ProgID="Equation.DSMT4" ShapeID="_x0000_i1059" DrawAspect="Content" ObjectID="_1605419506" r:id="rId186"/>
+          <o:OLEObject Type="Embed" ProgID="Equation.DSMT4" ShapeID="_x0000_i1109" DrawAspect="Content" ObjectID="_1605505317" r:id="rId186"/>
+        </w:object>
+      </w:r>
+      <w:r>
+        <w:rPr>
+          <w:rFonts w:ascii="Times New Roman" w:hAnsi="Times New Roman" w:cs="Times New Roman"/>
+          <w:sz w:val="28"/>
+          <w:szCs w:val="28"/>
+          <w:lang w:val="uk-UA"/>
+        </w:rPr>
+        <w:t>для попереднього аналізу можливо розглядати систему на рис.</w:t>
+      </w:r>
+      <w:r>
+        <w:rPr>
+          <w:rFonts w:ascii="Times New Roman" w:hAnsi="Times New Roman" w:cs="Times New Roman"/>
+          <w:sz w:val="28"/>
+          <w:szCs w:val="28"/>
+          <w:lang w:val="uk-UA"/>
+        </w:rPr>
+        <w:t>5.10</w:t>
+      </w:r>
+      <w:r>
+        <w:rPr>
+          <w:rFonts w:ascii="Times New Roman" w:hAnsi="Times New Roman" w:cs="Times New Roman"/>
+          <w:sz w:val="28"/>
+          <w:szCs w:val="28"/>
+        </w:rPr>
+        <w:t xml:space="preserve"> </w:t>
+      </w:r>
+      <w:r>
+        <w:rPr>
+          <w:rFonts w:ascii="Times New Roman" w:hAnsi="Times New Roman" w:cs="Times New Roman"/>
+          <w:sz w:val="28"/>
+          <w:szCs w:val="28"/>
+        </w:rPr>
+        <w:t>з</w:t>
+      </w:r>
+      <w:r>
+        <w:rPr>
+          <w:rFonts w:ascii="Times New Roman" w:hAnsi="Times New Roman" w:cs="Times New Roman"/>
+          <w:sz w:val="28"/>
+          <w:szCs w:val="28"/>
+        </w:rPr>
+        <w:t xml:space="preserve"> </w:t>
+      </w:r>
+      <w:r>
+        <w:rPr>
+          <w:rFonts w:ascii="Times New Roman" w:hAnsi="Times New Roman" w:cs="Times New Roman"/>
+          <w:position w:val="-16"/>
+          <w:sz w:val="28"/>
+          <w:szCs w:val="28"/>
+          <w:lang w:val="uk-UA"/>
+        </w:rPr>
+        <w:object w:dxaOrig="1160" w:dyaOrig="420">
+          <v:shape id="_x0000_i1110" type="#_x0000_t75" style="width:57.75pt;height:20.25pt" o:ole="">
+            <v:imagedata r:id="rId187" o:title=""/>
+          </v:shape>
+          <o:OLEObject Type="Embed" ProgID="Equation.DSMT4" ShapeID="_x0000_i1110" DrawAspect="Content" ObjectID="_1605505318" r:id="rId188"/>
         </w:object>
       </w:r>
       <w:r>
@@ -7932,10 +8544,10 @@
       </w:pPr>
       <w:r>
         <w:object w:dxaOrig="5649" w:dyaOrig="3669">
-          <v:shape id="_x0000_i1060" type="#_x0000_t75" style="width:283.5pt;height:184.5pt" o:ole="">
-            <v:imagedata r:id="rId187" o:title=""/>
+          <v:shape id="_x0000_i1111" type="#_x0000_t75" style="width:283.5pt;height:184.5pt" o:ole="">
+            <v:imagedata r:id="rId189" o:title=""/>
           </v:shape>
-          <o:OLEObject Type="Embed" ProgID="Visio.Drawing.11" ShapeID="_x0000_i1060" DrawAspect="Content" ObjectID="_1605419507" r:id="rId188"/>
+          <o:OLEObject Type="Embed" ProgID="Visio.Drawing.11" ShapeID="_x0000_i1111" DrawAspect="Content" ObjectID="_1605505319" r:id="rId190"/>
         </w:object>
       </w:r>
     </w:p>
@@ -8082,10 +8694,10 @@
           <w:szCs w:val="26"/>
         </w:rPr>
         <w:object w:dxaOrig="3519" w:dyaOrig="1120">
-          <v:shape id="_x0000_i1183" type="#_x0000_t75" style="width:175.5pt;height:56.25pt" o:ole="">
-            <v:imagedata r:id="rId189" o:title=""/>
+          <v:shape id="_x0000_i1112" type="#_x0000_t75" style="width:175.5pt;height:56.25pt" o:ole="">
+            <v:imagedata r:id="rId191" o:title=""/>
           </v:shape>
-          <o:OLEObject Type="Embed" ProgID="Equation.DSMT4" ShapeID="_x0000_i1183" DrawAspect="Content" ObjectID="_1605419508" r:id="rId190"/>
+          <o:OLEObject Type="Embed" ProgID="Equation.DSMT4" ShapeID="_x0000_i1112" DrawAspect="Content" ObjectID="_1605505320" r:id="rId192"/>
         </w:object>
       </w:r>
       <w:r>
@@ -8146,10 +8758,10 @@
           <w:szCs w:val="26"/>
         </w:rPr>
         <w:object w:dxaOrig="3580" w:dyaOrig="1120">
-          <v:shape id="_x0000_i1184" type="#_x0000_t75" style="width:178.5pt;height:56.25pt" o:ole="">
-            <v:imagedata r:id="rId191" o:title=""/>
+          <v:shape id="_x0000_i1113" type="#_x0000_t75" style="width:178.5pt;height:56.25pt" o:ole="">
+            <v:imagedata r:id="rId193" o:title=""/>
           </v:shape>
-          <o:OLEObject Type="Embed" ProgID="Equation.DSMT4" ShapeID="_x0000_i1184" DrawAspect="Content" ObjectID="_1605419509" r:id="rId192"/>
+          <o:OLEObject Type="Embed" ProgID="Equation.DSMT4" ShapeID="_x0000_i1113" DrawAspect="Content" ObjectID="_1605505321" r:id="rId194"/>
         </w:object>
       </w:r>
       <w:r>
@@ -8212,104 +8824,80 @@
           <w:lang w:val="uk-UA"/>
         </w:rPr>
         <w:object w:dxaOrig="3100" w:dyaOrig="780">
-          <v:shape id="_x0000_i1185" type="#_x0000_t75" style="width:155.25pt;height:38.25pt" o:ole="">
-            <v:imagedata r:id="rId193" o:title=""/>
-          </v:shape>
-          <o:OLEObject Type="Embed" ProgID="Equation.DSMT4" ShapeID="_x0000_i1185" DrawAspect="Content" ObjectID="_1605419510" r:id="rId194"/>
-        </w:object>
-      </w:r>
-      <w:r>
-        <w:rPr>
-          <w:rFonts w:ascii="Times New Roman" w:hAnsi="Times New Roman"/>
-          <w:color w:val="000000"/>
-          <w:sz w:val="28"/>
-          <w:szCs w:val="28"/>
-          <w:lang w:val="uk-UA"/>
-        </w:rPr>
-        <w:t xml:space="preserve"> </w:t>
-      </w:r>
-      <w:r>
-        <w:rPr>
-          <w:rFonts w:ascii="Times New Roman" w:hAnsi="Times New Roman" w:cs="Times New Roman"/>
-          <w:sz w:val="28"/>
-          <w:szCs w:val="28"/>
-          <w:lang w:val="uk-UA"/>
-        </w:rPr>
-        <w:t>в (</w:t>
-      </w:r>
-      <w:r>
-        <w:rPr>
-          <w:rFonts w:ascii="Times New Roman" w:hAnsi="Times New Roman" w:cs="Times New Roman"/>
-          <w:sz w:val="28"/>
-          <w:szCs w:val="28"/>
-          <w:lang w:val="uk-UA"/>
-        </w:rPr>
-        <w:t>5.18</w:t>
-      </w:r>
-      <w:r>
-        <w:rPr>
-          <w:rFonts w:ascii="Times New Roman" w:hAnsi="Times New Roman" w:cs="Times New Roman"/>
-          <w:sz w:val="28"/>
-          <w:szCs w:val="28"/>
-          <w:lang w:val="uk-UA"/>
-        </w:rPr>
-        <w:t>) та (</w:t>
-      </w:r>
-      <w:r>
-        <w:rPr>
-          <w:rFonts w:ascii="Times New Roman" w:hAnsi="Times New Roman" w:cs="Times New Roman"/>
-          <w:sz w:val="28"/>
-          <w:szCs w:val="28"/>
-          <w:lang w:val="uk-UA"/>
-        </w:rPr>
-        <w:t>5.19</w:t>
-      </w:r>
-      <w:r>
-        <w:rPr>
-          <w:rFonts w:ascii="Times New Roman" w:hAnsi="Times New Roman" w:cs="Times New Roman"/>
-          <w:sz w:val="28"/>
-          <w:szCs w:val="28"/>
-          <w:lang w:val="uk-UA"/>
-        </w:rPr>
-        <w:t xml:space="preserve">) впливом динаміки фільтра швидкості з </w:t>
-      </w:r>
-      <w:r>
-        <w:rPr>
-          <w:rFonts w:ascii="Times New Roman" w:hAnsi="Times New Roman" w:cs="Times New Roman"/>
-          <w:position w:val="-16"/>
-          <w:sz w:val="28"/>
-          <w:szCs w:val="28"/>
-          <w:lang w:val="uk-UA"/>
-        </w:rPr>
-        <w:object w:dxaOrig="1020" w:dyaOrig="460">
-          <v:shape id="_x0000_i1061" type="#_x0000_t75" style="width:51.75pt;height:22.5pt" o:ole="">
+          <v:shape id="_x0000_i1114" type="#_x0000_t75" style="width:155.25pt;height:38.25pt" o:ole="">
             <v:imagedata r:id="rId195" o:title=""/>
           </v:shape>
-          <o:OLEObject Type="Embed" ProgID="Equation.DSMT4" ShapeID="_x0000_i1061" DrawAspect="Content" ObjectID="_1605419511" r:id="rId196"/>
+          <o:OLEObject Type="Embed" ProgID="Equation.DSMT4" ShapeID="_x0000_i1114" DrawAspect="Content" ObjectID="_1605505322" r:id="rId196"/>
         </w:object>
       </w:r>
       <w:r>
         <w:rPr>
-          <w:rFonts w:ascii="Times New Roman" w:hAnsi="Times New Roman" w:cs="Times New Roman"/>
-          <w:sz w:val="28"/>
-          <w:szCs w:val="28"/>
-          <w:lang w:val="uk-UA"/>
-        </w:rPr>
-        <w:t xml:space="preserve">, та динаміки контуру регулювання струму з </w:t>
-      </w:r>
-      <w:r>
-        <w:rPr>
-          <w:rFonts w:ascii="Times New Roman" w:hAnsi="Times New Roman" w:cs="Times New Roman"/>
-          <w:position w:val="-12"/>
-          <w:sz w:val="28"/>
-          <w:szCs w:val="28"/>
-          <w:lang w:val="uk-UA"/>
-        </w:rPr>
-        <w:object w:dxaOrig="1600" w:dyaOrig="420">
-          <v:shape id="_x0000_i1062" type="#_x0000_t75" style="width:79.5pt;height:19.5pt" o:ole="">
+          <w:rFonts w:ascii="Times New Roman" w:hAnsi="Times New Roman"/>
+          <w:color w:val="000000"/>
+          <w:sz w:val="28"/>
+          <w:szCs w:val="28"/>
+          <w:lang w:val="uk-UA"/>
+        </w:rPr>
+        <w:t xml:space="preserve"> </w:t>
+      </w:r>
+      <w:r>
+        <w:rPr>
+          <w:rFonts w:ascii="Times New Roman" w:hAnsi="Times New Roman" w:cs="Times New Roman"/>
+          <w:sz w:val="28"/>
+          <w:szCs w:val="28"/>
+          <w:lang w:val="uk-UA"/>
+        </w:rPr>
+        <w:t>в (</w:t>
+      </w:r>
+      <w:r>
+        <w:rPr>
+          <w:rFonts w:ascii="Times New Roman" w:hAnsi="Times New Roman" w:cs="Times New Roman"/>
+          <w:sz w:val="28"/>
+          <w:szCs w:val="28"/>
+          <w:lang w:val="uk-UA"/>
+        </w:rPr>
+        <w:t>5.18</w:t>
+      </w:r>
+      <w:r>
+        <w:rPr>
+          <w:rFonts w:ascii="Times New Roman" w:hAnsi="Times New Roman" w:cs="Times New Roman"/>
+          <w:sz w:val="28"/>
+          <w:szCs w:val="28"/>
+          <w:lang w:val="uk-UA"/>
+        </w:rPr>
+        <w:t>) та (</w:t>
+      </w:r>
+      <w:r>
+        <w:rPr>
+          <w:rFonts w:ascii="Times New Roman" w:hAnsi="Times New Roman" w:cs="Times New Roman"/>
+          <w:sz w:val="28"/>
+          <w:szCs w:val="28"/>
+          <w:lang w:val="uk-UA"/>
+        </w:rPr>
+        <w:t>5.19</w:t>
+      </w:r>
+      <w:r>
+        <w:rPr>
+          <w:rFonts w:ascii="Times New Roman" w:hAnsi="Times New Roman" w:cs="Times New Roman"/>
+          <w:sz w:val="28"/>
+          <w:szCs w:val="28"/>
+          <w:lang w:val="uk-UA"/>
+        </w:rPr>
+        <w:t xml:space="preserve">) впливом динаміки фільтра швидкості з </w:t>
+      </w:r>
+      <w:r>
+        <w:rPr>
+          <w:rFonts w:ascii="Times New Roman" w:hAnsi="Times New Roman" w:cs="Times New Roman"/>
+          <w:position w:val="-16"/>
+          <w:sz w:val="28"/>
+          <w:szCs w:val="28"/>
+          <w:lang w:val="uk-UA"/>
+        </w:rPr>
+        <w:object w:dxaOrig="1020" w:dyaOrig="460">
+          <v:shape id="_x0000_i1115" type="#_x0000_t75" style="width:51.75pt;height:22.5pt" o:ole="">
             <v:imagedata r:id="rId197" o:title=""/>
           </v:shape>
-          <o:OLEObject Type="Embed" ProgID="Equation.DSMT4" ShapeID="_x0000_i1062" DrawAspect="Content" ObjectID="_1605419512" r:id="rId198"/>
+          <o:OLEObject Type="Embed" ProgID="Equation.DSMT4" ShapeID="_x0000_i1115" DrawAspect="Content" ObjectID="_1605505323" r:id="rId198"/>
         </w:object>
       </w:r>
       <w:r>
@@ -8319,57 +8907,21 @@
           <w:szCs w:val="28"/>
           <w:lang w:val="uk-UA"/>
         </w:rPr>
-        <w:t xml:space="preserve"> можна знехтувати. За цих умов реакція контуру регулювання швидкості у відповідності до (</w:t>
-      </w:r>
-      <w:r>
-        <w:rPr>
-          <w:rFonts w:ascii="Times New Roman" w:hAnsi="Times New Roman" w:cs="Times New Roman"/>
-          <w:sz w:val="28"/>
-          <w:szCs w:val="28"/>
-          <w:lang w:val="uk-UA"/>
-        </w:rPr>
-        <w:t>5.18</w:t>
-      </w:r>
-      <w:r>
-        <w:rPr>
-          <w:rFonts w:ascii="Times New Roman" w:hAnsi="Times New Roman" w:cs="Times New Roman"/>
-          <w:sz w:val="28"/>
-          <w:szCs w:val="28"/>
-          <w:lang w:val="uk-UA"/>
-        </w:rPr>
-        <w:t>) та (</w:t>
-      </w:r>
-      <w:r>
-        <w:rPr>
-          <w:rFonts w:ascii="Times New Roman" w:hAnsi="Times New Roman" w:cs="Times New Roman"/>
-          <w:sz w:val="28"/>
-          <w:szCs w:val="28"/>
-          <w:lang w:val="uk-UA"/>
-        </w:rPr>
-        <w:t>5.19</w:t>
-      </w:r>
-      <w:r>
-        <w:rPr>
-          <w:rFonts w:ascii="Times New Roman" w:hAnsi="Times New Roman" w:cs="Times New Roman"/>
-          <w:sz w:val="28"/>
-          <w:szCs w:val="28"/>
-          <w:lang w:val="uk-UA"/>
-        </w:rPr>
-        <w:t xml:space="preserve">) має бути аперіодичною, як для системи першого порядку. Прийнявши </w:t>
-      </w:r>
-      <w:r>
-        <w:rPr>
-          <w:rFonts w:ascii="Times New Roman" w:hAnsi="Times New Roman" w:cs="Times New Roman"/>
-          <w:position w:val="-32"/>
-          <w:sz w:val="28"/>
-          <w:szCs w:val="28"/>
-          <w:lang w:val="uk-UA"/>
-        </w:rPr>
-        <w:object w:dxaOrig="2040" w:dyaOrig="760">
-          <v:shape id="_x0000_i1063" type="#_x0000_t75" style="width:101.25pt;height:37.5pt" o:ole="">
+        <w:t xml:space="preserve">, та динаміки контуру регулювання струму з </w:t>
+      </w:r>
+      <w:r>
+        <w:rPr>
+          <w:rFonts w:ascii="Times New Roman" w:hAnsi="Times New Roman" w:cs="Times New Roman"/>
+          <w:position w:val="-12"/>
+          <w:sz w:val="28"/>
+          <w:szCs w:val="28"/>
+          <w:lang w:val="uk-UA"/>
+        </w:rPr>
+        <w:object w:dxaOrig="1600" w:dyaOrig="420">
+          <v:shape id="_x0000_i1116" type="#_x0000_t75" style="width:79.5pt;height:19.5pt" o:ole="">
             <v:imagedata r:id="rId199" o:title=""/>
           </v:shape>
-          <o:OLEObject Type="Embed" ProgID="Equation.DSMT4" ShapeID="_x0000_i1063" DrawAspect="Content" ObjectID="_1605419513" r:id="rId200"/>
+          <o:OLEObject Type="Embed" ProgID="Equation.DSMT4" ShapeID="_x0000_i1116" DrawAspect="Content" ObjectID="_1605505324" r:id="rId200"/>
         </w:object>
       </w:r>
       <w:r>
@@ -8379,21 +8931,57 @@
           <w:szCs w:val="28"/>
           <w:lang w:val="uk-UA"/>
         </w:rPr>
-        <w:t xml:space="preserve"> при </w:t>
-      </w:r>
-      <w:r>
-        <w:rPr>
-          <w:rFonts w:ascii="Times New Roman" w:hAnsi="Times New Roman" w:cs="Times New Roman"/>
-          <w:position w:val="-6"/>
-          <w:sz w:val="28"/>
-          <w:szCs w:val="28"/>
-          <w:lang w:val="uk-UA"/>
-        </w:rPr>
-        <w:object w:dxaOrig="620" w:dyaOrig="300">
-          <v:shape id="_x0000_i1064" type="#_x0000_t75" style="width:30.75pt;height:15pt" o:ole="">
+        <w:t xml:space="preserve"> можна знехтувати. За цих умов реакція контуру регулювання швидкості у відповідності до (</w:t>
+      </w:r>
+      <w:r>
+        <w:rPr>
+          <w:rFonts w:ascii="Times New Roman" w:hAnsi="Times New Roman" w:cs="Times New Roman"/>
+          <w:sz w:val="28"/>
+          <w:szCs w:val="28"/>
+          <w:lang w:val="uk-UA"/>
+        </w:rPr>
+        <w:t>5.18</w:t>
+      </w:r>
+      <w:r>
+        <w:rPr>
+          <w:rFonts w:ascii="Times New Roman" w:hAnsi="Times New Roman" w:cs="Times New Roman"/>
+          <w:sz w:val="28"/>
+          <w:szCs w:val="28"/>
+          <w:lang w:val="uk-UA"/>
+        </w:rPr>
+        <w:t>) та (</w:t>
+      </w:r>
+      <w:r>
+        <w:rPr>
+          <w:rFonts w:ascii="Times New Roman" w:hAnsi="Times New Roman" w:cs="Times New Roman"/>
+          <w:sz w:val="28"/>
+          <w:szCs w:val="28"/>
+          <w:lang w:val="uk-UA"/>
+        </w:rPr>
+        <w:t>5.19</w:t>
+      </w:r>
+      <w:r>
+        <w:rPr>
+          <w:rFonts w:ascii="Times New Roman" w:hAnsi="Times New Roman" w:cs="Times New Roman"/>
+          <w:sz w:val="28"/>
+          <w:szCs w:val="28"/>
+          <w:lang w:val="uk-UA"/>
+        </w:rPr>
+        <w:t xml:space="preserve">) має бути аперіодичною, як для системи першого порядку. Прийнявши </w:t>
+      </w:r>
+      <w:r>
+        <w:rPr>
+          <w:rFonts w:ascii="Times New Roman" w:hAnsi="Times New Roman" w:cs="Times New Roman"/>
+          <w:position w:val="-32"/>
+          <w:sz w:val="28"/>
+          <w:szCs w:val="28"/>
+          <w:lang w:val="uk-UA"/>
+        </w:rPr>
+        <w:object w:dxaOrig="2040" w:dyaOrig="760">
+          <v:shape id="_x0000_i1117" type="#_x0000_t75" style="width:101.25pt;height:37.5pt" o:ole="">
             <v:imagedata r:id="rId201" o:title=""/>
           </v:shape>
-          <o:OLEObject Type="Embed" ProgID="Equation.DSMT4" ShapeID="_x0000_i1064" DrawAspect="Content" ObjectID="_1605419514" r:id="rId202"/>
+          <o:OLEObject Type="Embed" ProgID="Equation.DSMT4" ShapeID="_x0000_i1117" DrawAspect="Content" ObjectID="_1605505325" r:id="rId202"/>
         </w:object>
       </w:r>
       <w:r>
@@ -8403,21 +8991,21 @@
           <w:szCs w:val="28"/>
           <w:lang w:val="uk-UA"/>
         </w:rPr>
-        <w:t xml:space="preserve">, </w:t>
-      </w:r>
-      <w:r>
-        <w:rPr>
-          <w:rFonts w:ascii="Times New Roman" w:hAnsi="Times New Roman" w:cs="Times New Roman"/>
-          <w:position w:val="-12"/>
-          <w:sz w:val="28"/>
-          <w:szCs w:val="28"/>
-          <w:lang w:val="uk-UA"/>
-        </w:rPr>
-        <w:object w:dxaOrig="2079" w:dyaOrig="420">
-          <v:shape id="_x0000_i1065" type="#_x0000_t75" style="width:103.5pt;height:20.25pt" o:ole="">
+        <w:t xml:space="preserve"> при </w:t>
+      </w:r>
+      <w:r>
+        <w:rPr>
+          <w:rFonts w:ascii="Times New Roman" w:hAnsi="Times New Roman" w:cs="Times New Roman"/>
+          <w:position w:val="-6"/>
+          <w:sz w:val="28"/>
+          <w:szCs w:val="28"/>
+          <w:lang w:val="uk-UA"/>
+        </w:rPr>
+        <w:object w:dxaOrig="620" w:dyaOrig="300">
+          <v:shape id="_x0000_i1118" type="#_x0000_t75" style="width:30.75pt;height:15pt" o:ole="">
             <v:imagedata r:id="rId203" o:title=""/>
           </v:shape>
-          <o:OLEObject Type="Embed" ProgID="Equation.DSMT4" ShapeID="_x0000_i1065" DrawAspect="Content" ObjectID="_1605419515" r:id="rId204"/>
+          <o:OLEObject Type="Embed" ProgID="Equation.DSMT4" ShapeID="_x0000_i1118" DrawAspect="Content" ObjectID="_1605505326" r:id="rId204"/>
         </w:object>
       </w:r>
       <w:r>
@@ -8427,7 +9015,7 @@
           <w:szCs w:val="28"/>
           <w:lang w:val="uk-UA"/>
         </w:rPr>
-        <w:t xml:space="preserve"> будемо мати </w:t>
+        <w:t xml:space="preserve">, </w:t>
       </w:r>
       <w:r>
         <w:rPr>
@@ -8437,11 +9025,35 @@
           <w:szCs w:val="28"/>
           <w:lang w:val="uk-UA"/>
         </w:rPr>
-        <w:object w:dxaOrig="1400" w:dyaOrig="420">
-          <v:shape id="_x0000_i1066" type="#_x0000_t75" style="width:69pt;height:20.25pt" o:ole="">
+        <w:object w:dxaOrig="2079" w:dyaOrig="420">
+          <v:shape id="_x0000_i1119" type="#_x0000_t75" style="width:103.5pt;height:20.25pt" o:ole="">
             <v:imagedata r:id="rId205" o:title=""/>
           </v:shape>
-          <o:OLEObject Type="Embed" ProgID="Equation.DSMT4" ShapeID="_x0000_i1066" DrawAspect="Content" ObjectID="_1605419516" r:id="rId206"/>
+          <o:OLEObject Type="Embed" ProgID="Equation.DSMT4" ShapeID="_x0000_i1119" DrawAspect="Content" ObjectID="_1605505327" r:id="rId206"/>
+        </w:object>
+      </w:r>
+      <w:r>
+        <w:rPr>
+          <w:rFonts w:ascii="Times New Roman" w:hAnsi="Times New Roman" w:cs="Times New Roman"/>
+          <w:sz w:val="28"/>
+          <w:szCs w:val="28"/>
+          <w:lang w:val="uk-UA"/>
+        </w:rPr>
+        <w:t xml:space="preserve"> будемо мати </w:t>
+      </w:r>
+      <w:r>
+        <w:rPr>
+          <w:rFonts w:ascii="Times New Roman" w:hAnsi="Times New Roman" w:cs="Times New Roman"/>
+          <w:position w:val="-12"/>
+          <w:sz w:val="28"/>
+          <w:szCs w:val="28"/>
+          <w:lang w:val="uk-UA"/>
+        </w:rPr>
+        <w:object w:dxaOrig="1400" w:dyaOrig="420">
+          <v:shape id="_x0000_i1120" type="#_x0000_t75" style="width:69pt;height:20.25pt" o:ole="">
+            <v:imagedata r:id="rId207" o:title=""/>
+          </v:shape>
+          <o:OLEObject Type="Embed" ProgID="Equation.DSMT4" ShapeID="_x0000_i1120" DrawAspect="Content" ObjectID="_1605505328" r:id="rId208"/>
         </w:object>
       </w:r>
       <w:r>
@@ -8505,10 +9117,10 @@
           <w:lang w:val="uk-UA"/>
         </w:rPr>
         <w:object w:dxaOrig="2040" w:dyaOrig="760">
-          <v:shape id="_x0000_i1067" type="#_x0000_t75" style="width:101.25pt;height:37.5pt" o:ole="">
-            <v:imagedata r:id="rId199" o:title=""/>
+          <v:shape id="_x0000_i1121" type="#_x0000_t75" style="width:101.25pt;height:37.5pt" o:ole="">
+            <v:imagedata r:id="rId201" o:title=""/>
           </v:shape>
-          <o:OLEObject Type="Embed" ProgID="Equation.DSMT4" ShapeID="_x0000_i1067" DrawAspect="Content" ObjectID="_1605419517" r:id="rId207"/>
+          <o:OLEObject Type="Embed" ProgID="Equation.DSMT4" ShapeID="_x0000_i1121" DrawAspect="Content" ObjectID="_1605505329" r:id="rId209"/>
         </w:object>
       </w:r>
       <w:r>
@@ -8602,10 +9214,10 @@
           <w:position w:val="-12"/>
         </w:rPr>
         <w:object w:dxaOrig="560" w:dyaOrig="360">
-          <v:shape id="_x0000_i1068" type="#_x0000_t75" style="width:27.75pt;height:18.75pt" o:ole="">
-            <v:imagedata r:id="rId208" o:title=""/>
+          <v:shape id="_x0000_i1122" type="#_x0000_t75" style="width:27.75pt;height:18.75pt" o:ole="">
+            <v:imagedata r:id="rId210" o:title=""/>
           </v:shape>
-          <o:OLEObject Type="Embed" ProgID="Equation.DSMT4" ShapeID="_x0000_i1068" DrawAspect="Content" ObjectID="_1605419518" r:id="rId209"/>
+          <o:OLEObject Type="Embed" ProgID="Equation.DSMT4" ShapeID="_x0000_i1122" DrawAspect="Content" ObjectID="_1605505330" r:id="rId211"/>
         </w:object>
       </w:r>
       <w:r>
@@ -8653,10 +9265,10 @@
           <w:position w:val="-6"/>
         </w:rPr>
         <w:object w:dxaOrig="1040" w:dyaOrig="300">
-          <v:shape id="_x0000_i1069" type="#_x0000_t75" style="width:51.75pt;height:15pt" o:ole="">
-            <v:imagedata r:id="rId210" o:title=""/>
+          <v:shape id="_x0000_i1123" type="#_x0000_t75" style="width:51.75pt;height:15pt" o:ole="">
+            <v:imagedata r:id="rId212" o:title=""/>
           </v:shape>
-          <o:OLEObject Type="Embed" ProgID="Equation.DSMT4" ShapeID="_x0000_i1069" DrawAspect="Content" ObjectID="_1605419519" r:id="rId211"/>
+          <o:OLEObject Type="Embed" ProgID="Equation.DSMT4" ShapeID="_x0000_i1123" DrawAspect="Content" ObjectID="_1605505331" r:id="rId213"/>
         </w:object>
       </w:r>
       <w:r>
@@ -8737,10 +9349,10 @@
           <w:szCs w:val="28"/>
         </w:rPr>
         <w:object w:dxaOrig="1840" w:dyaOrig="460">
-          <v:shape id="_x0000_i1070" type="#_x0000_t75" style="width:90.75pt;height:23.25pt" o:ole="">
-            <v:imagedata r:id="rId212" o:title=""/>
+          <v:shape id="_x0000_i1124" type="#_x0000_t75" style="width:90.75pt;height:23.25pt" o:ole="">
+            <v:imagedata r:id="rId214" o:title=""/>
           </v:shape>
-          <o:OLEObject Type="Embed" ProgID="Equation.DSMT4" ShapeID="_x0000_i1070" DrawAspect="Content" ObjectID="_1605419520" r:id="rId213"/>
+          <o:OLEObject Type="Embed" ProgID="Equation.DSMT4" ShapeID="_x0000_i1124" DrawAspect="Content" ObjectID="_1605505332" r:id="rId215"/>
         </w:object>
       </w:r>
       <w:r>
@@ -8828,10 +9440,10 @@
           <w:szCs w:val="28"/>
         </w:rPr>
         <w:object w:dxaOrig="220" w:dyaOrig="420">
-          <v:shape id="_x0000_i1071" type="#_x0000_t75" style="width:11.25pt;height:21.75pt" o:ole="">
-            <v:imagedata r:id="rId214" o:title=""/>
+          <v:shape id="_x0000_i1125" type="#_x0000_t75" style="width:11.25pt;height:21.75pt" o:ole="">
+            <v:imagedata r:id="rId216" o:title=""/>
           </v:shape>
-          <o:OLEObject Type="Embed" ProgID="Equation.DSMT4" ShapeID="_x0000_i1071" DrawAspect="Content" ObjectID="_1605419521" r:id="rId215"/>
+          <o:OLEObject Type="Embed" ProgID="Equation.DSMT4" ShapeID="_x0000_i1125" DrawAspect="Content" ObjectID="_1605505333" r:id="rId217"/>
         </w:object>
       </w:r>
       <w:r>
@@ -8900,30 +9512,30 @@
           <w:position w:val="-6"/>
         </w:rPr>
         <w:object w:dxaOrig="1040" w:dyaOrig="300">
-          <v:shape id="_x0000_i1072" type="#_x0000_t75" style="width:51.75pt;height:15pt" o:ole="">
-            <v:imagedata r:id="rId216" o:title=""/>
-          </v:shape>
-          <o:OLEObject Type="Embed" ProgID="Equation.DSMT4" ShapeID="_x0000_i1072" DrawAspect="Content" ObjectID="_1605419522" r:id="rId217"/>
-        </w:object>
-      </w:r>
-      <w:r>
-        <w:rPr>
-          <w:rFonts w:ascii="Times New Roman" w:hAnsi="Times New Roman" w:cs="Times New Roman"/>
-          <w:sz w:val="28"/>
-          <w:szCs w:val="28"/>
-          <w:lang w:val="uk-UA"/>
-        </w:rPr>
-        <w:t xml:space="preserve">) момент двигуна приблизно на 0.1 Нм більше, ніж Мс. На холостому ходу при  </w:t>
-      </w:r>
-      <w:r>
-        <w:rPr>
-          <w:position w:val="-12"/>
-        </w:rPr>
-        <w:object w:dxaOrig="1820" w:dyaOrig="360">
-          <v:shape id="_x0000_i1073" type="#_x0000_t75" style="width:90pt;height:18.75pt" o:ole="">
+          <v:shape id="_x0000_i1126" type="#_x0000_t75" style="width:51.75pt;height:15pt" o:ole="">
             <v:imagedata r:id="rId218" o:title=""/>
           </v:shape>
-          <o:OLEObject Type="Embed" ProgID="Equation.DSMT4" ShapeID="_x0000_i1073" DrawAspect="Content" ObjectID="_1605419523" r:id="rId219"/>
+          <o:OLEObject Type="Embed" ProgID="Equation.DSMT4" ShapeID="_x0000_i1126" DrawAspect="Content" ObjectID="_1605505334" r:id="rId219"/>
+        </w:object>
+      </w:r>
+      <w:r>
+        <w:rPr>
+          <w:rFonts w:ascii="Times New Roman" w:hAnsi="Times New Roman" w:cs="Times New Roman"/>
+          <w:sz w:val="28"/>
+          <w:szCs w:val="28"/>
+          <w:lang w:val="uk-UA"/>
+        </w:rPr>
+        <w:t xml:space="preserve">) момент двигуна приблизно на 0.1 Нм більше, ніж Мс. На холостому ходу при  </w:t>
+      </w:r>
+      <w:r>
+        <w:rPr>
+          <w:position w:val="-12"/>
+        </w:rPr>
+        <w:object w:dxaOrig="1820" w:dyaOrig="360">
+          <v:shape id="_x0000_i1127" type="#_x0000_t75" style="width:90pt;height:18.75pt" o:ole="">
+            <v:imagedata r:id="rId220" o:title=""/>
+          </v:shape>
+          <o:OLEObject Type="Embed" ProgID="Equation.DSMT4" ShapeID="_x0000_i1127" DrawAspect="Content" ObjectID="_1605505335" r:id="rId221"/>
         </w:object>
       </w:r>
       <w:r>
@@ -9083,52 +9695,20 @@
           <w:szCs w:val="28"/>
         </w:rPr>
         <w:object w:dxaOrig="1620" w:dyaOrig="380">
-          <v:shape id="_x0000_i1074" type="#_x0000_t75" style="width:79.5pt;height:19.5pt" o:ole="">
-            <v:imagedata r:id="rId220" o:title=""/>
-          </v:shape>
-          <o:OLEObject Type="Embed" ProgID="Equation.DSMT4" ShapeID="_x0000_i1074" DrawAspect="Content" ObjectID="_1605419524" r:id="rId221"/>
-        </w:object>
-      </w:r>
-      <w:r>
-        <w:rPr>
-          <w:rFonts w:ascii="Times New Roman" w:hAnsi="Times New Roman"/>
-          <w:sz w:val="28"/>
-          <w:szCs w:val="28"/>
-          <w:lang w:val="uk-UA"/>
-        </w:rPr>
-        <w:t xml:space="preserve"> для обох перехідних процесів, що відповідає значенню </w:t>
-      </w:r>
-      <w:r>
-        <w:rPr>
-          <w:rFonts w:ascii="Times New Roman" w:hAnsi="Times New Roman" w:cs="Times New Roman"/>
-          <w:position w:val="-12"/>
-          <w:sz w:val="28"/>
-          <w:szCs w:val="28"/>
-        </w:rPr>
-        <w:object w:dxaOrig="2420" w:dyaOrig="380">
-          <v:shape id="_x0000_i1075" type="#_x0000_t75" style="width:120pt;height:19.5pt" o:ole="">
+          <v:shape id="_x0000_i1128" type="#_x0000_t75" style="width:79.5pt;height:19.5pt" o:ole="">
             <v:imagedata r:id="rId222" o:title=""/>
           </v:shape>
-          <o:OLEObject Type="Embed" ProgID="Equation.DSMT4" ShapeID="_x0000_i1075" DrawAspect="Content" ObjectID="_1605419525" r:id="rId223"/>
+          <o:OLEObject Type="Embed" ProgID="Equation.DSMT4" ShapeID="_x0000_i1128" DrawAspect="Content" ObjectID="_1605505336" r:id="rId223"/>
         </w:object>
       </w:r>
       <w:r>
         <w:rPr>
-          <w:rFonts w:ascii="Times New Roman" w:hAnsi="Times New Roman" w:cs="Times New Roman"/>
-          <w:sz w:val="28"/>
-          <w:szCs w:val="28"/>
-          <w:lang w:val="uk-UA"/>
-        </w:rPr>
-        <w:t>.</w:t>
-      </w:r>
-      <w:r>
-        <w:rPr>
-          <w:rFonts w:ascii="Times New Roman" w:hAnsi="Times New Roman"/>
-          <w:sz w:val="28"/>
-          <w:szCs w:val="28"/>
-          <w:lang w:val="uk-UA"/>
-        </w:rPr>
-        <w:t xml:space="preserve"> Решта моменту відповідає коефіцієнту в’язкого тертя </w:t>
+          <w:rFonts w:ascii="Times New Roman" w:hAnsi="Times New Roman"/>
+          <w:sz w:val="28"/>
+          <w:szCs w:val="28"/>
+          <w:lang w:val="uk-UA"/>
+        </w:rPr>
+        <w:t xml:space="preserve"> для обох перехідних процесів, що відповідає значенню </w:t>
       </w:r>
       <w:r>
         <w:rPr>
@@ -9137,11 +9717,43 @@
           <w:sz w:val="28"/>
           <w:szCs w:val="28"/>
         </w:rPr>
-        <w:object w:dxaOrig="3879" w:dyaOrig="420">
-          <v:shape id="_x0000_i1076" type="#_x0000_t75" style="width:190.5pt;height:21.75pt" o:ole="">
+        <w:object w:dxaOrig="2420" w:dyaOrig="380">
+          <v:shape id="_x0000_i1129" type="#_x0000_t75" style="width:120pt;height:19.5pt" o:ole="">
             <v:imagedata r:id="rId224" o:title=""/>
           </v:shape>
-          <o:OLEObject Type="Embed" ProgID="Equation.DSMT4" ShapeID="_x0000_i1076" DrawAspect="Content" ObjectID="_1605419526" r:id="rId225"/>
+          <o:OLEObject Type="Embed" ProgID="Equation.DSMT4" ShapeID="_x0000_i1129" DrawAspect="Content" ObjectID="_1605505337" r:id="rId225"/>
+        </w:object>
+      </w:r>
+      <w:r>
+        <w:rPr>
+          <w:rFonts w:ascii="Times New Roman" w:hAnsi="Times New Roman" w:cs="Times New Roman"/>
+          <w:sz w:val="28"/>
+          <w:szCs w:val="28"/>
+          <w:lang w:val="uk-UA"/>
+        </w:rPr>
+        <w:t>.</w:t>
+      </w:r>
+      <w:r>
+        <w:rPr>
+          <w:rFonts w:ascii="Times New Roman" w:hAnsi="Times New Roman"/>
+          <w:sz w:val="28"/>
+          <w:szCs w:val="28"/>
+          <w:lang w:val="uk-UA"/>
+        </w:rPr>
+        <w:t xml:space="preserve"> Решта моменту відповідає коефіцієнту в’язкого тертя </w:t>
+      </w:r>
+      <w:r>
+        <w:rPr>
+          <w:rFonts w:ascii="Times New Roman" w:hAnsi="Times New Roman" w:cs="Times New Roman"/>
+          <w:position w:val="-12"/>
+          <w:sz w:val="28"/>
+          <w:szCs w:val="28"/>
+        </w:rPr>
+        <w:object w:dxaOrig="3879" w:dyaOrig="420">
+          <v:shape id="_x0000_i1130" type="#_x0000_t75" style="width:190.5pt;height:21.75pt" o:ole="">
+            <v:imagedata r:id="rId226" o:title=""/>
+          </v:shape>
+          <o:OLEObject Type="Embed" ProgID="Equation.DSMT4" ShapeID="_x0000_i1130" DrawAspect="Content" ObjectID="_1605505338" r:id="rId227"/>
         </w:object>
       </w:r>
       <w:r>
@@ -9248,7 +9860,7 @@
                     </pic:cNvPicPr>
                   </pic:nvPicPr>
                   <pic:blipFill>
-                    <a:blip r:embed="rId226">
+                    <a:blip r:embed="rId228">
                       <a:extLst>
                         <a:ext uri="{28A0092B-C50C-407E-A947-70E740481C1C}">
                           <a14:useLocalDpi xmlns:a14="http://schemas.microsoft.com/office/drawing/2010/main" val="0"/>
@@ -9469,7 +10081,7 @@
                     </pic:cNvPicPr>
                   </pic:nvPicPr>
                   <pic:blipFill>
-                    <a:blip r:embed="rId227">
+                    <a:blip r:embed="rId229">
                       <a:extLst>
                         <a:ext uri="{28A0092B-C50C-407E-A947-70E740481C1C}">
                           <a14:useLocalDpi xmlns:a14="http://schemas.microsoft.com/office/drawing/2010/main" val="0"/>
@@ -9527,7 +10139,7 @@
           <w:lang w:val="uk-UA"/>
         </w:rPr>
       </w:pPr>
-      <w:bookmarkStart w:id="71" w:name="OLE_LINK4"/>
+      <w:bookmarkStart w:id="123" w:name="OLE_LINK4"/>
     </w:p>
     <w:p>
       <w:pPr>
@@ -9705,7 +10317,7 @@
                     </pic:cNvPicPr>
                   </pic:nvPicPr>
                   <pic:blipFill>
-                    <a:blip r:embed="rId228">
+                    <a:blip r:embed="rId230">
                       <a:extLst>
                         <a:ext uri="{28A0092B-C50C-407E-A947-70E740481C1C}">
                           <a14:useLocalDpi xmlns:a14="http://schemas.microsoft.com/office/drawing/2010/main" val="0"/>
@@ -9802,7 +10414,7 @@
           <w:lang w:val="uk-UA"/>
         </w:rPr>
       </w:pPr>
-      <w:bookmarkStart w:id="72" w:name="OLE_LINK1"/>
+      <w:bookmarkStart w:id="124" w:name="OLE_LINK1"/>
     </w:p>
     <w:p>
       <w:pPr>
@@ -9907,33 +10519,10 @@
           <w:szCs w:val="28"/>
         </w:rPr>
         <w:object w:dxaOrig="1840" w:dyaOrig="420">
-          <v:shape id="_x0000_i1077" type="#_x0000_t75" style="width:91.5pt;height:20.25pt" o:ole="">
-            <v:imagedata r:id="rId229" o:title=""/>
-          </v:shape>
-          <o:OLEObject Type="Embed" ProgID="Equation.DSMT4" ShapeID="_x0000_i1077" DrawAspect="Content" ObjectID="_1605419527" r:id="rId230"/>
-        </w:object>
-      </w:r>
-      <w:r>
-        <w:rPr>
-          <w:rFonts w:ascii="Times New Roman" w:hAnsi="Times New Roman"/>
-          <w:sz w:val="28"/>
-          <w:szCs w:val="28"/>
-          <w:lang w:val="uk-UA"/>
-        </w:rPr>
-        <w:t xml:space="preserve">, </w:t>
-      </w:r>
-      <w:r>
-        <w:rPr>
-          <w:rFonts w:ascii="Times New Roman" w:hAnsi="Times New Roman"/>
-          <w:position w:val="-12"/>
-          <w:sz w:val="28"/>
-          <w:szCs w:val="28"/>
-        </w:rPr>
-        <w:object w:dxaOrig="2700" w:dyaOrig="380">
-          <v:shape id="_x0000_i1078" type="#_x0000_t75" style="width:133.5pt;height:19.5pt" o:ole="">
+          <v:shape id="_x0000_i1131" type="#_x0000_t75" style="width:91.5pt;height:20.25pt" o:ole="">
             <v:imagedata r:id="rId231" o:title=""/>
           </v:shape>
-          <o:OLEObject Type="Embed" ProgID="Equation.DSMT4" ShapeID="_x0000_i1078" DrawAspect="Content" ObjectID="_1605419528" r:id="rId232"/>
+          <o:OLEObject Type="Embed" ProgID="Equation.DSMT4" ShapeID="_x0000_i1131" DrawAspect="Content" ObjectID="_1605505339" r:id="rId232"/>
         </w:object>
       </w:r>
       <w:r>
@@ -9943,11 +10532,34 @@
           <w:szCs w:val="28"/>
           <w:lang w:val="uk-UA"/>
         </w:rPr>
+        <w:t xml:space="preserve">, </w:t>
+      </w:r>
+      <w:r>
+        <w:rPr>
+          <w:rFonts w:ascii="Times New Roman" w:hAnsi="Times New Roman"/>
+          <w:position w:val="-12"/>
+          <w:sz w:val="28"/>
+          <w:szCs w:val="28"/>
+        </w:rPr>
+        <w:object w:dxaOrig="2700" w:dyaOrig="380">
+          <v:shape id="_x0000_i1132" type="#_x0000_t75" style="width:133.5pt;height:19.5pt" o:ole="">
+            <v:imagedata r:id="rId233" o:title=""/>
+          </v:shape>
+          <o:OLEObject Type="Embed" ProgID="Equation.DSMT4" ShapeID="_x0000_i1132" DrawAspect="Content" ObjectID="_1605505340" r:id="rId234"/>
+        </w:object>
+      </w:r>
+      <w:r>
+        <w:rPr>
+          <w:rFonts w:ascii="Times New Roman" w:hAnsi="Times New Roman"/>
+          <w:sz w:val="28"/>
+          <w:szCs w:val="28"/>
+          <w:lang w:val="uk-UA"/>
+        </w:rPr>
         <w:t>)</w:t>
       </w:r>
-      <w:bookmarkEnd w:id="71"/>
-    </w:p>
-    <w:bookmarkEnd w:id="72"/>
+      <w:bookmarkEnd w:id="123"/>
+    </w:p>
+    <w:bookmarkEnd w:id="124"/>
     <w:p>
       <w:pPr>
         <w:spacing w:after="0" w:line="360" w:lineRule="auto"/>
@@ -10029,7 +10641,7 @@
                     </pic:cNvPicPr>
                   </pic:nvPicPr>
                   <pic:blipFill rotWithShape="1">
-                    <a:blip r:embed="rId233">
+                    <a:blip r:embed="rId235">
                       <a:extLst>
                         <a:ext uri="{28A0092B-C50C-407E-A947-70E740481C1C}">
                           <a14:useLocalDpi xmlns:a14="http://schemas.microsoft.com/office/drawing/2010/main" val="0"/>
@@ -10265,7 +10877,7 @@
                     </pic:cNvPicPr>
                   </pic:nvPicPr>
                   <pic:blipFill rotWithShape="1">
-                    <a:blip r:embed="rId234">
+                    <a:blip r:embed="rId236">
                       <a:extLst>
                         <a:ext uri="{28A0092B-C50C-407E-A947-70E740481C1C}">
                           <a14:useLocalDpi xmlns:a14="http://schemas.microsoft.com/office/drawing/2010/main" val="0"/>
@@ -10495,7 +11107,7 @@
                     </pic:cNvPicPr>
                   </pic:nvPicPr>
                   <pic:blipFill rotWithShape="1">
-                    <a:blip r:embed="rId235">
+                    <a:blip r:embed="rId237">
                       <a:extLst>
                         <a:ext uri="{28A0092B-C50C-407E-A947-70E740481C1C}">
                           <a14:useLocalDpi xmlns:a14="http://schemas.microsoft.com/office/drawing/2010/main" val="0"/>
@@ -10684,10 +11296,10 @@
           <w:szCs w:val="28"/>
         </w:rPr>
         <w:object w:dxaOrig="1820" w:dyaOrig="420">
-          <v:shape id="_x0000_i1079" type="#_x0000_t75" style="width:90pt;height:20.25pt" o:ole="">
-            <v:imagedata r:id="rId236" o:title=""/>
+          <v:shape id="_x0000_i1133" type="#_x0000_t75" style="width:90pt;height:20.25pt" o:ole="">
+            <v:imagedata r:id="rId238" o:title=""/>
           </v:shape>
-          <o:OLEObject Type="Embed" ProgID="Equation.DSMT4" ShapeID="_x0000_i1079" DrawAspect="Content" ObjectID="_1605419529" r:id="rId237"/>
+          <o:OLEObject Type="Embed" ProgID="Equation.DSMT4" ShapeID="_x0000_i1133" DrawAspect="Content" ObjectID="_1605505341" r:id="rId239"/>
         </w:object>
       </w:r>
       <w:r>
@@ -10707,10 +11319,10 @@
           <w:szCs w:val="28"/>
         </w:rPr>
         <w:object w:dxaOrig="2700" w:dyaOrig="380">
-          <v:shape id="_x0000_i1080" type="#_x0000_t75" style="width:133.5pt;height:19.5pt" o:ole="">
-            <v:imagedata r:id="rId231" o:title=""/>
+          <v:shape id="_x0000_i1134" type="#_x0000_t75" style="width:133.5pt;height:19.5pt" o:ole="">
+            <v:imagedata r:id="rId233" o:title=""/>
           </v:shape>
-          <o:OLEObject Type="Embed" ProgID="Equation.DSMT4" ShapeID="_x0000_i1080" DrawAspect="Content" ObjectID="_1605419530" r:id="rId238"/>
+          <o:OLEObject Type="Embed" ProgID="Equation.DSMT4" ShapeID="_x0000_i1134" DrawAspect="Content" ObjectID="_1605505342" r:id="rId240"/>
         </w:object>
       </w:r>
       <w:r>
@@ -10809,10 +11421,10 @@
           <w:szCs w:val="26"/>
         </w:rPr>
         <w:object w:dxaOrig="2900" w:dyaOrig="2700">
-          <v:shape id="_x0000_i1186" type="#_x0000_t75" style="width:142.5pt;height:138pt" o:ole="">
-            <v:imagedata r:id="rId239" o:title=""/>
+          <v:shape id="_x0000_i1135" type="#_x0000_t75" style="width:142.5pt;height:138pt" o:ole="">
+            <v:imagedata r:id="rId241" o:title=""/>
           </v:shape>
-          <o:OLEObject Type="Embed" ProgID="Equation.DSMT4" ShapeID="_x0000_i1186" DrawAspect="Content" ObjectID="_1605419531" r:id="rId240"/>
+          <o:OLEObject Type="Embed" ProgID="Equation.DSMT4" ShapeID="_x0000_i1135" DrawAspect="Content" ObjectID="_1605505343" r:id="rId242"/>
         </w:object>
       </w:r>
       <w:r>
@@ -11119,7 +11731,7 @@
                     </pic:cNvPicPr>
                   </pic:nvPicPr>
                   <pic:blipFill rotWithShape="1">
-                    <a:blip r:embed="rId241">
+                    <a:blip r:embed="rId243">
                       <a:extLst>
                         <a:ext uri="{28A0092B-C50C-407E-A947-70E740481C1C}">
                           <a14:useLocalDpi xmlns:a14="http://schemas.microsoft.com/office/drawing/2010/main" val="0"/>
@@ -11373,7 +11985,7 @@
                     </pic:cNvPicPr>
                   </pic:nvPicPr>
                   <pic:blipFill rotWithShape="1">
-                    <a:blip r:embed="rId242">
+                    <a:blip r:embed="rId244">
                       <a:extLst>
                         <a:ext uri="{28A0092B-C50C-407E-A947-70E740481C1C}">
                           <a14:useLocalDpi xmlns:a14="http://schemas.microsoft.com/office/drawing/2010/main" val="0"/>
@@ -11627,7 +12239,7 @@
                     </pic:cNvPicPr>
                   </pic:nvPicPr>
                   <pic:blipFill rotWithShape="1">
-                    <a:blip r:embed="rId243">
+                    <a:blip r:embed="rId245">
                       <a:extLst>
                         <a:ext uri="{28A0092B-C50C-407E-A947-70E740481C1C}">
                           <a14:useLocalDpi xmlns:a14="http://schemas.microsoft.com/office/drawing/2010/main" val="0"/>
@@ -11827,33 +12439,33 @@
           <w:szCs w:val="28"/>
         </w:rPr>
         <w:object w:dxaOrig="1840" w:dyaOrig="420">
-          <v:shape id="_x0000_i1081" type="#_x0000_t75" style="width:91.5pt;height:20.25pt" o:ole="">
-            <v:imagedata r:id="rId244" o:title=""/>
-          </v:shape>
-          <o:OLEObject Type="Embed" ProgID="Equation.DSMT4" ShapeID="_x0000_i1081" DrawAspect="Content" ObjectID="_1605419532" r:id="rId245"/>
-        </w:object>
-      </w:r>
-      <w:r>
-        <w:rPr>
-          <w:rFonts w:ascii="Times New Roman" w:hAnsi="Times New Roman"/>
-          <w:sz w:val="28"/>
-          <w:szCs w:val="28"/>
-          <w:lang w:val="uk-UA"/>
-        </w:rPr>
-        <w:t xml:space="preserve">, </w:t>
-      </w:r>
-      <w:r>
-        <w:rPr>
-          <w:rFonts w:ascii="Times New Roman" w:hAnsi="Times New Roman"/>
-          <w:position w:val="-12"/>
-          <w:sz w:val="28"/>
-          <w:szCs w:val="28"/>
-        </w:rPr>
-        <w:object w:dxaOrig="2659" w:dyaOrig="380">
-          <v:shape id="_x0000_i1082" type="#_x0000_t75" style="width:132pt;height:19.5pt" o:ole="">
+          <v:shape id="_x0000_i1136" type="#_x0000_t75" style="width:91.5pt;height:20.25pt" o:ole="">
             <v:imagedata r:id="rId246" o:title=""/>
           </v:shape>
-          <o:OLEObject Type="Embed" ProgID="Equation.DSMT4" ShapeID="_x0000_i1082" DrawAspect="Content" ObjectID="_1605419533" r:id="rId247"/>
+          <o:OLEObject Type="Embed" ProgID="Equation.DSMT4" ShapeID="_x0000_i1136" DrawAspect="Content" ObjectID="_1605505344" r:id="rId247"/>
+        </w:object>
+      </w:r>
+      <w:r>
+        <w:rPr>
+          <w:rFonts w:ascii="Times New Roman" w:hAnsi="Times New Roman"/>
+          <w:sz w:val="28"/>
+          <w:szCs w:val="28"/>
+          <w:lang w:val="uk-UA"/>
+        </w:rPr>
+        <w:t xml:space="preserve">, </w:t>
+      </w:r>
+      <w:r>
+        <w:rPr>
+          <w:rFonts w:ascii="Times New Roman" w:hAnsi="Times New Roman"/>
+          <w:position w:val="-12"/>
+          <w:sz w:val="28"/>
+          <w:szCs w:val="28"/>
+        </w:rPr>
+        <w:object w:dxaOrig="2659" w:dyaOrig="380">
+          <v:shape id="_x0000_i1137" type="#_x0000_t75" style="width:132pt;height:19.5pt" o:ole="">
+            <v:imagedata r:id="rId248" o:title=""/>
+          </v:shape>
+          <o:OLEObject Type="Embed" ProgID="Equation.DSMT4" ShapeID="_x0000_i1137" DrawAspect="Content" ObjectID="_1605505345" r:id="rId249"/>
         </w:object>
       </w:r>
       <w:r>
@@ -11953,7 +12565,7 @@
                     </pic:cNvPicPr>
                   </pic:nvPicPr>
                   <pic:blipFill rotWithShape="1">
-                    <a:blip r:embed="rId248">
+                    <a:blip r:embed="rId250">
                       <a:extLst>
                         <a:ext uri="{28A0092B-C50C-407E-A947-70E740481C1C}">
                           <a14:useLocalDpi xmlns:a14="http://schemas.microsoft.com/office/drawing/2010/main" val="0"/>
@@ -12189,7 +12801,7 @@
                     </pic:cNvPicPr>
                   </pic:nvPicPr>
                   <pic:blipFill rotWithShape="1">
-                    <a:blip r:embed="rId249">
+                    <a:blip r:embed="rId251">
                       <a:extLst>
                         <a:ext uri="{28A0092B-C50C-407E-A947-70E740481C1C}">
                           <a14:useLocalDpi xmlns:a14="http://schemas.microsoft.com/office/drawing/2010/main" val="0"/>
@@ -12431,7 +13043,7 @@
                     </pic:cNvPicPr>
                   </pic:nvPicPr>
                   <pic:blipFill rotWithShape="1">
-                    <a:blip r:embed="rId250">
+                    <a:blip r:embed="rId252">
                       <a:extLst>
                         <a:ext uri="{28A0092B-C50C-407E-A947-70E740481C1C}">
                           <a14:useLocalDpi xmlns:a14="http://schemas.microsoft.com/office/drawing/2010/main" val="0"/>
@@ -12629,10 +13241,10 @@
           <w:szCs w:val="28"/>
         </w:rPr>
         <w:object w:dxaOrig="1820" w:dyaOrig="420">
-          <v:shape id="_x0000_i1083" type="#_x0000_t75" style="width:90pt;height:20.25pt" o:ole="">
-            <v:imagedata r:id="rId236" o:title=""/>
+          <v:shape id="_x0000_i1138" type="#_x0000_t75" style="width:90pt;height:20.25pt" o:ole="">
+            <v:imagedata r:id="rId238" o:title=""/>
           </v:shape>
-          <o:OLEObject Type="Embed" ProgID="Equation.DSMT4" ShapeID="_x0000_i1083" DrawAspect="Content" ObjectID="_1605419534" r:id="rId251"/>
+          <o:OLEObject Type="Embed" ProgID="Equation.DSMT4" ShapeID="_x0000_i1138" DrawAspect="Content" ObjectID="_1605505346" r:id="rId253"/>
         </w:object>
       </w:r>
       <w:r>
@@ -12652,10 +13264,10 @@
           <w:szCs w:val="28"/>
         </w:rPr>
         <w:object w:dxaOrig="2700" w:dyaOrig="380">
-          <v:shape id="_x0000_i1084" type="#_x0000_t75" style="width:133.5pt;height:19.5pt" o:ole="">
-            <v:imagedata r:id="rId231" o:title=""/>
+          <v:shape id="_x0000_i1139" type="#_x0000_t75" style="width:133.5pt;height:19.5pt" o:ole="">
+            <v:imagedata r:id="rId233" o:title=""/>
           </v:shape>
-          <o:OLEObject Type="Embed" ProgID="Equation.DSMT4" ShapeID="_x0000_i1084" DrawAspect="Content" ObjectID="_1605419535" r:id="rId252"/>
+          <o:OLEObject Type="Embed" ProgID="Equation.DSMT4" ShapeID="_x0000_i1139" DrawAspect="Content" ObjectID="_1605505347" r:id="rId254"/>
         </w:object>
       </w:r>
       <w:r>
@@ -12682,7 +13294,7 @@
           <w:lang w:val="uk-UA"/>
         </w:rPr>
         <w:sectPr>
-          <w:headerReference w:type="default" r:id="rId253"/>
+          <w:headerReference w:type="default" r:id="rId255"/>
           <w:pgSz w:w="11906" w:h="16838"/>
           <w:pgMar w:top="1134" w:right="851" w:bottom="567" w:left="1276" w:header="709" w:footer="709" w:gutter="0"/>
           <w:pgNumType w:start="88"/>
@@ -12744,7 +13356,7 @@
                     <pic:cNvPicPr/>
                   </pic:nvPicPr>
                   <pic:blipFill>
-                    <a:blip r:embed="rId254">
+                    <a:blip r:embed="rId256">
                       <a:extLst>
                         <a:ext uri="{28A0092B-C50C-407E-A947-70E740481C1C}">
                           <a14:useLocalDpi xmlns:a14="http://schemas.microsoft.com/office/drawing/2010/main" val="0"/>
@@ -12905,7 +13517,7 @@
                     </pic:cNvPicPr>
                   </pic:nvPicPr>
                   <pic:blipFill>
-                    <a:blip r:embed="rId255">
+                    <a:blip r:embed="rId257">
                       <a:extLst>
                         <a:ext uri="{28A0092B-C50C-407E-A947-70E740481C1C}">
                           <a14:useLocalDpi xmlns:a14="http://schemas.microsoft.com/office/drawing/2010/main" val="0"/>
@@ -17406,60 +18018,60 @@
           <w:szCs w:val="28"/>
         </w:rPr>
         <w:object w:dxaOrig="279" w:dyaOrig="380">
-          <v:shape id="_x0000_i1085" type="#_x0000_t75" style="width:14.25pt;height:18.75pt" o:ole="">
-            <v:imagedata r:id="rId256" o:title=""/>
-          </v:shape>
-          <o:OLEObject Type="Embed" ProgID="Equation.DSMT4" ShapeID="_x0000_i1085" DrawAspect="Content" ObjectID="_1605419536" r:id="rId257"/>
-        </w:object>
-      </w:r>
-      <w:r>
-        <w:rPr>
-          <w:rFonts w:ascii="Times New Roman" w:hAnsi="Times New Roman" w:cs="Times New Roman"/>
-          <w:sz w:val="28"/>
-          <w:szCs w:val="28"/>
-          <w:lang w:val="uk-UA"/>
-        </w:rPr>
-        <w:t>, який через пружний елемент,</w:t>
-      </w:r>
-      <w:r>
-        <w:rPr>
-          <w:rFonts w:ascii="Times New Roman" w:hAnsi="Times New Roman" w:cs="Times New Roman"/>
-          <w:sz w:val="28"/>
-          <w:szCs w:val="28"/>
-          <w:lang w:val="uk-UA"/>
-        </w:rPr>
-        <w:t xml:space="preserve"> пружністю с</w:t>
-      </w:r>
-      <w:r>
-        <w:rPr>
-          <w:rFonts w:ascii="Times New Roman" w:hAnsi="Times New Roman" w:cs="Times New Roman"/>
-          <w:sz w:val="28"/>
-          <w:szCs w:val="28"/>
-          <w:lang w:val="uk-UA"/>
-        </w:rPr>
-        <w:t>, зв’язаний  з якорем ДПС (навантажуваль</w:t>
-      </w:r>
-      <w:r>
-        <w:rPr>
-          <w:rFonts w:ascii="Times New Roman" w:hAnsi="Times New Roman" w:cs="Times New Roman"/>
-          <w:sz w:val="28"/>
-          <w:szCs w:val="28"/>
-          <w:lang w:val="uk-UA"/>
-        </w:rPr>
-        <w:t xml:space="preserve">ної машини), що має момент інерції </w:t>
-      </w:r>
-      <w:r>
-        <w:rPr>
-          <w:rFonts w:ascii="Times New Roman" w:hAnsi="Times New Roman" w:cs="Times New Roman"/>
-          <w:position w:val="-12"/>
-          <w:sz w:val="28"/>
-          <w:szCs w:val="28"/>
-        </w:rPr>
-        <w:object w:dxaOrig="320" w:dyaOrig="380">
-          <v:shape id="_x0000_i1086" type="#_x0000_t75" style="width:15.75pt;height:18.75pt" o:ole="">
+          <v:shape id="_x0000_i1140" type="#_x0000_t75" style="width:14.25pt;height:18.75pt" o:ole="">
             <v:imagedata r:id="rId258" o:title=""/>
           </v:shape>
-          <o:OLEObject Type="Embed" ProgID="Equation.DSMT4" ShapeID="_x0000_i1086" DrawAspect="Content" ObjectID="_1605419537" r:id="rId259"/>
+          <o:OLEObject Type="Embed" ProgID="Equation.DSMT4" ShapeID="_x0000_i1140" DrawAspect="Content" ObjectID="_1605505348" r:id="rId259"/>
+        </w:object>
+      </w:r>
+      <w:r>
+        <w:rPr>
+          <w:rFonts w:ascii="Times New Roman" w:hAnsi="Times New Roman" w:cs="Times New Roman"/>
+          <w:sz w:val="28"/>
+          <w:szCs w:val="28"/>
+          <w:lang w:val="uk-UA"/>
+        </w:rPr>
+        <w:t>, який через пружний елемент,</w:t>
+      </w:r>
+      <w:r>
+        <w:rPr>
+          <w:rFonts w:ascii="Times New Roman" w:hAnsi="Times New Roman" w:cs="Times New Roman"/>
+          <w:sz w:val="28"/>
+          <w:szCs w:val="28"/>
+          <w:lang w:val="uk-UA"/>
+        </w:rPr>
+        <w:t xml:space="preserve"> пружністю с</w:t>
+      </w:r>
+      <w:r>
+        <w:rPr>
+          <w:rFonts w:ascii="Times New Roman" w:hAnsi="Times New Roman" w:cs="Times New Roman"/>
+          <w:sz w:val="28"/>
+          <w:szCs w:val="28"/>
+          <w:lang w:val="uk-UA"/>
+        </w:rPr>
+        <w:t>, зв’язаний  з якорем ДПС (навантажуваль</w:t>
+      </w:r>
+      <w:r>
+        <w:rPr>
+          <w:rFonts w:ascii="Times New Roman" w:hAnsi="Times New Roman" w:cs="Times New Roman"/>
+          <w:sz w:val="28"/>
+          <w:szCs w:val="28"/>
+          <w:lang w:val="uk-UA"/>
+        </w:rPr>
+        <w:t xml:space="preserve">ної машини), що має момент інерції </w:t>
+      </w:r>
+      <w:r>
+        <w:rPr>
+          <w:rFonts w:ascii="Times New Roman" w:hAnsi="Times New Roman" w:cs="Times New Roman"/>
+          <w:position w:val="-12"/>
+          <w:sz w:val="28"/>
+          <w:szCs w:val="28"/>
+        </w:rPr>
+        <w:object w:dxaOrig="320" w:dyaOrig="380">
+          <v:shape id="_x0000_i1141" type="#_x0000_t75" style="width:15.75pt;height:18.75pt" o:ole="">
+            <v:imagedata r:id="rId260" o:title=""/>
+          </v:shape>
+          <o:OLEObject Type="Embed" ProgID="Equation.DSMT4" ShapeID="_x0000_i1141" DrawAspect="Content" ObjectID="_1605505349" r:id="rId261"/>
         </w:object>
       </w:r>
       <w:r>
@@ -17498,10 +18110,10 @@
       </w:pPr>
       <w:r>
         <w:object w:dxaOrig="7647" w:dyaOrig="3504">
-          <v:shape id="_x0000_i1087" type="#_x0000_t75" style="width:382.5pt;height:175.5pt" o:ole="">
-            <v:imagedata r:id="rId260" o:title=""/>
+          <v:shape id="_x0000_i1142" type="#_x0000_t75" style="width:382.5pt;height:175.5pt" o:ole="">
+            <v:imagedata r:id="rId262" o:title=""/>
           </v:shape>
-          <o:OLEObject Type="Embed" ProgID="Visio.Drawing.11" ShapeID="_x0000_i1087" DrawAspect="Content" ObjectID="_1605419538" r:id="rId261"/>
+          <o:OLEObject Type="Embed" ProgID="Visio.Drawing.11" ShapeID="_x0000_i1142" DrawAspect="Content" ObjectID="_1605505350" r:id="rId263"/>
         </w:object>
       </w:r>
     </w:p>
@@ -17594,33 +18206,10 @@
           <w:szCs w:val="28"/>
         </w:rPr>
         <w:object w:dxaOrig="600" w:dyaOrig="380">
-          <v:shape id="_x0000_i1088" type="#_x0000_t75" style="width:30pt;height:19.5pt" o:ole="">
-            <v:imagedata r:id="rId262" o:title=""/>
-          </v:shape>
-          <o:OLEObject Type="Embed" ProgID="Equation.DSMT4" ShapeID="_x0000_i1088" DrawAspect="Content" ObjectID="_1605419539" r:id="rId263"/>
-        </w:object>
-      </w:r>
-      <w:r>
-        <w:rPr>
-          <w:rFonts w:ascii="Times New Roman" w:hAnsi="Times New Roman" w:cs="Times New Roman"/>
-          <w:sz w:val="28"/>
-          <w:szCs w:val="28"/>
-          <w:lang w:val="uk-UA"/>
-        </w:rPr>
-        <w:t>) та (</w:t>
-      </w:r>
-      <w:r>
-        <w:rPr>
-          <w:rFonts w:ascii="Times New Roman" w:hAnsi="Times New Roman"/>
-          <w:position w:val="-12"/>
-          <w:sz w:val="28"/>
-          <w:szCs w:val="28"/>
-        </w:rPr>
-        <w:object w:dxaOrig="660" w:dyaOrig="380">
-          <v:shape id="_x0000_i1089" type="#_x0000_t75" style="width:33pt;height:19.5pt" o:ole="">
+          <v:shape id="_x0000_i1143" type="#_x0000_t75" style="width:30pt;height:19.5pt" o:ole="">
             <v:imagedata r:id="rId264" o:title=""/>
           </v:shape>
-          <o:OLEObject Type="Embed" ProgID="Equation.DSMT4" ShapeID="_x0000_i1089" DrawAspect="Content" ObjectID="_1605419540" r:id="rId265"/>
+          <o:OLEObject Type="Embed" ProgID="Equation.DSMT4" ShapeID="_x0000_i1143" DrawAspect="Content" ObjectID="_1605505351" r:id="rId265"/>
         </w:object>
       </w:r>
       <w:r>
@@ -17630,7 +18219,7 @@
           <w:szCs w:val="28"/>
           <w:lang w:val="uk-UA"/>
         </w:rPr>
-        <w:t xml:space="preserve">) відповідно. Моменти в’язкого тертя, що діють  на першу, другу маси та у пружному елементі , характеризуються коефіцієнтами в’язкого тертя </w:t>
+        <w:t>) та (</w:t>
       </w:r>
       <w:r>
         <w:rPr>
@@ -17639,11 +18228,34 @@
           <w:sz w:val="28"/>
           <w:szCs w:val="28"/>
         </w:rPr>
-        <w:object w:dxaOrig="980" w:dyaOrig="380">
-          <v:shape id="_x0000_i1090" type="#_x0000_t75" style="width:48.75pt;height:19.5pt" o:ole="">
+        <w:object w:dxaOrig="660" w:dyaOrig="380">
+          <v:shape id="_x0000_i1144" type="#_x0000_t75" style="width:33pt;height:19.5pt" o:ole="">
             <v:imagedata r:id="rId266" o:title=""/>
           </v:shape>
-          <o:OLEObject Type="Embed" ProgID="Equation.DSMT4" ShapeID="_x0000_i1090" DrawAspect="Content" ObjectID="_1605419541" r:id="rId267"/>
+          <o:OLEObject Type="Embed" ProgID="Equation.DSMT4" ShapeID="_x0000_i1144" DrawAspect="Content" ObjectID="_1605505352" r:id="rId267"/>
+        </w:object>
+      </w:r>
+      <w:r>
+        <w:rPr>
+          <w:rFonts w:ascii="Times New Roman" w:hAnsi="Times New Roman" w:cs="Times New Roman"/>
+          <w:sz w:val="28"/>
+          <w:szCs w:val="28"/>
+          <w:lang w:val="uk-UA"/>
+        </w:rPr>
+        <w:t xml:space="preserve">) відповідно. Моменти в’язкого тертя, що діють  на першу, другу маси та у пружному елементі , характеризуються коефіцієнтами в’язкого тертя </w:t>
+      </w:r>
+      <w:r>
+        <w:rPr>
+          <w:rFonts w:ascii="Times New Roman" w:hAnsi="Times New Roman"/>
+          <w:position w:val="-12"/>
+          <w:sz w:val="28"/>
+          <w:szCs w:val="28"/>
+        </w:rPr>
+        <w:object w:dxaOrig="980" w:dyaOrig="380">
+          <v:shape id="_x0000_i1145" type="#_x0000_t75" style="width:48.75pt;height:19.5pt" o:ole="">
+            <v:imagedata r:id="rId268" o:title=""/>
+          </v:shape>
+          <o:OLEObject Type="Embed" ProgID="Equation.DSMT4" ShapeID="_x0000_i1145" DrawAspect="Content" ObjectID="_1605505353" r:id="rId269"/>
         </w:object>
       </w:r>
       <w:r>
@@ -17690,7 +18302,7 @@
           <w:rFonts w:ascii="Times New Roman" w:hAnsi="Times New Roman" w:cs="Times New Roman"/>
           <w:sz w:val="26"/>
           <w:szCs w:val="26"/>
-          <w:rPrChange w:id="73" w:author="Пользователь Windows" w:date="2018-12-04T08:51:00Z">
+          <w:rPrChange w:id="125" w:author="Пользователь Windows" w:date="2018-12-04T08:51:00Z">
             <w:rPr>
               <w:rFonts w:ascii="Times New Roman" w:hAnsi="Times New Roman" w:cs="Times New Roman"/>
               <w:color w:val="000000"/>
@@ -17700,7 +18312,7 @@
           </w:rPrChange>
         </w:rPr>
       </w:pPr>
-      <w:ins w:id="74" w:author="Пользователь Windows" w:date="2018-12-04T08:51:00Z">
+      <w:ins w:id="126" w:author="Пользователь Windows" w:date="2018-12-04T08:51:00Z">
         <w:r>
           <w:rPr>
             <w:rFonts w:ascii="Times New Roman" w:hAnsi="Times New Roman" w:cs="Times New Roman"/>
@@ -17718,10 +18330,10 @@
           <w:szCs w:val="26"/>
         </w:rPr>
         <w:object w:dxaOrig="6240" w:dyaOrig="900">
-          <v:shape id="_x0000_i1187" type="#_x0000_t75" style="width:313.5pt;height:44.25pt" o:ole="">
-            <v:imagedata r:id="rId268" o:title=""/>
+          <v:shape id="_x0000_i1146" type="#_x0000_t75" style="width:313.5pt;height:44.25pt" o:ole="">
+            <v:imagedata r:id="rId270" o:title=""/>
           </v:shape>
-          <o:OLEObject Type="Embed" ProgID="Equation.DSMT4" ShapeID="_x0000_i1187" DrawAspect="Content" ObjectID="_1605419542" r:id="rId269"/>
+          <o:OLEObject Type="Embed" ProgID="Equation.DSMT4" ShapeID="_x0000_i1146" DrawAspect="Content" ObjectID="_1605505354" r:id="rId271"/>
         </w:object>
       </w:r>
       <w:r>
@@ -17729,7 +18341,7 @@
           <w:rFonts w:ascii="Times New Roman" w:hAnsi="Times New Roman" w:cs="Times New Roman"/>
           <w:sz w:val="26"/>
           <w:szCs w:val="26"/>
-          <w:rPrChange w:id="75" w:author="Пользователь Windows" w:date="2018-12-04T08:51:00Z">
+          <w:rPrChange w:id="127" w:author="Пользователь Windows" w:date="2018-12-04T08:51:00Z">
             <w:rPr/>
           </w:rPrChange>
         </w:rPr>
@@ -17740,7 +18352,7 @@
           <w:rFonts w:ascii="Times New Roman" w:hAnsi="Times New Roman" w:cs="Times New Roman"/>
           <w:sz w:val="26"/>
           <w:szCs w:val="26"/>
-          <w:rPrChange w:id="76" w:author="Пользователь Windows" w:date="2018-12-04T08:51:00Z">
+          <w:rPrChange w:id="128" w:author="Пользователь Windows" w:date="2018-12-04T08:51:00Z">
             <w:rPr>
               <w:rFonts w:ascii="Times New Roman" w:hAnsi="Times New Roman" w:cs="Times New Roman"/>
               <w:sz w:val="28"/>
@@ -17755,7 +18367,7 @@
           <w:rFonts w:ascii="Times New Roman" w:hAnsi="Times New Roman" w:cs="Times New Roman"/>
           <w:sz w:val="26"/>
           <w:szCs w:val="26"/>
-          <w:rPrChange w:id="77" w:author="Пользователь Windows" w:date="2018-12-04T08:51:00Z">
+          <w:rPrChange w:id="129" w:author="Пользователь Windows" w:date="2018-12-04T08:51:00Z">
             <w:rPr>
               <w:rFonts w:ascii="Times New Roman" w:hAnsi="Times New Roman" w:cs="Times New Roman"/>
               <w:sz w:val="28"/>
@@ -17770,7 +18382,7 @@
           <w:rFonts w:ascii="Times New Roman" w:hAnsi="Times New Roman" w:cs="Times New Roman"/>
           <w:sz w:val="26"/>
           <w:szCs w:val="26"/>
-          <w:rPrChange w:id="78" w:author="Пользователь Windows" w:date="2018-12-04T08:51:00Z">
+          <w:rPrChange w:id="130" w:author="Пользователь Windows" w:date="2018-12-04T08:51:00Z">
             <w:rPr>
               <w:rFonts w:ascii="Times New Roman" w:hAnsi="Times New Roman" w:cs="Times New Roman"/>
               <w:sz w:val="28"/>
@@ -17788,7 +18400,7 @@
           <w:rFonts w:ascii="Times New Roman" w:hAnsi="Times New Roman" w:cs="Times New Roman"/>
           <w:sz w:val="26"/>
           <w:szCs w:val="26"/>
-          <w:rPrChange w:id="79" w:author="Пользователь Windows" w:date="2018-12-04T08:52:00Z">
+          <w:rPrChange w:id="131" w:author="Пользователь Windows" w:date="2018-12-04T08:52:00Z">
             <w:rPr>
               <w:rFonts w:ascii="Times New Roman" w:hAnsi="Times New Roman" w:cs="Times New Roman"/>
               <w:sz w:val="28"/>
@@ -17797,7 +18409,7 @@
           </w:rPrChange>
         </w:rPr>
       </w:pPr>
-      <w:ins w:id="80" w:author="Пользователь Windows" w:date="2018-12-04T08:53:00Z">
+      <w:ins w:id="132" w:author="Пользователь Windows" w:date="2018-12-04T08:53:00Z">
         <w:r>
           <w:rPr>
             <w:rFonts w:ascii="Times New Roman" w:hAnsi="Times New Roman" w:cs="Times New Roman"/>
@@ -17816,10 +18428,10 @@
           <w:szCs w:val="26"/>
         </w:rPr>
         <w:object w:dxaOrig="4500" w:dyaOrig="900">
-          <v:shape id="_x0000_i1188" type="#_x0000_t75" style="width:225.75pt;height:44.25pt" o:ole="">
-            <v:imagedata r:id="rId270" o:title=""/>
+          <v:shape id="_x0000_i1147" type="#_x0000_t75" style="width:225.75pt;height:44.25pt" o:ole="">
+            <v:imagedata r:id="rId272" o:title=""/>
           </v:shape>
-          <o:OLEObject Type="Embed" ProgID="Equation.DSMT4" ShapeID="_x0000_i1188" DrawAspect="Content" ObjectID="_1605419543" r:id="rId271"/>
+          <o:OLEObject Type="Embed" ProgID="Equation.DSMT4" ShapeID="_x0000_i1147" DrawAspect="Content" ObjectID="_1605505355" r:id="rId273"/>
         </w:object>
       </w:r>
     </w:p>
@@ -17896,10 +18508,10 @@
           <w:lang w:val="uk-UA"/>
         </w:rPr>
         <w:object w:dxaOrig="620" w:dyaOrig="380">
-          <v:shape id="_x0000_i1091" type="#_x0000_t75" style="width:30.75pt;height:18.75pt" o:ole="">
-            <v:imagedata r:id="rId272" o:title=""/>
+          <v:shape id="_x0000_i1148" type="#_x0000_t75" style="width:30.75pt;height:18.75pt" o:ole="">
+            <v:imagedata r:id="rId274" o:title=""/>
           </v:shape>
-          <o:OLEObject Type="Embed" ProgID="Equation.DSMT4" ShapeID="_x0000_i1091" DrawAspect="Content" ObjectID="_1605419544" r:id="rId273"/>
+          <o:OLEObject Type="Embed" ProgID="Equation.DSMT4" ShapeID="_x0000_i1148" DrawAspect="Content" ObjectID="_1605505356" r:id="rId275"/>
         </w:object>
       </w:r>
       <w:r>
@@ -17967,10 +18579,10 @@
           <w:szCs w:val="28"/>
         </w:rPr>
         <w:object w:dxaOrig="1260" w:dyaOrig="380">
-          <v:shape id="_x0000_i1092" type="#_x0000_t75" style="width:61.5pt;height:19.5pt" o:ole="">
-            <v:imagedata r:id="rId274" o:title=""/>
+          <v:shape id="_x0000_i1149" type="#_x0000_t75" style="width:61.5pt;height:19.5pt" o:ole="">
+            <v:imagedata r:id="rId276" o:title=""/>
           </v:shape>
-          <o:OLEObject Type="Embed" ProgID="Equation.DSMT4" ShapeID="_x0000_i1092" DrawAspect="Content" ObjectID="_1605419545" r:id="rId275"/>
+          <o:OLEObject Type="Embed" ProgID="Equation.DSMT4" ShapeID="_x0000_i1149" DrawAspect="Content" ObjectID="_1605505357" r:id="rId277"/>
         </w:object>
       </w:r>
       <w:r>
@@ -18016,34 +18628,10 @@
           <w:lang w:val="uk-UA"/>
         </w:rPr>
         <w:object w:dxaOrig="1719" w:dyaOrig="420">
-          <v:shape id="_x0000_i1093" type="#_x0000_t75" style="width:86.25pt;height:20.25pt" o:ole="">
-            <v:imagedata r:id="rId276" o:title=""/>
-          </v:shape>
-          <o:OLEObject Type="Embed" ProgID="Equation.DSMT4" ShapeID="_x0000_i1093" DrawAspect="Content" ObjectID="_1605419546" r:id="rId277"/>
-        </w:object>
-      </w:r>
-      <w:r>
-        <w:rPr>
-          <w:rFonts w:ascii="Times New Roman" w:hAnsi="Times New Roman" w:cs="Times New Roman"/>
-          <w:sz w:val="28"/>
-          <w:szCs w:val="28"/>
-          <w:lang w:val="uk-UA"/>
-        </w:rPr>
-        <w:t xml:space="preserve">. З попереднього тесту розгону відомо, що </w:t>
-      </w:r>
-      <w:r>
-        <w:rPr>
-          <w:rFonts w:ascii="Times New Roman" w:hAnsi="Times New Roman" w:cs="Times New Roman"/>
-          <w:position w:val="-12"/>
-          <w:sz w:val="28"/>
-          <w:szCs w:val="28"/>
-          <w:lang w:val="uk-UA"/>
-        </w:rPr>
-        <w:object w:dxaOrig="300" w:dyaOrig="380">
-          <v:shape id="_x0000_i1094" type="#_x0000_t75" style="width:15pt;height:18.75pt" o:ole="">
+          <v:shape id="_x0000_i1150" type="#_x0000_t75" style="width:86.25pt;height:20.25pt" o:ole="">
             <v:imagedata r:id="rId278" o:title=""/>
           </v:shape>
-          <o:OLEObject Type="Embed" ProgID="Equation.DSMT4" ShapeID="_x0000_i1094" DrawAspect="Content" ObjectID="_1605419547" r:id="rId279"/>
+          <o:OLEObject Type="Embed" ProgID="Equation.DSMT4" ShapeID="_x0000_i1150" DrawAspect="Content" ObjectID="_1605505358" r:id="rId279"/>
         </w:object>
       </w:r>
       <w:r>
@@ -18053,7 +18641,7 @@
           <w:szCs w:val="28"/>
           <w:lang w:val="uk-UA"/>
         </w:rPr>
-        <w:t xml:space="preserve"> у одномасовому представленні дорівнював </w:t>
+        <w:t xml:space="preserve">. З попереднього тесту розгону відомо, що </w:t>
       </w:r>
       <w:r>
         <w:rPr>
@@ -18063,11 +18651,11 @@
           <w:szCs w:val="28"/>
           <w:lang w:val="uk-UA"/>
         </w:rPr>
-        <w:object w:dxaOrig="2060" w:dyaOrig="420">
-          <v:shape id="_x0000_i1095" type="#_x0000_t75" style="width:102.75pt;height:20.25pt" o:ole="">
+        <w:object w:dxaOrig="300" w:dyaOrig="380">
+          <v:shape id="_x0000_i1151" type="#_x0000_t75" style="width:15pt;height:18.75pt" o:ole="">
             <v:imagedata r:id="rId280" o:title=""/>
           </v:shape>
-          <o:OLEObject Type="Embed" ProgID="Equation.DSMT4" ShapeID="_x0000_i1095" DrawAspect="Content" ObjectID="_1605419548" r:id="rId281"/>
+          <o:OLEObject Type="Embed" ProgID="Equation.DSMT4" ShapeID="_x0000_i1151" DrawAspect="Content" ObjectID="_1605505359" r:id="rId281"/>
         </w:object>
       </w:r>
       <w:r>
@@ -18077,7 +18665,7 @@
           <w:szCs w:val="28"/>
           <w:lang w:val="uk-UA"/>
         </w:rPr>
-        <w:t xml:space="preserve">. Із значення моменту в режимах холостого ходу та під навантаженням встановлено діапазон змін </w:t>
+        <w:t xml:space="preserve"> у одномасовому представленні дорівнював </w:t>
       </w:r>
       <w:r>
         <w:rPr>
@@ -18085,12 +18673,13 @@
           <w:position w:val="-12"/>
           <w:sz w:val="28"/>
           <w:szCs w:val="28"/>
-        </w:rPr>
-        <w:object w:dxaOrig="2400" w:dyaOrig="380">
-          <v:shape id="_x0000_i1096" type="#_x0000_t75" style="width:118.5pt;height:19.5pt" o:ole="">
+          <w:lang w:val="uk-UA"/>
+        </w:rPr>
+        <w:object w:dxaOrig="2060" w:dyaOrig="420">
+          <v:shape id="_x0000_i1152" type="#_x0000_t75" style="width:102.75pt;height:20.25pt" o:ole="">
             <v:imagedata r:id="rId282" o:title=""/>
           </v:shape>
-          <o:OLEObject Type="Embed" ProgID="Equation.DSMT4" ShapeID="_x0000_i1096" DrawAspect="Content" ObjectID="_1605419549" r:id="rId283"/>
+          <o:OLEObject Type="Embed" ProgID="Equation.DSMT4" ShapeID="_x0000_i1152" DrawAspect="Content" ObjectID="_1605505360" r:id="rId283"/>
         </w:object>
       </w:r>
       <w:r>
@@ -18100,7 +18689,7 @@
           <w:szCs w:val="28"/>
           <w:lang w:val="uk-UA"/>
         </w:rPr>
-        <w:t xml:space="preserve"> та  </w:t>
+        <w:t xml:space="preserve">. Із значення моменту в режимах холостого ходу та під навантаженням встановлено діапазон змін </w:t>
       </w:r>
       <w:r>
         <w:rPr>
@@ -18109,11 +18698,34 @@
           <w:sz w:val="28"/>
           <w:szCs w:val="28"/>
         </w:rPr>
-        <w:object w:dxaOrig="3540" w:dyaOrig="420">
-          <v:shape id="_x0000_i1097" type="#_x0000_t75" style="width:174.75pt;height:21.75pt" o:ole="">
+        <w:object w:dxaOrig="2400" w:dyaOrig="380">
+          <v:shape id="_x0000_i1153" type="#_x0000_t75" style="width:118.5pt;height:19.5pt" o:ole="">
             <v:imagedata r:id="rId284" o:title=""/>
           </v:shape>
-          <o:OLEObject Type="Embed" ProgID="Equation.DSMT4" ShapeID="_x0000_i1097" DrawAspect="Content" ObjectID="_1605419550" r:id="rId285"/>
+          <o:OLEObject Type="Embed" ProgID="Equation.DSMT4" ShapeID="_x0000_i1153" DrawAspect="Content" ObjectID="_1605505361" r:id="rId285"/>
+        </w:object>
+      </w:r>
+      <w:r>
+        <w:rPr>
+          <w:rFonts w:ascii="Times New Roman" w:hAnsi="Times New Roman" w:cs="Times New Roman"/>
+          <w:sz w:val="28"/>
+          <w:szCs w:val="28"/>
+          <w:lang w:val="uk-UA"/>
+        </w:rPr>
+        <w:t xml:space="preserve"> та  </w:t>
+      </w:r>
+      <w:r>
+        <w:rPr>
+          <w:rFonts w:ascii="Times New Roman" w:hAnsi="Times New Roman" w:cs="Times New Roman"/>
+          <w:position w:val="-12"/>
+          <w:sz w:val="28"/>
+          <w:szCs w:val="28"/>
+        </w:rPr>
+        <w:object w:dxaOrig="3540" w:dyaOrig="420">
+          <v:shape id="_x0000_i1154" type="#_x0000_t75" style="width:174.75pt;height:21.75pt" o:ole="">
+            <v:imagedata r:id="rId286" o:title=""/>
+          </v:shape>
+          <o:OLEObject Type="Embed" ProgID="Equation.DSMT4" ShapeID="_x0000_i1154" DrawAspect="Content" ObjectID="_1605505362" r:id="rId287"/>
         </w:object>
       </w:r>
       <w:r>
@@ -18194,7 +18806,7 @@
           <w:rFonts w:ascii="Times New Roman" w:hAnsi="Times New Roman" w:cs="Times New Roman"/>
           <w:sz w:val="26"/>
           <w:szCs w:val="26"/>
-          <w:rPrChange w:id="81" w:author="Пользователь Windows" w:date="2018-12-04T08:54:00Z">
+          <w:rPrChange w:id="133" w:author="Пользователь Windows" w:date="2018-12-04T08:54:00Z">
             <w:rPr>
               <w:rFonts w:ascii="Times New Roman" w:hAnsi="Times New Roman" w:cs="Times New Roman"/>
               <w:sz w:val="28"/>
@@ -18203,7 +18815,7 @@
           </w:rPrChange>
         </w:rPr>
       </w:pPr>
-      <w:ins w:id="82" w:author="Пользователь Windows" w:date="2018-12-04T08:54:00Z">
+      <w:ins w:id="134" w:author="Пользователь Windows" w:date="2018-12-04T08:54:00Z">
         <w:r>
           <w:rPr>
             <w:rFonts w:ascii="Times New Roman" w:hAnsi="Times New Roman" w:cs="Times New Roman"/>
@@ -18221,10 +18833,10 @@
           <w:szCs w:val="26"/>
         </w:rPr>
         <w:object w:dxaOrig="3200" w:dyaOrig="2200">
-          <v:shape id="_x0000_i1189" type="#_x0000_t75" style="width:158.25pt;height:112.5pt" o:ole="">
-            <v:imagedata r:id="rId286" o:title=""/>
+          <v:shape id="_x0000_i1155" type="#_x0000_t75" style="width:158.25pt;height:112.5pt" o:ole="">
+            <v:imagedata r:id="rId288" o:title=""/>
           </v:shape>
-          <o:OLEObject Type="Embed" ProgID="Equation.DSMT4" ShapeID="_x0000_i1189" DrawAspect="Content" ObjectID="_1605419551" r:id="rId287"/>
+          <o:OLEObject Type="Embed" ProgID="Equation.DSMT4" ShapeID="_x0000_i1155" DrawAspect="Content" ObjectID="_1605505363" r:id="rId289"/>
         </w:object>
       </w:r>
     </w:p>
@@ -18236,7 +18848,7 @@
         <w:spacing w:after="0" w:line="360" w:lineRule="auto"/>
         <w:ind w:firstLine="567"/>
         <w:rPr>
-          <w:del w:id="83" w:author="Пользователь Windows" w:date="2018-12-04T08:54:00Z"/>
+          <w:del w:id="135" w:author="Пользователь Windows" w:date="2018-12-04T08:54:00Z"/>
           <w:rFonts w:ascii="Times New Roman" w:hAnsi="Times New Roman" w:cs="Times New Roman"/>
           <w:sz w:val="28"/>
           <w:szCs w:val="28"/>
@@ -18251,7 +18863,7 @@
         <w:spacing w:after="0" w:line="360" w:lineRule="auto"/>
         <w:ind w:firstLine="567"/>
         <w:rPr>
-          <w:del w:id="84" w:author="Пользователь Windows" w:date="2018-12-04T08:54:00Z"/>
+          <w:del w:id="136" w:author="Пользователь Windows" w:date="2018-12-04T08:54:00Z"/>
           <w:rFonts w:ascii="Times New Roman" w:hAnsi="Times New Roman" w:cs="Times New Roman"/>
           <w:sz w:val="28"/>
           <w:szCs w:val="28"/>
@@ -18267,7 +18879,7 @@
         <w:spacing w:after="0" w:line="360" w:lineRule="auto"/>
         <w:ind w:firstLine="567"/>
         <w:rPr>
-          <w:del w:id="85" w:author="Пользователь Windows" w:date="2018-12-04T08:54:00Z"/>
+          <w:del w:id="137" w:author="Пользователь Windows" w:date="2018-12-04T08:54:00Z"/>
           <w:rFonts w:ascii="Times New Roman" w:hAnsi="Times New Roman" w:cs="Times New Roman"/>
           <w:sz w:val="28"/>
           <w:szCs w:val="28"/>
@@ -18283,7 +18895,7 @@
         <w:spacing w:after="0" w:line="360" w:lineRule="auto"/>
         <w:ind w:firstLine="567"/>
         <w:rPr>
-          <w:del w:id="86" w:author="Пользователь Windows" w:date="2018-12-04T08:54:00Z"/>
+          <w:del w:id="138" w:author="Пользователь Windows" w:date="2018-12-04T08:54:00Z"/>
           <w:rFonts w:ascii="Times New Roman" w:hAnsi="Times New Roman" w:cs="Times New Roman"/>
           <w:sz w:val="28"/>
           <w:szCs w:val="28"/>
@@ -18304,13 +18916,13 @@
           <w:lang w:val="uk-UA"/>
         </w:rPr>
         <w:sectPr>
-          <w:headerReference w:type="default" r:id="rId288"/>
+          <w:headerReference w:type="default" r:id="rId290"/>
           <w:pgSz w:w="11906" w:h="16838"/>
           <w:pgMar w:top="1134" w:right="851" w:bottom="851" w:left="1276" w:header="709" w:footer="709" w:gutter="0"/>
           <w:cols w:space="708"/>
           <w:docGrid w:linePitch="360"/>
         </w:sectPr>
-        <w:pPrChange w:id="87" w:author="Пользователь Windows" w:date="2018-12-04T08:54:00Z">
+        <w:pPrChange w:id="139" w:author="Пользователь Windows" w:date="2018-12-04T08:54:00Z">
           <w:pPr>
             <w:tabs>
               <w:tab w:val="left" w:pos="709"/>
@@ -18337,10 +18949,10 @@
       </w:pPr>
       <w:r>
         <w:object w:dxaOrig="13673" w:dyaOrig="6795">
-          <v:shape id="_x0000_i1098" type="#_x0000_t75" style="width:684pt;height:339.75pt" o:ole="">
-            <v:imagedata r:id="rId289" o:title=""/>
+          <v:shape id="_x0000_i1156" type="#_x0000_t75" style="width:684pt;height:339.75pt" o:ole="">
+            <v:imagedata r:id="rId291" o:title=""/>
           </v:shape>
-          <o:OLEObject Type="Embed" ProgID="Visio.Drawing.11" ShapeID="_x0000_i1098" DrawAspect="Content" ObjectID="_1605419552" r:id="rId290"/>
+          <o:OLEObject Type="Embed" ProgID="Visio.Drawing.11" ShapeID="_x0000_i1156" DrawAspect="Content" ObjectID="_1605505364" r:id="rId292"/>
         </w:object>
       </w:r>
     </w:p>
@@ -18508,7 +19120,7 @@
         <w:ind w:firstLine="567"/>
         <w:jc w:val="both"/>
         <w:rPr>
-          <w:ins w:id="88" w:author="Пользователь Windows" w:date="2018-12-04T08:55:00Z"/>
+          <w:ins w:id="140" w:author="Пользователь Windows" w:date="2018-12-04T08:55:00Z"/>
           <w:rFonts w:ascii="Times New Roman" w:hAnsi="Times New Roman"/>
           <w:sz w:val="28"/>
           <w:szCs w:val="28"/>
@@ -18623,33 +19235,10 @@
           <w:szCs w:val="28"/>
         </w:rPr>
         <w:object w:dxaOrig="2700" w:dyaOrig="380">
-          <v:shape id="_x0000_i1099" type="#_x0000_t75" style="width:133.5pt;height:19.5pt" o:ole="">
-            <v:imagedata r:id="rId291" o:title=""/>
-          </v:shape>
-          <o:OLEObject Type="Embed" ProgID="Equation.DSMT4" ShapeID="_x0000_i1099" DrawAspect="Content" ObjectID="_1605419553" r:id="rId292"/>
-        </w:object>
-      </w:r>
-      <w:r>
-        <w:rPr>
-          <w:rFonts w:ascii="Times New Roman" w:hAnsi="Times New Roman"/>
-          <w:sz w:val="28"/>
-          <w:szCs w:val="28"/>
-          <w:lang w:val="uk-UA"/>
-        </w:rPr>
-        <w:t xml:space="preserve"> та </w:t>
-      </w:r>
-      <w:r>
-        <w:rPr>
-          <w:rFonts w:ascii="Times New Roman" w:hAnsi="Times New Roman"/>
-          <w:position w:val="-12"/>
-          <w:sz w:val="28"/>
-          <w:szCs w:val="28"/>
-        </w:rPr>
-        <w:object w:dxaOrig="2680" w:dyaOrig="380">
-          <v:shape id="_x0000_i1100" type="#_x0000_t75" style="width:132.75pt;height:19.5pt" o:ole="">
+          <v:shape id="_x0000_i1157" type="#_x0000_t75" style="width:133.5pt;height:19.5pt" o:ole="">
             <v:imagedata r:id="rId293" o:title=""/>
           </v:shape>
-          <o:OLEObject Type="Embed" ProgID="Equation.DSMT4" ShapeID="_x0000_i1100" DrawAspect="Content" ObjectID="_1605419554" r:id="rId294"/>
+          <o:OLEObject Type="Embed" ProgID="Equation.DSMT4" ShapeID="_x0000_i1157" DrawAspect="Content" ObjectID="_1605505365" r:id="rId294"/>
         </w:object>
       </w:r>
       <w:r>
@@ -18659,6 +19248,29 @@
           <w:szCs w:val="28"/>
           <w:lang w:val="uk-UA"/>
         </w:rPr>
+        <w:t xml:space="preserve"> та </w:t>
+      </w:r>
+      <w:r>
+        <w:rPr>
+          <w:rFonts w:ascii="Times New Roman" w:hAnsi="Times New Roman"/>
+          <w:position w:val="-12"/>
+          <w:sz w:val="28"/>
+          <w:szCs w:val="28"/>
+        </w:rPr>
+        <w:object w:dxaOrig="2680" w:dyaOrig="380">
+          <v:shape id="_x0000_i1158" type="#_x0000_t75" style="width:132.75pt;height:19.5pt" o:ole="">
+            <v:imagedata r:id="rId295" o:title=""/>
+          </v:shape>
+          <o:OLEObject Type="Embed" ProgID="Equation.DSMT4" ShapeID="_x0000_i1158" DrawAspect="Content" ObjectID="_1605505366" r:id="rId296"/>
+        </w:object>
+      </w:r>
+      <w:r>
+        <w:rPr>
+          <w:rFonts w:ascii="Times New Roman" w:hAnsi="Times New Roman"/>
+          <w:sz w:val="28"/>
+          <w:szCs w:val="28"/>
+          <w:lang w:val="uk-UA"/>
+        </w:rPr>
         <w:t>. Відповідні графіки перехідних процесів наведено на рис.</w:t>
       </w:r>
       <w:r>
@@ -18773,14 +19385,14 @@
     <w:p>
       <w:pPr>
         <w:rPr>
-          <w:ins w:id="89" w:author="Пользователь Windows" w:date="2018-12-04T08:55:00Z"/>
-          <w:rFonts w:ascii="Times New Roman" w:hAnsi="Times New Roman"/>
-          <w:sz w:val="28"/>
-          <w:szCs w:val="28"/>
-          <w:lang w:val="uk-UA"/>
-        </w:rPr>
-      </w:pPr>
-      <w:ins w:id="90" w:author="Пользователь Windows" w:date="2018-12-04T08:55:00Z">
+          <w:ins w:id="141" w:author="Пользователь Windows" w:date="2018-12-04T08:55:00Z"/>
+          <w:rFonts w:ascii="Times New Roman" w:hAnsi="Times New Roman"/>
+          <w:sz w:val="28"/>
+          <w:szCs w:val="28"/>
+          <w:lang w:val="uk-UA"/>
+        </w:rPr>
+      </w:pPr>
+      <w:ins w:id="142" w:author="Пользователь Windows" w:date="2018-12-04T08:55:00Z">
         <w:r>
           <w:rPr>
             <w:rFonts w:ascii="Times New Roman" w:hAnsi="Times New Roman"/>
@@ -18801,7 +19413,7 @@
         <w:ind w:firstLine="567"/>
         <w:jc w:val="both"/>
         <w:rPr>
-          <w:del w:id="91" w:author="Пользователь Windows" w:date="2018-12-04T08:55:00Z"/>
+          <w:del w:id="143" w:author="Пользователь Windows" w:date="2018-12-04T08:55:00Z"/>
           <w:rFonts w:ascii="Times New Roman" w:hAnsi="Times New Roman" w:cs="Times New Roman"/>
           <w:sz w:val="28"/>
           <w:szCs w:val="28"/>
@@ -18817,7 +19429,7 @@
         <w:spacing w:after="0" w:line="360" w:lineRule="auto"/>
         <w:ind w:firstLine="567"/>
         <w:rPr>
-          <w:del w:id="92" w:author="Пользователь Windows" w:date="2018-12-04T08:55:00Z"/>
+          <w:del w:id="144" w:author="Пользователь Windows" w:date="2018-12-04T08:55:00Z"/>
           <w:rFonts w:ascii="Times New Roman" w:hAnsi="Times New Roman" w:cs="Times New Roman"/>
           <w:sz w:val="28"/>
           <w:szCs w:val="28"/>
@@ -18833,7 +19445,7 @@
         <w:spacing w:after="0" w:line="360" w:lineRule="auto"/>
         <w:ind w:firstLine="567"/>
         <w:rPr>
-          <w:del w:id="93" w:author="Пользователь Windows" w:date="2018-12-04T08:55:00Z"/>
+          <w:del w:id="145" w:author="Пользователь Windows" w:date="2018-12-04T08:55:00Z"/>
           <w:rFonts w:ascii="Times New Roman" w:hAnsi="Times New Roman" w:cs="Times New Roman"/>
           <w:sz w:val="28"/>
           <w:szCs w:val="28"/>
@@ -18849,7 +19461,7 @@
         <w:spacing w:after="0" w:line="360" w:lineRule="auto"/>
         <w:ind w:firstLine="567"/>
         <w:rPr>
-          <w:del w:id="94" w:author="Пользователь Windows" w:date="2018-12-04T08:55:00Z"/>
+          <w:del w:id="146" w:author="Пользователь Windows" w:date="2018-12-04T08:55:00Z"/>
           <w:rFonts w:ascii="Times New Roman" w:hAnsi="Times New Roman" w:cs="Times New Roman"/>
           <w:sz w:val="28"/>
           <w:szCs w:val="28"/>
@@ -18865,7 +19477,7 @@
         <w:spacing w:after="0" w:line="360" w:lineRule="auto"/>
         <w:ind w:firstLine="567"/>
         <w:rPr>
-          <w:del w:id="95" w:author="Пользователь Windows" w:date="2018-12-04T08:55:00Z"/>
+          <w:del w:id="147" w:author="Пользователь Windows" w:date="2018-12-04T08:55:00Z"/>
           <w:rFonts w:ascii="Times New Roman" w:hAnsi="Times New Roman" w:cs="Times New Roman"/>
           <w:sz w:val="28"/>
           <w:szCs w:val="28"/>
@@ -18881,7 +19493,7 @@
         <w:spacing w:after="0" w:line="360" w:lineRule="auto"/>
         <w:ind w:firstLine="567"/>
         <w:rPr>
-          <w:del w:id="96" w:author="Пользователь Windows" w:date="2018-12-04T08:55:00Z"/>
+          <w:del w:id="148" w:author="Пользователь Windows" w:date="2018-12-04T08:55:00Z"/>
           <w:rFonts w:ascii="Times New Roman" w:hAnsi="Times New Roman" w:cs="Times New Roman"/>
           <w:sz w:val="28"/>
           <w:szCs w:val="28"/>
@@ -18897,7 +19509,7 @@
         <w:spacing w:after="0" w:line="360" w:lineRule="auto"/>
         <w:ind w:firstLine="567"/>
         <w:rPr>
-          <w:del w:id="97" w:author="Пользователь Windows" w:date="2018-12-04T08:55:00Z"/>
+          <w:del w:id="149" w:author="Пользователь Windows" w:date="2018-12-04T08:55:00Z"/>
           <w:rFonts w:ascii="Times New Roman" w:hAnsi="Times New Roman" w:cs="Times New Roman"/>
           <w:sz w:val="28"/>
           <w:szCs w:val="28"/>
@@ -18913,7 +19525,7 @@
         <w:spacing w:after="0" w:line="360" w:lineRule="auto"/>
         <w:ind w:firstLine="567"/>
         <w:rPr>
-          <w:del w:id="98" w:author="Пользователь Windows" w:date="2018-12-04T08:55:00Z"/>
+          <w:del w:id="150" w:author="Пользователь Windows" w:date="2018-12-04T08:55:00Z"/>
           <w:rFonts w:ascii="Times New Roman" w:hAnsi="Times New Roman" w:cs="Times New Roman"/>
           <w:sz w:val="28"/>
           <w:szCs w:val="28"/>
@@ -18929,7 +19541,7 @@
         <w:spacing w:after="0" w:line="360" w:lineRule="auto"/>
         <w:ind w:firstLine="567"/>
         <w:rPr>
-          <w:del w:id="99" w:author="Пользователь Windows" w:date="2018-12-04T08:55:00Z"/>
+          <w:del w:id="151" w:author="Пользователь Windows" w:date="2018-12-04T08:55:00Z"/>
           <w:rFonts w:ascii="Times New Roman" w:hAnsi="Times New Roman" w:cs="Times New Roman"/>
           <w:sz w:val="28"/>
           <w:szCs w:val="28"/>
@@ -18945,7 +19557,7 @@
         <w:spacing w:after="0" w:line="360" w:lineRule="auto"/>
         <w:ind w:firstLine="567"/>
         <w:rPr>
-          <w:del w:id="100" w:author="Пользователь Windows" w:date="2018-12-04T08:55:00Z"/>
+          <w:del w:id="152" w:author="Пользователь Windows" w:date="2018-12-04T08:55:00Z"/>
           <w:rFonts w:ascii="Times New Roman" w:hAnsi="Times New Roman" w:cs="Times New Roman"/>
           <w:sz w:val="28"/>
           <w:szCs w:val="28"/>
@@ -18961,7 +19573,7 @@
         <w:spacing w:after="0" w:line="360" w:lineRule="auto"/>
         <w:ind w:firstLine="567"/>
         <w:rPr>
-          <w:del w:id="101" w:author="Пользователь Windows" w:date="2018-12-04T08:55:00Z"/>
+          <w:del w:id="153" w:author="Пользователь Windows" w:date="2018-12-04T08:55:00Z"/>
           <w:rFonts w:ascii="Times New Roman" w:hAnsi="Times New Roman" w:cs="Times New Roman"/>
           <w:sz w:val="28"/>
           <w:szCs w:val="28"/>
@@ -18977,7 +19589,7 @@
         <w:spacing w:after="0" w:line="360" w:lineRule="auto"/>
         <w:ind w:firstLine="567"/>
         <w:rPr>
-          <w:del w:id="102" w:author="Пользователь Windows" w:date="2018-12-04T08:55:00Z"/>
+          <w:del w:id="154" w:author="Пользователь Windows" w:date="2018-12-04T08:55:00Z"/>
           <w:rFonts w:ascii="Times New Roman" w:hAnsi="Times New Roman" w:cs="Times New Roman"/>
           <w:sz w:val="28"/>
           <w:szCs w:val="28"/>
@@ -18993,7 +19605,7 @@
         <w:spacing w:after="0" w:line="360" w:lineRule="auto"/>
         <w:ind w:firstLine="567"/>
         <w:rPr>
-          <w:del w:id="103" w:author="Пользователь Windows" w:date="2018-12-04T08:55:00Z"/>
+          <w:del w:id="155" w:author="Пользователь Windows" w:date="2018-12-04T08:55:00Z"/>
           <w:rFonts w:ascii="Times New Roman" w:hAnsi="Times New Roman" w:cs="Times New Roman"/>
           <w:sz w:val="28"/>
           <w:szCs w:val="28"/>
@@ -19009,7 +19621,7 @@
         <w:spacing w:after="0" w:line="360" w:lineRule="auto"/>
         <w:ind w:firstLine="567"/>
         <w:rPr>
-          <w:del w:id="104" w:author="Пользователь Windows" w:date="2018-12-04T08:55:00Z"/>
+          <w:del w:id="156" w:author="Пользователь Windows" w:date="2018-12-04T08:55:00Z"/>
           <w:rFonts w:ascii="Times New Roman" w:hAnsi="Times New Roman" w:cs="Times New Roman"/>
           <w:sz w:val="28"/>
           <w:szCs w:val="28"/>
@@ -19025,7 +19637,7 @@
         <w:spacing w:after="0" w:line="360" w:lineRule="auto"/>
         <w:ind w:firstLine="567"/>
         <w:rPr>
-          <w:del w:id="105" w:author="Пользователь Windows" w:date="2018-12-04T08:55:00Z"/>
+          <w:del w:id="157" w:author="Пользователь Windows" w:date="2018-12-04T08:55:00Z"/>
           <w:rFonts w:ascii="Times New Roman" w:hAnsi="Times New Roman" w:cs="Times New Roman"/>
           <w:sz w:val="28"/>
           <w:szCs w:val="28"/>
@@ -19041,7 +19653,7 @@
         <w:spacing w:after="0" w:line="360" w:lineRule="auto"/>
         <w:ind w:firstLine="567"/>
         <w:rPr>
-          <w:del w:id="106" w:author="Пользователь Windows" w:date="2018-12-04T08:55:00Z"/>
+          <w:del w:id="158" w:author="Пользователь Windows" w:date="2018-12-04T08:55:00Z"/>
           <w:rFonts w:ascii="Times New Roman" w:hAnsi="Times New Roman" w:cs="Times New Roman"/>
           <w:sz w:val="28"/>
           <w:szCs w:val="28"/>
@@ -19057,7 +19669,7 @@
         <w:spacing w:after="0" w:line="360" w:lineRule="auto"/>
         <w:ind w:firstLine="567"/>
         <w:rPr>
-          <w:del w:id="107" w:author="Пользователь Windows" w:date="2018-12-04T08:55:00Z"/>
+          <w:del w:id="159" w:author="Пользователь Windows" w:date="2018-12-04T08:55:00Z"/>
           <w:rFonts w:ascii="Times New Roman" w:hAnsi="Times New Roman" w:cs="Times New Roman"/>
           <w:sz w:val="28"/>
           <w:szCs w:val="28"/>
@@ -19073,7 +19685,7 @@
         <w:spacing w:after="0" w:line="360" w:lineRule="auto"/>
         <w:ind w:firstLine="567"/>
         <w:rPr>
-          <w:del w:id="108" w:author="Пользователь Windows" w:date="2018-12-04T08:55:00Z"/>
+          <w:del w:id="160" w:author="Пользователь Windows" w:date="2018-12-04T08:55:00Z"/>
           <w:rFonts w:ascii="Times New Roman" w:hAnsi="Times New Roman" w:cs="Times New Roman"/>
           <w:sz w:val="28"/>
           <w:szCs w:val="28"/>
@@ -19089,7 +19701,7 @@
         <w:spacing w:after="0" w:line="360" w:lineRule="auto"/>
         <w:ind w:firstLine="567"/>
         <w:rPr>
-          <w:del w:id="109" w:author="Пользователь Windows" w:date="2018-12-04T08:55:00Z"/>
+          <w:del w:id="161" w:author="Пользователь Windows" w:date="2018-12-04T08:55:00Z"/>
           <w:rFonts w:ascii="Times New Roman" w:hAnsi="Times New Roman" w:cs="Times New Roman"/>
           <w:sz w:val="28"/>
           <w:szCs w:val="28"/>
@@ -19105,7 +19717,7 @@
         <w:spacing w:after="0" w:line="360" w:lineRule="auto"/>
         <w:ind w:firstLine="567"/>
         <w:rPr>
-          <w:del w:id="110" w:author="Пользователь Windows" w:date="2018-12-04T08:55:00Z"/>
+          <w:del w:id="162" w:author="Пользователь Windows" w:date="2018-12-04T08:55:00Z"/>
           <w:rFonts w:ascii="Times New Roman" w:hAnsi="Times New Roman" w:cs="Times New Roman"/>
           <w:sz w:val="28"/>
           <w:szCs w:val="28"/>
@@ -19197,7 +19809,7 @@
                     </pic:cNvPicPr>
                   </pic:nvPicPr>
                   <pic:blipFill rotWithShape="1">
-                    <a:blip r:embed="rId295">
+                    <a:blip r:embed="rId297">
                       <a:extLst>
                         <a:ext uri="{28A0092B-C50C-407E-A947-70E740481C1C}">
                           <a14:useLocalDpi xmlns:a14="http://schemas.microsoft.com/office/drawing/2010/main" val="0"/>
@@ -19433,7 +20045,7 @@
                     </pic:cNvPicPr>
                   </pic:nvPicPr>
                   <pic:blipFill rotWithShape="1">
-                    <a:blip r:embed="rId296">
+                    <a:blip r:embed="rId298">
                       <a:extLst>
                         <a:ext uri="{28A0092B-C50C-407E-A947-70E740481C1C}">
                           <a14:useLocalDpi xmlns:a14="http://schemas.microsoft.com/office/drawing/2010/main" val="0"/>
@@ -19675,7 +20287,7 @@
                     </pic:cNvPicPr>
                   </pic:nvPicPr>
                   <pic:blipFill rotWithShape="1">
-                    <a:blip r:embed="rId297">
+                    <a:blip r:embed="rId299">
                       <a:extLst>
                         <a:ext uri="{28A0092B-C50C-407E-A947-70E740481C1C}">
                           <a14:useLocalDpi xmlns:a14="http://schemas.microsoft.com/office/drawing/2010/main" val="0"/>
@@ -19769,7 +20381,7 @@
           <w:lang w:val="uk-UA"/>
         </w:rPr>
       </w:pPr>
-      <w:bookmarkStart w:id="111" w:name="OLE_LINK3"/>
+      <w:bookmarkStart w:id="163" w:name="OLE_LINK3"/>
     </w:p>
     <w:p>
       <w:pPr>
@@ -19788,13 +20400,13 @@
         <w:spacing w:after="0" w:line="360" w:lineRule="auto"/>
         <w:jc w:val="center"/>
         <w:rPr>
-          <w:ins w:id="112" w:author="Пользователь Windows" w:date="2018-12-04T08:55:00Z"/>
-          <w:rFonts w:ascii="Times New Roman" w:hAnsi="Times New Roman"/>
-          <w:sz w:val="28"/>
-          <w:szCs w:val="28"/>
-          <w:lang w:val="uk-UA"/>
-        </w:rPr>
-        <w:pPrChange w:id="113" w:author="Пользователь Windows" w:date="2018-12-04T08:55:00Z">
+          <w:ins w:id="164" w:author="Пользователь Windows" w:date="2018-12-04T08:55:00Z"/>
+          <w:rFonts w:ascii="Times New Roman" w:hAnsi="Times New Roman"/>
+          <w:sz w:val="28"/>
+          <w:szCs w:val="28"/>
+          <w:lang w:val="uk-UA"/>
+        </w:rPr>
+        <w:pPrChange w:id="165" w:author="Пользователь Windows" w:date="2018-12-04T08:55:00Z">
           <w:pPr/>
         </w:pPrChange>
       </w:pPr>
@@ -19877,33 +20489,10 @@
           <w:szCs w:val="28"/>
         </w:rPr>
         <w:object w:dxaOrig="1840" w:dyaOrig="420">
-          <v:shape id="_x0000_i1190" type="#_x0000_t75" style="width:91.5pt;height:20.25pt" o:ole="">
-            <v:imagedata r:id="rId298" o:title=""/>
-          </v:shape>
-          <o:OLEObject Type="Embed" ProgID="Equation.DSMT4" ShapeID="_x0000_i1190" DrawAspect="Content" ObjectID="_1605419555" r:id="rId299"/>
-        </w:object>
-      </w:r>
-      <w:r>
-        <w:rPr>
-          <w:rFonts w:ascii="Times New Roman" w:hAnsi="Times New Roman"/>
-          <w:sz w:val="28"/>
-          <w:szCs w:val="28"/>
-          <w:lang w:val="uk-UA"/>
-        </w:rPr>
-        <w:t xml:space="preserve">, </w:t>
-      </w:r>
-      <w:r>
-        <w:rPr>
-          <w:rFonts w:ascii="Times New Roman" w:hAnsi="Times New Roman"/>
-          <w:position w:val="-12"/>
-          <w:sz w:val="28"/>
-          <w:szCs w:val="28"/>
-        </w:rPr>
-        <w:object w:dxaOrig="2700" w:dyaOrig="380">
-          <v:shape id="_x0000_i1191" type="#_x0000_t75" style="width:133.5pt;height:19.5pt" o:ole="">
+          <v:shape id="_x0000_i1159" type="#_x0000_t75" style="width:91.5pt;height:20.25pt" o:ole="">
             <v:imagedata r:id="rId300" o:title=""/>
           </v:shape>
-          <o:OLEObject Type="Embed" ProgID="Equation.DSMT4" ShapeID="_x0000_i1191" DrawAspect="Content" ObjectID="_1605419556" r:id="rId301"/>
+          <o:OLEObject Type="Embed" ProgID="Equation.DSMT4" ShapeID="_x0000_i1159" DrawAspect="Content" ObjectID="_1605505367" r:id="rId301"/>
         </w:object>
       </w:r>
       <w:r>
@@ -19913,9 +20502,32 @@
           <w:szCs w:val="28"/>
           <w:lang w:val="uk-UA"/>
         </w:rPr>
+        <w:t xml:space="preserve">, </w:t>
+      </w:r>
+      <w:r>
+        <w:rPr>
+          <w:rFonts w:ascii="Times New Roman" w:hAnsi="Times New Roman"/>
+          <w:position w:val="-12"/>
+          <w:sz w:val="28"/>
+          <w:szCs w:val="28"/>
+        </w:rPr>
+        <w:object w:dxaOrig="2700" w:dyaOrig="380">
+          <v:shape id="_x0000_i1160" type="#_x0000_t75" style="width:133.5pt;height:19.5pt" o:ole="">
+            <v:imagedata r:id="rId302" o:title=""/>
+          </v:shape>
+          <o:OLEObject Type="Embed" ProgID="Equation.DSMT4" ShapeID="_x0000_i1160" DrawAspect="Content" ObjectID="_1605505368" r:id="rId303"/>
+        </w:object>
+      </w:r>
+      <w:r>
+        <w:rPr>
+          <w:rFonts w:ascii="Times New Roman" w:hAnsi="Times New Roman"/>
+          <w:sz w:val="28"/>
+          <w:szCs w:val="28"/>
+          <w:lang w:val="uk-UA"/>
+        </w:rPr>
         <w:t>)</w:t>
       </w:r>
-      <w:ins w:id="114" w:author="Пользователь Windows" w:date="2018-12-04T08:55:00Z">
+      <w:ins w:id="166" w:author="Пользователь Windows" w:date="2018-12-04T08:55:00Z">
         <w:r>
           <w:rPr>
             <w:rFonts w:ascii="Times New Roman" w:hAnsi="Times New Roman"/>
@@ -19932,15 +20544,15 @@
         <w:spacing w:after="0" w:line="360" w:lineRule="auto"/>
         <w:jc w:val="center"/>
         <w:rPr>
-          <w:del w:id="115" w:author="Пользователь Windows" w:date="2018-12-04T08:55:00Z"/>
-          <w:rFonts w:ascii="Times New Roman" w:hAnsi="Times New Roman"/>
-          <w:sz w:val="28"/>
-          <w:szCs w:val="28"/>
-          <w:lang w:val="uk-UA"/>
-        </w:rPr>
-      </w:pPr>
-    </w:p>
-    <w:bookmarkEnd w:id="111"/>
+          <w:del w:id="167" w:author="Пользователь Windows" w:date="2018-12-04T08:55:00Z"/>
+          <w:rFonts w:ascii="Times New Roman" w:hAnsi="Times New Roman"/>
+          <w:sz w:val="28"/>
+          <w:szCs w:val="28"/>
+          <w:lang w:val="uk-UA"/>
+        </w:rPr>
+      </w:pPr>
+    </w:p>
+    <w:bookmarkEnd w:id="163"/>
     <w:p>
       <w:pPr>
         <w:spacing w:after="0" w:line="360" w:lineRule="auto"/>
@@ -20025,7 +20637,7 @@
                     </pic:cNvPicPr>
                   </pic:nvPicPr>
                   <pic:blipFill rotWithShape="1">
-                    <a:blip r:embed="rId302">
+                    <a:blip r:embed="rId304">
                       <a:extLst>
                         <a:ext uri="{28A0092B-C50C-407E-A947-70E740481C1C}">
                           <a14:useLocalDpi xmlns:a14="http://schemas.microsoft.com/office/drawing/2010/main" val="0"/>
@@ -20261,7 +20873,7 @@
                     </pic:cNvPicPr>
                   </pic:nvPicPr>
                   <pic:blipFill rotWithShape="1">
-                    <a:blip r:embed="rId303">
+                    <a:blip r:embed="rId305">
                       <a:extLst>
                         <a:ext uri="{28A0092B-C50C-407E-A947-70E740481C1C}">
                           <a14:useLocalDpi xmlns:a14="http://schemas.microsoft.com/office/drawing/2010/main" val="0"/>
@@ -20490,7 +21102,7 @@
                     </pic:cNvPicPr>
                   </pic:nvPicPr>
                   <pic:blipFill rotWithShape="1">
-                    <a:blip r:embed="rId304">
+                    <a:blip r:embed="rId306">
                       <a:extLst>
                         <a:ext uri="{28A0092B-C50C-407E-A947-70E740481C1C}">
                           <a14:useLocalDpi xmlns:a14="http://schemas.microsoft.com/office/drawing/2010/main" val="0"/>
@@ -20602,13 +21214,13 @@
         <w:spacing w:after="0" w:line="360" w:lineRule="auto"/>
         <w:jc w:val="center"/>
         <w:rPr>
-          <w:ins w:id="116" w:author="Пользователь Windows" w:date="2018-12-04T08:55:00Z"/>
-          <w:rFonts w:ascii="Times New Roman" w:hAnsi="Times New Roman"/>
-          <w:sz w:val="28"/>
-          <w:szCs w:val="28"/>
-          <w:lang w:val="uk-UA"/>
-        </w:rPr>
-        <w:pPrChange w:id="117" w:author="Пользователь Windows" w:date="2018-12-04T08:55:00Z">
+          <w:ins w:id="168" w:author="Пользователь Windows" w:date="2018-12-04T08:55:00Z"/>
+          <w:rFonts w:ascii="Times New Roman" w:hAnsi="Times New Roman"/>
+          <w:sz w:val="28"/>
+          <w:szCs w:val="28"/>
+          <w:lang w:val="uk-UA"/>
+        </w:rPr>
+        <w:pPrChange w:id="169" w:author="Пользователь Windows" w:date="2018-12-04T08:55:00Z">
           <w:pPr/>
         </w:pPrChange>
       </w:pPr>
@@ -20692,10 +21304,10 @@
           <w:szCs w:val="28"/>
         </w:rPr>
         <w:object w:dxaOrig="1840" w:dyaOrig="420">
-          <v:shape id="_x0000_i1101" type="#_x0000_t75" style="width:91.5pt;height:20.25pt" o:ole="">
-            <v:imagedata r:id="rId298" o:title=""/>
+          <v:shape id="_x0000_i1161" type="#_x0000_t75" style="width:91.5pt;height:20.25pt" o:ole="">
+            <v:imagedata r:id="rId300" o:title=""/>
           </v:shape>
-          <o:OLEObject Type="Embed" ProgID="Equation.DSMT4" ShapeID="_x0000_i1101" DrawAspect="Content" ObjectID="_1605419557" r:id="rId305"/>
+          <o:OLEObject Type="Embed" ProgID="Equation.DSMT4" ShapeID="_x0000_i1161" DrawAspect="Content" ObjectID="_1605505369" r:id="rId307"/>
         </w:object>
       </w:r>
       <w:r>
@@ -20715,10 +21327,10 @@
           <w:szCs w:val="28"/>
         </w:rPr>
         <w:object w:dxaOrig="2640" w:dyaOrig="380">
-          <v:shape id="_x0000_i1102" type="#_x0000_t75" style="width:132pt;height:19.5pt" o:ole="">
-            <v:imagedata r:id="rId306" o:title=""/>
+          <v:shape id="_x0000_i1162" type="#_x0000_t75" style="width:132pt;height:19.5pt" o:ole="">
+            <v:imagedata r:id="rId308" o:title=""/>
           </v:shape>
-          <o:OLEObject Type="Embed" ProgID="Equation.DSMT4" ShapeID="_x0000_i1102" DrawAspect="Content" ObjectID="_1605419558" r:id="rId307"/>
+          <o:OLEObject Type="Embed" ProgID="Equation.DSMT4" ShapeID="_x0000_i1162" DrawAspect="Content" ObjectID="_1605505370" r:id="rId309"/>
         </w:object>
       </w:r>
       <w:r>
@@ -20730,7 +21342,7 @@
         </w:rPr>
         <w:t>)</w:t>
       </w:r>
-      <w:ins w:id="118" w:author="Пользователь Windows" w:date="2018-12-04T08:55:00Z">
+      <w:ins w:id="170" w:author="Пользователь Windows" w:date="2018-12-04T08:55:00Z">
         <w:r>
           <w:rPr>
             <w:rFonts w:ascii="Times New Roman" w:hAnsi="Times New Roman"/>
@@ -20747,7 +21359,7 @@
         <w:spacing w:after="0" w:line="360" w:lineRule="auto"/>
         <w:jc w:val="center"/>
         <w:rPr>
-          <w:del w:id="119" w:author="Пользователь Windows" w:date="2018-12-04T08:56:00Z"/>
+          <w:del w:id="171" w:author="Пользователь Windows" w:date="2018-12-04T08:56:00Z"/>
           <w:rFonts w:ascii="Times New Roman" w:hAnsi="Times New Roman"/>
           <w:sz w:val="28"/>
           <w:szCs w:val="28"/>
@@ -20835,7 +21447,7 @@
                     </pic:cNvPicPr>
                   </pic:nvPicPr>
                   <pic:blipFill rotWithShape="1">
-                    <a:blip r:embed="rId308">
+                    <a:blip r:embed="rId310">
                       <a:extLst>
                         <a:ext uri="{28A0092B-C50C-407E-A947-70E740481C1C}">
                           <a14:useLocalDpi xmlns:a14="http://schemas.microsoft.com/office/drawing/2010/main" val="0"/>
@@ -20956,7 +21568,7 @@
           <w:lang w:val="uk-UA"/>
         </w:rPr>
       </w:pPr>
-      <w:bookmarkStart w:id="120" w:name="OLE_LINK5"/>
+      <w:bookmarkStart w:id="172" w:name="OLE_LINK5"/>
     </w:p>
     <w:p>
       <w:pPr>
@@ -21072,7 +21684,7 @@
                     </pic:cNvPicPr>
                   </pic:nvPicPr>
                   <pic:blipFill rotWithShape="1">
-                    <a:blip r:embed="rId309">
+                    <a:blip r:embed="rId311">
                       <a:extLst>
                         <a:ext uri="{28A0092B-C50C-407E-A947-70E740481C1C}">
                           <a14:useLocalDpi xmlns:a14="http://schemas.microsoft.com/office/drawing/2010/main" val="0"/>
@@ -21301,7 +21913,7 @@
                     </pic:cNvPicPr>
                   </pic:nvPicPr>
                   <pic:blipFill rotWithShape="1">
-                    <a:blip r:embed="rId310">
+                    <a:blip r:embed="rId312">
                       <a:extLst>
                         <a:ext uri="{28A0092B-C50C-407E-A947-70E740481C1C}">
                           <a14:useLocalDpi xmlns:a14="http://schemas.microsoft.com/office/drawing/2010/main" val="0"/>
@@ -21413,13 +22025,13 @@
         <w:spacing w:after="0" w:line="360" w:lineRule="auto"/>
         <w:jc w:val="center"/>
         <w:rPr>
-          <w:ins w:id="121" w:author="Пользователь Windows" w:date="2018-12-04T08:56:00Z"/>
-          <w:rFonts w:ascii="Times New Roman" w:hAnsi="Times New Roman"/>
-          <w:sz w:val="28"/>
-          <w:szCs w:val="28"/>
-          <w:lang w:val="uk-UA"/>
-        </w:rPr>
-        <w:pPrChange w:id="122" w:author="Пользователь Windows" w:date="2018-12-04T08:56:00Z">
+          <w:ins w:id="173" w:author="Пользователь Windows" w:date="2018-12-04T08:56:00Z"/>
+          <w:rFonts w:ascii="Times New Roman" w:hAnsi="Times New Roman"/>
+          <w:sz w:val="28"/>
+          <w:szCs w:val="28"/>
+          <w:lang w:val="uk-UA"/>
+        </w:rPr>
+        <w:pPrChange w:id="174" w:author="Пользователь Windows" w:date="2018-12-04T08:56:00Z">
           <w:pPr/>
         </w:pPrChange>
       </w:pPr>
@@ -21503,33 +22115,10 @@
           <w:szCs w:val="28"/>
         </w:rPr>
         <w:object w:dxaOrig="1820" w:dyaOrig="420">
-          <v:shape id="_x0000_i1103" type="#_x0000_t75" style="width:90pt;height:20.25pt" o:ole="">
-            <v:imagedata r:id="rId311" o:title=""/>
-          </v:shape>
-          <o:OLEObject Type="Embed" ProgID="Equation.DSMT4" ShapeID="_x0000_i1103" DrawAspect="Content" ObjectID="_1605419559" r:id="rId312"/>
-        </w:object>
-      </w:r>
-      <w:r>
-        <w:rPr>
-          <w:rFonts w:ascii="Times New Roman" w:hAnsi="Times New Roman"/>
-          <w:sz w:val="28"/>
-          <w:szCs w:val="28"/>
-          <w:lang w:val="uk-UA"/>
-        </w:rPr>
-        <w:t xml:space="preserve">, </w:t>
-      </w:r>
-      <w:r>
-        <w:rPr>
-          <w:rFonts w:ascii="Times New Roman" w:hAnsi="Times New Roman"/>
-          <w:position w:val="-12"/>
-          <w:sz w:val="28"/>
-          <w:szCs w:val="28"/>
-        </w:rPr>
-        <w:object w:dxaOrig="2659" w:dyaOrig="380">
-          <v:shape id="_x0000_i1104" type="#_x0000_t75" style="width:132pt;height:19.5pt" o:ole="">
+          <v:shape id="_x0000_i1163" type="#_x0000_t75" style="width:90pt;height:20.25pt" o:ole="">
             <v:imagedata r:id="rId313" o:title=""/>
           </v:shape>
-          <o:OLEObject Type="Embed" ProgID="Equation.DSMT4" ShapeID="_x0000_i1104" DrawAspect="Content" ObjectID="_1605419560" r:id="rId314"/>
+          <o:OLEObject Type="Embed" ProgID="Equation.DSMT4" ShapeID="_x0000_i1163" DrawAspect="Content" ObjectID="_1605505371" r:id="rId314"/>
         </w:object>
       </w:r>
       <w:r>
@@ -21539,9 +22128,32 @@
           <w:szCs w:val="28"/>
           <w:lang w:val="uk-UA"/>
         </w:rPr>
+        <w:t xml:space="preserve">, </w:t>
+      </w:r>
+      <w:r>
+        <w:rPr>
+          <w:rFonts w:ascii="Times New Roman" w:hAnsi="Times New Roman"/>
+          <w:position w:val="-12"/>
+          <w:sz w:val="28"/>
+          <w:szCs w:val="28"/>
+        </w:rPr>
+        <w:object w:dxaOrig="2659" w:dyaOrig="380">
+          <v:shape id="_x0000_i1164" type="#_x0000_t75" style="width:132pt;height:19.5pt" o:ole="">
+            <v:imagedata r:id="rId315" o:title=""/>
+          </v:shape>
+          <o:OLEObject Type="Embed" ProgID="Equation.DSMT4" ShapeID="_x0000_i1164" DrawAspect="Content" ObjectID="_1605505372" r:id="rId316"/>
+        </w:object>
+      </w:r>
+      <w:r>
+        <w:rPr>
+          <w:rFonts w:ascii="Times New Roman" w:hAnsi="Times New Roman"/>
+          <w:sz w:val="28"/>
+          <w:szCs w:val="28"/>
+          <w:lang w:val="uk-UA"/>
+        </w:rPr>
         <w:t>)</w:t>
       </w:r>
-      <w:ins w:id="123" w:author="Пользователь Windows" w:date="2018-12-04T08:56:00Z">
+      <w:ins w:id="175" w:author="Пользователь Windows" w:date="2018-12-04T08:56:00Z">
         <w:r>
           <w:rPr>
             <w:rFonts w:ascii="Times New Roman" w:hAnsi="Times New Roman"/>
@@ -21558,15 +22170,15 @@
         <w:spacing w:after="0" w:line="360" w:lineRule="auto"/>
         <w:jc w:val="center"/>
         <w:rPr>
-          <w:del w:id="124" w:author="Пользователь Windows" w:date="2018-12-04T08:56:00Z"/>
-          <w:rFonts w:ascii="Times New Roman" w:hAnsi="Times New Roman"/>
-          <w:sz w:val="28"/>
-          <w:szCs w:val="28"/>
-          <w:lang w:val="uk-UA"/>
-        </w:rPr>
-      </w:pPr>
-    </w:p>
-    <w:bookmarkEnd w:id="120"/>
+          <w:del w:id="176" w:author="Пользователь Windows" w:date="2018-12-04T08:56:00Z"/>
+          <w:rFonts w:ascii="Times New Roman" w:hAnsi="Times New Roman"/>
+          <w:sz w:val="28"/>
+          <w:szCs w:val="28"/>
+          <w:lang w:val="uk-UA"/>
+        </w:rPr>
+      </w:pPr>
+    </w:p>
+    <w:bookmarkEnd w:id="172"/>
     <w:p>
       <w:pPr>
         <w:spacing w:after="0" w:line="360" w:lineRule="auto"/>
@@ -21647,7 +22259,7 @@
                     </pic:cNvPicPr>
                   </pic:nvPicPr>
                   <pic:blipFill rotWithShape="1">
-                    <a:blip r:embed="rId315">
+                    <a:blip r:embed="rId317">
                       <a:extLst>
                         <a:ext uri="{28A0092B-C50C-407E-A947-70E740481C1C}">
                           <a14:useLocalDpi xmlns:a14="http://schemas.microsoft.com/office/drawing/2010/main" val="0"/>
@@ -21868,7 +22480,7 @@
                     </pic:cNvPicPr>
                   </pic:nvPicPr>
                   <pic:blipFill rotWithShape="1">
-                    <a:blip r:embed="rId316">
+                    <a:blip r:embed="rId318">
                       <a:extLst>
                         <a:ext uri="{28A0092B-C50C-407E-A947-70E740481C1C}">
                           <a14:useLocalDpi xmlns:a14="http://schemas.microsoft.com/office/drawing/2010/main" val="0"/>
@@ -22089,7 +22701,7 @@
                     </pic:cNvPicPr>
                   </pic:nvPicPr>
                   <pic:blipFill rotWithShape="1">
-                    <a:blip r:embed="rId317">
+                    <a:blip r:embed="rId319">
                       <a:extLst>
                         <a:ext uri="{28A0092B-C50C-407E-A947-70E740481C1C}">
                           <a14:useLocalDpi xmlns:a14="http://schemas.microsoft.com/office/drawing/2010/main" val="0"/>
@@ -22190,13 +22802,13 @@
         <w:spacing w:after="0" w:line="360" w:lineRule="auto"/>
         <w:jc w:val="center"/>
         <w:rPr>
-          <w:ins w:id="125" w:author="Пользователь Windows" w:date="2018-12-04T08:56:00Z"/>
-          <w:rFonts w:ascii="Times New Roman" w:hAnsi="Times New Roman"/>
-          <w:sz w:val="28"/>
-          <w:szCs w:val="28"/>
-          <w:lang w:val="uk-UA"/>
-        </w:rPr>
-        <w:pPrChange w:id="126" w:author="Пользователь Windows" w:date="2018-12-04T08:56:00Z">
+          <w:ins w:id="177" w:author="Пользователь Windows" w:date="2018-12-04T08:56:00Z"/>
+          <w:rFonts w:ascii="Times New Roman" w:hAnsi="Times New Roman"/>
+          <w:sz w:val="28"/>
+          <w:szCs w:val="28"/>
+          <w:lang w:val="uk-UA"/>
+        </w:rPr>
+        <w:pPrChange w:id="178" w:author="Пользователь Windows" w:date="2018-12-04T08:56:00Z">
           <w:pPr/>
         </w:pPrChange>
       </w:pPr>
@@ -22280,10 +22892,10 @@
           <w:szCs w:val="28"/>
         </w:rPr>
         <w:object w:dxaOrig="1820" w:dyaOrig="420">
-          <v:shape id="_x0000_i1105" type="#_x0000_t75" style="width:90pt;height:20.25pt" o:ole="">
-            <v:imagedata r:id="rId311" o:title=""/>
+          <v:shape id="_x0000_i1165" type="#_x0000_t75" style="width:90pt;height:20.25pt" o:ole="">
+            <v:imagedata r:id="rId313" o:title=""/>
           </v:shape>
-          <o:OLEObject Type="Embed" ProgID="Equation.DSMT4" ShapeID="_x0000_i1105" DrawAspect="Content" ObjectID="_1605419561" r:id="rId318"/>
+          <o:OLEObject Type="Embed" ProgID="Equation.DSMT4" ShapeID="_x0000_i1165" DrawAspect="Content" ObjectID="_1605505373" r:id="rId320"/>
         </w:object>
       </w:r>
       <w:r>
@@ -22303,10 +22915,10 @@
           <w:szCs w:val="28"/>
         </w:rPr>
         <w:object w:dxaOrig="2680" w:dyaOrig="380">
-          <v:shape id="_x0000_i1106" type="#_x0000_t75" style="width:132.75pt;height:19.5pt" o:ole="">
-            <v:imagedata r:id="rId319" o:title=""/>
+          <v:shape id="_x0000_i1166" type="#_x0000_t75" style="width:132.75pt;height:19.5pt" o:ole="">
+            <v:imagedata r:id="rId321" o:title=""/>
           </v:shape>
-          <o:OLEObject Type="Embed" ProgID="Equation.DSMT4" ShapeID="_x0000_i1106" DrawAspect="Content" ObjectID="_1605419562" r:id="rId320"/>
+          <o:OLEObject Type="Embed" ProgID="Equation.DSMT4" ShapeID="_x0000_i1166" DrawAspect="Content" ObjectID="_1605505374" r:id="rId322"/>
         </w:object>
       </w:r>
       <w:r>
@@ -22318,7 +22930,7 @@
         </w:rPr>
         <w:t>)</w:t>
       </w:r>
-      <w:ins w:id="127" w:author="Пользователь Windows" w:date="2018-12-04T08:56:00Z">
+      <w:ins w:id="179" w:author="Пользователь Windows" w:date="2018-12-04T08:56:00Z">
         <w:r>
           <w:rPr>
             <w:rFonts w:ascii="Times New Roman" w:hAnsi="Times New Roman"/>
@@ -22335,7 +22947,7 @@
         <w:spacing w:after="0" w:line="360" w:lineRule="auto"/>
         <w:jc w:val="center"/>
         <w:rPr>
-          <w:del w:id="128" w:author="Пользователь Windows" w:date="2018-12-04T08:56:00Z"/>
+          <w:del w:id="180" w:author="Пользователь Windows" w:date="2018-12-04T08:56:00Z"/>
           <w:rFonts w:ascii="Times New Roman" w:hAnsi="Times New Roman"/>
           <w:sz w:val="28"/>
           <w:szCs w:val="28"/>
@@ -22427,7 +23039,7 @@
                     </pic:cNvPicPr>
                   </pic:nvPicPr>
                   <pic:blipFill rotWithShape="1">
-                    <a:blip r:embed="rId321">
+                    <a:blip r:embed="rId323">
                       <a:extLst>
                         <a:ext uri="{28A0092B-C50C-407E-A947-70E740481C1C}">
                           <a14:useLocalDpi xmlns:a14="http://schemas.microsoft.com/office/drawing/2010/main" val="0"/>
@@ -22660,7 +23272,7 @@
                     </pic:cNvPicPr>
                   </pic:nvPicPr>
                   <pic:blipFill rotWithShape="1">
-                    <a:blip r:embed="rId322">
+                    <a:blip r:embed="rId324">
                       <a:extLst>
                         <a:ext uri="{28A0092B-C50C-407E-A947-70E740481C1C}">
                           <a14:useLocalDpi xmlns:a14="http://schemas.microsoft.com/office/drawing/2010/main" val="0"/>
@@ -22889,7 +23501,7 @@
                     </pic:cNvPicPr>
                   </pic:nvPicPr>
                   <pic:blipFill rotWithShape="1">
-                    <a:blip r:embed="rId323">
+                    <a:blip r:embed="rId325">
                       <a:extLst>
                         <a:ext uri="{28A0092B-C50C-407E-A947-70E740481C1C}">
                           <a14:useLocalDpi xmlns:a14="http://schemas.microsoft.com/office/drawing/2010/main" val="0"/>
@@ -23087,10 +23699,10 @@
           <w:szCs w:val="28"/>
         </w:rPr>
         <w:object w:dxaOrig="1840" w:dyaOrig="420">
-          <v:shape id="_x0000_i1107" type="#_x0000_t75" style="width:91.5pt;height:20.25pt" o:ole="">
-            <v:imagedata r:id="rId324" o:title=""/>
+          <v:shape id="_x0000_i1167" type="#_x0000_t75" style="width:91.5pt;height:20.25pt" o:ole="">
+            <v:imagedata r:id="rId326" o:title=""/>
           </v:shape>
-          <o:OLEObject Type="Embed" ProgID="Equation.DSMT4" ShapeID="_x0000_i1107" DrawAspect="Content" ObjectID="_1605419563" r:id="rId325"/>
+          <o:OLEObject Type="Embed" ProgID="Equation.DSMT4" ShapeID="_x0000_i1167" DrawAspect="Content" ObjectID="_1605505375" r:id="rId327"/>
         </w:object>
       </w:r>
       <w:r>
@@ -23110,10 +23722,10 @@
           <w:szCs w:val="28"/>
         </w:rPr>
         <w:object w:dxaOrig="2659" w:dyaOrig="380">
-          <v:shape id="_x0000_i1108" type="#_x0000_t75" style="width:132pt;height:19.5pt" o:ole="">
-            <v:imagedata r:id="rId246" o:title=""/>
+          <v:shape id="_x0000_i1168" type="#_x0000_t75" style="width:132pt;height:19.5pt" o:ole="">
+            <v:imagedata r:id="rId248" o:title=""/>
           </v:shape>
-          <o:OLEObject Type="Embed" ProgID="Equation.DSMT4" ShapeID="_x0000_i1108" DrawAspect="Content" ObjectID="_1605419564" r:id="rId326"/>
+          <o:OLEObject Type="Embed" ProgID="Equation.DSMT4" ShapeID="_x0000_i1168" DrawAspect="Content" ObjectID="_1605505376" r:id="rId328"/>
         </w:object>
       </w:r>
       <w:r>
@@ -23210,7 +23822,7 @@
                     </pic:cNvPicPr>
                   </pic:nvPicPr>
                   <pic:blipFill rotWithShape="1">
-                    <a:blip r:embed="rId327">
+                    <a:blip r:embed="rId329">
                       <a:extLst>
                         <a:ext uri="{28A0092B-C50C-407E-A947-70E740481C1C}">
                           <a14:useLocalDpi xmlns:a14="http://schemas.microsoft.com/office/drawing/2010/main" val="0"/>
@@ -23446,7 +24058,7 @@
                     </pic:cNvPicPr>
                   </pic:nvPicPr>
                   <pic:blipFill rotWithShape="1">
-                    <a:blip r:embed="rId328">
+                    <a:blip r:embed="rId330">
                       <a:extLst>
                         <a:ext uri="{28A0092B-C50C-407E-A947-70E740481C1C}">
                           <a14:useLocalDpi xmlns:a14="http://schemas.microsoft.com/office/drawing/2010/main" val="0"/>
@@ -23687,7 +24299,7 @@
                     </pic:cNvPicPr>
                   </pic:nvPicPr>
                   <pic:blipFill rotWithShape="1">
-                    <a:blip r:embed="rId329">
+                    <a:blip r:embed="rId331">
                       <a:extLst>
                         <a:ext uri="{28A0092B-C50C-407E-A947-70E740481C1C}">
                           <a14:useLocalDpi xmlns:a14="http://schemas.microsoft.com/office/drawing/2010/main" val="0"/>
@@ -23885,10 +24497,10 @@
           <w:szCs w:val="28"/>
         </w:rPr>
         <w:object w:dxaOrig="1840" w:dyaOrig="420">
-          <v:shape id="_x0000_i1109" type="#_x0000_t75" style="width:91.5pt;height:20.25pt" o:ole="">
-            <v:imagedata r:id="rId324" o:title=""/>
+          <v:shape id="_x0000_i1169" type="#_x0000_t75" style="width:91.5pt;height:20.25pt" o:ole="">
+            <v:imagedata r:id="rId326" o:title=""/>
           </v:shape>
-          <o:OLEObject Type="Embed" ProgID="Equation.DSMT4" ShapeID="_x0000_i1109" DrawAspect="Content" ObjectID="_1605419565" r:id="rId330"/>
+          <o:OLEObject Type="Embed" ProgID="Equation.DSMT4" ShapeID="_x0000_i1169" DrawAspect="Content" ObjectID="_1605505377" r:id="rId332"/>
         </w:object>
       </w:r>
       <w:r>
@@ -23908,10 +24520,10 @@
           <w:szCs w:val="28"/>
         </w:rPr>
         <w:object w:dxaOrig="2659" w:dyaOrig="380">
-          <v:shape id="_x0000_i1110" type="#_x0000_t75" style="width:132pt;height:19.5pt" o:ole="">
-            <v:imagedata r:id="rId331" o:title=""/>
+          <v:shape id="_x0000_i1170" type="#_x0000_t75" style="width:132pt;height:19.5pt" o:ole="">
+            <v:imagedata r:id="rId333" o:title=""/>
           </v:shape>
-          <o:OLEObject Type="Embed" ProgID="Equation.DSMT4" ShapeID="_x0000_i1110" DrawAspect="Content" ObjectID="_1605419566" r:id="rId332"/>
+          <o:OLEObject Type="Embed" ProgID="Equation.DSMT4" ShapeID="_x0000_i1170" DrawAspect="Content" ObjectID="_1605505378" r:id="rId334"/>
         </w:object>
       </w:r>
       <w:r>
@@ -24009,7 +24621,7 @@
                     </pic:cNvPicPr>
                   </pic:nvPicPr>
                   <pic:blipFill rotWithShape="1">
-                    <a:blip r:embed="rId333">
+                    <a:blip r:embed="rId335">
                       <a:extLst>
                         <a:ext uri="{28A0092B-C50C-407E-A947-70E740481C1C}">
                           <a14:useLocalDpi xmlns:a14="http://schemas.microsoft.com/office/drawing/2010/main" val="0"/>
@@ -24245,7 +24857,7 @@
                     </pic:cNvPicPr>
                   </pic:nvPicPr>
                   <pic:blipFill rotWithShape="1">
-                    <a:blip r:embed="rId334">
+                    <a:blip r:embed="rId336">
                       <a:extLst>
                         <a:ext uri="{28A0092B-C50C-407E-A947-70E740481C1C}">
                           <a14:useLocalDpi xmlns:a14="http://schemas.microsoft.com/office/drawing/2010/main" val="0"/>
@@ -24486,7 +25098,7 @@
                     </pic:cNvPicPr>
                   </pic:nvPicPr>
                   <pic:blipFill rotWithShape="1">
-                    <a:blip r:embed="rId335">
+                    <a:blip r:embed="rId337">
                       <a:extLst>
                         <a:ext uri="{28A0092B-C50C-407E-A947-70E740481C1C}">
                           <a14:useLocalDpi xmlns:a14="http://schemas.microsoft.com/office/drawing/2010/main" val="0"/>
@@ -24684,10 +25296,10 @@
           <w:szCs w:val="28"/>
         </w:rPr>
         <w:object w:dxaOrig="1840" w:dyaOrig="420">
-          <v:shape id="_x0000_i1111" type="#_x0000_t75" style="width:91.5pt;height:20.25pt" o:ole="">
-            <v:imagedata r:id="rId324" o:title=""/>
+          <v:shape id="_x0000_i1171" type="#_x0000_t75" style="width:91.5pt;height:20.25pt" o:ole="">
+            <v:imagedata r:id="rId326" o:title=""/>
           </v:shape>
-          <o:OLEObject Type="Embed" ProgID="Equation.DSMT4" ShapeID="_x0000_i1111" DrawAspect="Content" ObjectID="_1605419567" r:id="rId336"/>
+          <o:OLEObject Type="Embed" ProgID="Equation.DSMT4" ShapeID="_x0000_i1171" DrawAspect="Content" ObjectID="_1605505379" r:id="rId338"/>
         </w:object>
       </w:r>
       <w:r>
@@ -24707,10 +25319,10 @@
           <w:szCs w:val="28"/>
         </w:rPr>
         <w:object w:dxaOrig="2640" w:dyaOrig="380">
-          <v:shape id="_x0000_i1112" type="#_x0000_t75" style="width:132pt;height:19.5pt" o:ole="">
-            <v:imagedata r:id="rId337" o:title=""/>
+          <v:shape id="_x0000_i1172" type="#_x0000_t75" style="width:132pt;height:19.5pt" o:ole="">
+            <v:imagedata r:id="rId339" o:title=""/>
           </v:shape>
-          <o:OLEObject Type="Embed" ProgID="Equation.DSMT4" ShapeID="_x0000_i1112" DrawAspect="Content" ObjectID="_1605419568" r:id="rId338"/>
+          <o:OLEObject Type="Embed" ProgID="Equation.DSMT4" ShapeID="_x0000_i1172" DrawAspect="Content" ObjectID="_1605505380" r:id="rId340"/>
         </w:object>
       </w:r>
       <w:r>
@@ -24804,7 +25416,7 @@
                     </pic:cNvPicPr>
                   </pic:nvPicPr>
                   <pic:blipFill rotWithShape="1">
-                    <a:blip r:embed="rId339">
+                    <a:blip r:embed="rId341">
                       <a:extLst>
                         <a:ext uri="{28A0092B-C50C-407E-A947-70E740481C1C}">
                           <a14:useLocalDpi xmlns:a14="http://schemas.microsoft.com/office/drawing/2010/main" val="0"/>
@@ -25034,7 +25646,7 @@
                     </pic:cNvPicPr>
                   </pic:nvPicPr>
                   <pic:blipFill rotWithShape="1">
-                    <a:blip r:embed="rId340">
+                    <a:blip r:embed="rId342">
                       <a:extLst>
                         <a:ext uri="{28A0092B-C50C-407E-A947-70E740481C1C}">
                           <a14:useLocalDpi xmlns:a14="http://schemas.microsoft.com/office/drawing/2010/main" val="0"/>
@@ -25276,7 +25888,7 @@
                     </pic:cNvPicPr>
                   </pic:nvPicPr>
                   <pic:blipFill rotWithShape="1">
-                    <a:blip r:embed="rId341">
+                    <a:blip r:embed="rId343">
                       <a:extLst>
                         <a:ext uri="{28A0092B-C50C-407E-A947-70E740481C1C}">
                           <a14:useLocalDpi xmlns:a14="http://schemas.microsoft.com/office/drawing/2010/main" val="0"/>
@@ -25474,10 +26086,10 @@
           <w:szCs w:val="28"/>
         </w:rPr>
         <w:object w:dxaOrig="1820" w:dyaOrig="420">
-          <v:shape id="_x0000_i1113" type="#_x0000_t75" style="width:90pt;height:20.25pt" o:ole="">
-            <v:imagedata r:id="rId311" o:title=""/>
+          <v:shape id="_x0000_i1173" type="#_x0000_t75" style="width:90pt;height:20.25pt" o:ole="">
+            <v:imagedata r:id="rId313" o:title=""/>
           </v:shape>
-          <o:OLEObject Type="Embed" ProgID="Equation.DSMT4" ShapeID="_x0000_i1113" DrawAspect="Content" ObjectID="_1605419569" r:id="rId342"/>
+          <o:OLEObject Type="Embed" ProgID="Equation.DSMT4" ShapeID="_x0000_i1173" DrawAspect="Content" ObjectID="_1605505381" r:id="rId344"/>
         </w:object>
       </w:r>
       <w:r>
@@ -25497,10 +26109,10 @@
           <w:szCs w:val="28"/>
         </w:rPr>
         <w:object w:dxaOrig="2700" w:dyaOrig="380">
-          <v:shape id="_x0000_i1114" type="#_x0000_t75" style="width:133.5pt;height:19.5pt" o:ole="">
-            <v:imagedata r:id="rId231" o:title=""/>
+          <v:shape id="_x0000_i1174" type="#_x0000_t75" style="width:133.5pt;height:19.5pt" o:ole="">
+            <v:imagedata r:id="rId233" o:title=""/>
           </v:shape>
-          <o:OLEObject Type="Embed" ProgID="Equation.DSMT4" ShapeID="_x0000_i1114" DrawAspect="Content" ObjectID="_1605419570" r:id="rId343"/>
+          <o:OLEObject Type="Embed" ProgID="Equation.DSMT4" ShapeID="_x0000_i1174" DrawAspect="Content" ObjectID="_1605505382" r:id="rId345"/>
         </w:object>
       </w:r>
       <w:r>
@@ -25594,7 +26206,7 @@
                     </pic:cNvPicPr>
                   </pic:nvPicPr>
                   <pic:blipFill rotWithShape="1">
-                    <a:blip r:embed="rId344">
+                    <a:blip r:embed="rId346">
                       <a:extLst>
                         <a:ext uri="{28A0092B-C50C-407E-A947-70E740481C1C}">
                           <a14:useLocalDpi xmlns:a14="http://schemas.microsoft.com/office/drawing/2010/main" val="0"/>
@@ -25830,7 +26442,7 @@
                     </pic:cNvPicPr>
                   </pic:nvPicPr>
                   <pic:blipFill rotWithShape="1">
-                    <a:blip r:embed="rId345">
+                    <a:blip r:embed="rId347">
                       <a:extLst>
                         <a:ext uri="{28A0092B-C50C-407E-A947-70E740481C1C}">
                           <a14:useLocalDpi xmlns:a14="http://schemas.microsoft.com/office/drawing/2010/main" val="0"/>
@@ -26060,7 +26672,7 @@
                     </pic:cNvPicPr>
                   </pic:nvPicPr>
                   <pic:blipFill rotWithShape="1">
-                    <a:blip r:embed="rId346">
+                    <a:blip r:embed="rId348">
                       <a:extLst>
                         <a:ext uri="{28A0092B-C50C-407E-A947-70E740481C1C}">
                           <a14:useLocalDpi xmlns:a14="http://schemas.microsoft.com/office/drawing/2010/main" val="0"/>
@@ -26258,33 +26870,33 @@
           <w:szCs w:val="28"/>
         </w:rPr>
         <w:object w:dxaOrig="1820" w:dyaOrig="420">
-          <v:shape id="_x0000_i1115" type="#_x0000_t75" style="width:90pt;height:20.25pt" o:ole="">
-            <v:imagedata r:id="rId311" o:title=""/>
-          </v:shape>
-          <o:OLEObject Type="Embed" ProgID="Equation.DSMT4" ShapeID="_x0000_i1115" DrawAspect="Content" ObjectID="_1605419571" r:id="rId347"/>
-        </w:object>
-      </w:r>
-      <w:r>
-        <w:rPr>
-          <w:rFonts w:ascii="Times New Roman" w:hAnsi="Times New Roman"/>
-          <w:sz w:val="28"/>
-          <w:szCs w:val="28"/>
-          <w:lang w:val="uk-UA"/>
-        </w:rPr>
-        <w:t xml:space="preserve">, </w:t>
-      </w:r>
-      <w:r>
-        <w:rPr>
-          <w:rFonts w:ascii="Times New Roman" w:hAnsi="Times New Roman"/>
-          <w:position w:val="-12"/>
-          <w:sz w:val="28"/>
-          <w:szCs w:val="28"/>
-        </w:rPr>
-        <w:object w:dxaOrig="2659" w:dyaOrig="380">
-          <v:shape id="_x0000_i1116" type="#_x0000_t75" style="width:132pt;height:19.5pt" o:ole="">
+          <v:shape id="_x0000_i1175" type="#_x0000_t75" style="width:90pt;height:20.25pt" o:ole="">
             <v:imagedata r:id="rId313" o:title=""/>
           </v:shape>
-          <o:OLEObject Type="Embed" ProgID="Equation.DSMT4" ShapeID="_x0000_i1116" DrawAspect="Content" ObjectID="_1605419572" r:id="rId348"/>
+          <o:OLEObject Type="Embed" ProgID="Equation.DSMT4" ShapeID="_x0000_i1175" DrawAspect="Content" ObjectID="_1605505383" r:id="rId349"/>
+        </w:object>
+      </w:r>
+      <w:r>
+        <w:rPr>
+          <w:rFonts w:ascii="Times New Roman" w:hAnsi="Times New Roman"/>
+          <w:sz w:val="28"/>
+          <w:szCs w:val="28"/>
+          <w:lang w:val="uk-UA"/>
+        </w:rPr>
+        <w:t xml:space="preserve">, </w:t>
+      </w:r>
+      <w:r>
+        <w:rPr>
+          <w:rFonts w:ascii="Times New Roman" w:hAnsi="Times New Roman"/>
+          <w:position w:val="-12"/>
+          <w:sz w:val="28"/>
+          <w:szCs w:val="28"/>
+        </w:rPr>
+        <w:object w:dxaOrig="2659" w:dyaOrig="380">
+          <v:shape id="_x0000_i1176" type="#_x0000_t75" style="width:132pt;height:19.5pt" o:ole="">
+            <v:imagedata r:id="rId315" o:title=""/>
+          </v:shape>
+          <o:OLEObject Type="Embed" ProgID="Equation.DSMT4" ShapeID="_x0000_i1176" DrawAspect="Content" ObjectID="_1605505384" r:id="rId350"/>
         </w:object>
       </w:r>
       <w:r>
@@ -26378,7 +26990,7 @@
                     </pic:cNvPicPr>
                   </pic:nvPicPr>
                   <pic:blipFill rotWithShape="1">
-                    <a:blip r:embed="rId349">
+                    <a:blip r:embed="rId351">
                       <a:extLst>
                         <a:ext uri="{28A0092B-C50C-407E-A947-70E740481C1C}">
                           <a14:useLocalDpi xmlns:a14="http://schemas.microsoft.com/office/drawing/2010/main" val="0"/>
@@ -26608,7 +27220,7 @@
                     </pic:cNvPicPr>
                   </pic:nvPicPr>
                   <pic:blipFill rotWithShape="1">
-                    <a:blip r:embed="rId350">
+                    <a:blip r:embed="rId352">
                       <a:extLst>
                         <a:ext uri="{28A0092B-C50C-407E-A947-70E740481C1C}">
                           <a14:useLocalDpi xmlns:a14="http://schemas.microsoft.com/office/drawing/2010/main" val="0"/>
@@ -26819,7 +27431,7 @@
                     </pic:cNvPicPr>
                   </pic:nvPicPr>
                   <pic:blipFill rotWithShape="1">
-                    <a:blip r:embed="rId351">
+                    <a:blip r:embed="rId353">
                       <a:extLst>
                         <a:ext uri="{28A0092B-C50C-407E-A947-70E740481C1C}">
                           <a14:useLocalDpi xmlns:a14="http://schemas.microsoft.com/office/drawing/2010/main" val="0"/>
@@ -27021,10 +27633,10 @@
           <w:szCs w:val="28"/>
         </w:rPr>
         <w:object w:dxaOrig="1820" w:dyaOrig="420">
-          <v:shape id="_x0000_i1117" type="#_x0000_t75" style="width:90pt;height:20.25pt" o:ole="">
-            <v:imagedata r:id="rId311" o:title=""/>
+          <v:shape id="_x0000_i1177" type="#_x0000_t75" style="width:90pt;height:20.25pt" o:ole="">
+            <v:imagedata r:id="rId313" o:title=""/>
           </v:shape>
-          <o:OLEObject Type="Embed" ProgID="Equation.DSMT4" ShapeID="_x0000_i1117" DrawAspect="Content" ObjectID="_1605419573" r:id="rId352"/>
+          <o:OLEObject Type="Embed" ProgID="Equation.DSMT4" ShapeID="_x0000_i1177" DrawAspect="Content" ObjectID="_1605505385" r:id="rId354"/>
         </w:object>
       </w:r>
       <w:r>
@@ -27044,10 +27656,10 @@
           <w:szCs w:val="28"/>
         </w:rPr>
         <w:object w:dxaOrig="2680" w:dyaOrig="380">
-          <v:shape id="_x0000_i1118" type="#_x0000_t75" style="width:132.75pt;height:19.5pt" o:ole="">
-            <v:imagedata r:id="rId319" o:title=""/>
+          <v:shape id="_x0000_i1178" type="#_x0000_t75" style="width:132.75pt;height:19.5pt" o:ole="">
+            <v:imagedata r:id="rId321" o:title=""/>
           </v:shape>
-          <o:OLEObject Type="Embed" ProgID="Equation.DSMT4" ShapeID="_x0000_i1118" DrawAspect="Content" ObjectID="_1605419574" r:id="rId353"/>
+          <o:OLEObject Type="Embed" ProgID="Equation.DSMT4" ShapeID="_x0000_i1178" DrawAspect="Content" ObjectID="_1605505386" r:id="rId355"/>
         </w:object>
       </w:r>
       <w:r>
@@ -31434,7 +32046,7 @@
                     </pic:cNvPicPr>
                   </pic:nvPicPr>
                   <pic:blipFill rotWithShape="1">
-                    <a:blip r:embed="rId354">
+                    <a:blip r:embed="rId356">
                       <a:extLst>
                         <a:ext uri="{28A0092B-C50C-407E-A947-70E740481C1C}">
                           <a14:useLocalDpi xmlns:a14="http://schemas.microsoft.com/office/drawing/2010/main" val="0"/>
@@ -31565,7 +32177,7 @@
           <w:lang w:val="uk-UA"/>
         </w:rPr>
         <w:sectPr>
-          <w:headerReference w:type="default" r:id="rId355"/>
+          <w:headerReference w:type="default" r:id="rId357"/>
           <w:pgSz w:w="16838" w:h="11906" w:orient="landscape"/>
           <w:pgMar w:top="1276" w:right="1134" w:bottom="851" w:left="567" w:header="709" w:footer="709" w:gutter="0"/>
           <w:pgNumType w:start="92"/>
@@ -31696,7 +32308,7 @@
         </w:rPr>
         <w:t xml:space="preserve"> під час відпрацювання траєкторії швидк</w:t>
       </w:r>
-      <w:bookmarkStart w:id="129" w:name="OLE_LINK12"/>
+      <w:bookmarkStart w:id="181" w:name="OLE_LINK12"/>
       <w:r>
         <w:rPr>
           <w:rFonts w:ascii="Times New Roman" w:hAnsi="Times New Roman" w:cs="Times New Roman"/>
@@ -31706,7 +32318,7 @@
         </w:rPr>
         <w:t xml:space="preserve">ості присутня динамічна помилка, яка досягає значень 13 рад/с </w:t>
       </w:r>
-      <w:bookmarkStart w:id="130" w:name="OLE_LINK7"/>
+      <w:bookmarkStart w:id="182" w:name="OLE_LINK7"/>
       <w:r>
         <w:rPr>
           <w:rFonts w:ascii="Times New Roman" w:hAnsi="Times New Roman" w:cs="Times New Roman"/>
@@ -31716,7 +32328,7 @@
         </w:rPr>
         <w:t xml:space="preserve">для П регулятора з коефіцієнтом </w:t>
       </w:r>
-      <w:bookmarkEnd w:id="130"/>
+      <w:bookmarkEnd w:id="182"/>
       <w:r>
         <w:rPr>
           <w:rFonts w:ascii="Times New Roman" w:hAnsi="Times New Roman" w:cs="Times New Roman"/>
@@ -31725,10 +32337,10 @@
           <w:szCs w:val="28"/>
         </w:rPr>
         <w:object w:dxaOrig="2700" w:dyaOrig="380">
-          <v:shape id="_x0000_i1119" type="#_x0000_t75" style="width:133.5pt;height:19.5pt" o:ole="">
-            <v:imagedata r:id="rId231" o:title=""/>
+          <v:shape id="_x0000_i1179" type="#_x0000_t75" style="width:133.5pt;height:19.5pt" o:ole="">
+            <v:imagedata r:id="rId233" o:title=""/>
           </v:shape>
-          <o:OLEObject Type="Embed" ProgID="Equation.DSMT4" ShapeID="_x0000_i1119" DrawAspect="Content" ObjectID="_1605419575" r:id="rId356"/>
+          <o:OLEObject Type="Embed" ProgID="Equation.DSMT4" ShapeID="_x0000_i1179" DrawAspect="Content" ObjectID="_1605505387" r:id="rId358"/>
         </w:object>
       </w:r>
       <w:r>
@@ -31740,8 +32352,8 @@
         </w:rPr>
         <w:t xml:space="preserve">, 25 рад/с </w:t>
       </w:r>
-      <w:bookmarkStart w:id="131" w:name="OLE_LINK9"/>
-      <w:bookmarkStart w:id="132" w:name="OLE_LINK10"/>
+      <w:bookmarkStart w:id="183" w:name="OLE_LINK9"/>
+      <w:bookmarkStart w:id="184" w:name="OLE_LINK10"/>
       <w:r>
         <w:rPr>
           <w:rFonts w:ascii="Times New Roman" w:hAnsi="Times New Roman" w:cs="Times New Roman"/>
@@ -31751,8 +32363,8 @@
         </w:rPr>
         <w:t xml:space="preserve">для П регулятора з коефіцієнтом </w:t>
       </w:r>
-      <w:bookmarkEnd w:id="131"/>
-      <w:bookmarkEnd w:id="132"/>
+      <w:bookmarkEnd w:id="183"/>
+      <w:bookmarkEnd w:id="184"/>
       <w:r>
         <w:rPr>
           <w:rFonts w:ascii="Times New Roman" w:hAnsi="Times New Roman" w:cs="Times New Roman"/>
@@ -31761,10 +32373,10 @@
           <w:szCs w:val="28"/>
         </w:rPr>
         <w:object w:dxaOrig="2659" w:dyaOrig="380">
-          <v:shape id="_x0000_i1120" type="#_x0000_t75" style="width:132pt;height:19.5pt" o:ole="">
-            <v:imagedata r:id="rId313" o:title=""/>
+          <v:shape id="_x0000_i1180" type="#_x0000_t75" style="width:132pt;height:19.5pt" o:ole="">
+            <v:imagedata r:id="rId315" o:title=""/>
           </v:shape>
-          <o:OLEObject Type="Embed" ProgID="Equation.DSMT4" ShapeID="_x0000_i1120" DrawAspect="Content" ObjectID="_1605419576" r:id="rId357"/>
+          <o:OLEObject Type="Embed" ProgID="Equation.DSMT4" ShapeID="_x0000_i1180" DrawAspect="Content" ObjectID="_1605505388" r:id="rId359"/>
         </w:object>
       </w:r>
       <w:r>
@@ -31784,10 +32396,10 @@
           <w:szCs w:val="28"/>
         </w:rPr>
         <w:object w:dxaOrig="2680" w:dyaOrig="380">
-          <v:shape id="_x0000_i1121" type="#_x0000_t75" style="width:132.75pt;height:19.5pt" o:ole="">
-            <v:imagedata r:id="rId319" o:title=""/>
+          <v:shape id="_x0000_i1181" type="#_x0000_t75" style="width:132.75pt;height:19.5pt" o:ole="">
+            <v:imagedata r:id="rId321" o:title=""/>
           </v:shape>
-          <o:OLEObject Type="Embed" ProgID="Equation.DSMT4" ShapeID="_x0000_i1121" DrawAspect="Content" ObjectID="_1605419577" r:id="rId358"/>
+          <o:OLEObject Type="Embed" ProgID="Equation.DSMT4" ShapeID="_x0000_i1181" DrawAspect="Content" ObjectID="_1605505389" r:id="rId360"/>
         </w:object>
       </w:r>
       <w:r>
@@ -31800,7 +32412,7 @@
         <w:t>.</w:t>
       </w:r>
     </w:p>
-    <w:bookmarkEnd w:id="129"/>
+    <w:bookmarkEnd w:id="181"/>
     <w:p>
       <w:pPr>
         <w:spacing w:after="0" w:line="360" w:lineRule="auto"/>
@@ -31822,8 +32434,8 @@
         </w:rPr>
         <w:t xml:space="preserve">При накиданні моменту навантаження присутня статична похибка, що складає 10% для П регулятора з коефіцієнтом </w:t>
       </w:r>
-      <w:bookmarkStart w:id="133" w:name="OLE_LINK14"/>
-      <w:bookmarkStart w:id="134" w:name="OLE_LINK15"/>
+      <w:bookmarkStart w:id="185" w:name="OLE_LINK14"/>
+      <w:bookmarkStart w:id="186" w:name="OLE_LINK15"/>
       <w:r>
         <w:rPr>
           <w:rFonts w:ascii="Times New Roman" w:hAnsi="Times New Roman" w:cs="Times New Roman"/>
@@ -31832,14 +32444,14 @@
           <w:szCs w:val="28"/>
         </w:rPr>
         <w:object w:dxaOrig="2700" w:dyaOrig="380">
-          <v:shape id="_x0000_i1122" type="#_x0000_t75" style="width:133.5pt;height:19.5pt" o:ole="">
-            <v:imagedata r:id="rId231" o:title=""/>
+          <v:shape id="_x0000_i1182" type="#_x0000_t75" style="width:133.5pt;height:19.5pt" o:ole="">
+            <v:imagedata r:id="rId233" o:title=""/>
           </v:shape>
-          <o:OLEObject Type="Embed" ProgID="Equation.DSMT4" ShapeID="_x0000_i1122" DrawAspect="Content" ObjectID="_1605419578" r:id="rId359"/>
+          <o:OLEObject Type="Embed" ProgID="Equation.DSMT4" ShapeID="_x0000_i1182" DrawAspect="Content" ObjectID="_1605505390" r:id="rId361"/>
         </w:object>
       </w:r>
-      <w:bookmarkEnd w:id="133"/>
-      <w:bookmarkEnd w:id="134"/>
+      <w:bookmarkEnd w:id="185"/>
+      <w:bookmarkEnd w:id="186"/>
       <w:r>
         <w:rPr>
           <w:rFonts w:ascii="Times New Roman" w:hAnsi="Times New Roman" w:cs="Times New Roman"/>
@@ -31849,7 +32461,7 @@
         </w:rPr>
         <w:t xml:space="preserve">, 25% для П регулятора з коефіцієнтом </w:t>
       </w:r>
-      <w:bookmarkStart w:id="135" w:name="OLE_LINK16"/>
+      <w:bookmarkStart w:id="187" w:name="OLE_LINK16"/>
       <w:r>
         <w:rPr>
           <w:rFonts w:ascii="Times New Roman" w:hAnsi="Times New Roman" w:cs="Times New Roman"/>
@@ -31858,13 +32470,13 @@
           <w:szCs w:val="28"/>
         </w:rPr>
         <w:object w:dxaOrig="2659" w:dyaOrig="380">
-          <v:shape id="_x0000_i1123" type="#_x0000_t75" style="width:132pt;height:19.5pt" o:ole="">
-            <v:imagedata r:id="rId313" o:title=""/>
+          <v:shape id="_x0000_i1183" type="#_x0000_t75" style="width:132pt;height:19.5pt" o:ole="">
+            <v:imagedata r:id="rId315" o:title=""/>
           </v:shape>
-          <o:OLEObject Type="Embed" ProgID="Equation.DSMT4" ShapeID="_x0000_i1123" DrawAspect="Content" ObjectID="_1605419579" r:id="rId360"/>
+          <o:OLEObject Type="Embed" ProgID="Equation.DSMT4" ShapeID="_x0000_i1183" DrawAspect="Content" ObjectID="_1605505391" r:id="rId362"/>
         </w:object>
       </w:r>
-      <w:bookmarkEnd w:id="135"/>
+      <w:bookmarkEnd w:id="187"/>
       <w:r>
         <w:rPr>
           <w:rFonts w:ascii="Times New Roman" w:hAnsi="Times New Roman" w:cs="Times New Roman"/>
@@ -31874,7 +32486,7 @@
         </w:rPr>
         <w:t xml:space="preserve"> та 45% для П регулятора з коефіцієнтом  </w:t>
       </w:r>
-      <w:bookmarkStart w:id="136" w:name="OLE_LINK17"/>
+      <w:bookmarkStart w:id="188" w:name="OLE_LINK17"/>
       <w:r>
         <w:rPr>
           <w:rFonts w:ascii="Times New Roman" w:hAnsi="Times New Roman" w:cs="Times New Roman"/>
@@ -31883,13 +32495,13 @@
           <w:szCs w:val="28"/>
         </w:rPr>
         <w:object w:dxaOrig="2680" w:dyaOrig="380">
-          <v:shape id="_x0000_i1124" type="#_x0000_t75" style="width:132.75pt;height:19.5pt" o:ole="">
-            <v:imagedata r:id="rId319" o:title=""/>
+          <v:shape id="_x0000_i1184" type="#_x0000_t75" style="width:132.75pt;height:19.5pt" o:ole="">
+            <v:imagedata r:id="rId321" o:title=""/>
           </v:shape>
-          <o:OLEObject Type="Embed" ProgID="Equation.DSMT4" ShapeID="_x0000_i1124" DrawAspect="Content" ObjectID="_1605419580" r:id="rId361"/>
+          <o:OLEObject Type="Embed" ProgID="Equation.DSMT4" ShapeID="_x0000_i1184" DrawAspect="Content" ObjectID="_1605505392" r:id="rId363"/>
         </w:object>
       </w:r>
-      <w:bookmarkEnd w:id="136"/>
+      <w:bookmarkEnd w:id="188"/>
       <w:r>
         <w:rPr>
           <w:rFonts w:ascii="Times New Roman" w:hAnsi="Times New Roman" w:cs="Times New Roman"/>
@@ -31974,7 +32586,7 @@
         </w:rPr>
         <w:t xml:space="preserve">Зі зменшенням коефіцієнту П регулятора динамічна похибка зростає, а також перехідні процеси стають затягнутішими і складають 0,06с, 0,07с та 0,012с для коефіцієнтів П регулятора </w:t>
       </w:r>
-      <w:bookmarkStart w:id="137" w:name="OLE_LINK25"/>
+      <w:bookmarkStart w:id="189" w:name="OLE_LINK25"/>
       <w:r>
         <w:rPr>
           <w:rFonts w:ascii="Times New Roman" w:hAnsi="Times New Roman" w:cs="Times New Roman"/>
@@ -31983,13 +32595,13 @@
           <w:szCs w:val="28"/>
         </w:rPr>
         <w:object w:dxaOrig="2700" w:dyaOrig="380">
-          <v:shape id="_x0000_i1125" type="#_x0000_t75" style="width:133.5pt;height:19.5pt" o:ole="">
-            <v:imagedata r:id="rId231" o:title=""/>
+          <v:shape id="_x0000_i1185" type="#_x0000_t75" style="width:133.5pt;height:19.5pt" o:ole="">
+            <v:imagedata r:id="rId233" o:title=""/>
           </v:shape>
-          <o:OLEObject Type="Embed" ProgID="Equation.DSMT4" ShapeID="_x0000_i1125" DrawAspect="Content" ObjectID="_1605419581" r:id="rId362"/>
+          <o:OLEObject Type="Embed" ProgID="Equation.DSMT4" ShapeID="_x0000_i1185" DrawAspect="Content" ObjectID="_1605505393" r:id="rId364"/>
         </w:object>
       </w:r>
-      <w:bookmarkEnd w:id="137"/>
+      <w:bookmarkEnd w:id="189"/>
       <w:r>
         <w:rPr>
           <w:rFonts w:ascii="Times New Roman" w:hAnsi="Times New Roman" w:cs="Times New Roman"/>
@@ -32007,10 +32619,10 @@
           <w:szCs w:val="28"/>
         </w:rPr>
         <w:object w:dxaOrig="2659" w:dyaOrig="380">
-          <v:shape id="_x0000_i1126" type="#_x0000_t75" style="width:132pt;height:19.5pt" o:ole="">
-            <v:imagedata r:id="rId313" o:title=""/>
+          <v:shape id="_x0000_i1186" type="#_x0000_t75" style="width:132pt;height:19.5pt" o:ole="">
+            <v:imagedata r:id="rId315" o:title=""/>
           </v:shape>
-          <o:OLEObject Type="Embed" ProgID="Equation.DSMT4" ShapeID="_x0000_i1126" DrawAspect="Content" ObjectID="_1605419582" r:id="rId363"/>
+          <o:OLEObject Type="Embed" ProgID="Equation.DSMT4" ShapeID="_x0000_i1186" DrawAspect="Content" ObjectID="_1605505394" r:id="rId365"/>
         </w:object>
       </w:r>
       <w:r>
@@ -32030,10 +32642,10 @@
           <w:szCs w:val="28"/>
         </w:rPr>
         <w:object w:dxaOrig="2680" w:dyaOrig="380">
-          <v:shape id="_x0000_i1127" type="#_x0000_t75" style="width:132.75pt;height:19.5pt" o:ole="">
-            <v:imagedata r:id="rId319" o:title=""/>
+          <v:shape id="_x0000_i1187" type="#_x0000_t75" style="width:132.75pt;height:19.5pt" o:ole="">
+            <v:imagedata r:id="rId321" o:title=""/>
           </v:shape>
-          <o:OLEObject Type="Embed" ProgID="Equation.DSMT4" ShapeID="_x0000_i1127" DrawAspect="Content" ObjectID="_1605419583" r:id="rId364"/>
+          <o:OLEObject Type="Embed" ProgID="Equation.DSMT4" ShapeID="_x0000_i1187" DrawAspect="Content" ObjectID="_1605505395" r:id="rId366"/>
         </w:object>
       </w:r>
       <w:r>
@@ -32197,10 +32809,10 @@
           <w:szCs w:val="28"/>
         </w:rPr>
         <w:object w:dxaOrig="920" w:dyaOrig="300">
-          <v:shape id="_x0000_i1128" type="#_x0000_t75" style="width:46.5pt;height:15.75pt" o:ole="">
-            <v:imagedata r:id="rId365" o:title=""/>
+          <v:shape id="_x0000_i1188" type="#_x0000_t75" style="width:46.5pt;height:15.75pt" o:ole="">
+            <v:imagedata r:id="rId367" o:title=""/>
           </v:shape>
-          <o:OLEObject Type="Embed" ProgID="Equation.DSMT4" ShapeID="_x0000_i1128" DrawAspect="Content" ObjectID="_1605419584" r:id="rId366"/>
+          <o:OLEObject Type="Embed" ProgID="Equation.DSMT4" ShapeID="_x0000_i1188" DrawAspect="Content" ObjectID="_1605505396" r:id="rId368"/>
         </w:object>
       </w:r>
       <w:r>
@@ -32381,8 +32993,6 @@
         </w:rPr>
         <w:t xml:space="preserve"> цілком підходить для моделювання електромеханічних процесів і враховує всі основні параметри, що впливають на характер цих процесів. Варто відмітити також, що, як показали тести, деякі параметри моделі, особливо коефіцієнти тертя, не є стаціонарними можуть розглядатися такими, шо варіюються відносно вказаних раніше усереднених значень.</w:t>
       </w:r>
-      <w:bookmarkStart w:id="138" w:name="_GoBack"/>
-      <w:bookmarkEnd w:id="138"/>
     </w:p>
     <w:p>
       <w:pPr>
@@ -32392,7 +33002,7 @@
         <w:spacing w:after="0" w:line="360" w:lineRule="auto"/>
         <w:ind w:firstLine="567"/>
         <w:rPr>
-          <w:del w:id="139" w:author="Пользователь Windows" w:date="2018-12-04T08:56:00Z"/>
+          <w:del w:id="190" w:author="Пользователь Windows" w:date="2018-12-04T08:56:00Z"/>
           <w:rFonts w:ascii="Times New Roman" w:hAnsi="Times New Roman" w:cs="Times New Roman"/>
           <w:sz w:val="28"/>
           <w:szCs w:val="28"/>
@@ -32416,7 +33026,7 @@
         <w:spacing w:after="0" w:line="360" w:lineRule="auto"/>
         <w:ind w:firstLine="567"/>
         <w:rPr>
-          <w:del w:id="140" w:author="Пользователь Windows" w:date="2018-12-04T08:56:00Z"/>
+          <w:del w:id="191" w:author="Пользователь Windows" w:date="2018-12-04T08:56:00Z"/>
           <w:rFonts w:ascii="Times New Roman" w:hAnsi="Times New Roman" w:cs="Times New Roman"/>
           <w:sz w:val="28"/>
           <w:szCs w:val="28"/>
@@ -32432,7 +33042,7 @@
         <w:spacing w:after="0" w:line="360" w:lineRule="auto"/>
         <w:ind w:firstLine="567"/>
         <w:rPr>
-          <w:del w:id="141" w:author="Пользователь Windows" w:date="2018-12-04T08:56:00Z"/>
+          <w:del w:id="192" w:author="Пользователь Windows" w:date="2018-12-04T08:56:00Z"/>
           <w:rFonts w:ascii="Times New Roman" w:hAnsi="Times New Roman" w:cs="Times New Roman"/>
           <w:sz w:val="28"/>
           <w:szCs w:val="28"/>
@@ -32448,7 +33058,7 @@
         <w:spacing w:after="0" w:line="360" w:lineRule="auto"/>
         <w:ind w:firstLine="567"/>
         <w:rPr>
-          <w:del w:id="142" w:author="Пользователь Windows" w:date="2018-12-04T08:56:00Z"/>
+          <w:del w:id="193" w:author="Пользователь Windows" w:date="2018-12-04T08:56:00Z"/>
           <w:rFonts w:ascii="Times New Roman" w:hAnsi="Times New Roman" w:cs="Times New Roman"/>
           <w:sz w:val="28"/>
           <w:szCs w:val="28"/>
@@ -32464,7 +33074,7 @@
         <w:spacing w:after="0" w:line="360" w:lineRule="auto"/>
         <w:ind w:firstLine="567"/>
         <w:rPr>
-          <w:del w:id="143" w:author="Пользователь Windows" w:date="2018-12-04T08:56:00Z"/>
+          <w:del w:id="194" w:author="Пользователь Windows" w:date="2018-12-04T08:56:00Z"/>
           <w:rFonts w:ascii="Times New Roman" w:hAnsi="Times New Roman" w:cs="Times New Roman"/>
           <w:sz w:val="28"/>
           <w:szCs w:val="28"/>
@@ -32480,7 +33090,7 @@
         <w:spacing w:after="0" w:line="360" w:lineRule="auto"/>
         <w:ind w:firstLine="567"/>
         <w:rPr>
-          <w:del w:id="144" w:author="Пользователь Windows" w:date="2018-12-04T08:56:00Z"/>
+          <w:del w:id="195" w:author="Пользователь Windows" w:date="2018-12-04T08:56:00Z"/>
           <w:rFonts w:ascii="Times New Roman" w:hAnsi="Times New Roman" w:cs="Times New Roman"/>
           <w:sz w:val="28"/>
           <w:szCs w:val="28"/>
@@ -32496,7 +33106,7 @@
         <w:spacing w:after="0" w:line="360" w:lineRule="auto"/>
         <w:ind w:firstLine="567"/>
         <w:rPr>
-          <w:del w:id="145" w:author="Пользователь Windows" w:date="2018-12-04T08:56:00Z"/>
+          <w:del w:id="196" w:author="Пользователь Windows" w:date="2018-12-04T08:56:00Z"/>
           <w:rFonts w:ascii="Times New Roman" w:hAnsi="Times New Roman" w:cs="Times New Roman"/>
           <w:sz w:val="28"/>
           <w:szCs w:val="28"/>
@@ -32512,7 +33122,7 @@
         <w:spacing w:after="0" w:line="360" w:lineRule="auto"/>
         <w:ind w:firstLine="567"/>
         <w:rPr>
-          <w:del w:id="146" w:author="Пользователь Windows" w:date="2018-12-04T08:56:00Z"/>
+          <w:del w:id="197" w:author="Пользователь Windows" w:date="2018-12-04T08:56:00Z"/>
           <w:rFonts w:ascii="Times New Roman" w:hAnsi="Times New Roman" w:cs="Times New Roman"/>
           <w:sz w:val="28"/>
           <w:szCs w:val="28"/>
@@ -32528,7 +33138,7 @@
         <w:spacing w:after="0" w:line="360" w:lineRule="auto"/>
         <w:ind w:firstLine="567"/>
         <w:rPr>
-          <w:del w:id="147" w:author="Пользователь Windows" w:date="2018-12-04T08:56:00Z"/>
+          <w:del w:id="198" w:author="Пользователь Windows" w:date="2018-12-04T08:56:00Z"/>
           <w:rFonts w:ascii="Times New Roman" w:hAnsi="Times New Roman" w:cs="Times New Roman"/>
           <w:sz w:val="28"/>
           <w:szCs w:val="28"/>
@@ -32544,7 +33154,7 @@
         <w:spacing w:after="0" w:line="360" w:lineRule="auto"/>
         <w:ind w:firstLine="567"/>
         <w:rPr>
-          <w:del w:id="148" w:author="Пользователь Windows" w:date="2018-12-04T08:56:00Z"/>
+          <w:del w:id="199" w:author="Пользователь Windows" w:date="2018-12-04T08:56:00Z"/>
           <w:rFonts w:ascii="Times New Roman" w:hAnsi="Times New Roman" w:cs="Times New Roman"/>
           <w:sz w:val="28"/>
           <w:szCs w:val="28"/>
@@ -32560,7 +33170,7 @@
         <w:spacing w:after="0" w:line="360" w:lineRule="auto"/>
         <w:ind w:firstLine="567"/>
         <w:rPr>
-          <w:del w:id="149" w:author="Пользователь Windows" w:date="2018-12-04T08:56:00Z"/>
+          <w:del w:id="200" w:author="Пользователь Windows" w:date="2018-12-04T08:56:00Z"/>
           <w:rFonts w:ascii="Times New Roman" w:hAnsi="Times New Roman" w:cs="Times New Roman"/>
           <w:sz w:val="28"/>
           <w:szCs w:val="28"/>
@@ -32576,7 +33186,7 @@
         <w:spacing w:after="0" w:line="360" w:lineRule="auto"/>
         <w:ind w:firstLine="567"/>
         <w:rPr>
-          <w:del w:id="150" w:author="Пользователь Windows" w:date="2018-12-04T08:56:00Z"/>
+          <w:del w:id="201" w:author="Пользователь Windows" w:date="2018-12-04T08:56:00Z"/>
           <w:rFonts w:ascii="Times New Roman" w:hAnsi="Times New Roman" w:cs="Times New Roman"/>
           <w:sz w:val="28"/>
           <w:szCs w:val="28"/>
@@ -32592,7 +33202,7 @@
         <w:spacing w:after="0" w:line="360" w:lineRule="auto"/>
         <w:ind w:firstLine="567"/>
         <w:rPr>
-          <w:del w:id="151" w:author="Пользователь Windows" w:date="2018-12-04T08:56:00Z"/>
+          <w:del w:id="202" w:author="Пользователь Windows" w:date="2018-12-04T08:56:00Z"/>
           <w:rFonts w:ascii="Times New Roman" w:hAnsi="Times New Roman" w:cs="Times New Roman"/>
           <w:sz w:val="28"/>
           <w:szCs w:val="28"/>
@@ -32608,7 +33218,7 @@
         <w:spacing w:after="0" w:line="360" w:lineRule="auto"/>
         <w:ind w:firstLine="567"/>
         <w:rPr>
-          <w:del w:id="152" w:author="Пользователь Windows" w:date="2018-12-04T08:56:00Z"/>
+          <w:del w:id="203" w:author="Пользователь Windows" w:date="2018-12-04T08:56:00Z"/>
           <w:rFonts w:ascii="Times New Roman" w:hAnsi="Times New Roman" w:cs="Times New Roman"/>
           <w:sz w:val="28"/>
           <w:szCs w:val="28"/>
@@ -32624,7 +33234,7 @@
         <w:spacing w:after="0" w:line="360" w:lineRule="auto"/>
         <w:ind w:firstLine="567"/>
         <w:rPr>
-          <w:del w:id="153" w:author="Пользователь Windows" w:date="2018-12-04T08:56:00Z"/>
+          <w:del w:id="204" w:author="Пользователь Windows" w:date="2018-12-04T08:56:00Z"/>
           <w:rFonts w:ascii="Times New Roman" w:hAnsi="Times New Roman" w:cs="Times New Roman"/>
           <w:sz w:val="28"/>
           <w:szCs w:val="28"/>
@@ -32640,7 +33250,7 @@
         <w:spacing w:after="0" w:line="360" w:lineRule="auto"/>
         <w:ind w:firstLine="567"/>
         <w:rPr>
-          <w:del w:id="154" w:author="Пользователь Windows" w:date="2018-12-04T08:56:00Z"/>
+          <w:del w:id="205" w:author="Пользователь Windows" w:date="2018-12-04T08:56:00Z"/>
           <w:rFonts w:ascii="Times New Roman" w:hAnsi="Times New Roman" w:cs="Times New Roman"/>
           <w:sz w:val="28"/>
           <w:szCs w:val="28"/>
@@ -32656,7 +33266,7 @@
         <w:spacing w:after="0" w:line="360" w:lineRule="auto"/>
         <w:ind w:firstLine="567"/>
         <w:rPr>
-          <w:del w:id="155" w:author="Пользователь Windows" w:date="2018-12-04T08:56:00Z"/>
+          <w:del w:id="206" w:author="Пользователь Windows" w:date="2018-12-04T08:56:00Z"/>
           <w:rFonts w:ascii="Times New Roman" w:hAnsi="Times New Roman" w:cs="Times New Roman"/>
           <w:sz w:val="28"/>
           <w:szCs w:val="28"/>
@@ -32672,25 +33282,25 @@
         <w:spacing w:after="0" w:line="360" w:lineRule="auto"/>
         <w:ind w:firstLine="567"/>
         <w:rPr>
-          <w:del w:id="156" w:author="Пользователь Windows" w:date="2018-12-04T08:56:00Z"/>
-          <w:rFonts w:ascii="Times New Roman" w:hAnsi="Times New Roman" w:cs="Times New Roman"/>
-          <w:sz w:val="28"/>
-          <w:szCs w:val="28"/>
-          <w:lang w:val="uk-UA"/>
-        </w:rPr>
-      </w:pPr>
-    </w:p>
-    <w:p>
-      <w:pPr>
-        <w:rPr>
-          <w:ins w:id="157" w:author="Пользователь Windows" w:date="2018-12-04T08:56:00Z"/>
-          <w:rFonts w:ascii="Times New Roman" w:hAnsi="Times New Roman" w:cs="Times New Roman"/>
-          <w:sz w:val="28"/>
-          <w:szCs w:val="28"/>
-          <w:lang w:val="uk-UA"/>
-        </w:rPr>
-      </w:pPr>
-      <w:ins w:id="158" w:author="Пользователь Windows" w:date="2018-12-04T08:56:00Z">
+          <w:del w:id="207" w:author="Пользователь Windows" w:date="2018-12-04T08:56:00Z"/>
+          <w:rFonts w:ascii="Times New Roman" w:hAnsi="Times New Roman" w:cs="Times New Roman"/>
+          <w:sz w:val="28"/>
+          <w:szCs w:val="28"/>
+          <w:lang w:val="uk-UA"/>
+        </w:rPr>
+      </w:pPr>
+    </w:p>
+    <w:p>
+      <w:pPr>
+        <w:rPr>
+          <w:ins w:id="208" w:author="Пользователь Windows" w:date="2018-12-04T08:56:00Z"/>
+          <w:rFonts w:ascii="Times New Roman" w:hAnsi="Times New Roman" w:cs="Times New Roman"/>
+          <w:sz w:val="28"/>
+          <w:szCs w:val="28"/>
+          <w:lang w:val="uk-UA"/>
+        </w:rPr>
+      </w:pPr>
+      <w:ins w:id="209" w:author="Пользователь Windows" w:date="2018-12-04T08:56:00Z">
         <w:r>
           <w:rPr>
             <w:rFonts w:ascii="Times New Roman" w:hAnsi="Times New Roman" w:cs="Times New Roman"/>
@@ -32710,7 +33320,7 @@
         <w:spacing w:after="0" w:line="360" w:lineRule="auto"/>
         <w:ind w:firstLine="567"/>
         <w:rPr>
-          <w:del w:id="159" w:author="Пользователь Windows" w:date="2018-12-04T08:56:00Z"/>
+          <w:del w:id="210" w:author="Пользователь Windows" w:date="2018-12-04T08:56:00Z"/>
           <w:rFonts w:ascii="Times New Roman" w:hAnsi="Times New Roman" w:cs="Times New Roman"/>
           <w:sz w:val="28"/>
           <w:szCs w:val="28"/>
@@ -33089,7 +33699,7 @@
           <w:rPr>
             <w:noProof/>
           </w:rPr>
-          <w:t>122</w:t>
+          <w:t>108</w:t>
         </w:r>
         <w:r>
           <w:fldChar w:fldCharType="end"/>
@@ -33134,7 +33744,7 @@
           <w:rPr>
             <w:noProof/>
           </w:rPr>
-          <w:t>93</w:t>
+          <w:t>94</w:t>
         </w:r>
         <w:r>
           <w:fldChar w:fldCharType="end"/>
@@ -34831,6 +35441,7 @@
   <w:style w:type="character" w:default="1" w:styleId="DefaultParagraphFont">
     <w:name w:val="Default Paragraph Font"/>
     <w:uiPriority w:val="1"/>
+    <w:semiHidden/>
     <w:unhideWhenUsed/>
   </w:style>
   <w:style w:type="table" w:default="1" w:styleId="TableNormal">
@@ -35279,7 +35890,7 @@
 </file>
 
 <file path=customXml/itemProps1.xml><?xml version="1.0" encoding="utf-8"?>
-<ds:datastoreItem xmlns:ds="http://schemas.openxmlformats.org/officeDocument/2006/customXml" ds:itemID="{FC2D64A5-5F41-4535-BCB5-278C0573458D}">
+<ds:datastoreItem xmlns:ds="http://schemas.openxmlformats.org/officeDocument/2006/customXml" ds:itemID="{418CAF45-A2DF-4712-B007-89E46311CCD6}">
   <ds:schemaRefs>
     <ds:schemaRef ds:uri="http://schemas.openxmlformats.org/officeDocument/2006/bibliography"/>
   </ds:schemaRefs>

--- a/text/modelling.docx
+++ b/text/modelling.docx
@@ -172,6 +172,7 @@
           <w:t>Д</w:t>
         </w:r>
       </w:ins>
+      <w:proofErr w:type="spellStart"/>
       <w:r>
         <w:rPr>
           <w:rFonts w:ascii="Times New Roman" w:hAnsi="Times New Roman" w:cs="Times New Roman"/>
@@ -189,7 +190,17 @@
             <w:szCs w:val="28"/>
             <w:lang w:val="uk-UA"/>
           </w:rPr>
-          <w:t xml:space="preserve">у </w:t>
+          <w:t>у</w:t>
+        </w:r>
+        <w:proofErr w:type="spellEnd"/>
+        <w:r>
+          <w:rPr>
+            <w:rFonts w:ascii="Times New Roman" w:hAnsi="Times New Roman" w:cs="Times New Roman"/>
+            <w:sz w:val="28"/>
+            <w:szCs w:val="28"/>
+            <w:lang w:val="uk-UA"/>
+          </w:rPr>
+          <w:t xml:space="preserve"> </w:t>
         </w:r>
       </w:ins>
       <w:del w:id="3" w:author="Пользователь Windows" w:date="2018-12-05T08:25:00Z">
@@ -320,7 +331,7 @@
           <v:shape id="_x0000_i1025" type="#_x0000_t75" style="width:210pt;height:116.25pt" o:ole="">
             <v:imagedata r:id="rId8" o:title=""/>
           </v:shape>
-          <o:OLEObject Type="Embed" ProgID="Equation.DSMT4" ShapeID="_x0000_i1025" DrawAspect="Content" ObjectID="_1605505229" r:id="rId9"/>
+          <o:OLEObject Type="Embed" ProgID="Equation.DSMT4" ShapeID="_x0000_i1025" DrawAspect="Content" ObjectID="_1605509357" r:id="rId9"/>
         </w:object>
       </w:r>
       <w:r>
@@ -382,6 +393,7 @@
           <w:delText>З першого рівняння в</w:delText>
         </w:r>
       </w:del>
+      <w:proofErr w:type="spellStart"/>
       <w:ins w:id="8" w:author="Пользователь Windows" w:date="2018-12-05T08:26:00Z">
         <w:r>
           <w:rPr>
@@ -393,6 +405,7 @@
           <w:t>Використовючи</w:t>
         </w:r>
       </w:ins>
+      <w:proofErr w:type="spellEnd"/>
       <w:r>
         <w:rPr>
           <w:rFonts w:ascii="Times New Roman" w:hAnsi="Times New Roman" w:cs="Times New Roman"/>
@@ -471,7 +484,7 @@
           <v:shape id="_x0000_i1026" type="#_x0000_t75" style="width:46.5pt;height:41.25pt" o:ole="">
             <v:imagedata r:id="rId10" o:title=""/>
           </v:shape>
-          <o:OLEObject Type="Embed" ProgID="Equation.DSMT4" ShapeID="_x0000_i1026" DrawAspect="Content" ObjectID="_1605505230" r:id="rId11"/>
+          <o:OLEObject Type="Embed" ProgID="Equation.DSMT4" ShapeID="_x0000_i1026" DrawAspect="Content" ObjectID="_1605509358" r:id="rId11"/>
         </w:object>
       </w:r>
       <w:r>
@@ -546,7 +559,27 @@
             <w:szCs w:val="28"/>
             <w:lang w:val="uk-UA"/>
           </w:rPr>
-          <w:t>В результаті перетворення, похибка відпроцювання моменту буде</w:t>
+          <w:t xml:space="preserve">В результаті перетворення, похибка </w:t>
+        </w:r>
+        <w:proofErr w:type="spellStart"/>
+        <w:r>
+          <w:rPr>
+            <w:rFonts w:ascii="Times New Roman" w:hAnsi="Times New Roman" w:cs="Times New Roman"/>
+            <w:sz w:val="28"/>
+            <w:szCs w:val="28"/>
+            <w:lang w:val="uk-UA"/>
+          </w:rPr>
+          <w:t>відпроцювання</w:t>
+        </w:r>
+        <w:proofErr w:type="spellEnd"/>
+        <w:r>
+          <w:rPr>
+            <w:rFonts w:ascii="Times New Roman" w:hAnsi="Times New Roman" w:cs="Times New Roman"/>
+            <w:sz w:val="28"/>
+            <w:szCs w:val="28"/>
+            <w:lang w:val="uk-UA"/>
+          </w:rPr>
+          <w:t xml:space="preserve"> моменту буде</w:t>
         </w:r>
       </w:ins>
       <w:del w:id="12" w:author="Пользователь Windows" w:date="2018-12-05T08:26:00Z">
@@ -589,7 +622,7 @@
           <v:shape id="_x0000_i1189" type="#_x0000_t75" style="width:50.25pt;height:24pt" o:ole="">
             <v:imagedata r:id="rId12" o:title=""/>
           </v:shape>
-          <o:OLEObject Type="Embed" ProgID="Equation.DSMT4" ShapeID="_x0000_i1189" DrawAspect="Content" ObjectID="_1605505231" r:id="rId13"/>
+          <o:OLEObject Type="Embed" ProgID="Equation.DSMT4" ShapeID="_x0000_i1189" DrawAspect="Content" ObjectID="_1605509359" r:id="rId13"/>
         </w:object>
       </w:r>
       <w:r>
@@ -679,7 +712,7 @@
           <v:shape id="_x0000_i1027" type="#_x0000_t75" style="width:133.5pt;height:24pt" o:ole="">
             <v:imagedata r:id="rId14" o:title=""/>
           </v:shape>
-          <o:OLEObject Type="Embed" ProgID="Equation.DSMT4" ShapeID="_x0000_i1027" DrawAspect="Content" ObjectID="_1605505232" r:id="rId15"/>
+          <o:OLEObject Type="Embed" ProgID="Equation.DSMT4" ShapeID="_x0000_i1027" DrawAspect="Content" ObjectID="_1605509360" r:id="rId15"/>
         </w:object>
       </w:r>
       <w:r>
@@ -795,7 +828,7 @@
             <v:shape id="_x0000_i1190" type="#_x0000_t75" style="width:20.25pt;height:21pt" o:ole="">
               <v:imagedata r:id="rId16" o:title=""/>
             </v:shape>
-            <o:OLEObject Type="Embed" ProgID="Equation.DSMT4" ShapeID="_x0000_i1190" DrawAspect="Content" ObjectID="_1605505233" r:id="rId17"/>
+            <o:OLEObject Type="Embed" ProgID="Equation.DSMT4" ShapeID="_x0000_i1190" DrawAspect="Content" ObjectID="_1605509361" r:id="rId17"/>
           </w:object>
         </w:r>
       </w:ins>
@@ -874,7 +907,7 @@
           <v:shape id="_x0000_i1028" type="#_x0000_t75" style="width:70.5pt;height:21pt" o:ole="">
             <v:imagedata r:id="rId18" o:title=""/>
           </v:shape>
-          <o:OLEObject Type="Embed" ProgID="Equation.DSMT4" ShapeID="_x0000_i1028" DrawAspect="Content" ObjectID="_1605505234" r:id="rId19"/>
+          <o:OLEObject Type="Embed" ProgID="Equation.DSMT4" ShapeID="_x0000_i1028" DrawAspect="Content" ObjectID="_1605509362" r:id="rId19"/>
         </w:object>
       </w:r>
       <w:r>
@@ -895,6 +928,7 @@
         </w:rPr>
         <w:t xml:space="preserve"> </w:t>
       </w:r>
+      <w:proofErr w:type="spellStart"/>
       <w:ins w:id="23" w:author="Пользователь Windows" w:date="2018-12-05T08:35:00Z">
         <w:r>
           <w:rPr>
@@ -903,7 +937,17 @@
             <w:szCs w:val="28"/>
             <w:lang w:val="uk-UA"/>
           </w:rPr>
-          <w:t xml:space="preserve">виведомо </w:t>
+          <w:t>виведомо</w:t>
+        </w:r>
+        <w:proofErr w:type="spellEnd"/>
+        <w:r>
+          <w:rPr>
+            <w:rFonts w:ascii="Times New Roman" w:hAnsi="Times New Roman" w:cs="Times New Roman"/>
+            <w:sz w:val="28"/>
+            <w:szCs w:val="28"/>
+            <w:lang w:val="uk-UA"/>
+          </w:rPr>
+          <w:t xml:space="preserve"> </w:t>
         </w:r>
       </w:ins>
       <w:del w:id="24" w:author="Пользователь Windows" w:date="2018-12-05T08:35:00Z">
@@ -1015,7 +1059,7 @@
           <v:shape id="_x0000_i1029" type="#_x0000_t75" style="width:297.75pt;height:78.75pt" o:ole="">
             <v:imagedata r:id="rId20" o:title=""/>
           </v:shape>
-          <o:OLEObject Type="Embed" ProgID="Equation.DSMT4" ShapeID="_x0000_i1029" DrawAspect="Content" ObjectID="_1605505235" r:id="rId21"/>
+          <o:OLEObject Type="Embed" ProgID="Equation.DSMT4" ShapeID="_x0000_i1029" DrawAspect="Content" ObjectID="_1605509363" r:id="rId21"/>
         </w:object>
       </w:r>
       <w:r>
@@ -1126,7 +1170,7 @@
           <v:shape id="_x0000_i1191" type="#_x0000_t75" style="width:120pt;height:23.25pt" o:ole="">
             <v:imagedata r:id="rId22" o:title=""/>
           </v:shape>
-          <o:OLEObject Type="Embed" ProgID="Equation.DSMT4" ShapeID="_x0000_i1191" DrawAspect="Content" ObjectID="_1605505236" r:id="rId23"/>
+          <o:OLEObject Type="Embed" ProgID="Equation.DSMT4" ShapeID="_x0000_i1191" DrawAspect="Content" ObjectID="_1605509364" r:id="rId23"/>
         </w:object>
       </w:r>
       <w:r>
@@ -1217,8 +1261,19 @@
             <w:szCs w:val="28"/>
             <w:lang w:val="uk-UA"/>
           </w:rPr>
-          <w:t xml:space="preserve"> набудуть наступно</w:t>
+          <w:t xml:space="preserve"> набудуть </w:t>
         </w:r>
+        <w:proofErr w:type="spellStart"/>
+        <w:r>
+          <w:rPr>
+            <w:rFonts w:ascii="Times New Roman" w:hAnsi="Times New Roman" w:cs="Times New Roman"/>
+            <w:sz w:val="28"/>
+            <w:szCs w:val="28"/>
+            <w:lang w:val="uk-UA"/>
+          </w:rPr>
+          <w:t>наступно</w:t>
+        </w:r>
+        <w:proofErr w:type="spellEnd"/>
         <w:r>
           <w:rPr>
             <w:rFonts w:ascii="Times New Roman" w:hAnsi="Times New Roman" w:cs="Times New Roman"/>
@@ -1259,7 +1314,7 @@
           <v:shape id="_x0000_i1030" type="#_x0000_t75" style="width:243pt;height:129pt" o:ole="">
             <v:imagedata r:id="rId24" o:title=""/>
           </v:shape>
-          <o:OLEObject Type="Embed" ProgID="Equation.DSMT4" ShapeID="_x0000_i1030" DrawAspect="Content" ObjectID="_1605505237" r:id="rId25"/>
+          <o:OLEObject Type="Embed" ProgID="Equation.DSMT4" ShapeID="_x0000_i1030" DrawAspect="Content" ObjectID="_1605509365" r:id="rId25"/>
         </w:object>
       </w:r>
       <w:r>
@@ -1332,7 +1387,7 @@
           <v:shape id="_x0000_i1192" type="#_x0000_t75" style="width:36pt;height:20.25pt" o:ole="">
             <v:imagedata r:id="rId26" o:title=""/>
           </v:shape>
-          <o:OLEObject Type="Embed" ProgID="Equation.DSMT4" ShapeID="_x0000_i1192" DrawAspect="Content" ObjectID="_1605505238" r:id="rId27"/>
+          <o:OLEObject Type="Embed" ProgID="Equation.DSMT4" ShapeID="_x0000_i1192" DrawAspect="Content" ObjectID="_1605509366" r:id="rId27"/>
         </w:object>
       </w:r>
       <w:r>
@@ -1451,7 +1506,7 @@
           <v:shape id="_x0000_i1031" type="#_x0000_t75" style="width:38.25pt;height:18.75pt" o:ole="">
             <v:imagedata r:id="rId28" o:title=""/>
           </v:shape>
-          <o:OLEObject Type="Embed" ProgID="Equation.DSMT4" ShapeID="_x0000_i1031" DrawAspect="Content" ObjectID="_1605505239" r:id="rId29"/>
+          <o:OLEObject Type="Embed" ProgID="Equation.DSMT4" ShapeID="_x0000_i1031" DrawAspect="Content" ObjectID="_1605509367" r:id="rId29"/>
         </w:object>
       </w:r>
       <w:r>
@@ -1585,10 +1640,85 @@
             <w:szCs w:val="28"/>
             <w:lang w:val="uk-UA"/>
           </w:rPr>
-          <w:t>Виконаємо настпні перетоврення, а саме підстановка рівняь (</w:t>
+          <w:t>Виконаємо наст</w:t>
         </w:r>
       </w:ins>
-      <w:ins w:id="47" w:author="Пользователь Windows" w:date="2018-12-05T08:40:00Z">
+      <w:ins w:id="47" w:author="Пользователь Windows" w:date="2018-12-05T08:47:00Z">
+        <w:r>
+          <w:rPr>
+            <w:rFonts w:ascii="Times New Roman" w:hAnsi="Times New Roman" w:cs="Times New Roman"/>
+            <w:sz w:val="28"/>
+            <w:szCs w:val="28"/>
+            <w:lang w:val="uk-UA"/>
+          </w:rPr>
+          <w:t>у</w:t>
+        </w:r>
+      </w:ins>
+      <w:ins w:id="48" w:author="Пользователь Windows" w:date="2018-12-05T08:39:00Z">
+        <w:r>
+          <w:rPr>
+            <w:rFonts w:ascii="Times New Roman" w:hAnsi="Times New Roman" w:cs="Times New Roman"/>
+            <w:sz w:val="28"/>
+            <w:szCs w:val="28"/>
+            <w:lang w:val="uk-UA"/>
+          </w:rPr>
+          <w:t>пні перет</w:t>
+        </w:r>
+        <w:r>
+          <w:rPr>
+            <w:rFonts w:ascii="Times New Roman" w:hAnsi="Times New Roman" w:cs="Times New Roman"/>
+            <w:sz w:val="28"/>
+            <w:szCs w:val="28"/>
+            <w:lang w:val="uk-UA"/>
+          </w:rPr>
+          <w:t>в</w:t>
+        </w:r>
+      </w:ins>
+      <w:ins w:id="49" w:author="Пользователь Windows" w:date="2018-12-05T08:48:00Z">
+        <w:r>
+          <w:rPr>
+            <w:rFonts w:ascii="Times New Roman" w:hAnsi="Times New Roman" w:cs="Times New Roman"/>
+            <w:sz w:val="28"/>
+            <w:szCs w:val="28"/>
+            <w:lang w:val="uk-UA"/>
+          </w:rPr>
+          <w:t>о</w:t>
+        </w:r>
+      </w:ins>
+      <w:ins w:id="50" w:author="Пользователь Windows" w:date="2018-12-05T08:39:00Z">
+        <w:r>
+          <w:rPr>
+            <w:rFonts w:ascii="Times New Roman" w:hAnsi="Times New Roman" w:cs="Times New Roman"/>
+            <w:sz w:val="28"/>
+            <w:szCs w:val="28"/>
+            <w:lang w:val="uk-UA"/>
+          </w:rPr>
+          <w:t>рення, а саме підстановка рівня</w:t>
+        </w:r>
+      </w:ins>
+      <w:ins w:id="51" w:author="Пользователь Windows" w:date="2018-12-05T08:47:00Z">
+        <w:r>
+          <w:rPr>
+            <w:rFonts w:ascii="Times New Roman" w:hAnsi="Times New Roman" w:cs="Times New Roman"/>
+            <w:sz w:val="28"/>
+            <w:szCs w:val="28"/>
+            <w:lang w:val="uk-UA"/>
+          </w:rPr>
+          <w:t>н</w:t>
+        </w:r>
+      </w:ins>
+      <w:ins w:id="52" w:author="Пользователь Windows" w:date="2018-12-05T08:39:00Z">
+        <w:r>
+          <w:rPr>
+            <w:rFonts w:ascii="Times New Roman" w:hAnsi="Times New Roman" w:cs="Times New Roman"/>
+            <w:sz w:val="28"/>
+            <w:szCs w:val="28"/>
+            <w:lang w:val="uk-UA"/>
+          </w:rPr>
+          <w:t>ь (</w:t>
+        </w:r>
+      </w:ins>
+      <w:ins w:id="53" w:author="Пользователь Windows" w:date="2018-12-05T08:40:00Z">
         <w:r>
           <w:rPr>
             <w:rFonts w:ascii="Times New Roman" w:hAnsi="Times New Roman" w:cs="Times New Roman"/>
@@ -1599,7 +1729,7 @@
           <w:t>5.5</w:t>
         </w:r>
       </w:ins>
-      <w:ins w:id="48" w:author="Пользователь Windows" w:date="2018-12-05T08:39:00Z">
+      <w:ins w:id="54" w:author="Пользователь Windows" w:date="2018-12-05T08:39:00Z">
         <w:r>
           <w:rPr>
             <w:rFonts w:ascii="Times New Roman" w:hAnsi="Times New Roman" w:cs="Times New Roman"/>
@@ -1610,7 +1740,7 @@
           <w:t>)</w:t>
         </w:r>
       </w:ins>
-      <w:ins w:id="49" w:author="Пользователь Windows" w:date="2018-12-05T08:40:00Z">
+      <w:ins w:id="55" w:author="Пользователь Windows" w:date="2018-12-05T08:40:00Z">
         <w:r>
           <w:rPr>
             <w:rFonts w:ascii="Times New Roman" w:hAnsi="Times New Roman" w:cs="Times New Roman"/>
@@ -1621,7 +1751,7 @@
           <w:t xml:space="preserve"> в (5.6) для отримання похибок ві</w:t>
         </w:r>
       </w:ins>
-      <w:ins w:id="50" w:author="Пользователь Windows" w:date="2018-12-05T08:41:00Z">
+      <w:ins w:id="56" w:author="Пользователь Windows" w:date="2018-12-05T08:48:00Z">
         <w:r>
           <w:rPr>
             <w:rFonts w:ascii="Times New Roman" w:hAnsi="Times New Roman" w:cs="Times New Roman"/>
@@ -1632,9 +1762,7 @@
           <w:t>д</w:t>
         </w:r>
       </w:ins>
-      <w:bookmarkStart w:id="51" w:name="_GoBack"/>
-      <w:bookmarkEnd w:id="51"/>
-      <w:ins w:id="52" w:author="Пользователь Windows" w:date="2018-12-05T08:40:00Z">
+      <w:ins w:id="57" w:author="Пользователь Windows" w:date="2018-12-05T08:40:00Z">
         <w:r>
           <w:rPr>
             <w:rFonts w:ascii="Times New Roman" w:hAnsi="Times New Roman" w:cs="Times New Roman"/>
@@ -1674,7 +1802,7 @@
           <v:shape id="_x0000_i1032" type="#_x0000_t75" style="width:70.5pt;height:78pt" o:ole="">
             <v:imagedata r:id="rId30" o:title=""/>
           </v:shape>
-          <o:OLEObject Type="Embed" ProgID="Equation.DSMT4" ShapeID="_x0000_i1032" DrawAspect="Content" ObjectID="_1605505240" r:id="rId31"/>
+          <o:OLEObject Type="Embed" ProgID="Equation.DSMT4" ShapeID="_x0000_i1032" DrawAspect="Content" ObjectID="_1605509368" r:id="rId31"/>
         </w:object>
       </w:r>
       <w:r>
@@ -1731,7 +1859,7 @@
           <v:shape id="_x0000_i1033" type="#_x0000_t75" style="width:81pt;height:50.25pt" o:ole="">
             <v:imagedata r:id="rId32" o:title=""/>
           </v:shape>
-          <o:OLEObject Type="Embed" ProgID="Equation.DSMT4" ShapeID="_x0000_i1033" DrawAspect="Content" ObjectID="_1605505241" r:id="rId33"/>
+          <o:OLEObject Type="Embed" ProgID="Equation.DSMT4" ShapeID="_x0000_i1033" DrawAspect="Content" ObjectID="_1605509369" r:id="rId33"/>
         </w:object>
       </w:r>
       <w:r>
@@ -1804,7 +1932,7 @@
           <v:shape id="_x0000_i1034" type="#_x0000_t75" style="width:65.25pt;height:39pt" o:ole="">
             <v:imagedata r:id="rId34" o:title=""/>
           </v:shape>
-          <o:OLEObject Type="Embed" ProgID="Equation.DSMT4" ShapeID="_x0000_i1034" DrawAspect="Content" ObjectID="_1605505242" r:id="rId35"/>
+          <o:OLEObject Type="Embed" ProgID="Equation.DSMT4" ShapeID="_x0000_i1034" DrawAspect="Content" ObjectID="_1605509370" r:id="rId35"/>
         </w:object>
       </w:r>
       <w:r>
@@ -1832,14 +1960,36 @@
           <w:lang w:val="uk-UA"/>
         </w:rPr>
       </w:pPr>
-      <w:r>
-        <w:rPr>
-          <w:rFonts w:ascii="Times New Roman" w:hAnsi="Times New Roman" w:cs="Times New Roman"/>
-          <w:sz w:val="28"/>
-          <w:szCs w:val="28"/>
-          <w:lang w:val="uk-UA"/>
-        </w:rPr>
-        <w:t>Система (</w:t>
+      <w:del w:id="58" w:author="Пользователь Windows" w:date="2018-12-05T08:48:00Z">
+        <w:r>
+          <w:rPr>
+            <w:rFonts w:ascii="Times New Roman" w:hAnsi="Times New Roman" w:cs="Times New Roman"/>
+            <w:sz w:val="28"/>
+            <w:szCs w:val="28"/>
+            <w:lang w:val="uk-UA"/>
+          </w:rPr>
+          <w:delText>С</w:delText>
+        </w:r>
+      </w:del>
+      <w:ins w:id="59" w:author="Пользователь Windows" w:date="2018-12-05T08:49:00Z">
+        <w:r>
+          <w:rPr>
+            <w:rFonts w:ascii="Times New Roman" w:hAnsi="Times New Roman" w:cs="Times New Roman"/>
+            <w:sz w:val="28"/>
+            <w:szCs w:val="28"/>
+            <w:lang w:val="uk-UA"/>
+          </w:rPr>
+          <w:t>С</w:t>
+        </w:r>
+      </w:ins>
+      <w:r>
+        <w:rPr>
+          <w:rFonts w:ascii="Times New Roman" w:hAnsi="Times New Roman" w:cs="Times New Roman"/>
+          <w:sz w:val="28"/>
+          <w:szCs w:val="28"/>
+          <w:lang w:val="uk-UA"/>
+        </w:rPr>
+        <w:t>истема (</w:t>
       </w:r>
       <w:r>
         <w:rPr>
@@ -1857,7 +2007,60 @@
           <w:szCs w:val="28"/>
           <w:lang w:val="uk-UA"/>
         </w:rPr>
-        <w:t xml:space="preserve">) описує динаміку контуру регулювання струму по осі </w:t>
+        <w:t xml:space="preserve">) </w:t>
+      </w:r>
+      <w:ins w:id="60" w:author="Пользователь Windows" w:date="2018-12-05T08:48:00Z">
+        <w:r>
+          <w:rPr>
+            <w:rFonts w:ascii="Times New Roman" w:hAnsi="Times New Roman" w:cs="Times New Roman"/>
+            <w:sz w:val="28"/>
+            <w:szCs w:val="28"/>
+            <w:lang w:val="uk-UA"/>
+          </w:rPr>
+          <w:t>в повній мірі</w:t>
+        </w:r>
+      </w:ins>
+      <w:ins w:id="61" w:author="Пользователь Windows" w:date="2018-12-05T08:49:00Z">
+        <w:r>
+          <w:rPr>
+            <w:rFonts w:ascii="Times New Roman" w:hAnsi="Times New Roman" w:cs="Times New Roman"/>
+            <w:sz w:val="28"/>
+            <w:szCs w:val="28"/>
+            <w:lang w:val="uk-UA"/>
+          </w:rPr>
+          <w:t xml:space="preserve"> описує</w:t>
+        </w:r>
+      </w:ins>
+      <w:ins w:id="62" w:author="Пользователь Windows" w:date="2018-12-05T08:48:00Z">
+        <w:r>
+          <w:rPr>
+            <w:rFonts w:ascii="Times New Roman" w:hAnsi="Times New Roman" w:cs="Times New Roman"/>
+            <w:sz w:val="28"/>
+            <w:szCs w:val="28"/>
+            <w:lang w:val="uk-UA"/>
+          </w:rPr>
+          <w:t xml:space="preserve"> </w:t>
+        </w:r>
+      </w:ins>
+      <w:del w:id="63" w:author="Пользователь Windows" w:date="2018-12-05T08:48:00Z">
+        <w:r>
+          <w:rPr>
+            <w:rFonts w:ascii="Times New Roman" w:hAnsi="Times New Roman" w:cs="Times New Roman"/>
+            <w:sz w:val="28"/>
+            <w:szCs w:val="28"/>
+            <w:lang w:val="uk-UA"/>
+          </w:rPr>
+          <w:delText xml:space="preserve">описує </w:delText>
+        </w:r>
+      </w:del>
+      <w:r>
+        <w:rPr>
+          <w:rFonts w:ascii="Times New Roman" w:hAnsi="Times New Roman" w:cs="Times New Roman"/>
+          <w:sz w:val="28"/>
+          <w:szCs w:val="28"/>
+          <w:lang w:val="uk-UA"/>
+        </w:rPr>
+        <w:t xml:space="preserve">динаміку контуру регулювання струму по осі </w:t>
       </w:r>
       <w:r>
         <w:rPr>
@@ -1947,7 +2150,27 @@
           <w:szCs w:val="28"/>
           <w:lang w:val="uk-UA"/>
         </w:rPr>
-        <w:t xml:space="preserve">) є асимптотично стійкими для усіх </w:t>
+        <w:t xml:space="preserve">) є </w:t>
+      </w:r>
+      <w:proofErr w:type="spellStart"/>
+      <w:r>
+        <w:rPr>
+          <w:rFonts w:ascii="Times New Roman" w:hAnsi="Times New Roman" w:cs="Times New Roman"/>
+          <w:sz w:val="28"/>
+          <w:szCs w:val="28"/>
+          <w:lang w:val="uk-UA"/>
+        </w:rPr>
+        <w:t>асимптотично</w:t>
+      </w:r>
+      <w:proofErr w:type="spellEnd"/>
+      <w:r>
+        <w:rPr>
+          <w:rFonts w:ascii="Times New Roman" w:hAnsi="Times New Roman" w:cs="Times New Roman"/>
+          <w:sz w:val="28"/>
+          <w:szCs w:val="28"/>
+          <w:lang w:val="uk-UA"/>
+        </w:rPr>
+        <w:t xml:space="preserve"> стійкими для усіх </w:t>
       </w:r>
       <w:r>
         <w:rPr>
@@ -1961,7 +2184,7 @@
           <v:shape id="_x0000_i1035" type="#_x0000_t75" style="width:66.75pt;height:18.75pt" o:ole="">
             <v:imagedata r:id="rId36" o:title=""/>
           </v:shape>
-          <o:OLEObject Type="Embed" ProgID="Equation.DSMT4" ShapeID="_x0000_i1035" DrawAspect="Content" ObjectID="_1605505243" r:id="rId37"/>
+          <o:OLEObject Type="Embed" ProgID="Equation.DSMT4" ShapeID="_x0000_i1035" DrawAspect="Content" ObjectID="_1605509371" r:id="rId37"/>
         </w:object>
       </w:r>
       <w:r>
@@ -1985,7 +2208,7 @@
           <v:shape id="_x0000_i1036" type="#_x0000_t75" style="width:74.25pt;height:23.25pt" o:ole="">
             <v:imagedata r:id="rId38" o:title=""/>
           </v:shape>
-          <o:OLEObject Type="Embed" ProgID="Equation.DSMT4" ShapeID="_x0000_i1036" DrawAspect="Content" ObjectID="_1605505244" r:id="rId39"/>
+          <o:OLEObject Type="Embed" ProgID="Equation.DSMT4" ShapeID="_x0000_i1036" DrawAspect="Content" ObjectID="_1605509372" r:id="rId39"/>
         </w:object>
       </w:r>
       <w:r>
@@ -2018,7 +2241,7 @@
           <v:shape id="_x0000_i1037" type="#_x0000_t75" style="width:83.25pt;height:26.25pt" o:ole="">
             <v:imagedata r:id="rId40" o:title=""/>
           </v:shape>
-          <o:OLEObject Type="Embed" ProgID="Equation.DSMT4" ShapeID="_x0000_i1037" DrawAspect="Content" ObjectID="_1605505245" r:id="rId41"/>
+          <o:OLEObject Type="Embed" ProgID="Equation.DSMT4" ShapeID="_x0000_i1037" DrawAspect="Content" ObjectID="_1605509373" r:id="rId41"/>
         </w:object>
       </w:r>
       <w:r>
@@ -2042,7 +2265,7 @@
           <v:shape id="_x0000_i1038" type="#_x0000_t75" style="width:57.75pt;height:26.25pt" o:ole="">
             <v:imagedata r:id="rId42" o:title=""/>
           </v:shape>
-          <o:OLEObject Type="Embed" ProgID="Equation.DSMT4" ShapeID="_x0000_i1038" DrawAspect="Content" ObjectID="_1605505246" r:id="rId43"/>
+          <o:OLEObject Type="Embed" ProgID="Equation.DSMT4" ShapeID="_x0000_i1038" DrawAspect="Content" ObjectID="_1605509374" r:id="rId43"/>
         </w:object>
       </w:r>
       <w:r>
@@ -2075,7 +2298,7 @@
           <v:shape id="_x0000_i1039" type="#_x0000_t75" style="width:12.75pt;height:18.75pt" o:ole="">
             <v:imagedata r:id="rId44" o:title=""/>
           </v:shape>
-          <o:OLEObject Type="Embed" ProgID="Equation.DSMT4" ShapeID="_x0000_i1039" DrawAspect="Content" ObjectID="_1605505247" r:id="rId45"/>
+          <o:OLEObject Type="Embed" ProgID="Equation.DSMT4" ShapeID="_x0000_i1039" DrawAspect="Content" ObjectID="_1605509375" r:id="rId45"/>
         </w:object>
       </w:r>
       <w:r>
@@ -2099,7 +2322,7 @@
           <v:shape id="_x0000_i1040" type="#_x0000_t75" style="width:15.75pt;height:18.75pt" o:ole="">
             <v:imagedata r:id="rId46" o:title=""/>
           </v:shape>
-          <o:OLEObject Type="Embed" ProgID="Equation.DSMT4" ShapeID="_x0000_i1040" DrawAspect="Content" ObjectID="_1605505248" r:id="rId47"/>
+          <o:OLEObject Type="Embed" ProgID="Equation.DSMT4" ShapeID="_x0000_i1040" DrawAspect="Content" ObjectID="_1605509376" r:id="rId47"/>
         </w:object>
       </w:r>
       <w:r>
@@ -2211,7 +2434,7 @@
           <v:shape id="_x0000_i1041" type="#_x0000_t75" style="width:417.75pt;height:194.25pt" o:ole="">
             <v:imagedata r:id="rId48" o:title=""/>
           </v:shape>
-          <o:OLEObject Type="Embed" ProgID="Visio.Drawing.11" ShapeID="_x0000_i1041" DrawAspect="Content" ObjectID="_1605505249" r:id="rId49"/>
+          <o:OLEObject Type="Embed" ProgID="Visio.Drawing.11" ShapeID="_x0000_i1041" DrawAspect="Content" ObjectID="_1605509377" r:id="rId49"/>
         </w:object>
       </w:r>
     </w:p>
@@ -2289,32 +2512,96 @@
           <w:lang w:val="uk-UA"/>
         </w:rPr>
       </w:pPr>
-      <w:r>
-        <w:rPr>
-          <w:rFonts w:ascii="Times New Roman" w:hAnsi="Times New Roman" w:cs="Times New Roman"/>
-          <w:sz w:val="28"/>
-          <w:szCs w:val="28"/>
-          <w:lang w:val="uk-UA"/>
-        </w:rPr>
-        <w:t>Передат</w:t>
-      </w:r>
-      <w:r>
-        <w:rPr>
-          <w:rFonts w:ascii="Times New Roman" w:hAnsi="Times New Roman" w:cs="Times New Roman"/>
-          <w:sz w:val="28"/>
-          <w:szCs w:val="28"/>
-          <w:lang w:val="uk-UA"/>
-        </w:rPr>
-        <w:t>оч</w:t>
-      </w:r>
-      <w:r>
-        <w:rPr>
-          <w:rFonts w:ascii="Times New Roman" w:hAnsi="Times New Roman" w:cs="Times New Roman"/>
-          <w:sz w:val="28"/>
-          <w:szCs w:val="28"/>
-          <w:lang w:val="uk-UA"/>
-        </w:rPr>
-        <w:t>на функція контуру регулювання струму, що відповідає структурі на рис.</w:t>
+      <w:ins w:id="64" w:author="Пользователь Windows" w:date="2018-12-05T08:49:00Z">
+        <w:r>
+          <w:rPr>
+            <w:rFonts w:ascii="Times New Roman" w:hAnsi="Times New Roman" w:cs="Times New Roman"/>
+            <w:sz w:val="28"/>
+            <w:szCs w:val="28"/>
+            <w:lang w:val="uk-UA"/>
+          </w:rPr>
+          <w:t xml:space="preserve">Введемо передаточну </w:t>
+        </w:r>
+      </w:ins>
+      <w:del w:id="65" w:author="Пользователь Windows" w:date="2018-12-05T08:50:00Z">
+        <w:r>
+          <w:rPr>
+            <w:rFonts w:ascii="Times New Roman" w:hAnsi="Times New Roman" w:cs="Times New Roman"/>
+            <w:sz w:val="28"/>
+            <w:szCs w:val="28"/>
+            <w:lang w:val="uk-UA"/>
+          </w:rPr>
+          <w:delText>Передат</w:delText>
+        </w:r>
+        <w:r>
+          <w:rPr>
+            <w:rFonts w:ascii="Times New Roman" w:hAnsi="Times New Roman" w:cs="Times New Roman"/>
+            <w:sz w:val="28"/>
+            <w:szCs w:val="28"/>
+            <w:lang w:val="uk-UA"/>
+          </w:rPr>
+          <w:delText>оч</w:delText>
+        </w:r>
+        <w:r>
+          <w:rPr>
+            <w:rFonts w:ascii="Times New Roman" w:hAnsi="Times New Roman" w:cs="Times New Roman"/>
+            <w:sz w:val="28"/>
+            <w:szCs w:val="28"/>
+            <w:lang w:val="uk-UA"/>
+          </w:rPr>
+          <w:delText>на функція</w:delText>
+        </w:r>
+      </w:del>
+      <w:ins w:id="66" w:author="Пользователь Windows" w:date="2018-12-05T08:50:00Z">
+        <w:r>
+          <w:rPr>
+            <w:rFonts w:ascii="Times New Roman" w:hAnsi="Times New Roman" w:cs="Times New Roman"/>
+            <w:sz w:val="28"/>
+            <w:szCs w:val="28"/>
+            <w:lang w:val="uk-UA"/>
+          </w:rPr>
+          <w:t>функцію</w:t>
+        </w:r>
+      </w:ins>
+      <w:r>
+        <w:rPr>
+          <w:rFonts w:ascii="Times New Roman" w:hAnsi="Times New Roman" w:cs="Times New Roman"/>
+          <w:sz w:val="28"/>
+          <w:szCs w:val="28"/>
+          <w:lang w:val="uk-UA"/>
+        </w:rPr>
+        <w:t xml:space="preserve"> контуру регулювання струму</w:t>
+      </w:r>
+      <w:ins w:id="67" w:author="Пользователь Windows" w:date="2018-12-05T08:50:00Z">
+        <w:r>
+          <w:rPr>
+            <w:rFonts w:ascii="Times New Roman" w:hAnsi="Times New Roman" w:cs="Times New Roman"/>
+            <w:sz w:val="28"/>
+            <w:szCs w:val="28"/>
+            <w:lang w:val="uk-UA"/>
+          </w:rPr>
+          <w:t xml:space="preserve"> що відповідає </w:t>
+        </w:r>
+      </w:ins>
+      <w:del w:id="68" w:author="Пользователь Windows" w:date="2018-12-05T08:51:00Z">
+        <w:r>
+          <w:rPr>
+            <w:rFonts w:ascii="Times New Roman" w:hAnsi="Times New Roman" w:cs="Times New Roman"/>
+            <w:sz w:val="28"/>
+            <w:szCs w:val="28"/>
+            <w:lang w:val="uk-UA"/>
+          </w:rPr>
+          <w:delText xml:space="preserve">, що відповідає структурі на </w:delText>
+        </w:r>
+      </w:del>
+      <w:r>
+        <w:rPr>
+          <w:rFonts w:ascii="Times New Roman" w:hAnsi="Times New Roman" w:cs="Times New Roman"/>
+          <w:sz w:val="28"/>
+          <w:szCs w:val="28"/>
+          <w:lang w:val="uk-UA"/>
+        </w:rPr>
+        <w:t>рис.</w:t>
       </w:r>
       <w:r>
         <w:rPr>
@@ -2325,24 +2612,39 @@
         </w:rPr>
         <w:t>5.1</w:t>
       </w:r>
-      <w:r>
-        <w:rPr>
-          <w:rFonts w:ascii="Times New Roman" w:hAnsi="Times New Roman" w:cs="Times New Roman"/>
-          <w:sz w:val="28"/>
-          <w:szCs w:val="28"/>
-          <w:lang w:val="uk-UA"/>
-        </w:rPr>
-        <w:t xml:space="preserve"> </w:t>
-      </w:r>
-      <w:r>
-        <w:rPr>
-          <w:rFonts w:ascii="Times New Roman" w:hAnsi="Times New Roman" w:cs="Times New Roman"/>
-          <w:sz w:val="28"/>
-          <w:szCs w:val="28"/>
-          <w:lang w:val="uk-UA"/>
-        </w:rPr>
-        <w:t xml:space="preserve">,  має вигляд </w:t>
-      </w:r>
+      <w:del w:id="69" w:author="Пользователь Windows" w:date="2018-12-05T08:51:00Z">
+        <w:r>
+          <w:rPr>
+            <w:rFonts w:ascii="Times New Roman" w:hAnsi="Times New Roman" w:cs="Times New Roman"/>
+            <w:sz w:val="28"/>
+            <w:szCs w:val="28"/>
+            <w:lang w:val="uk-UA"/>
+          </w:rPr>
+          <w:delText xml:space="preserve"> </w:delText>
+        </w:r>
+      </w:del>
+      <w:del w:id="70" w:author="Пользователь Windows" w:date="2018-12-05T08:50:00Z">
+        <w:r>
+          <w:rPr>
+            <w:rFonts w:ascii="Times New Roman" w:hAnsi="Times New Roman" w:cs="Times New Roman"/>
+            <w:sz w:val="28"/>
+            <w:szCs w:val="28"/>
+            <w:lang w:val="uk-UA"/>
+          </w:rPr>
+          <w:delText>,</w:delText>
+        </w:r>
+      </w:del>
+      <w:del w:id="71" w:author="Пользователь Windows" w:date="2018-12-05T08:51:00Z">
+        <w:r>
+          <w:rPr>
+            <w:rFonts w:ascii="Times New Roman" w:hAnsi="Times New Roman" w:cs="Times New Roman"/>
+            <w:sz w:val="28"/>
+            <w:szCs w:val="28"/>
+            <w:lang w:val="uk-UA"/>
+          </w:rPr>
+          <w:delText xml:space="preserve">  має вигляд </w:delText>
+        </w:r>
+      </w:del>
     </w:p>
     <w:p>
       <w:pPr>
@@ -2372,7 +2674,7 @@
           <v:shape id="_x0000_i1042" type="#_x0000_t75" style="width:150.75pt;height:42.75pt" o:ole="">
             <v:imagedata r:id="rId50" o:title=""/>
           </v:shape>
-          <o:OLEObject Type="Embed" ProgID="Equation.DSMT4" ShapeID="_x0000_i1042" DrawAspect="Content" ObjectID="_1605505250" r:id="rId51"/>
+          <o:OLEObject Type="Embed" ProgID="Equation.DSMT4" ShapeID="_x0000_i1042" DrawAspect="Content" ObjectID="_1605509378" r:id="rId51"/>
         </w:object>
       </w:r>
       <w:r>
@@ -2423,6 +2725,30 @@
           <w:lang w:val="uk-UA"/>
         </w:rPr>
       </w:pPr>
+      <w:ins w:id="72" w:author="Пользователь Windows" w:date="2018-12-05T08:51:00Z">
+        <w:r>
+          <w:rPr>
+            <w:rFonts w:ascii="Times New Roman" w:hAnsi="Times New Roman"/>
+            <w:color w:val="000000"/>
+            <w:sz w:val="28"/>
+            <w:szCs w:val="28"/>
+            <w:lang w:val="uk-UA"/>
+          </w:rPr>
+          <w:t>Приведення до стандартної форми</w:t>
+        </w:r>
+      </w:ins>
+      <w:del w:id="73" w:author="Пользователь Windows" w:date="2018-12-05T08:51:00Z">
+        <w:r>
+          <w:rPr>
+            <w:rFonts w:ascii="Times New Roman" w:hAnsi="Times New Roman"/>
+            <w:color w:val="000000"/>
+            <w:sz w:val="28"/>
+            <w:szCs w:val="28"/>
+            <w:lang w:val="uk-UA"/>
+          </w:rPr>
+          <w:delText>Стандартна форма</w:delText>
+        </w:r>
+      </w:del>
       <w:r>
         <w:rPr>
           <w:rFonts w:ascii="Times New Roman" w:hAnsi="Times New Roman"/>
@@ -2431,7 +2757,7 @@
           <w:szCs w:val="28"/>
           <w:lang w:val="uk-UA"/>
         </w:rPr>
-        <w:t>Стандартна форма (</w:t>
+        <w:t xml:space="preserve"> (</w:t>
       </w:r>
       <w:r>
         <w:rPr>
@@ -2451,13 +2777,26 @@
           <w:szCs w:val="28"/>
           <w:lang w:val="uk-UA"/>
         </w:rPr>
-        <w:t>) буде</w:t>
-      </w:r>
+        <w:t>)</w:t>
+      </w:r>
+      <w:del w:id="74" w:author="Пользователь Windows" w:date="2018-12-05T08:51:00Z">
+        <w:r>
+          <w:rPr>
+            <w:rFonts w:ascii="Times New Roman" w:hAnsi="Times New Roman"/>
+            <w:color w:val="000000"/>
+            <w:sz w:val="28"/>
+            <w:szCs w:val="28"/>
+            <w:lang w:val="uk-UA"/>
+          </w:rPr>
+          <w:delText xml:space="preserve"> буде</w:delText>
+        </w:r>
+      </w:del>
     </w:p>
     <w:p>
       <w:pPr>
         <w:pStyle w:val="MTDisplayEquation"/>
         <w:rPr>
+          <w:del w:id="75" w:author="Пользователь Windows" w:date="2018-12-05T08:51:00Z"/>
           <w:rFonts w:ascii="Times New Roman" w:hAnsi="Times New Roman" w:cs="Times New Roman"/>
           <w:sz w:val="26"/>
           <w:szCs w:val="26"/>
@@ -2482,7 +2821,7 @@
           <v:shape id="_x0000_i1043" type="#_x0000_t75" style="width:166.5pt;height:42.75pt" o:ole="">
             <v:imagedata r:id="rId52" o:title=""/>
           </v:shape>
-          <o:OLEObject Type="Embed" ProgID="Equation.DSMT4" ShapeID="_x0000_i1043" DrawAspect="Content" ObjectID="_1605505251" r:id="rId53"/>
+          <o:OLEObject Type="Embed" ProgID="Equation.DSMT4" ShapeID="_x0000_i1043" DrawAspect="Content" ObjectID="_1605509379" r:id="rId53"/>
         </w:object>
       </w:r>
       <w:r>
@@ -2520,29 +2859,22 @@
     </w:p>
     <w:p>
       <w:pPr>
-        <w:tabs>
-          <w:tab w:val="left" w:pos="709"/>
-        </w:tabs>
-        <w:spacing w:after="0" w:line="360" w:lineRule="auto"/>
-        <w:ind w:firstLine="567"/>
-        <w:rPr>
-          <w:rFonts w:ascii="Times New Roman" w:hAnsi="Times New Roman"/>
-          <w:color w:val="000000"/>
-          <w:sz w:val="28"/>
-          <w:szCs w:val="28"/>
-          <w:lang w:val="uk-UA"/>
-        </w:rPr>
-      </w:pPr>
-      <w:r>
-        <w:rPr>
-          <w:rFonts w:ascii="Times New Roman" w:hAnsi="Times New Roman"/>
-          <w:color w:val="000000"/>
-          <w:sz w:val="28"/>
-          <w:szCs w:val="28"/>
-          <w:lang w:val="uk-UA"/>
-        </w:rPr>
-        <w:t xml:space="preserve">або </w:t>
-      </w:r>
+        <w:pStyle w:val="MTDisplayEquation"/>
+        <w:pPrChange w:id="76" w:author="Пользователь Windows" w:date="2018-12-05T08:51:00Z">
+          <w:pPr>
+            <w:tabs>
+              <w:tab w:val="left" w:pos="709"/>
+            </w:tabs>
+            <w:spacing w:after="0" w:line="360" w:lineRule="auto"/>
+            <w:ind w:firstLine="567"/>
+          </w:pPr>
+        </w:pPrChange>
+      </w:pPr>
+      <w:del w:id="77" w:author="Пользователь Windows" w:date="2018-12-05T08:51:00Z">
+        <w:r>
+          <w:delText xml:space="preserve">або </w:delText>
+        </w:r>
+      </w:del>
     </w:p>
     <w:p>
       <w:pPr>
@@ -2572,7 +2904,7 @@
           <v:shape id="_x0000_i1044" type="#_x0000_t75" style="width:120.75pt;height:37.5pt" o:ole="">
             <v:imagedata r:id="rId54" o:title=""/>
           </v:shape>
-          <o:OLEObject Type="Embed" ProgID="Equation.DSMT4" ShapeID="_x0000_i1044" DrawAspect="Content" ObjectID="_1605505252" r:id="rId55"/>
+          <o:OLEObject Type="Embed" ProgID="Equation.DSMT4" ShapeID="_x0000_i1044" DrawAspect="Content" ObjectID="_1605509380" r:id="rId55"/>
         </w:object>
       </w:r>
       <w:r>
@@ -2654,7 +2986,7 @@
           <v:shape id="_x0000_i1045" type="#_x0000_t75" style="width:38.25pt;height:20.25pt" o:ole="">
             <v:imagedata r:id="rId56" o:title=""/>
           </v:shape>
-          <o:OLEObject Type="Embed" ProgID="Equation.DSMT4" ShapeID="_x0000_i1045" DrawAspect="Content" ObjectID="_1605505253" r:id="rId57"/>
+          <o:OLEObject Type="Embed" ProgID="Equation.DSMT4" ShapeID="_x0000_i1045" DrawAspect="Content" ObjectID="_1605509381" r:id="rId57"/>
         </w:object>
       </w:r>
       <w:r>
@@ -2665,7 +2997,29 @@
           <w:szCs w:val="28"/>
           <w:lang w:val="uk-UA"/>
         </w:rPr>
-        <w:t xml:space="preserve"> – власна частота недемпфованих коливань, </w:t>
+        <w:t xml:space="preserve"> – власна частота </w:t>
+      </w:r>
+      <w:proofErr w:type="spellStart"/>
+      <w:r>
+        <w:rPr>
+          <w:rFonts w:ascii="Times New Roman" w:hAnsi="Times New Roman"/>
+          <w:color w:val="000000"/>
+          <w:sz w:val="28"/>
+          <w:szCs w:val="28"/>
+          <w:lang w:val="uk-UA"/>
+        </w:rPr>
+        <w:t>недемпфованих</w:t>
+      </w:r>
+      <w:proofErr w:type="spellEnd"/>
+      <w:r>
+        <w:rPr>
+          <w:rFonts w:ascii="Times New Roman" w:hAnsi="Times New Roman"/>
+          <w:color w:val="000000"/>
+          <w:sz w:val="28"/>
+          <w:szCs w:val="28"/>
+          <w:lang w:val="uk-UA"/>
+        </w:rPr>
+        <w:t xml:space="preserve"> коливань, </w:t>
       </w:r>
     </w:p>
     <w:p>
@@ -2696,7 +3050,7 @@
           <v:shape id="_x0000_i1046" type="#_x0000_t75" style="width:10.5pt;height:18.75pt" o:ole="">
             <v:imagedata r:id="rId58" o:title=""/>
           </v:shape>
-          <o:OLEObject Type="Embed" ProgID="Equation.DSMT4" ShapeID="_x0000_i1046" DrawAspect="Content" ObjectID="_1605505254" r:id="rId59"/>
+          <o:OLEObject Type="Embed" ProgID="Equation.DSMT4" ShapeID="_x0000_i1046" DrawAspect="Content" ObjectID="_1605509382" r:id="rId59"/>
         </w:object>
       </w:r>
       <w:r>
@@ -2733,7 +3087,75 @@
           <w:szCs w:val="28"/>
           <w:lang w:val="uk-UA"/>
         </w:rPr>
-        <w:t xml:space="preserve">Стандартне налаштування з </w:t>
+        <w:t>Стандарт</w:t>
+      </w:r>
+      <w:ins w:id="78" w:author="Пользователь Windows" w:date="2018-12-05T08:52:00Z">
+        <w:r>
+          <w:rPr>
+            <w:rFonts w:ascii="Times New Roman" w:hAnsi="Times New Roman"/>
+            <w:color w:val="000000"/>
+            <w:sz w:val="28"/>
+            <w:szCs w:val="28"/>
+            <w:lang w:val="uk-UA"/>
+          </w:rPr>
+          <w:t>изовані параметри</w:t>
+        </w:r>
+      </w:ins>
+      <w:del w:id="79" w:author="Пользователь Windows" w:date="2018-12-05T08:52:00Z">
+        <w:r>
+          <w:rPr>
+            <w:rFonts w:ascii="Times New Roman" w:hAnsi="Times New Roman"/>
+            <w:color w:val="000000"/>
+            <w:sz w:val="28"/>
+            <w:szCs w:val="28"/>
+            <w:lang w:val="uk-UA"/>
+          </w:rPr>
+          <w:delText>не</w:delText>
+        </w:r>
+      </w:del>
+      <w:r>
+        <w:rPr>
+          <w:rFonts w:ascii="Times New Roman" w:hAnsi="Times New Roman"/>
+          <w:color w:val="000000"/>
+          <w:sz w:val="28"/>
+          <w:szCs w:val="28"/>
+          <w:lang w:val="uk-UA"/>
+        </w:rPr>
+        <w:t xml:space="preserve"> налаштування </w:t>
+      </w:r>
+      <w:ins w:id="80" w:author="Пользователь Windows" w:date="2018-12-05T08:52:00Z">
+        <w:r>
+          <w:rPr>
+            <w:rFonts w:ascii="Times New Roman" w:hAnsi="Times New Roman"/>
+            <w:color w:val="000000"/>
+            <w:sz w:val="28"/>
+            <w:szCs w:val="28"/>
+            <w:lang w:val="uk-UA"/>
+          </w:rPr>
+          <w:t>при</w:t>
+        </w:r>
+      </w:ins>
+      <w:del w:id="81" w:author="Пользователь Windows" w:date="2018-12-05T08:52:00Z">
+        <w:r>
+          <w:rPr>
+            <w:rFonts w:ascii="Times New Roman" w:hAnsi="Times New Roman"/>
+            <w:color w:val="000000"/>
+            <w:sz w:val="28"/>
+            <w:szCs w:val="28"/>
+            <w:lang w:val="uk-UA"/>
+          </w:rPr>
+          <w:delText>з</w:delText>
+        </w:r>
+      </w:del>
+      <w:r>
+        <w:rPr>
+          <w:rFonts w:ascii="Times New Roman" w:hAnsi="Times New Roman"/>
+          <w:color w:val="000000"/>
+          <w:sz w:val="28"/>
+          <w:szCs w:val="28"/>
+          <w:lang w:val="uk-UA"/>
+        </w:rPr>
+        <w:t xml:space="preserve"> </w:t>
       </w:r>
       <w:r>
         <w:rPr>
@@ -2748,7 +3170,7 @@
           <v:shape id="_x0000_i1047" type="#_x0000_t75" style="width:24pt;height:18.75pt" o:ole="">
             <v:imagedata r:id="rId60" o:title=""/>
           </v:shape>
-          <o:OLEObject Type="Embed" ProgID="Equation.DSMT4" ShapeID="_x0000_i1047" DrawAspect="Content" ObjectID="_1605505255" r:id="rId61"/>
+          <o:OLEObject Type="Embed" ProgID="Equation.DSMT4" ShapeID="_x0000_i1047" DrawAspect="Content" ObjectID="_1605509383" r:id="rId61"/>
         </w:object>
       </w:r>
       <w:r>
@@ -2759,7 +3181,51 @@
           <w:szCs w:val="28"/>
           <w:lang w:val="uk-UA"/>
         </w:rPr>
-        <w:t xml:space="preserve"> дає співвідношення </w:t>
+        <w:t xml:space="preserve"> </w:t>
+      </w:r>
+      <w:del w:id="82" w:author="Пользователь Windows" w:date="2018-12-05T08:52:00Z">
+        <w:r>
+          <w:rPr>
+            <w:rFonts w:ascii="Times New Roman" w:hAnsi="Times New Roman"/>
+            <w:color w:val="000000"/>
+            <w:sz w:val="28"/>
+            <w:szCs w:val="28"/>
+            <w:lang w:val="uk-UA"/>
+          </w:rPr>
+          <w:delText xml:space="preserve">дає </w:delText>
+        </w:r>
+      </w:del>
+      <w:ins w:id="83" w:author="Пользователь Windows" w:date="2018-12-05T08:52:00Z">
+        <w:r>
+          <w:rPr>
+            <w:rFonts w:ascii="Times New Roman" w:hAnsi="Times New Roman"/>
+            <w:color w:val="000000"/>
+            <w:sz w:val="28"/>
+            <w:szCs w:val="28"/>
+            <w:lang w:val="uk-UA"/>
+          </w:rPr>
+          <w:t>отримаємо</w:t>
+        </w:r>
+        <w:r>
+          <w:rPr>
+            <w:rFonts w:ascii="Times New Roman" w:hAnsi="Times New Roman"/>
+            <w:color w:val="000000"/>
+            <w:sz w:val="28"/>
+            <w:szCs w:val="28"/>
+            <w:lang w:val="uk-UA"/>
+          </w:rPr>
+          <w:t xml:space="preserve"> </w:t>
+        </w:r>
+      </w:ins>
+      <w:r>
+        <w:rPr>
+          <w:rFonts w:ascii="Times New Roman" w:hAnsi="Times New Roman"/>
+          <w:color w:val="000000"/>
+          <w:sz w:val="28"/>
+          <w:szCs w:val="28"/>
+          <w:lang w:val="uk-UA"/>
+        </w:rPr>
+        <w:t xml:space="preserve">співвідношення </w:t>
       </w:r>
       <w:r>
         <w:rPr>
@@ -2774,7 +3240,7 @@
           <v:shape id="_x0000_i1048" type="#_x0000_t75" style="width:42.75pt;height:36.75pt" o:ole="">
             <v:imagedata r:id="rId62" o:title=""/>
           </v:shape>
-          <o:OLEObject Type="Embed" ProgID="Equation.DSMT4" ShapeID="_x0000_i1048" DrawAspect="Content" ObjectID="_1605505256" r:id="rId63"/>
+          <o:OLEObject Type="Embed" ProgID="Equation.DSMT4" ShapeID="_x0000_i1048" DrawAspect="Content" ObjectID="_1605509384" r:id="rId63"/>
         </w:object>
       </w:r>
       <w:r>
@@ -2800,7 +3266,7 @@
           <v:shape id="_x0000_i1049" type="#_x0000_t75" style="width:39pt;height:37.5pt" o:ole="">
             <v:imagedata r:id="rId64" o:title=""/>
           </v:shape>
-          <o:OLEObject Type="Embed" ProgID="Equation.DSMT4" ShapeID="_x0000_i1049" DrawAspect="Content" ObjectID="_1605505257" r:id="rId65"/>
+          <o:OLEObject Type="Embed" ProgID="Equation.DSMT4" ShapeID="_x0000_i1049" DrawAspect="Content" ObjectID="_1605509385" r:id="rId65"/>
         </w:object>
       </w:r>
       <w:r>
@@ -2826,7 +3292,7 @@
           <v:shape id="_x0000_i1050" type="#_x0000_t75" style="width:42.75pt;height:36.75pt" o:ole="">
             <v:imagedata r:id="rId66" o:title=""/>
           </v:shape>
-          <o:OLEObject Type="Embed" ProgID="Equation.DSMT4" ShapeID="_x0000_i1050" DrawAspect="Content" ObjectID="_1605505258" r:id="rId67"/>
+          <o:OLEObject Type="Embed" ProgID="Equation.DSMT4" ShapeID="_x0000_i1050" DrawAspect="Content" ObjectID="_1605509386" r:id="rId67"/>
         </w:object>
       </w:r>
       <w:r>
@@ -2855,6 +3321,154 @@
           <w:lang w:val="uk-UA"/>
         </w:rPr>
       </w:pPr>
+      <w:ins w:id="84" w:author="Пользователь Windows" w:date="2018-12-05T08:53:00Z">
+        <w:r>
+          <w:rPr>
+            <w:rFonts w:ascii="Times New Roman" w:hAnsi="Times New Roman"/>
+            <w:color w:val="000000"/>
+            <w:sz w:val="28"/>
+            <w:szCs w:val="28"/>
+            <w:lang w:val="uk-UA"/>
+          </w:rPr>
+          <w:t xml:space="preserve">Перехідні процеси за </w:t>
+        </w:r>
+        <w:proofErr w:type="spellStart"/>
+        <w:r>
+          <w:rPr>
+            <w:rFonts w:ascii="Times New Roman" w:hAnsi="Times New Roman"/>
+            <w:color w:val="000000"/>
+            <w:sz w:val="28"/>
+            <w:szCs w:val="28"/>
+            <w:lang w:val="uk-UA"/>
+          </w:rPr>
+          <w:t>системамаи</w:t>
+        </w:r>
+        <w:proofErr w:type="spellEnd"/>
+        <w:r>
+          <w:rPr>
+            <w:rFonts w:ascii="Times New Roman" w:hAnsi="Times New Roman"/>
+            <w:color w:val="000000"/>
+            <w:sz w:val="28"/>
+            <w:szCs w:val="28"/>
+            <w:lang w:val="uk-UA"/>
+          </w:rPr>
+          <w:t xml:space="preserve"> 5.8 5ю9 мають </w:t>
+        </w:r>
+        <w:proofErr w:type="spellStart"/>
+        <w:r>
+          <w:rPr>
+            <w:rFonts w:ascii="Times New Roman" w:hAnsi="Times New Roman"/>
+            <w:color w:val="000000"/>
+            <w:sz w:val="28"/>
+            <w:szCs w:val="28"/>
+            <w:lang w:val="uk-UA"/>
+          </w:rPr>
+          <w:t>перерегулювання</w:t>
+        </w:r>
+        <w:proofErr w:type="spellEnd"/>
+        <w:r>
+          <w:rPr>
+            <w:rFonts w:ascii="Times New Roman" w:hAnsi="Times New Roman"/>
+            <w:color w:val="000000"/>
+            <w:sz w:val="28"/>
+            <w:szCs w:val="28"/>
+            <w:lang w:val="uk-UA"/>
+          </w:rPr>
+          <w:t xml:space="preserve"> </w:t>
+        </w:r>
+      </w:ins>
+      <w:del w:id="85" w:author="Пользователь Windows" w:date="2018-12-05T08:53:00Z">
+        <w:r>
+          <w:rPr>
+            <w:rFonts w:ascii="Times New Roman" w:hAnsi="Times New Roman"/>
+            <w:color w:val="000000"/>
+            <w:sz w:val="28"/>
+            <w:szCs w:val="28"/>
+            <w:lang w:val="uk-UA"/>
+          </w:rPr>
+          <w:delText>Система з передат</w:delText>
+        </w:r>
+        <w:r>
+          <w:rPr>
+            <w:rFonts w:ascii="Times New Roman" w:hAnsi="Times New Roman"/>
+            <w:color w:val="000000"/>
+            <w:sz w:val="28"/>
+            <w:szCs w:val="28"/>
+            <w:lang w:val="uk-UA"/>
+          </w:rPr>
+          <w:delText>оч</w:delText>
+        </w:r>
+        <w:r>
+          <w:rPr>
+            <w:rFonts w:ascii="Times New Roman" w:hAnsi="Times New Roman"/>
+            <w:color w:val="000000"/>
+            <w:sz w:val="28"/>
+            <w:szCs w:val="28"/>
+            <w:lang w:val="uk-UA"/>
+          </w:rPr>
+          <w:delText>ною функцією (</w:delText>
+        </w:r>
+        <w:r>
+          <w:rPr>
+            <w:rFonts w:ascii="Times New Roman" w:hAnsi="Times New Roman"/>
+            <w:color w:val="000000"/>
+            <w:sz w:val="28"/>
+            <w:szCs w:val="28"/>
+            <w:lang w:val="uk-UA"/>
+          </w:rPr>
+          <w:delText>5.9</w:delText>
+        </w:r>
+        <w:r>
+          <w:rPr>
+            <w:rFonts w:ascii="Times New Roman" w:hAnsi="Times New Roman"/>
+            <w:color w:val="000000"/>
+            <w:sz w:val="28"/>
+            <w:szCs w:val="28"/>
+            <w:lang w:val="uk-UA"/>
+          </w:rPr>
+          <w:delText>) або (</w:delText>
+        </w:r>
+        <w:r>
+          <w:rPr>
+            <w:rFonts w:ascii="Times New Roman" w:hAnsi="Times New Roman"/>
+            <w:color w:val="000000"/>
+            <w:sz w:val="28"/>
+            <w:szCs w:val="28"/>
+            <w:lang w:val="uk-UA"/>
+          </w:rPr>
+          <w:delText>5.1</w:delText>
+        </w:r>
+        <w:r>
+          <w:rPr>
+            <w:rFonts w:ascii="Times New Roman" w:hAnsi="Times New Roman"/>
+            <w:color w:val="000000"/>
+            <w:sz w:val="28"/>
+            <w:szCs w:val="28"/>
+            <w:lang w:val="uk-UA"/>
+          </w:rPr>
+          <w:delText>0</w:delText>
+        </w:r>
+        <w:r>
+          <w:rPr>
+            <w:rFonts w:ascii="Times New Roman" w:hAnsi="Times New Roman"/>
+            <w:color w:val="000000"/>
+            <w:sz w:val="28"/>
+            <w:szCs w:val="28"/>
+            <w:lang w:val="uk-UA"/>
+          </w:rPr>
+          <w:delText>)</w:delText>
+        </w:r>
+        <w:r>
+          <w:rPr>
+            <w:rFonts w:ascii="Times New Roman" w:hAnsi="Times New Roman"/>
+            <w:color w:val="000000"/>
+            <w:sz w:val="28"/>
+            <w:szCs w:val="28"/>
+            <w:lang w:val="uk-UA"/>
+          </w:rPr>
+          <w:delText xml:space="preserve"> має перехідну функцію з перерегулюванням </w:delText>
+        </w:r>
+      </w:del>
       <w:r>
         <w:rPr>
           <w:rFonts w:ascii="Times New Roman" w:hAnsi="Times New Roman"/>
@@ -2863,8 +3477,76 @@
           <w:szCs w:val="28"/>
           <w:lang w:val="uk-UA"/>
         </w:rPr>
-        <w:t>Система з передат</w:t>
-      </w:r>
+        <w:t>приблизно 25%.</w:t>
+      </w:r>
+      <w:ins w:id="86" w:author="Пользователь Windows" w:date="2018-12-05T08:54:00Z">
+        <w:r>
+          <w:rPr>
+            <w:rFonts w:ascii="Times New Roman" w:hAnsi="Times New Roman"/>
+            <w:color w:val="000000"/>
+            <w:sz w:val="28"/>
+            <w:szCs w:val="28"/>
+            <w:lang w:val="uk-UA"/>
+          </w:rPr>
+          <w:t xml:space="preserve"> Щоб </w:t>
+        </w:r>
+        <w:proofErr w:type="spellStart"/>
+        <w:r>
+          <w:rPr>
+            <w:rFonts w:ascii="Times New Roman" w:hAnsi="Times New Roman"/>
+            <w:color w:val="000000"/>
+            <w:sz w:val="28"/>
+            <w:szCs w:val="28"/>
+            <w:lang w:val="uk-UA"/>
+          </w:rPr>
+          <w:t>усунут</w:t>
+        </w:r>
+        <w:proofErr w:type="spellEnd"/>
+        <w:r>
+          <w:rPr>
+            <w:rFonts w:ascii="Times New Roman" w:hAnsi="Times New Roman"/>
+            <w:color w:val="000000"/>
+            <w:sz w:val="28"/>
+            <w:szCs w:val="28"/>
+            <w:lang w:val="uk-UA"/>
+          </w:rPr>
+          <w:t xml:space="preserve"> </w:t>
+        </w:r>
+        <w:proofErr w:type="spellStart"/>
+        <w:r>
+          <w:rPr>
+            <w:rFonts w:ascii="Times New Roman" w:hAnsi="Times New Roman"/>
+            <w:color w:val="000000"/>
+            <w:sz w:val="28"/>
+            <w:szCs w:val="28"/>
+            <w:lang w:val="uk-UA"/>
+          </w:rPr>
+          <w:t>перерегулювання</w:t>
+        </w:r>
+        <w:proofErr w:type="spellEnd"/>
+        <w:r>
+          <w:rPr>
+            <w:rFonts w:ascii="Times New Roman" w:hAnsi="Times New Roman"/>
+            <w:color w:val="000000"/>
+            <w:sz w:val="28"/>
+            <w:szCs w:val="28"/>
+            <w:lang w:val="uk-UA"/>
+          </w:rPr>
+          <w:t xml:space="preserve"> </w:t>
+        </w:r>
+      </w:ins>
+      <w:del w:id="87" w:author="Пользователь Windows" w:date="2018-12-05T08:54:00Z">
+        <w:r>
+          <w:rPr>
+            <w:rFonts w:ascii="Times New Roman" w:hAnsi="Times New Roman"/>
+            <w:color w:val="000000"/>
+            <w:sz w:val="28"/>
+            <w:szCs w:val="28"/>
+            <w:lang w:val="uk-UA"/>
+          </w:rPr>
+          <w:delText xml:space="preserve"> Для виключення перерегулювання </w:delText>
+        </w:r>
+      </w:del>
       <w:r>
         <w:rPr>
           <w:rFonts w:ascii="Times New Roman" w:hAnsi="Times New Roman"/>
@@ -2873,7 +3555,7 @@
           <w:szCs w:val="28"/>
           <w:lang w:val="uk-UA"/>
         </w:rPr>
-        <w:t>оч</w:t>
+        <w:t>на вході системи рис.(</w:t>
       </w:r>
       <w:r>
         <w:rPr>
@@ -2883,7 +3565,7 @@
           <w:szCs w:val="28"/>
           <w:lang w:val="uk-UA"/>
         </w:rPr>
-        <w:t>ною функцією (</w:t>
+        <w:t>5.2</w:t>
       </w:r>
       <w:r>
         <w:rPr>
@@ -2893,78 +3575,56 @@
           <w:szCs w:val="28"/>
           <w:lang w:val="uk-UA"/>
         </w:rPr>
-        <w:t>5.9</w:t>
-      </w:r>
-      <w:r>
-        <w:rPr>
-          <w:rFonts w:ascii="Times New Roman" w:hAnsi="Times New Roman"/>
-          <w:color w:val="000000"/>
-          <w:sz w:val="28"/>
-          <w:szCs w:val="28"/>
-          <w:lang w:val="uk-UA"/>
-        </w:rPr>
-        <w:t>) або (</w:t>
-      </w:r>
-      <w:r>
-        <w:rPr>
-          <w:rFonts w:ascii="Times New Roman" w:hAnsi="Times New Roman"/>
-          <w:color w:val="000000"/>
-          <w:sz w:val="28"/>
-          <w:szCs w:val="28"/>
-          <w:lang w:val="uk-UA"/>
-        </w:rPr>
-        <w:t>5.1</w:t>
-      </w:r>
-      <w:r>
-        <w:rPr>
-          <w:rFonts w:ascii="Times New Roman" w:hAnsi="Times New Roman"/>
-          <w:color w:val="000000"/>
-          <w:sz w:val="28"/>
-          <w:szCs w:val="28"/>
-          <w:lang w:val="uk-UA"/>
-        </w:rPr>
-        <w:t>0</w:t>
-      </w:r>
-      <w:r>
-        <w:rPr>
-          <w:rFonts w:ascii="Times New Roman" w:hAnsi="Times New Roman"/>
-          <w:color w:val="000000"/>
-          <w:sz w:val="28"/>
-          <w:szCs w:val="28"/>
-          <w:lang w:val="uk-UA"/>
-        </w:rPr>
-        <w:t>)</w:t>
-      </w:r>
-      <w:r>
-        <w:rPr>
-          <w:rFonts w:ascii="Times New Roman" w:hAnsi="Times New Roman"/>
-          <w:color w:val="000000"/>
-          <w:sz w:val="28"/>
-          <w:szCs w:val="28"/>
-          <w:lang w:val="uk-UA"/>
-        </w:rPr>
-        <w:t xml:space="preserve"> має перехідну функцію з перерегулюванням приблизно 25%. Для виключення перерегулювання на вході системи рис.(</w:t>
-      </w:r>
-      <w:r>
-        <w:rPr>
-          <w:rFonts w:ascii="Times New Roman" w:hAnsi="Times New Roman"/>
-          <w:color w:val="000000"/>
-          <w:sz w:val="28"/>
-          <w:szCs w:val="28"/>
-          <w:lang w:val="uk-UA"/>
-        </w:rPr>
-        <w:t>5.2</w:t>
-      </w:r>
-      <w:r>
-        <w:rPr>
-          <w:rFonts w:ascii="Times New Roman" w:hAnsi="Times New Roman"/>
-          <w:color w:val="000000"/>
-          <w:sz w:val="28"/>
-          <w:szCs w:val="28"/>
-          <w:lang w:val="uk-UA"/>
-        </w:rPr>
-        <w:t xml:space="preserve">), необхідно встановити фільтр першого порядку зі сталою часу </w:t>
-      </w:r>
+        <w:t xml:space="preserve">), необхідно встановити фільтр першого порядку </w:t>
+      </w:r>
+      <w:ins w:id="88" w:author="Пользователь Windows" w:date="2018-12-05T08:55:00Z">
+        <w:r>
+          <w:rPr>
+            <w:rFonts w:ascii="Times New Roman" w:hAnsi="Times New Roman"/>
+            <w:color w:val="000000"/>
+            <w:sz w:val="28"/>
+            <w:szCs w:val="28"/>
+            <w:lang w:val="uk-UA"/>
+          </w:rPr>
+          <w:t xml:space="preserve">що буде мати </w:t>
+        </w:r>
+      </w:ins>
+      <w:del w:id="89" w:author="Пользователь Windows" w:date="2018-12-05T08:55:00Z">
+        <w:r>
+          <w:rPr>
+            <w:rFonts w:ascii="Times New Roman" w:hAnsi="Times New Roman"/>
+            <w:color w:val="000000"/>
+            <w:sz w:val="28"/>
+            <w:szCs w:val="28"/>
+            <w:lang w:val="uk-UA"/>
+          </w:rPr>
+          <w:delText xml:space="preserve">зі сталою </w:delText>
+        </w:r>
+      </w:del>
+      <w:ins w:id="90" w:author="Пользователь Windows" w:date="2018-12-05T08:55:00Z">
+        <w:r>
+          <w:rPr>
+            <w:rFonts w:ascii="Times New Roman" w:hAnsi="Times New Roman"/>
+            <w:color w:val="000000"/>
+            <w:sz w:val="28"/>
+            <w:szCs w:val="28"/>
+            <w:lang w:val="uk-UA"/>
+          </w:rPr>
+          <w:t xml:space="preserve">сталу часу у розмірі </w:t>
+        </w:r>
+      </w:ins>
+      <w:del w:id="91" w:author="Пользователь Windows" w:date="2018-12-05T08:55:00Z">
+        <w:r>
+          <w:rPr>
+            <w:rFonts w:ascii="Times New Roman" w:hAnsi="Times New Roman"/>
+            <w:color w:val="000000"/>
+            <w:sz w:val="28"/>
+            <w:szCs w:val="28"/>
+            <w:lang w:val="uk-UA"/>
+          </w:rPr>
+          <w:delText xml:space="preserve">часу </w:delText>
+        </w:r>
+      </w:del>
       <w:r>
         <w:rPr>
           <w:rFonts w:ascii="Times New Roman" w:hAnsi="Times New Roman"/>
@@ -2978,7 +3638,7 @@
           <v:shape id="_x0000_i1051" type="#_x0000_t75" style="width:45.75pt;height:20.25pt" o:ole="">
             <v:imagedata r:id="rId68" o:title=""/>
           </v:shape>
-          <o:OLEObject Type="Embed" ProgID="Equation.DSMT4" ShapeID="_x0000_i1051" DrawAspect="Content" ObjectID="_1605505259" r:id="rId69"/>
+          <o:OLEObject Type="Embed" ProgID="Equation.DSMT4" ShapeID="_x0000_i1051" DrawAspect="Content" ObjectID="_1605509387" r:id="rId69"/>
         </w:object>
       </w:r>
       <w:r>
@@ -2989,18 +3649,64 @@
           <w:szCs w:val="28"/>
           <w:lang w:val="uk-UA"/>
         </w:rPr>
-        <w:t>. При цьому під</w:t>
-      </w:r>
-      <w:r>
-        <w:rPr>
-          <w:rFonts w:ascii="Times New Roman" w:hAnsi="Times New Roman"/>
-          <w:color w:val="000000"/>
-          <w:sz w:val="28"/>
-          <w:szCs w:val="28"/>
-          <w:lang w:val="uk-UA"/>
-        </w:rPr>
-        <w:t>система моменту набуває вигляду</w:t>
-      </w:r>
+        <w:t xml:space="preserve">. </w:t>
+      </w:r>
+      <w:ins w:id="92" w:author="Пользователь Windows" w:date="2018-12-05T08:55:00Z">
+        <w:r>
+          <w:rPr>
+            <w:rFonts w:ascii="Times New Roman" w:hAnsi="Times New Roman"/>
+            <w:color w:val="000000"/>
+            <w:sz w:val="28"/>
+            <w:szCs w:val="28"/>
+            <w:lang w:val="uk-UA"/>
+          </w:rPr>
+          <w:t xml:space="preserve">Отримаємо </w:t>
+        </w:r>
+        <w:proofErr w:type="spellStart"/>
+        <w:r>
+          <w:rPr>
+            <w:rFonts w:ascii="Times New Roman" w:hAnsi="Times New Roman"/>
+            <w:color w:val="000000"/>
+            <w:sz w:val="28"/>
+            <w:szCs w:val="28"/>
+            <w:lang w:val="uk-UA"/>
+          </w:rPr>
+          <w:t>настпну</w:t>
+        </w:r>
+        <w:proofErr w:type="spellEnd"/>
+        <w:r>
+          <w:rPr>
+            <w:rFonts w:ascii="Times New Roman" w:hAnsi="Times New Roman"/>
+            <w:color w:val="000000"/>
+            <w:sz w:val="28"/>
+            <w:szCs w:val="28"/>
+            <w:lang w:val="uk-UA"/>
+          </w:rPr>
+          <w:t xml:space="preserve"> підсистему.</w:t>
+        </w:r>
+      </w:ins>
+      <w:del w:id="93" w:author="Пользователь Windows" w:date="2018-12-05T08:55:00Z">
+        <w:r>
+          <w:rPr>
+            <w:rFonts w:ascii="Times New Roman" w:hAnsi="Times New Roman"/>
+            <w:color w:val="000000"/>
+            <w:sz w:val="28"/>
+            <w:szCs w:val="28"/>
+            <w:lang w:val="uk-UA"/>
+          </w:rPr>
+          <w:delText>При цьому під</w:delText>
+        </w:r>
+        <w:r>
+          <w:rPr>
+            <w:rFonts w:ascii="Times New Roman" w:hAnsi="Times New Roman"/>
+            <w:color w:val="000000"/>
+            <w:sz w:val="28"/>
+            <w:szCs w:val="28"/>
+            <w:lang w:val="uk-UA"/>
+          </w:rPr>
+          <w:delText>система моменту набуває вигляду</w:delText>
+        </w:r>
+      </w:del>
     </w:p>
     <w:p>
       <w:pPr>
@@ -3023,7 +3729,7 @@
           <v:shape id="_x0000_i1052" type="#_x0000_t75" style="width:459pt;height:65.25pt" o:ole="">
             <v:imagedata r:id="rId70" o:title=""/>
           </v:shape>
-          <o:OLEObject Type="Embed" ProgID="Visio.Drawing.11" ShapeID="_x0000_i1052" DrawAspect="Content" ObjectID="_1605505260" r:id="rId71"/>
+          <o:OLEObject Type="Embed" ProgID="Visio.Drawing.11" ShapeID="_x0000_i1052" DrawAspect="Content" ObjectID="_1605509388" r:id="rId71"/>
         </w:object>
       </w:r>
     </w:p>
@@ -3137,7 +3843,41 @@
           <w:szCs w:val="28"/>
           <w:lang w:val="uk-UA"/>
         </w:rPr>
-        <w:t xml:space="preserve"> еквівалентна структура підсистеми регулювання моменту має вигляд:</w:t>
+        <w:t xml:space="preserve"> еквівалентна структура підсистеми регулювання моменту ма</w:t>
+      </w:r>
+      <w:del w:id="94" w:author="Пользователь Windows" w:date="2018-12-05T08:56:00Z">
+        <w:r>
+          <w:rPr>
+            <w:rFonts w:ascii="Times New Roman" w:hAnsi="Times New Roman"/>
+            <w:color w:val="000000"/>
+            <w:sz w:val="28"/>
+            <w:szCs w:val="28"/>
+            <w:lang w:val="uk-UA"/>
+          </w:rPr>
+          <w:delText>є</w:delText>
+        </w:r>
+      </w:del>
+      <w:ins w:id="95" w:author="Пользователь Windows" w:date="2018-12-05T08:56:00Z">
+        <w:r>
+          <w:rPr>
+            <w:rFonts w:ascii="Times New Roman" w:hAnsi="Times New Roman"/>
+            <w:color w:val="000000"/>
+            <w:sz w:val="28"/>
+            <w:szCs w:val="28"/>
+            <w:lang w:val="uk-UA"/>
+          </w:rPr>
+          <w:t>тиме</w:t>
+        </w:r>
+      </w:ins>
+      <w:r>
+        <w:rPr>
+          <w:rFonts w:ascii="Times New Roman" w:hAnsi="Times New Roman"/>
+          <w:color w:val="000000"/>
+          <w:sz w:val="28"/>
+          <w:szCs w:val="28"/>
+          <w:lang w:val="uk-UA"/>
+        </w:rPr>
+        <w:t xml:space="preserve"> вигляд:</w:t>
       </w:r>
     </w:p>
     <w:p>
@@ -3161,7 +3901,7 @@
           <v:shape id="_x0000_i1053" type="#_x0000_t75" style="width:220.5pt;height:65.25pt" o:ole="">
             <v:imagedata r:id="rId72" o:title=""/>
           </v:shape>
-          <o:OLEObject Type="Embed" ProgID="Visio.Drawing.11" ShapeID="_x0000_i1053" DrawAspect="Content" ObjectID="_1605505261" r:id="rId73"/>
+          <o:OLEObject Type="Embed" ProgID="Visio.Drawing.11" ShapeID="_x0000_i1053" DrawAspect="Content" ObjectID="_1605509389" r:id="rId73"/>
         </w:object>
       </w:r>
     </w:p>
@@ -3209,7 +3949,99 @@
           <w:szCs w:val="28"/>
           <w:lang w:val="uk-UA"/>
         </w:rPr>
-        <w:t xml:space="preserve"> – Еквівалентна структура підсистеми регулювання моменту </w:t>
+        <w:t xml:space="preserve"> –</w:t>
+      </w:r>
+      <w:del w:id="96" w:author="Пользователь Windows" w:date="2018-12-05T08:58:00Z">
+        <w:r>
+          <w:rPr>
+            <w:rFonts w:ascii="Times New Roman" w:hAnsi="Times New Roman"/>
+            <w:color w:val="000000"/>
+            <w:sz w:val="28"/>
+            <w:szCs w:val="28"/>
+            <w:lang w:val="uk-UA"/>
+          </w:rPr>
+          <w:delText xml:space="preserve"> Еквівалентна структура </w:delText>
+        </w:r>
+      </w:del>
+      <w:ins w:id="97" w:author="Пользователь Windows" w:date="2018-12-05T08:58:00Z">
+        <w:r>
+          <w:rPr>
+            <w:rFonts w:ascii="Times New Roman" w:hAnsi="Times New Roman"/>
+            <w:color w:val="000000"/>
+            <w:sz w:val="28"/>
+            <w:szCs w:val="28"/>
+            <w:lang w:val="uk-UA"/>
+          </w:rPr>
+          <w:t xml:space="preserve"> </w:t>
+        </w:r>
+      </w:ins>
+      <w:del w:id="98" w:author="Пользователь Windows" w:date="2018-12-05T08:58:00Z">
+        <w:r>
+          <w:rPr>
+            <w:rFonts w:ascii="Times New Roman" w:hAnsi="Times New Roman"/>
+            <w:color w:val="000000"/>
+            <w:sz w:val="28"/>
+            <w:szCs w:val="28"/>
+            <w:lang w:val="uk-UA"/>
+          </w:rPr>
+          <w:delText>п</w:delText>
+        </w:r>
+      </w:del>
+      <w:ins w:id="99" w:author="Пользователь Windows" w:date="2018-12-05T08:58:00Z">
+        <w:r>
+          <w:rPr>
+            <w:rFonts w:ascii="Times New Roman" w:hAnsi="Times New Roman"/>
+            <w:color w:val="000000"/>
+            <w:sz w:val="28"/>
+            <w:szCs w:val="28"/>
+            <w:lang w:val="uk-UA"/>
+          </w:rPr>
+          <w:t>П</w:t>
+        </w:r>
+      </w:ins>
+      <w:r>
+        <w:rPr>
+          <w:rFonts w:ascii="Times New Roman" w:hAnsi="Times New Roman"/>
+          <w:color w:val="000000"/>
+          <w:sz w:val="28"/>
+          <w:szCs w:val="28"/>
+          <w:lang w:val="uk-UA"/>
+        </w:rPr>
+        <w:t>ідсистем</w:t>
+      </w:r>
+      <w:ins w:id="100" w:author="Пользователь Windows" w:date="2018-12-05T08:58:00Z">
+        <w:r>
+          <w:rPr>
+            <w:rFonts w:ascii="Times New Roman" w:hAnsi="Times New Roman"/>
+            <w:color w:val="000000"/>
+            <w:sz w:val="28"/>
+            <w:szCs w:val="28"/>
+            <w:lang w:val="uk-UA"/>
+          </w:rPr>
+          <w:t>а</w:t>
+        </w:r>
+      </w:ins>
+      <w:del w:id="101" w:author="Пользователь Windows" w:date="2018-12-05T08:58:00Z">
+        <w:r>
+          <w:rPr>
+            <w:rFonts w:ascii="Times New Roman" w:hAnsi="Times New Roman"/>
+            <w:color w:val="000000"/>
+            <w:sz w:val="28"/>
+            <w:szCs w:val="28"/>
+            <w:lang w:val="uk-UA"/>
+          </w:rPr>
+          <w:delText>и</w:delText>
+        </w:r>
+      </w:del>
+      <w:r>
+        <w:rPr>
+          <w:rFonts w:ascii="Times New Roman" w:hAnsi="Times New Roman"/>
+          <w:color w:val="000000"/>
+          <w:sz w:val="28"/>
+          <w:szCs w:val="28"/>
+          <w:lang w:val="uk-UA"/>
+        </w:rPr>
+        <w:t xml:space="preserve"> регулювання моменту </w:t>
       </w:r>
     </w:p>
     <w:p>
@@ -3305,7 +4137,7 @@
           <w:rFonts w:ascii="Times New Roman" w:hAnsi="Times New Roman" w:cs="Times New Roman"/>
           <w:sz w:val="26"/>
           <w:szCs w:val="26"/>
-          <w:rPrChange w:id="53" w:author="Пользователь Windows" w:date="2018-12-04T08:19:00Z">
+          <w:rPrChange w:id="102" w:author="Пользователь Windows" w:date="2018-12-04T08:19:00Z">
             <w:rPr>
               <w:rFonts w:ascii="Times New Roman" w:hAnsi="Times New Roman"/>
               <w:color w:val="000000"/>
@@ -3315,7 +4147,7 @@
             </w:rPr>
           </w:rPrChange>
         </w:rPr>
-        <w:pPrChange w:id="54" w:author="Пользователь Windows" w:date="2018-12-04T08:19:00Z">
+        <w:pPrChange w:id="103" w:author="Пользователь Windows" w:date="2018-12-04T08:19:00Z">
           <w:pPr>
             <w:tabs>
               <w:tab w:val="left" w:pos="709"/>
@@ -3325,13 +4157,13 @@
           </w:pPr>
         </w:pPrChange>
       </w:pPr>
-      <w:ins w:id="55" w:author="Пользователь Windows" w:date="2018-12-04T08:18:00Z">
+      <w:ins w:id="104" w:author="Пользователь Windows" w:date="2018-12-04T08:18:00Z">
         <w:r>
           <w:rPr>
             <w:rFonts w:ascii="Times New Roman" w:hAnsi="Times New Roman" w:cs="Times New Roman"/>
             <w:sz w:val="26"/>
             <w:szCs w:val="26"/>
-            <w:rPrChange w:id="56" w:author="Пользователь Windows" w:date="2018-12-04T08:19:00Z">
+            <w:rPrChange w:id="105" w:author="Пользователь Windows" w:date="2018-12-04T08:19:00Z">
               <w:rPr>
                 <w:rFonts w:ascii="Times New Roman" w:hAnsi="Times New Roman"/>
                 <w:color w:val="000000"/>
@@ -3348,7 +4180,7 @@
           <w:rFonts w:ascii="Times New Roman" w:hAnsi="Times New Roman" w:cs="Times New Roman"/>
           <w:sz w:val="26"/>
           <w:szCs w:val="26"/>
-          <w:rPrChange w:id="57" w:author="Пользователь Windows" w:date="2018-12-04T08:19:00Z">
+          <w:rPrChange w:id="106" w:author="Пользователь Windows" w:date="2018-12-04T08:19:00Z">
             <w:rPr>
               <w:rFonts w:ascii="Times New Roman" w:hAnsi="Times New Roman" w:cs="Times New Roman"/>
               <w:sz w:val="26"/>
@@ -3360,7 +4192,7 @@
           <v:shape id="_x0000_i1054" type="#_x0000_t75" style="width:195.75pt;height:37.5pt" o:ole="">
             <v:imagedata r:id="rId74" o:title=""/>
           </v:shape>
-          <o:OLEObject Type="Embed" ProgID="Equation.DSMT4" ShapeID="_x0000_i1054" DrawAspect="Content" ObjectID="_1605505262" r:id="rId75"/>
+          <o:OLEObject Type="Embed" ProgID="Equation.DSMT4" ShapeID="_x0000_i1054" DrawAspect="Content" ObjectID="_1605509390" r:id="rId75"/>
         </w:object>
       </w:r>
       <w:r>
@@ -3368,7 +4200,7 @@
           <w:rFonts w:ascii="Times New Roman" w:hAnsi="Times New Roman" w:cs="Times New Roman"/>
           <w:sz w:val="26"/>
           <w:szCs w:val="26"/>
-          <w:rPrChange w:id="58" w:author="Пользователь Windows" w:date="2018-12-04T08:19:00Z">
+          <w:rPrChange w:id="107" w:author="Пользователь Windows" w:date="2018-12-04T08:19:00Z">
             <w:rPr>
               <w:rFonts w:ascii="Times New Roman" w:hAnsi="Times New Roman"/>
               <w:color w:val="000000"/>
@@ -3384,7 +4216,7 @@
           <w:rFonts w:ascii="Times New Roman" w:hAnsi="Times New Roman" w:cs="Times New Roman"/>
           <w:sz w:val="26"/>
           <w:szCs w:val="26"/>
-          <w:rPrChange w:id="59" w:author="Пользователь Windows" w:date="2018-12-04T08:19:00Z">
+          <w:rPrChange w:id="108" w:author="Пользователь Windows" w:date="2018-12-04T08:19:00Z">
             <w:rPr>
               <w:rFonts w:ascii="Times New Roman" w:hAnsi="Times New Roman"/>
               <w:color w:val="000000"/>
@@ -3400,7 +4232,7 @@
           <w:rFonts w:ascii="Times New Roman" w:hAnsi="Times New Roman" w:cs="Times New Roman"/>
           <w:sz w:val="26"/>
           <w:szCs w:val="26"/>
-          <w:rPrChange w:id="60" w:author="Пользователь Windows" w:date="2018-12-04T08:19:00Z">
+          <w:rPrChange w:id="109" w:author="Пользователь Windows" w:date="2018-12-04T08:19:00Z">
             <w:rPr>
               <w:rFonts w:ascii="Times New Roman" w:hAnsi="Times New Roman"/>
               <w:color w:val="000000"/>
@@ -3416,7 +4248,7 @@
           <w:rFonts w:ascii="Times New Roman" w:hAnsi="Times New Roman" w:cs="Times New Roman"/>
           <w:sz w:val="26"/>
           <w:szCs w:val="26"/>
-          <w:rPrChange w:id="61" w:author="Пользователь Windows" w:date="2018-12-04T08:19:00Z">
+          <w:rPrChange w:id="110" w:author="Пользователь Windows" w:date="2018-12-04T08:19:00Z">
             <w:rPr>
               <w:rFonts w:ascii="Times New Roman" w:hAnsi="Times New Roman"/>
               <w:color w:val="000000"/>
@@ -3497,7 +4329,7 @@
           <v:shape id="_x0000_i1055" type="#_x0000_t75" style="width:45pt;height:37.5pt" o:ole="">
             <v:imagedata r:id="rId76" o:title=""/>
           </v:shape>
-          <o:OLEObject Type="Embed" ProgID="Equation.DSMT4" ShapeID="_x0000_i1055" DrawAspect="Content" ObjectID="_1605505263" r:id="rId77"/>
+          <o:OLEObject Type="Embed" ProgID="Equation.DSMT4" ShapeID="_x0000_i1055" DrawAspect="Content" ObjectID="_1605509391" r:id="rId77"/>
         </w:object>
       </w:r>
       <w:r>
@@ -3508,7 +4340,29 @@
           <w:szCs w:val="28"/>
           <w:lang w:val="uk-UA"/>
         </w:rPr>
-        <w:t xml:space="preserve"> відповідає налаштуванню на модульний оптимум. Перерегулювання в перехідній функції при цьому складає </w:t>
+        <w:t xml:space="preserve"> відповідає налаштуванню на модульний оптимум. </w:t>
+      </w:r>
+      <w:proofErr w:type="spellStart"/>
+      <w:r>
+        <w:rPr>
+          <w:rFonts w:ascii="Times New Roman" w:hAnsi="Times New Roman"/>
+          <w:color w:val="000000"/>
+          <w:sz w:val="28"/>
+          <w:szCs w:val="28"/>
+          <w:lang w:val="uk-UA"/>
+        </w:rPr>
+        <w:t>Перерегулювання</w:t>
+      </w:r>
+      <w:proofErr w:type="spellEnd"/>
+      <w:r>
+        <w:rPr>
+          <w:rFonts w:ascii="Times New Roman" w:hAnsi="Times New Roman"/>
+          <w:color w:val="000000"/>
+          <w:sz w:val="28"/>
+          <w:szCs w:val="28"/>
+          <w:lang w:val="uk-UA"/>
+        </w:rPr>
+        <w:t xml:space="preserve"> в перехідній функції при цьому складає </w:t>
       </w:r>
       <w:r>
         <w:rPr>
@@ -3523,7 +4377,7 @@
           <v:shape id="_x0000_i1056" type="#_x0000_t75" style="width:57pt;height:18pt" o:ole="">
             <v:imagedata r:id="rId78" o:title=""/>
           </v:shape>
-          <o:OLEObject Type="Embed" ProgID="Equation.DSMT4" ShapeID="_x0000_i1056" DrawAspect="Content" ObjectID="_1605505264" r:id="rId79"/>
+          <o:OLEObject Type="Embed" ProgID="Equation.DSMT4" ShapeID="_x0000_i1056" DrawAspect="Content" ObjectID="_1605509392" r:id="rId79"/>
         </w:object>
       </w:r>
       <w:r>
@@ -3569,7 +4423,7 @@
           <v:shape id="_x0000_i1057" type="#_x0000_t75" style="width:64.5pt;height:36.75pt" o:ole="">
             <v:imagedata r:id="rId80" o:title=""/>
           </v:shape>
-          <o:OLEObject Type="Embed" ProgID="Equation.DSMT4" ShapeID="_x0000_i1057" DrawAspect="Content" ObjectID="_1605505265" r:id="rId81"/>
+          <o:OLEObject Type="Embed" ProgID="Equation.DSMT4" ShapeID="_x0000_i1057" DrawAspect="Content" ObjectID="_1605509393" r:id="rId81"/>
         </w:object>
       </w:r>
       <w:r>
@@ -3595,7 +4449,7 @@
           <v:shape id="_x0000_i1058" type="#_x0000_t75" style="width:29.25pt;height:18pt" o:ole="">
             <v:imagedata r:id="rId82" o:title=""/>
           </v:shape>
-          <o:OLEObject Type="Embed" ProgID="Equation.DSMT4" ShapeID="_x0000_i1058" DrawAspect="Content" ObjectID="_1605505266" r:id="rId83"/>
+          <o:OLEObject Type="Embed" ProgID="Equation.DSMT4" ShapeID="_x0000_i1058" DrawAspect="Content" ObjectID="_1605509394" r:id="rId83"/>
         </w:object>
       </w:r>
       <w:r>
@@ -3606,7 +4460,29 @@
           <w:szCs w:val="28"/>
           <w:lang w:val="uk-UA"/>
         </w:rPr>
-        <w:t xml:space="preserve"> перерегулювання відсутнє, а час регулювання приблизно визначається </w:t>
+        <w:t xml:space="preserve"> </w:t>
+      </w:r>
+      <w:proofErr w:type="spellStart"/>
+      <w:r>
+        <w:rPr>
+          <w:rFonts w:ascii="Times New Roman" w:hAnsi="Times New Roman"/>
+          <w:color w:val="000000"/>
+          <w:sz w:val="28"/>
+          <w:szCs w:val="28"/>
+          <w:lang w:val="uk-UA"/>
+        </w:rPr>
+        <w:t>перерегулювання</w:t>
+      </w:r>
+      <w:proofErr w:type="spellEnd"/>
+      <w:r>
+        <w:rPr>
+          <w:rFonts w:ascii="Times New Roman" w:hAnsi="Times New Roman"/>
+          <w:color w:val="000000"/>
+          <w:sz w:val="28"/>
+          <w:szCs w:val="28"/>
+          <w:lang w:val="uk-UA"/>
+        </w:rPr>
+        <w:t xml:space="preserve"> відсутнє, а час регулювання приблизно визначається </w:t>
       </w:r>
       <w:r>
         <w:rPr>
@@ -3621,7 +4497,7 @@
           <v:shape id="_x0000_i1059" type="#_x0000_t75" style="width:41.25pt;height:20.25pt" o:ole="">
             <v:imagedata r:id="rId84" o:title=""/>
           </v:shape>
-          <o:OLEObject Type="Embed" ProgID="Equation.DSMT4" ShapeID="_x0000_i1059" DrawAspect="Content" ObjectID="_1605505267" r:id="rId85"/>
+          <o:OLEObject Type="Embed" ProgID="Equation.DSMT4" ShapeID="_x0000_i1059" DrawAspect="Content" ObjectID="_1605509395" r:id="rId85"/>
         </w:object>
       </w:r>
       <w:r>
@@ -3796,7 +4672,7 @@
           <v:shape id="_x0000_i1060" type="#_x0000_t75" style="width:68.25pt;height:20.25pt" o:ole="">
             <v:imagedata r:id="rId86" o:title=""/>
           </v:shape>
-          <o:OLEObject Type="Embed" ProgID="Equation.DSMT4" ShapeID="_x0000_i1060" DrawAspect="Content" ObjectID="_1605505268" r:id="rId87"/>
+          <o:OLEObject Type="Embed" ProgID="Equation.DSMT4" ShapeID="_x0000_i1060" DrawAspect="Content" ObjectID="_1605509396" r:id="rId87"/>
         </w:object>
       </w:r>
       <w:r>
@@ -3805,7 +4681,25 @@
           <w:sz w:val="28"/>
           <w:szCs w:val="28"/>
         </w:rPr>
-        <w:t>, при цьому вал</w:t>
+        <w:t xml:space="preserve">, при </w:t>
+      </w:r>
+      <w:proofErr w:type="spellStart"/>
+      <w:r>
+        <w:rPr>
+          <w:rFonts w:ascii="Times New Roman" w:hAnsi="Times New Roman" w:cs="Times New Roman"/>
+          <w:sz w:val="28"/>
+          <w:szCs w:val="28"/>
+        </w:rPr>
+        <w:t>цьому</w:t>
+      </w:r>
+      <w:proofErr w:type="spellEnd"/>
+      <w:r>
+        <w:rPr>
+          <w:rFonts w:ascii="Times New Roman" w:hAnsi="Times New Roman" w:cs="Times New Roman"/>
+          <w:sz w:val="28"/>
+          <w:szCs w:val="28"/>
+        </w:rPr>
+        <w:t xml:space="preserve"> вал</w:t>
       </w:r>
       <w:r>
         <w:rPr>
@@ -3893,7 +4787,7 @@
           <v:shape id="_x0000_i1061" type="#_x0000_t75" style="width:1in;height:18.75pt" o:ole="">
             <v:imagedata r:id="rId88" o:title=""/>
           </v:shape>
-          <o:OLEObject Type="Embed" ProgID="Equation.DSMT4" ShapeID="_x0000_i1061" DrawAspect="Content" ObjectID="_1605505269" r:id="rId89"/>
+          <o:OLEObject Type="Embed" ProgID="Equation.DSMT4" ShapeID="_x0000_i1061" DrawAspect="Content" ObjectID="_1605509397" r:id="rId89"/>
         </w:object>
       </w:r>
       <w:r>
@@ -3925,7 +4819,7 @@
           <v:shape id="_x0000_i1062" type="#_x0000_t75" style="width:46.5pt;height:18.75pt" o:ole="">
             <v:imagedata r:id="rId90" o:title=""/>
           </v:shape>
-          <o:OLEObject Type="Embed" ProgID="Equation.DSMT4" ShapeID="_x0000_i1062" DrawAspect="Content" ObjectID="_1605505270" r:id="rId91"/>
+          <o:OLEObject Type="Embed" ProgID="Equation.DSMT4" ShapeID="_x0000_i1062" DrawAspect="Content" ObjectID="_1605509398" r:id="rId91"/>
         </w:object>
       </w:r>
       <w:r>
@@ -4007,7 +4901,7 @@
           <v:shape id="_x0000_i1063" type="#_x0000_t75" style="width:57pt;height:19.5pt" o:ole="">
             <v:imagedata r:id="rId92" o:title=""/>
           </v:shape>
-          <o:OLEObject Type="Embed" ProgID="Equation.DSMT4" ShapeID="_x0000_i1063" DrawAspect="Content" ObjectID="_1605505271" r:id="rId93"/>
+          <o:OLEObject Type="Embed" ProgID="Equation.DSMT4" ShapeID="_x0000_i1063" DrawAspect="Content" ObjectID="_1605509399" r:id="rId93"/>
         </w:object>
       </w:r>
       <w:r>
@@ -4084,7 +4978,7 @@
           <v:shape id="_x0000_i1064" type="#_x0000_t75" style="width:87pt;height:19.5pt" o:ole="">
             <v:imagedata r:id="rId94" o:title=""/>
           </v:shape>
-          <o:OLEObject Type="Embed" ProgID="Equation.DSMT4" ShapeID="_x0000_i1064" DrawAspect="Content" ObjectID="_1605505272" r:id="rId95"/>
+          <o:OLEObject Type="Embed" ProgID="Equation.DSMT4" ShapeID="_x0000_i1064" DrawAspect="Content" ObjectID="_1605509400" r:id="rId95"/>
         </w:object>
       </w:r>
       <w:r>
@@ -4617,7 +5511,7 @@
           <v:shape id="_x0000_i1065" type="#_x0000_t75" style="width:81.75pt;height:20.25pt" o:ole="">
             <v:imagedata r:id="rId98" o:title=""/>
           </v:shape>
-          <o:OLEObject Type="Embed" ProgID="Equation.DSMT4" ShapeID="_x0000_i1065" DrawAspect="Content" ObjectID="_1605505273" r:id="rId99"/>
+          <o:OLEObject Type="Embed" ProgID="Equation.DSMT4" ShapeID="_x0000_i1065" DrawAspect="Content" ObjectID="_1605509401" r:id="rId99"/>
         </w:object>
       </w:r>
     </w:p>
@@ -4671,7 +5565,7 @@
           <v:shape id="_x0000_i1066" type="#_x0000_t75" style="width:11.25pt;height:20.25pt" o:ole="">
             <v:imagedata r:id="rId100" o:title=""/>
           </v:shape>
-          <o:OLEObject Type="Embed" ProgID="Equation.DSMT4" ShapeID="_x0000_i1066" DrawAspect="Content" ObjectID="_1605505274" r:id="rId101"/>
+          <o:OLEObject Type="Embed" ProgID="Equation.DSMT4" ShapeID="_x0000_i1066" DrawAspect="Content" ObjectID="_1605509402" r:id="rId101"/>
         </w:object>
       </w:r>
       <w:r>
@@ -4681,7 +5575,27 @@
           <w:szCs w:val="28"/>
           <w:lang w:val="uk-UA"/>
         </w:rPr>
-        <w:t xml:space="preserve"> відпрацьовується без перерегулювання, час перехідного процесу приблизно 0,000</w:t>
+        <w:t xml:space="preserve"> відпрацьовується без </w:t>
+      </w:r>
+      <w:proofErr w:type="spellStart"/>
+      <w:r>
+        <w:rPr>
+          <w:rFonts w:ascii="Times New Roman" w:hAnsi="Times New Roman" w:cs="Times New Roman"/>
+          <w:sz w:val="28"/>
+          <w:szCs w:val="28"/>
+          <w:lang w:val="uk-UA"/>
+        </w:rPr>
+        <w:t>перерегулювання</w:t>
+      </w:r>
+      <w:proofErr w:type="spellEnd"/>
+      <w:r>
+        <w:rPr>
+          <w:rFonts w:ascii="Times New Roman" w:hAnsi="Times New Roman" w:cs="Times New Roman"/>
+          <w:sz w:val="28"/>
+          <w:szCs w:val="28"/>
+          <w:lang w:val="uk-UA"/>
+        </w:rPr>
+        <w:t>, час перехідного процесу приблизно 0,000</w:t>
       </w:r>
       <w:r>
         <w:rPr>
@@ -4723,7 +5637,7 @@
           <v:shape id="_x0000_i1067" type="#_x0000_t75" style="width:28.5pt;height:18.75pt" o:ole="">
             <v:imagedata r:id="rId102" o:title=""/>
           </v:shape>
-          <o:OLEObject Type="Embed" ProgID="Equation.DSMT4" ShapeID="_x0000_i1067" DrawAspect="Content" ObjectID="_1605505275" r:id="rId103"/>
+          <o:OLEObject Type="Embed" ProgID="Equation.DSMT4" ShapeID="_x0000_i1067" DrawAspect="Content" ObjectID="_1605509403" r:id="rId103"/>
         </w:object>
       </w:r>
       <w:r>
@@ -4748,7 +5662,7 @@
           <v:shape id="_x0000_i1068" type="#_x0000_t75" style="width:45pt;height:20.25pt" o:ole="">
             <v:imagedata r:id="rId104" o:title=""/>
           </v:shape>
-          <o:OLEObject Type="Embed" ProgID="Equation.DSMT4" ShapeID="_x0000_i1068" DrawAspect="Content" ObjectID="_1605505276" r:id="rId105"/>
+          <o:OLEObject Type="Embed" ProgID="Equation.DSMT4" ShapeID="_x0000_i1068" DrawAspect="Content" ObjectID="_1605509404" r:id="rId105"/>
         </w:object>
       </w:r>
       <w:r>
@@ -4773,7 +5687,7 @@
           <v:shape id="_x0000_i1069" type="#_x0000_t75" style="width:68.25pt;height:18.75pt" o:ole="">
             <v:imagedata r:id="rId106" o:title=""/>
           </v:shape>
-          <o:OLEObject Type="Embed" ProgID="Equation.DSMT4" ShapeID="_x0000_i1069" DrawAspect="Content" ObjectID="_1605505277" r:id="rId107"/>
+          <o:OLEObject Type="Embed" ProgID="Equation.DSMT4" ShapeID="_x0000_i1069" DrawAspect="Content" ObjectID="_1605509405" r:id="rId107"/>
         </w:object>
       </w:r>
       <w:r>
@@ -4810,7 +5724,27 @@
           <w:szCs w:val="28"/>
           <w:lang w:val="uk-UA"/>
         </w:rPr>
-        <w:t xml:space="preserve"> регулюванння </w:t>
+        <w:t xml:space="preserve"> </w:t>
+      </w:r>
+      <w:proofErr w:type="spellStart"/>
+      <w:r>
+        <w:rPr>
+          <w:rFonts w:ascii="Times New Roman" w:hAnsi="Times New Roman" w:cs="Times New Roman"/>
+          <w:sz w:val="28"/>
+          <w:szCs w:val="28"/>
+          <w:lang w:val="uk-UA"/>
+        </w:rPr>
+        <w:t>регулюванння</w:t>
+      </w:r>
+      <w:proofErr w:type="spellEnd"/>
+      <w:r>
+        <w:rPr>
+          <w:rFonts w:ascii="Times New Roman" w:hAnsi="Times New Roman" w:cs="Times New Roman"/>
+          <w:sz w:val="28"/>
+          <w:szCs w:val="28"/>
+          <w:lang w:val="uk-UA"/>
+        </w:rPr>
+        <w:t xml:space="preserve"> </w:t>
       </w:r>
       <w:r>
         <w:rPr>
@@ -4825,7 +5759,7 @@
           <v:shape id="_x0000_i1070" type="#_x0000_t75" style="width:77.25pt;height:18.75pt" o:ole="">
             <v:imagedata r:id="rId108" o:title=""/>
           </v:shape>
-          <o:OLEObject Type="Embed" ProgID="Equation.DSMT4" ShapeID="_x0000_i1070" DrawAspect="Content" ObjectID="_1605505278" r:id="rId109"/>
+          <o:OLEObject Type="Embed" ProgID="Equation.DSMT4" ShapeID="_x0000_i1070" DrawAspect="Content" ObjectID="_1605509406" r:id="rId109"/>
         </w:object>
       </w:r>
       <w:r>
@@ -4939,7 +5873,6 @@
           <w:szCs w:val="28"/>
           <w:lang w:eastAsia="ru-RU"/>
         </w:rPr>
-        <w:lastRenderedPageBreak/>
         <w:drawing>
           <wp:anchor distT="0" distB="0" distL="114300" distR="114300" simplePos="0" relativeHeight="251709440" behindDoc="1" locked="0" layoutInCell="1" allowOverlap="1">
             <wp:simplePos x="0" y="0"/>
@@ -5418,7 +6351,7 @@
           <v:shape id="_x0000_i1071" type="#_x0000_t75" style="width:92.25pt;height:20.25pt" o:ole="">
             <v:imagedata r:id="rId112" o:title=""/>
           </v:shape>
-          <o:OLEObject Type="Embed" ProgID="Equation.DSMT4" ShapeID="_x0000_i1071" DrawAspect="Content" ObjectID="_1605505279" r:id="rId113"/>
+          <o:OLEObject Type="Embed" ProgID="Equation.DSMT4" ShapeID="_x0000_i1071" DrawAspect="Content" ObjectID="_1605509407" r:id="rId113"/>
         </w:object>
       </w:r>
       <w:r>
@@ -5440,7 +6373,7 @@
         <w:ind w:firstLine="567"/>
         <w:jc w:val="both"/>
         <w:rPr>
-          <w:del w:id="62" w:author="Пользователь Windows" w:date="2018-12-04T08:22:00Z"/>
+          <w:del w:id="111" w:author="Пользователь Windows" w:date="2018-12-04T08:22:00Z"/>
           <w:rFonts w:ascii="Times New Roman" w:hAnsi="Times New Roman" w:cs="Times New Roman"/>
           <w:sz w:val="28"/>
           <w:szCs w:val="28"/>
@@ -5502,7 +6435,7 @@
         <w:ind w:firstLine="567"/>
         <w:jc w:val="both"/>
         <w:rPr>
-          <w:del w:id="63" w:author="Пользователь Windows" w:date="2018-12-04T08:22:00Z"/>
+          <w:del w:id="112" w:author="Пользователь Windows" w:date="2018-12-04T08:22:00Z"/>
           <w:rFonts w:ascii="Times New Roman" w:hAnsi="Times New Roman" w:cs="Times New Roman"/>
           <w:sz w:val="28"/>
           <w:szCs w:val="28"/>
@@ -5532,7 +6465,27 @@
           <w:szCs w:val="28"/>
           <w:lang w:val="uk-UA"/>
         </w:rPr>
-        <w:t xml:space="preserve">Виходячи початково з одномасового представлення, схематизація механічної частини </w:t>
+        <w:t xml:space="preserve">Виходячи початково з </w:t>
+      </w:r>
+      <w:proofErr w:type="spellStart"/>
+      <w:r>
+        <w:rPr>
+          <w:rFonts w:ascii="Times New Roman" w:hAnsi="Times New Roman" w:cs="Times New Roman"/>
+          <w:sz w:val="28"/>
+          <w:szCs w:val="28"/>
+          <w:lang w:val="uk-UA"/>
+        </w:rPr>
+        <w:t>одномасового</w:t>
+      </w:r>
+      <w:proofErr w:type="spellEnd"/>
+      <w:r>
+        <w:rPr>
+          <w:rFonts w:ascii="Times New Roman" w:hAnsi="Times New Roman" w:cs="Times New Roman"/>
+          <w:sz w:val="28"/>
+          <w:szCs w:val="28"/>
+          <w:lang w:val="uk-UA"/>
+        </w:rPr>
+        <w:t xml:space="preserve"> представлення, схематизація механічної частини </w:t>
       </w:r>
       <w:r>
         <w:rPr>
@@ -5564,7 +6517,7 @@
           <v:shape id="_x0000_i1072" type="#_x0000_t75" style="width:218.25pt;height:175.5pt" o:ole="">
             <v:imagedata r:id="rId114" o:title=""/>
           </v:shape>
-          <o:OLEObject Type="Embed" ProgID="Visio.Drawing.11" ShapeID="_x0000_i1072" DrawAspect="Content" ObjectID="_1605505280" r:id="rId115"/>
+          <o:OLEObject Type="Embed" ProgID="Visio.Drawing.11" ShapeID="_x0000_i1072" DrawAspect="Content" ObjectID="_1605509408" r:id="rId115"/>
         </w:object>
       </w:r>
     </w:p>
@@ -5691,7 +6644,7 @@
           <v:shape id="_x0000_i1073" type="#_x0000_t75" style="width:18pt;height:18pt" o:ole="">
             <v:imagedata r:id="rId116" o:title=""/>
           </v:shape>
-          <o:OLEObject Type="Embed" ProgID="Equation.DSMT4" ShapeID="_x0000_i1073" DrawAspect="Content" ObjectID="_1605505281" r:id="rId117"/>
+          <o:OLEObject Type="Embed" ProgID="Equation.DSMT4" ShapeID="_x0000_i1073" DrawAspect="Content" ObjectID="_1605509409" r:id="rId117"/>
         </w:object>
       </w:r>
       <w:r>
@@ -5728,7 +6681,7 @@
           <v:shape id="_x0000_i1074" type="#_x0000_t75" style="width:11.25pt;height:11.25pt" o:ole="">
             <v:imagedata r:id="rId118" o:title=""/>
           </v:shape>
-          <o:OLEObject Type="Embed" ProgID="Equation.DSMT4" ShapeID="_x0000_i1074" DrawAspect="Content" ObjectID="_1605505282" r:id="rId119"/>
+          <o:OLEObject Type="Embed" ProgID="Equation.DSMT4" ShapeID="_x0000_i1074" DrawAspect="Content" ObjectID="_1605509410" r:id="rId119"/>
         </w:object>
       </w:r>
       <w:r>
@@ -5749,7 +6702,7 @@
           <w:rFonts w:ascii="Times New Roman" w:hAnsi="Times New Roman" w:cs="Times New Roman"/>
           <w:sz w:val="26"/>
           <w:szCs w:val="26"/>
-          <w:rPrChange w:id="64" w:author="Пользователь Windows" w:date="2018-12-04T08:23:00Z">
+          <w:rPrChange w:id="113" w:author="Пользователь Windows" w:date="2018-12-04T08:23:00Z">
             <w:rPr>
               <w:rFonts w:ascii="Times New Roman" w:hAnsi="Times New Roman" w:cs="Times New Roman"/>
               <w:color w:val="000000"/>
@@ -5759,7 +6712,7 @@
           </w:rPrChange>
         </w:rPr>
       </w:pPr>
-      <w:ins w:id="65" w:author="Пользователь Windows" w:date="2018-12-04T08:23:00Z">
+      <w:ins w:id="114" w:author="Пользователь Windows" w:date="2018-12-04T08:23:00Z">
         <w:r>
           <w:rPr>
             <w:rFonts w:ascii="Times New Roman" w:hAnsi="Times New Roman" w:cs="Times New Roman"/>
@@ -5769,13 +6722,13 @@
           <w:tab/>
         </w:r>
       </w:ins>
-      <w:del w:id="66" w:author="Пользователь Windows" w:date="2018-12-04T08:23:00Z">
+      <w:del w:id="115" w:author="Пользователь Windows" w:date="2018-12-04T08:23:00Z">
         <w:r>
           <w:rPr>
             <w:rFonts w:ascii="Times New Roman" w:hAnsi="Times New Roman" w:cs="Times New Roman"/>
             <w:sz w:val="26"/>
             <w:szCs w:val="26"/>
-            <w:rPrChange w:id="67" w:author="Пользователь Windows" w:date="2018-12-04T08:23:00Z">
+            <w:rPrChange w:id="116" w:author="Пользователь Windows" w:date="2018-12-04T08:23:00Z">
               <w:rPr>
                 <w:rFonts w:ascii="Times New Roman" w:hAnsi="Times New Roman"/>
                 <w:color w:val="000000"/>
@@ -5798,7 +6751,7 @@
           <v:shape id="_x0000_i1075" type="#_x0000_t75" style="width:54pt;height:18pt" o:ole="">
             <v:imagedata r:id="rId120" o:title=""/>
           </v:shape>
-          <o:OLEObject Type="Embed" ProgID="Equation.DSMT4" ShapeID="_x0000_i1075" DrawAspect="Content" ObjectID="_1605505283" r:id="rId121"/>
+          <o:OLEObject Type="Embed" ProgID="Equation.DSMT4" ShapeID="_x0000_i1075" DrawAspect="Content" ObjectID="_1605509411" r:id="rId121"/>
         </w:object>
       </w:r>
       <w:r>
@@ -5806,19 +6759,19 @@
           <w:rFonts w:ascii="Times New Roman" w:hAnsi="Times New Roman" w:cs="Times New Roman"/>
           <w:sz w:val="26"/>
           <w:szCs w:val="26"/>
-          <w:rPrChange w:id="68" w:author="Пользователь Windows" w:date="2018-12-04T08:23:00Z">
+          <w:rPrChange w:id="117" w:author="Пользователь Windows" w:date="2018-12-04T08:23:00Z">
             <w:rPr/>
           </w:rPrChange>
         </w:rPr>
         <w:tab/>
       </w:r>
-      <w:del w:id="69" w:author="Пользователь Windows" w:date="2018-12-04T08:23:00Z">
+      <w:del w:id="118" w:author="Пользователь Windows" w:date="2018-12-04T08:23:00Z">
         <w:r>
           <w:rPr>
             <w:rFonts w:ascii="Times New Roman" w:hAnsi="Times New Roman" w:cs="Times New Roman"/>
             <w:sz w:val="26"/>
             <w:szCs w:val="26"/>
-            <w:rPrChange w:id="70" w:author="Пользователь Windows" w:date="2018-12-04T08:23:00Z">
+            <w:rPrChange w:id="119" w:author="Пользователь Windows" w:date="2018-12-04T08:23:00Z">
               <w:rPr/>
             </w:rPrChange>
           </w:rPr>
@@ -5829,7 +6782,7 @@
             <w:rFonts w:ascii="Times New Roman" w:hAnsi="Times New Roman" w:cs="Times New Roman"/>
             <w:sz w:val="26"/>
             <w:szCs w:val="26"/>
-            <w:rPrChange w:id="71" w:author="Пользователь Windows" w:date="2018-12-04T08:23:00Z">
+            <w:rPrChange w:id="120" w:author="Пользователь Windows" w:date="2018-12-04T08:23:00Z">
               <w:rPr/>
             </w:rPrChange>
           </w:rPr>
@@ -5840,7 +6793,7 @@
             <w:rFonts w:ascii="Times New Roman" w:hAnsi="Times New Roman" w:cs="Times New Roman"/>
             <w:sz w:val="26"/>
             <w:szCs w:val="26"/>
-            <w:rPrChange w:id="72" w:author="Пользователь Windows" w:date="2018-12-04T08:23:00Z">
+            <w:rPrChange w:id="121" w:author="Пользователь Windows" w:date="2018-12-04T08:23:00Z">
               <w:rPr/>
             </w:rPrChange>
           </w:rPr>
@@ -5851,7 +6804,7 @@
             <w:rFonts w:ascii="Times New Roman" w:hAnsi="Times New Roman" w:cs="Times New Roman"/>
             <w:sz w:val="26"/>
             <w:szCs w:val="26"/>
-            <w:rPrChange w:id="73" w:author="Пользователь Windows" w:date="2018-12-04T08:23:00Z">
+            <w:rPrChange w:id="122" w:author="Пользователь Windows" w:date="2018-12-04T08:23:00Z">
               <w:rPr/>
             </w:rPrChange>
           </w:rPr>
@@ -5862,7 +6815,7 @@
             <w:rFonts w:ascii="Times New Roman" w:hAnsi="Times New Roman" w:cs="Times New Roman"/>
             <w:sz w:val="26"/>
             <w:szCs w:val="26"/>
-            <w:rPrChange w:id="74" w:author="Пользователь Windows" w:date="2018-12-04T08:23:00Z">
+            <w:rPrChange w:id="123" w:author="Пользователь Windows" w:date="2018-12-04T08:23:00Z">
               <w:rPr/>
             </w:rPrChange>
           </w:rPr>
@@ -5873,7 +6826,7 @@
             <w:rFonts w:ascii="Times New Roman" w:hAnsi="Times New Roman" w:cs="Times New Roman"/>
             <w:sz w:val="26"/>
             <w:szCs w:val="26"/>
-            <w:rPrChange w:id="75" w:author="Пользователь Windows" w:date="2018-12-04T08:23:00Z">
+            <w:rPrChange w:id="124" w:author="Пользователь Windows" w:date="2018-12-04T08:23:00Z">
               <w:rPr/>
             </w:rPrChange>
           </w:rPr>
@@ -5884,7 +6837,7 @@
             <w:rFonts w:ascii="Times New Roman" w:hAnsi="Times New Roman" w:cs="Times New Roman"/>
             <w:sz w:val="26"/>
             <w:szCs w:val="26"/>
-            <w:rPrChange w:id="76" w:author="Пользователь Windows" w:date="2018-12-04T08:23:00Z">
+            <w:rPrChange w:id="125" w:author="Пользователь Windows" w:date="2018-12-04T08:23:00Z">
               <w:rPr/>
             </w:rPrChange>
           </w:rPr>
@@ -5895,7 +6848,7 @@
             <w:rFonts w:ascii="Times New Roman" w:hAnsi="Times New Roman" w:cs="Times New Roman"/>
             <w:sz w:val="26"/>
             <w:szCs w:val="26"/>
-            <w:rPrChange w:id="77" w:author="Пользователь Windows" w:date="2018-12-04T08:23:00Z">
+            <w:rPrChange w:id="126" w:author="Пользователь Windows" w:date="2018-12-04T08:23:00Z">
               <w:rPr/>
             </w:rPrChange>
           </w:rPr>
@@ -5906,7 +6859,7 @@
             <w:rFonts w:ascii="Times New Roman" w:hAnsi="Times New Roman" w:cs="Times New Roman"/>
             <w:sz w:val="26"/>
             <w:szCs w:val="26"/>
-            <w:rPrChange w:id="78" w:author="Пользователь Windows" w:date="2018-12-04T08:23:00Z">
+            <w:rPrChange w:id="127" w:author="Пользователь Windows" w:date="2018-12-04T08:23:00Z">
               <w:rPr/>
             </w:rPrChange>
           </w:rPr>
@@ -5917,7 +6870,7 @@
             <w:rFonts w:ascii="Times New Roman" w:hAnsi="Times New Roman" w:cs="Times New Roman"/>
             <w:sz w:val="26"/>
             <w:szCs w:val="26"/>
-            <w:rPrChange w:id="79" w:author="Пользователь Windows" w:date="2018-12-04T08:23:00Z">
+            <w:rPrChange w:id="128" w:author="Пользователь Windows" w:date="2018-12-04T08:23:00Z">
               <w:rPr/>
             </w:rPrChange>
           </w:rPr>
@@ -5929,7 +6882,7 @@
           <w:rFonts w:ascii="Times New Roman" w:hAnsi="Times New Roman" w:cs="Times New Roman"/>
           <w:sz w:val="26"/>
           <w:szCs w:val="26"/>
-          <w:rPrChange w:id="80" w:author="Пользователь Windows" w:date="2018-12-04T08:23:00Z">
+          <w:rPrChange w:id="129" w:author="Пользователь Windows" w:date="2018-12-04T08:23:00Z">
             <w:rPr>
               <w:rFonts w:ascii="Times New Roman" w:hAnsi="Times New Roman" w:cs="Times New Roman"/>
               <w:sz w:val="28"/>
@@ -5944,7 +6897,7 @@
           <w:rFonts w:ascii="Times New Roman" w:hAnsi="Times New Roman" w:cs="Times New Roman"/>
           <w:sz w:val="26"/>
           <w:szCs w:val="26"/>
-          <w:rPrChange w:id="81" w:author="Пользователь Windows" w:date="2018-12-04T08:23:00Z">
+          <w:rPrChange w:id="130" w:author="Пользователь Windows" w:date="2018-12-04T08:23:00Z">
             <w:rPr>
               <w:rFonts w:ascii="Times New Roman" w:hAnsi="Times New Roman" w:cs="Times New Roman"/>
               <w:sz w:val="28"/>
@@ -5959,7 +6912,7 @@
           <w:rFonts w:ascii="Times New Roman" w:hAnsi="Times New Roman" w:cs="Times New Roman"/>
           <w:sz w:val="26"/>
           <w:szCs w:val="26"/>
-          <w:rPrChange w:id="82" w:author="Пользователь Windows" w:date="2018-12-04T08:23:00Z">
+          <w:rPrChange w:id="131" w:author="Пользователь Windows" w:date="2018-12-04T08:23:00Z">
             <w:rPr>
               <w:rFonts w:ascii="Times New Roman" w:hAnsi="Times New Roman" w:cs="Times New Roman"/>
               <w:sz w:val="28"/>
@@ -5978,7 +6931,7 @@
         <w:spacing w:after="0" w:line="360" w:lineRule="auto"/>
         <w:ind w:firstLine="567"/>
         <w:rPr>
-          <w:ins w:id="83" w:author="Пользователь Windows" w:date="2018-12-04T08:24:00Z"/>
+          <w:ins w:id="132" w:author="Пользователь Windows" w:date="2018-12-04T08:24:00Z"/>
           <w:rFonts w:ascii="Times New Roman" w:hAnsi="Times New Roman" w:cs="Times New Roman"/>
           <w:color w:val="000000"/>
           <w:sz w:val="28"/>
@@ -5997,7 +6950,7 @@
           <v:shape id="_x0000_i1076" type="#_x0000_t75" style="width:14.25pt;height:18pt" o:ole="">
             <v:imagedata r:id="rId122" o:title=""/>
           </v:shape>
-          <o:OLEObject Type="Embed" ProgID="Equation.DSMT4" ShapeID="_x0000_i1076" DrawAspect="Content" ObjectID="_1605505284" r:id="rId123"/>
+          <o:OLEObject Type="Embed" ProgID="Equation.DSMT4" ShapeID="_x0000_i1076" DrawAspect="Content" ObjectID="_1605509412" r:id="rId123"/>
         </w:object>
       </w:r>
       <w:r>
@@ -6038,7 +6991,7 @@
           <w:rFonts w:ascii="Times New Roman" w:hAnsi="Times New Roman" w:cs="Times New Roman"/>
           <w:sz w:val="26"/>
           <w:szCs w:val="26"/>
-          <w:rPrChange w:id="84" w:author="Пользователь Windows" w:date="2018-12-04T08:24:00Z">
+          <w:rPrChange w:id="133" w:author="Пользователь Windows" w:date="2018-12-04T08:24:00Z">
             <w:rPr>
               <w:rFonts w:ascii="Times New Roman" w:hAnsi="Times New Roman" w:cs="Times New Roman"/>
               <w:color w:val="000000"/>
@@ -6048,7 +7001,7 @@
             </w:rPr>
           </w:rPrChange>
         </w:rPr>
-        <w:pPrChange w:id="85" w:author="Пользователь Windows" w:date="2018-12-04T08:24:00Z">
+        <w:pPrChange w:id="134" w:author="Пользователь Windows" w:date="2018-12-04T08:24:00Z">
           <w:pPr>
             <w:autoSpaceDE w:val="0"/>
             <w:autoSpaceDN w:val="0"/>
@@ -6058,13 +7011,13 @@
           </w:pPr>
         </w:pPrChange>
       </w:pPr>
-      <w:ins w:id="86" w:author="Пользователь Windows" w:date="2018-12-04T08:24:00Z">
+      <w:ins w:id="135" w:author="Пользователь Windows" w:date="2018-12-04T08:24:00Z">
         <w:r>
           <w:rPr>
             <w:rFonts w:ascii="Times New Roman" w:hAnsi="Times New Roman" w:cs="Times New Roman"/>
             <w:sz w:val="26"/>
             <w:szCs w:val="26"/>
-            <w:rPrChange w:id="87" w:author="Пользователь Windows" w:date="2018-12-04T08:24:00Z">
+            <w:rPrChange w:id="136" w:author="Пользователь Windows" w:date="2018-12-04T08:24:00Z">
               <w:rPr>
                 <w:rFonts w:ascii="Times New Roman" w:hAnsi="Times New Roman" w:cs="Times New Roman"/>
                 <w:color w:val="000000"/>
@@ -6081,7 +7034,7 @@
           <w:rFonts w:ascii="Times New Roman" w:hAnsi="Times New Roman" w:cs="Times New Roman"/>
           <w:sz w:val="26"/>
           <w:szCs w:val="26"/>
-          <w:rPrChange w:id="88" w:author="Пользователь Windows" w:date="2018-12-04T08:24:00Z">
+          <w:rPrChange w:id="137" w:author="Пользователь Windows" w:date="2018-12-04T08:24:00Z">
             <w:rPr>
               <w:rFonts w:ascii="Times New Roman" w:hAnsi="Times New Roman" w:cs="Times New Roman"/>
               <w:sz w:val="26"/>
@@ -6093,16 +7046,16 @@
           <v:shape id="_x0000_i1077" type="#_x0000_t75" style="width:99pt;height:18pt" o:ole="">
             <v:imagedata r:id="rId124" o:title=""/>
           </v:shape>
-          <o:OLEObject Type="Embed" ProgID="Equation.DSMT4" ShapeID="_x0000_i1077" DrawAspect="Content" ObjectID="_1605505285" r:id="rId125"/>
+          <o:OLEObject Type="Embed" ProgID="Equation.DSMT4" ShapeID="_x0000_i1077" DrawAspect="Content" ObjectID="_1605509413" r:id="rId125"/>
         </w:object>
       </w:r>
-      <w:del w:id="89" w:author="Пользователь Windows" w:date="2018-12-04T08:24:00Z">
+      <w:del w:id="138" w:author="Пользователь Windows" w:date="2018-12-04T08:24:00Z">
         <w:r>
           <w:rPr>
             <w:rFonts w:ascii="Times New Roman" w:hAnsi="Times New Roman" w:cs="Times New Roman"/>
             <w:sz w:val="26"/>
             <w:szCs w:val="26"/>
-            <w:rPrChange w:id="90" w:author="Пользователь Windows" w:date="2018-12-04T08:24:00Z">
+            <w:rPrChange w:id="139" w:author="Пользователь Windows" w:date="2018-12-04T08:24:00Z">
               <w:rPr/>
             </w:rPrChange>
           </w:rPr>
@@ -6113,7 +7066,7 @@
             <w:rFonts w:ascii="Times New Roman" w:hAnsi="Times New Roman" w:cs="Times New Roman"/>
             <w:sz w:val="26"/>
             <w:szCs w:val="26"/>
-            <w:rPrChange w:id="91" w:author="Пользователь Windows" w:date="2018-12-04T08:24:00Z">
+            <w:rPrChange w:id="140" w:author="Пользователь Windows" w:date="2018-12-04T08:24:00Z">
               <w:rPr/>
             </w:rPrChange>
           </w:rPr>
@@ -6124,7 +7077,7 @@
             <w:rFonts w:ascii="Times New Roman" w:hAnsi="Times New Roman" w:cs="Times New Roman"/>
             <w:sz w:val="26"/>
             <w:szCs w:val="26"/>
-            <w:rPrChange w:id="92" w:author="Пользователь Windows" w:date="2018-12-04T08:24:00Z">
+            <w:rPrChange w:id="141" w:author="Пользователь Windows" w:date="2018-12-04T08:24:00Z">
               <w:rPr/>
             </w:rPrChange>
           </w:rPr>
@@ -6135,7 +7088,7 @@
             <w:rFonts w:ascii="Times New Roman" w:hAnsi="Times New Roman" w:cs="Times New Roman"/>
             <w:sz w:val="26"/>
             <w:szCs w:val="26"/>
-            <w:rPrChange w:id="93" w:author="Пользователь Windows" w:date="2018-12-04T08:24:00Z">
+            <w:rPrChange w:id="142" w:author="Пользователь Windows" w:date="2018-12-04T08:24:00Z">
               <w:rPr/>
             </w:rPrChange>
           </w:rPr>
@@ -6146,7 +7099,7 @@
             <w:rFonts w:ascii="Times New Roman" w:hAnsi="Times New Roman" w:cs="Times New Roman"/>
             <w:sz w:val="26"/>
             <w:szCs w:val="26"/>
-            <w:rPrChange w:id="94" w:author="Пользователь Windows" w:date="2018-12-04T08:24:00Z">
+            <w:rPrChange w:id="143" w:author="Пользователь Windows" w:date="2018-12-04T08:24:00Z">
               <w:rPr/>
             </w:rPrChange>
           </w:rPr>
@@ -6157,7 +7110,7 @@
             <w:rFonts w:ascii="Times New Roman" w:hAnsi="Times New Roman" w:cs="Times New Roman"/>
             <w:sz w:val="26"/>
             <w:szCs w:val="26"/>
-            <w:rPrChange w:id="95" w:author="Пользователь Windows" w:date="2018-12-04T08:24:00Z">
+            <w:rPrChange w:id="144" w:author="Пользователь Windows" w:date="2018-12-04T08:24:00Z">
               <w:rPr/>
             </w:rPrChange>
           </w:rPr>
@@ -6168,7 +7121,7 @@
             <w:rFonts w:ascii="Times New Roman" w:hAnsi="Times New Roman" w:cs="Times New Roman"/>
             <w:sz w:val="26"/>
             <w:szCs w:val="26"/>
-            <w:rPrChange w:id="96" w:author="Пользователь Windows" w:date="2018-12-04T08:24:00Z">
+            <w:rPrChange w:id="145" w:author="Пользователь Windows" w:date="2018-12-04T08:24:00Z">
               <w:rPr/>
             </w:rPrChange>
           </w:rPr>
@@ -6179,7 +7132,7 @@
             <w:rFonts w:ascii="Times New Roman" w:hAnsi="Times New Roman" w:cs="Times New Roman"/>
             <w:sz w:val="26"/>
             <w:szCs w:val="26"/>
-            <w:rPrChange w:id="97" w:author="Пользователь Windows" w:date="2018-12-04T08:24:00Z">
+            <w:rPrChange w:id="146" w:author="Пользователь Windows" w:date="2018-12-04T08:24:00Z">
               <w:rPr/>
             </w:rPrChange>
           </w:rPr>
@@ -6190,7 +7143,7 @@
             <w:rFonts w:ascii="Times New Roman" w:hAnsi="Times New Roman" w:cs="Times New Roman"/>
             <w:sz w:val="26"/>
             <w:szCs w:val="26"/>
-            <w:rPrChange w:id="98" w:author="Пользователь Windows" w:date="2018-12-04T08:24:00Z">
+            <w:rPrChange w:id="147" w:author="Пользователь Windows" w:date="2018-12-04T08:24:00Z">
               <w:rPr/>
             </w:rPrChange>
           </w:rPr>
@@ -6201,7 +7154,7 @@
             <w:rFonts w:ascii="Times New Roman" w:hAnsi="Times New Roman" w:cs="Times New Roman"/>
             <w:sz w:val="26"/>
             <w:szCs w:val="26"/>
-            <w:rPrChange w:id="99" w:author="Пользователь Windows" w:date="2018-12-04T08:24:00Z">
+            <w:rPrChange w:id="148" w:author="Пользователь Windows" w:date="2018-12-04T08:24:00Z">
               <w:rPr/>
             </w:rPrChange>
           </w:rPr>
@@ -6212,33 +7165,33 @@
             <w:rFonts w:ascii="Times New Roman" w:hAnsi="Times New Roman" w:cs="Times New Roman"/>
             <w:sz w:val="26"/>
             <w:szCs w:val="26"/>
-            <w:rPrChange w:id="100" w:author="Пользователь Windows" w:date="2018-12-04T08:24:00Z">
+            <w:rPrChange w:id="149" w:author="Пользователь Windows" w:date="2018-12-04T08:24:00Z">
               <w:rPr/>
             </w:rPrChange>
           </w:rPr>
           <w:delText xml:space="preserve">           </w:delText>
         </w:r>
       </w:del>
-      <w:ins w:id="101" w:author="Пользователь Windows" w:date="2018-12-04T08:24:00Z">
+      <w:ins w:id="150" w:author="Пользователь Windows" w:date="2018-12-04T08:24:00Z">
         <w:r>
           <w:rPr>
             <w:rFonts w:ascii="Times New Roman" w:hAnsi="Times New Roman" w:cs="Times New Roman"/>
             <w:sz w:val="26"/>
             <w:szCs w:val="26"/>
-            <w:rPrChange w:id="102" w:author="Пользователь Windows" w:date="2018-12-04T08:24:00Z">
+            <w:rPrChange w:id="151" w:author="Пользователь Windows" w:date="2018-12-04T08:24:00Z">
               <w:rPr/>
             </w:rPrChange>
           </w:rPr>
           <w:tab/>
         </w:r>
       </w:ins>
-      <w:del w:id="103" w:author="Пользователь Windows" w:date="2018-12-04T08:24:00Z">
+      <w:del w:id="152" w:author="Пользователь Windows" w:date="2018-12-04T08:24:00Z">
         <w:r>
           <w:rPr>
             <w:rFonts w:ascii="Times New Roman" w:hAnsi="Times New Roman" w:cs="Times New Roman"/>
             <w:sz w:val="26"/>
             <w:szCs w:val="26"/>
-            <w:rPrChange w:id="104" w:author="Пользователь Windows" w:date="2018-12-04T08:24:00Z">
+            <w:rPrChange w:id="153" w:author="Пользователь Windows" w:date="2018-12-04T08:24:00Z">
               <w:rPr/>
             </w:rPrChange>
           </w:rPr>
@@ -6250,7 +7203,7 @@
           <w:rFonts w:ascii="Times New Roman" w:hAnsi="Times New Roman" w:cs="Times New Roman"/>
           <w:sz w:val="26"/>
           <w:szCs w:val="26"/>
-          <w:rPrChange w:id="105" w:author="Пользователь Windows" w:date="2018-12-04T08:24:00Z">
+          <w:rPrChange w:id="154" w:author="Пользователь Windows" w:date="2018-12-04T08:24:00Z">
             <w:rPr>
               <w:rFonts w:ascii="Times New Roman" w:hAnsi="Times New Roman" w:cs="Times New Roman"/>
               <w:sz w:val="28"/>
@@ -6265,7 +7218,7 @@
           <w:rFonts w:ascii="Times New Roman" w:hAnsi="Times New Roman" w:cs="Times New Roman"/>
           <w:sz w:val="26"/>
           <w:szCs w:val="26"/>
-          <w:rPrChange w:id="106" w:author="Пользователь Windows" w:date="2018-12-04T08:24:00Z">
+          <w:rPrChange w:id="155" w:author="Пользователь Windows" w:date="2018-12-04T08:24:00Z">
             <w:rPr>
               <w:rFonts w:ascii="Times New Roman" w:hAnsi="Times New Roman" w:cs="Times New Roman"/>
               <w:sz w:val="28"/>
@@ -6280,7 +7233,7 @@
           <w:rFonts w:ascii="Times New Roman" w:hAnsi="Times New Roman" w:cs="Times New Roman"/>
           <w:sz w:val="26"/>
           <w:szCs w:val="26"/>
-          <w:rPrChange w:id="107" w:author="Пользователь Windows" w:date="2018-12-04T08:24:00Z">
+          <w:rPrChange w:id="156" w:author="Пользователь Windows" w:date="2018-12-04T08:24:00Z">
             <w:rPr>
               <w:rFonts w:ascii="Times New Roman" w:hAnsi="Times New Roman" w:cs="Times New Roman"/>
               <w:sz w:val="28"/>
@@ -6344,7 +7297,7 @@
           <w:rFonts w:ascii="Times New Roman" w:hAnsi="Times New Roman" w:cs="Times New Roman"/>
           <w:sz w:val="26"/>
           <w:szCs w:val="26"/>
-          <w:rPrChange w:id="108" w:author="Пользователь Windows" w:date="2018-12-04T08:25:00Z">
+          <w:rPrChange w:id="157" w:author="Пользователь Windows" w:date="2018-12-04T08:25:00Z">
             <w:rPr>
               <w:rFonts w:ascii="Times New Roman" w:hAnsi="Times New Roman" w:cs="Times New Roman"/>
               <w:color w:val="000000"/>
@@ -6354,7 +7307,7 @@
           </w:rPrChange>
         </w:rPr>
       </w:pPr>
-      <w:ins w:id="109" w:author="Пользователь Windows" w:date="2018-12-04T08:25:00Z">
+      <w:ins w:id="158" w:author="Пользователь Windows" w:date="2018-12-04T08:25:00Z">
         <w:r>
           <w:rPr>
             <w:rFonts w:ascii="Times New Roman" w:hAnsi="Times New Roman" w:cs="Times New Roman"/>
@@ -6375,29 +7328,29 @@
           <v:shape id="_x0000_i1078" type="#_x0000_t75" style="width:208.5pt;height:44.25pt" o:ole="">
             <v:imagedata r:id="rId126" o:title=""/>
           </v:shape>
-          <o:OLEObject Type="Embed" ProgID="Equation.DSMT4" ShapeID="_x0000_i1078" DrawAspect="Content" ObjectID="_1605505286" r:id="rId127"/>
+          <o:OLEObject Type="Embed" ProgID="Equation.DSMT4" ShapeID="_x0000_i1078" DrawAspect="Content" ObjectID="_1605509414" r:id="rId127"/>
         </w:object>
       </w:r>
-      <w:ins w:id="110" w:author="Пользователь Windows" w:date="2018-12-04T08:25:00Z">
+      <w:ins w:id="159" w:author="Пользователь Windows" w:date="2018-12-04T08:25:00Z">
         <w:r>
           <w:rPr>
             <w:rFonts w:ascii="Times New Roman" w:hAnsi="Times New Roman" w:cs="Times New Roman"/>
             <w:sz w:val="26"/>
             <w:szCs w:val="26"/>
-            <w:rPrChange w:id="111" w:author="Пользователь Windows" w:date="2018-12-04T08:25:00Z">
+            <w:rPrChange w:id="160" w:author="Пользователь Windows" w:date="2018-12-04T08:25:00Z">
               <w:rPr/>
             </w:rPrChange>
           </w:rPr>
           <w:tab/>
         </w:r>
       </w:ins>
-      <w:del w:id="112" w:author="Пользователь Windows" w:date="2018-12-04T08:25:00Z">
+      <w:del w:id="161" w:author="Пользователь Windows" w:date="2018-12-04T08:25:00Z">
         <w:r>
           <w:rPr>
             <w:rFonts w:ascii="Times New Roman" w:hAnsi="Times New Roman" w:cs="Times New Roman"/>
             <w:sz w:val="26"/>
             <w:szCs w:val="26"/>
-            <w:rPrChange w:id="113" w:author="Пользователь Windows" w:date="2018-12-04T08:25:00Z">
+            <w:rPrChange w:id="162" w:author="Пользователь Windows" w:date="2018-12-04T08:25:00Z">
               <w:rPr/>
             </w:rPrChange>
           </w:rPr>
@@ -6408,7 +7361,7 @@
             <w:rFonts w:ascii="Times New Roman" w:hAnsi="Times New Roman" w:cs="Times New Roman"/>
             <w:sz w:val="26"/>
             <w:szCs w:val="26"/>
-            <w:rPrChange w:id="114" w:author="Пользователь Windows" w:date="2018-12-04T08:25:00Z">
+            <w:rPrChange w:id="163" w:author="Пользователь Windows" w:date="2018-12-04T08:25:00Z">
               <w:rPr/>
             </w:rPrChange>
           </w:rPr>
@@ -6419,7 +7372,7 @@
             <w:rFonts w:ascii="Times New Roman" w:hAnsi="Times New Roman" w:cs="Times New Roman"/>
             <w:sz w:val="26"/>
             <w:szCs w:val="26"/>
-            <w:rPrChange w:id="115" w:author="Пользователь Windows" w:date="2018-12-04T08:25:00Z">
+            <w:rPrChange w:id="164" w:author="Пользователь Windows" w:date="2018-12-04T08:25:00Z">
               <w:rPr/>
             </w:rPrChange>
           </w:rPr>
@@ -6430,7 +7383,7 @@
             <w:rFonts w:ascii="Times New Roman" w:hAnsi="Times New Roman" w:cs="Times New Roman"/>
             <w:sz w:val="26"/>
             <w:szCs w:val="26"/>
-            <w:rPrChange w:id="116" w:author="Пользователь Windows" w:date="2018-12-04T08:25:00Z">
+            <w:rPrChange w:id="165" w:author="Пользователь Windows" w:date="2018-12-04T08:25:00Z">
               <w:rPr/>
             </w:rPrChange>
           </w:rPr>
@@ -6441,7 +7394,7 @@
             <w:rFonts w:ascii="Times New Roman" w:hAnsi="Times New Roman" w:cs="Times New Roman"/>
             <w:sz w:val="26"/>
             <w:szCs w:val="26"/>
-            <w:rPrChange w:id="117" w:author="Пользователь Windows" w:date="2018-12-04T08:25:00Z">
+            <w:rPrChange w:id="166" w:author="Пользователь Windows" w:date="2018-12-04T08:25:00Z">
               <w:rPr/>
             </w:rPrChange>
           </w:rPr>
@@ -6454,7 +7407,7 @@
           <w:rFonts w:ascii="Times New Roman" w:hAnsi="Times New Roman" w:cs="Times New Roman"/>
           <w:sz w:val="26"/>
           <w:szCs w:val="26"/>
-          <w:rPrChange w:id="118" w:author="Пользователь Windows" w:date="2018-12-04T08:25:00Z">
+          <w:rPrChange w:id="167" w:author="Пользователь Windows" w:date="2018-12-04T08:25:00Z">
             <w:rPr>
               <w:rFonts w:ascii="Times New Roman" w:hAnsi="Times New Roman" w:cs="Times New Roman"/>
               <w:sz w:val="28"/>
@@ -6469,7 +7422,7 @@
           <w:rFonts w:ascii="Times New Roman" w:hAnsi="Times New Roman" w:cs="Times New Roman"/>
           <w:sz w:val="26"/>
           <w:szCs w:val="26"/>
-          <w:rPrChange w:id="119" w:author="Пользователь Windows" w:date="2018-12-04T08:25:00Z">
+          <w:rPrChange w:id="168" w:author="Пользователь Windows" w:date="2018-12-04T08:25:00Z">
             <w:rPr>
               <w:rFonts w:ascii="Times New Roman" w:hAnsi="Times New Roman" w:cs="Times New Roman"/>
               <w:sz w:val="28"/>
@@ -6484,7 +7437,7 @@
           <w:rFonts w:ascii="Times New Roman" w:hAnsi="Times New Roman" w:cs="Times New Roman"/>
           <w:sz w:val="26"/>
           <w:szCs w:val="26"/>
-          <w:rPrChange w:id="120" w:author="Пользователь Windows" w:date="2018-12-04T08:25:00Z">
+          <w:rPrChange w:id="169" w:author="Пользователь Windows" w:date="2018-12-04T08:25:00Z">
             <w:rPr>
               <w:rFonts w:ascii="Times New Roman" w:hAnsi="Times New Roman" w:cs="Times New Roman"/>
               <w:sz w:val="28"/>
@@ -6503,7 +7456,7 @@
           <w:sz w:val="26"/>
           <w:szCs w:val="26"/>
         </w:rPr>
-        <w:pPrChange w:id="121" w:author="Пользователь Windows" w:date="2018-12-04T08:26:00Z">
+        <w:pPrChange w:id="170" w:author="Пользователь Windows" w:date="2018-12-04T08:26:00Z">
           <w:pPr>
             <w:autoSpaceDE w:val="0"/>
             <w:autoSpaceDN w:val="0"/>
@@ -6532,7 +7485,7 @@
           <v:shape id="_x0000_i1079" type="#_x0000_t75" style="width:84pt;height:78pt" o:ole="">
             <v:imagedata r:id="rId128" o:title=""/>
           </v:shape>
-          <o:OLEObject Type="Embed" ProgID="Equation.DSMT4" ShapeID="_x0000_i1079" DrawAspect="Content" ObjectID="_1605505287" r:id="rId129"/>
+          <o:OLEObject Type="Embed" ProgID="Equation.DSMT4" ShapeID="_x0000_i1079" DrawAspect="Content" ObjectID="_1605509415" r:id="rId129"/>
         </w:object>
       </w:r>
       <w:r>
@@ -6543,7 +7496,7 @@
         </w:rPr>
         <w:tab/>
       </w:r>
-      <w:del w:id="122" w:author="Пользователь Windows" w:date="2018-12-04T08:26:00Z">
+      <w:del w:id="171" w:author="Пользователь Windows" w:date="2018-12-04T08:26:00Z">
         <w:r>
           <w:rPr>
             <w:rFonts w:ascii="Times New Roman" w:hAnsi="Times New Roman" w:cs="Times New Roman"/>
@@ -6673,7 +7626,7 @@
           <v:shape id="_x0000_i1080" type="#_x0000_t75" style="width:14.25pt;height:21.75pt" o:ole="">
             <v:imagedata r:id="rId130" o:title=""/>
           </v:shape>
-          <o:OLEObject Type="Embed" ProgID="Equation.DSMT4" ShapeID="_x0000_i1080" DrawAspect="Content" ObjectID="_1605505288" r:id="rId131"/>
+          <o:OLEObject Type="Embed" ProgID="Equation.DSMT4" ShapeID="_x0000_i1080" DrawAspect="Content" ObjectID="_1605509416" r:id="rId131"/>
         </w:object>
       </w:r>
       <w:r>
@@ -6784,7 +7737,29 @@
           <w:szCs w:val="28"/>
           <w:lang w:val="uk-UA"/>
         </w:rPr>
-        <w:t xml:space="preserve"> отримаємо структуру одномасового електромеханічного об’єкту, яка зображена на рис.</w:t>
+        <w:t xml:space="preserve"> отримаємо структуру </w:t>
+      </w:r>
+      <w:proofErr w:type="spellStart"/>
+      <w:r>
+        <w:rPr>
+          <w:rFonts w:ascii="Times New Roman" w:hAnsi="Times New Roman"/>
+          <w:color w:val="000000"/>
+          <w:sz w:val="28"/>
+          <w:szCs w:val="28"/>
+          <w:lang w:val="uk-UA"/>
+        </w:rPr>
+        <w:t>одномасового</w:t>
+      </w:r>
+      <w:proofErr w:type="spellEnd"/>
+      <w:r>
+        <w:rPr>
+          <w:rFonts w:ascii="Times New Roman" w:hAnsi="Times New Roman"/>
+          <w:color w:val="000000"/>
+          <w:sz w:val="28"/>
+          <w:szCs w:val="28"/>
+          <w:lang w:val="uk-UA"/>
+        </w:rPr>
+        <w:t xml:space="preserve"> електромеханічного об’єкту, яка зображена на рис.</w:t>
       </w:r>
       <w:r>
         <w:rPr>
@@ -6827,7 +7802,7 @@
           <v:shape id="_x0000_i1081" type="#_x0000_t75" style="width:435pt;height:164.25pt" o:ole="">
             <v:imagedata r:id="rId132" o:title=""/>
           </v:shape>
-          <o:OLEObject Type="Embed" ProgID="Visio.Drawing.11" ShapeID="_x0000_i1081" DrawAspect="Content" ObjectID="_1605505289" r:id="rId133"/>
+          <o:OLEObject Type="Embed" ProgID="Visio.Drawing.11" ShapeID="_x0000_i1081" DrawAspect="Content" ObjectID="_1605509417" r:id="rId133"/>
         </w:object>
       </w:r>
     </w:p>
@@ -6882,7 +7857,29 @@
           <w:szCs w:val="28"/>
           <w:lang w:val="uk-UA"/>
         </w:rPr>
-        <w:t xml:space="preserve">труктура одномасового електромеханічного об’єкту </w:t>
+        <w:t xml:space="preserve">труктура </w:t>
+      </w:r>
+      <w:proofErr w:type="spellStart"/>
+      <w:r>
+        <w:rPr>
+          <w:rFonts w:ascii="Times New Roman" w:hAnsi="Times New Roman"/>
+          <w:color w:val="000000"/>
+          <w:sz w:val="28"/>
+          <w:szCs w:val="28"/>
+          <w:lang w:val="uk-UA"/>
+        </w:rPr>
+        <w:t>одномасового</w:t>
+      </w:r>
+      <w:proofErr w:type="spellEnd"/>
+      <w:r>
+        <w:rPr>
+          <w:rFonts w:ascii="Times New Roman" w:hAnsi="Times New Roman"/>
+          <w:color w:val="000000"/>
+          <w:sz w:val="28"/>
+          <w:szCs w:val="28"/>
+          <w:lang w:val="uk-UA"/>
+        </w:rPr>
+        <w:t xml:space="preserve"> електромеханічного об’єкту </w:t>
       </w:r>
     </w:p>
     <w:p>
@@ -6957,7 +7954,7 @@
           <v:shape id="_x0000_i1082" type="#_x0000_t75" style="width:29.25pt;height:18pt" o:ole="">
             <v:imagedata r:id="rId134" o:title=""/>
           </v:shape>
-          <o:OLEObject Type="Embed" ProgID="Equation.DSMT4" ShapeID="_x0000_i1082" DrawAspect="Content" ObjectID="_1605505290" r:id="rId135"/>
+          <o:OLEObject Type="Embed" ProgID="Equation.DSMT4" ShapeID="_x0000_i1082" DrawAspect="Content" ObjectID="_1605509418" r:id="rId135"/>
         </w:object>
       </w:r>
       <w:r>
@@ -7016,7 +8013,7 @@
           <v:shape id="_x0000_i1083" type="#_x0000_t75" style="width:132pt;height:42.75pt" o:ole="">
             <v:imagedata r:id="rId136" o:title=""/>
           </v:shape>
-          <o:OLEObject Type="Embed" ProgID="Equation.DSMT4" ShapeID="_x0000_i1083" DrawAspect="Content" ObjectID="_1605505291" r:id="rId137"/>
+          <o:OLEObject Type="Embed" ProgID="Equation.DSMT4" ShapeID="_x0000_i1083" DrawAspect="Content" ObjectID="_1605509419" r:id="rId137"/>
         </w:object>
       </w:r>
       <w:r>
@@ -7107,7 +8104,7 @@
           <v:shape id="_x0000_i1084" type="#_x0000_t75" style="width:18.75pt;height:14.25pt" o:ole="">
             <v:imagedata r:id="rId138" o:title=""/>
           </v:shape>
-          <o:OLEObject Type="Embed" ProgID="Equation.DSMT4" ShapeID="_x0000_i1084" DrawAspect="Content" ObjectID="_1605505292" r:id="rId139"/>
+          <o:OLEObject Type="Embed" ProgID="Equation.DSMT4" ShapeID="_x0000_i1084" DrawAspect="Content" ObjectID="_1605509420" r:id="rId139"/>
         </w:object>
       </w:r>
       <w:r>
@@ -7132,7 +8129,7 @@
           <v:shape id="_x0000_i1085" type="#_x0000_t75" style="width:20.25pt;height:18.75pt" o:ole="">
             <v:imagedata r:id="rId140" o:title=""/>
           </v:shape>
-          <o:OLEObject Type="Embed" ProgID="Equation.DSMT4" ShapeID="_x0000_i1085" DrawAspect="Content" ObjectID="_1605505293" r:id="rId141"/>
+          <o:OLEObject Type="Embed" ProgID="Equation.DSMT4" ShapeID="_x0000_i1085" DrawAspect="Content" ObjectID="_1605509421" r:id="rId141"/>
         </w:object>
       </w:r>
       <w:r>
@@ -7157,7 +8154,7 @@
           <v:shape id="_x0000_i1086" type="#_x0000_t75" style="width:20.25pt;height:18.75pt" o:ole="">
             <v:imagedata r:id="rId140" o:title=""/>
           </v:shape>
-          <o:OLEObject Type="Embed" ProgID="Equation.DSMT4" ShapeID="_x0000_i1086" DrawAspect="Content" ObjectID="_1605505294" r:id="rId142"/>
+          <o:OLEObject Type="Embed" ProgID="Equation.DSMT4" ShapeID="_x0000_i1086" DrawAspect="Content" ObjectID="_1605509422" r:id="rId142"/>
         </w:object>
       </w:r>
       <w:r>
@@ -7182,7 +8179,7 @@
           <v:shape id="_x0000_i1087" type="#_x0000_t75" style="width:18.75pt;height:14.25pt" o:ole="">
             <v:imagedata r:id="rId138" o:title=""/>
           </v:shape>
-          <o:OLEObject Type="Embed" ProgID="Equation.DSMT4" ShapeID="_x0000_i1087" DrawAspect="Content" ObjectID="_1605505295" r:id="rId143"/>
+          <o:OLEObject Type="Embed" ProgID="Equation.DSMT4" ShapeID="_x0000_i1087" DrawAspect="Content" ObjectID="_1605509423" r:id="rId143"/>
         </w:object>
       </w:r>
       <w:r>
@@ -7207,7 +8204,7 @@
           <v:shape id="_x0000_i1088" type="#_x0000_t75" style="width:21.75pt;height:18.75pt" o:ole="">
             <v:imagedata r:id="rId144" o:title=""/>
           </v:shape>
-          <o:OLEObject Type="Embed" ProgID="Equation.DSMT4" ShapeID="_x0000_i1088" DrawAspect="Content" ObjectID="_1605505296" r:id="rId145"/>
+          <o:OLEObject Type="Embed" ProgID="Equation.DSMT4" ShapeID="_x0000_i1088" DrawAspect="Content" ObjectID="_1605509424" r:id="rId145"/>
         </w:object>
       </w:r>
       <w:r>
@@ -7232,7 +8229,7 @@
           <v:shape id="_x0000_i1089" type="#_x0000_t75" style="width:20.25pt;height:18.75pt" o:ole="">
             <v:imagedata r:id="rId146" o:title=""/>
           </v:shape>
-          <o:OLEObject Type="Embed" ProgID="Equation.DSMT4" ShapeID="_x0000_i1089" DrawAspect="Content" ObjectID="_1605505297" r:id="rId147"/>
+          <o:OLEObject Type="Embed" ProgID="Equation.DSMT4" ShapeID="_x0000_i1089" DrawAspect="Content" ObjectID="_1605509425" r:id="rId147"/>
         </w:object>
       </w:r>
       <w:r>
@@ -7272,7 +8269,7 @@
           <v:shape id="_x0000_i1090" type="#_x0000_t75" style="width:141pt;height:36.75pt" o:ole="">
             <v:imagedata r:id="rId148" o:title=""/>
           </v:shape>
-          <o:OLEObject Type="Embed" ProgID="Equation.DSMT4" ShapeID="_x0000_i1090" DrawAspect="Content" ObjectID="_1605505298" r:id="rId149"/>
+          <o:OLEObject Type="Embed" ProgID="Equation.DSMT4" ShapeID="_x0000_i1090" DrawAspect="Content" ObjectID="_1605509426" r:id="rId149"/>
         </w:object>
       </w:r>
     </w:p>
@@ -7328,7 +8325,7 @@
           <v:shape id="_x0000_i1091" type="#_x0000_t75" style="width:72.75pt;height:36.75pt" o:ole="">
             <v:imagedata r:id="rId150" o:title=""/>
           </v:shape>
-          <o:OLEObject Type="Embed" ProgID="Equation.DSMT4" ShapeID="_x0000_i1091" DrawAspect="Content" ObjectID="_1605505299" r:id="rId151"/>
+          <o:OLEObject Type="Embed" ProgID="Equation.DSMT4" ShapeID="_x0000_i1091" DrawAspect="Content" ObjectID="_1605509427" r:id="rId151"/>
         </w:object>
       </w:r>
       <w:r>
@@ -7451,7 +8448,7 @@
           <v:shape id="_x0000_i1092" type="#_x0000_t75" style="width:4in;height:171pt" o:ole="">
             <v:imagedata r:id="rId152" o:title=""/>
           </v:shape>
-          <o:OLEObject Type="Embed" ProgID="Visio.Drawing.11" ShapeID="_x0000_i1092" DrawAspect="Content" ObjectID="_1605505300" r:id="rId153"/>
+          <o:OLEObject Type="Embed" ProgID="Visio.Drawing.11" ShapeID="_x0000_i1092" DrawAspect="Content" ObjectID="_1605509428" r:id="rId153"/>
         </w:object>
       </w:r>
     </w:p>
@@ -7562,7 +8559,7 @@
           <v:shape id="_x0000_i1093" type="#_x0000_t75" style="width:468pt;height:349.5pt" o:ole="">
             <v:imagedata r:id="rId154" o:title=""/>
           </v:shape>
-          <o:OLEObject Type="Embed" ProgID="Visio.Drawing.11" ShapeID="_x0000_i1093" DrawAspect="Content" ObjectID="_1605505301" r:id="rId155"/>
+          <o:OLEObject Type="Embed" ProgID="Visio.Drawing.11" ShapeID="_x0000_i1093" DrawAspect="Content" ObjectID="_1605509429" r:id="rId155"/>
         </w:object>
       </w:r>
       <w:r>
@@ -7633,7 +8630,7 @@
           <v:shape id="_x0000_i1094" type="#_x0000_t75" style="width:167.25pt;height:57pt" o:ole="">
             <v:imagedata r:id="rId156" o:title=""/>
           </v:shape>
-          <o:OLEObject Type="Embed" ProgID="Equation.DSMT4" ShapeID="_x0000_i1094" DrawAspect="Content" ObjectID="_1605505302" r:id="rId157"/>
+          <o:OLEObject Type="Embed" ProgID="Equation.DSMT4" ShapeID="_x0000_i1094" DrawAspect="Content" ObjectID="_1605509430" r:id="rId157"/>
         </w:object>
       </w:r>
       <w:r>
@@ -7686,7 +8683,7 @@
           <v:shape id="_x0000_i1095" type="#_x0000_t75" style="width:63.75pt;height:18.75pt" o:ole="">
             <v:imagedata r:id="rId158" o:title=""/>
           </v:shape>
-          <o:OLEObject Type="Embed" ProgID="Equation.DSMT4" ShapeID="_x0000_i1095" DrawAspect="Content" ObjectID="_1605505303" r:id="rId159"/>
+          <o:OLEObject Type="Embed" ProgID="Equation.DSMT4" ShapeID="_x0000_i1095" DrawAspect="Content" ObjectID="_1605509431" r:id="rId159"/>
         </w:object>
       </w:r>
       <w:r>
@@ -7794,7 +8791,7 @@
           <v:shape id="_x0000_i1096" type="#_x0000_t75" style="width:201.75pt;height:53.25pt" o:ole="">
             <v:imagedata r:id="rId160" o:title=""/>
           </v:shape>
-          <o:OLEObject Type="Embed" ProgID="Equation.DSMT4" ShapeID="_x0000_i1096" DrawAspect="Content" ObjectID="_1605505304" r:id="rId161"/>
+          <o:OLEObject Type="Embed" ProgID="Equation.DSMT4" ShapeID="_x0000_i1096" DrawAspect="Content" ObjectID="_1605509432" r:id="rId161"/>
         </w:object>
       </w:r>
       <w:r>
@@ -7842,7 +8839,7 @@
           <v:shape id="_x0000_i1097" type="#_x0000_t75" style="width:57.75pt;height:18.75pt" o:ole="">
             <v:imagedata r:id="rId162" o:title=""/>
           </v:shape>
-          <o:OLEObject Type="Embed" ProgID="Equation.DSMT4" ShapeID="_x0000_i1097" DrawAspect="Content" ObjectID="_1605505305" r:id="rId163"/>
+          <o:OLEObject Type="Embed" ProgID="Equation.DSMT4" ShapeID="_x0000_i1097" DrawAspect="Content" ObjectID="_1605509433" r:id="rId163"/>
         </w:object>
       </w:r>
       <w:r>
@@ -7866,7 +8863,7 @@
           <v:shape id="_x0000_i1098" type="#_x0000_t75" style="width:90pt;height:20.25pt" o:ole="">
             <v:imagedata r:id="rId164" o:title=""/>
           </v:shape>
-          <o:OLEObject Type="Embed" ProgID="Equation.DSMT4" ShapeID="_x0000_i1098" DrawAspect="Content" ObjectID="_1605505306" r:id="rId165"/>
+          <o:OLEObject Type="Embed" ProgID="Equation.DSMT4" ShapeID="_x0000_i1098" DrawAspect="Content" ObjectID="_1605509434" r:id="rId165"/>
         </w:object>
       </w:r>
       <w:r>
@@ -7900,7 +8897,7 @@
           <v:shape id="_x0000_i1099" type="#_x0000_t75" style="width:15.75pt;height:18.75pt" o:ole="">
             <v:imagedata r:id="rId166" o:title=""/>
           </v:shape>
-          <o:OLEObject Type="Embed" ProgID="Equation.DSMT4" ShapeID="_x0000_i1099" DrawAspect="Content" ObjectID="_1605505307" r:id="rId167"/>
+          <o:OLEObject Type="Embed" ProgID="Equation.DSMT4" ShapeID="_x0000_i1099" DrawAspect="Content" ObjectID="_1605509435" r:id="rId167"/>
         </w:object>
       </w:r>
       <w:r>
@@ -7959,7 +8956,7 @@
           <v:shape id="_x0000_i1100" type="#_x0000_t75" style="width:150pt;height:39pt" o:ole="">
             <v:imagedata r:id="rId168" o:title=""/>
           </v:shape>
-          <o:OLEObject Type="Embed" ProgID="Equation.DSMT4" ShapeID="_x0000_i1100" DrawAspect="Content" ObjectID="_1605505308" r:id="rId169"/>
+          <o:OLEObject Type="Embed" ProgID="Equation.DSMT4" ShapeID="_x0000_i1100" DrawAspect="Content" ObjectID="_1605509436" r:id="rId169"/>
         </w:object>
       </w:r>
       <w:r>
@@ -8014,7 +9011,7 @@
           <v:shape id="_x0000_i1101" type="#_x0000_t75" style="width:81pt;height:35.25pt" o:ole="">
             <v:imagedata r:id="rId170" o:title=""/>
           </v:shape>
-          <o:OLEObject Type="Embed" ProgID="Equation.DSMT4" ShapeID="_x0000_i1101" DrawAspect="Content" ObjectID="_1605505309" r:id="rId171"/>
+          <o:OLEObject Type="Embed" ProgID="Equation.DSMT4" ShapeID="_x0000_i1101" DrawAspect="Content" ObjectID="_1605509437" r:id="rId171"/>
         </w:object>
       </w:r>
       <w:r>
@@ -8117,7 +9114,7 @@
           <v:shape id="_x0000_i1102" type="#_x0000_t75" style="width:468pt;height:154.5pt" o:ole="">
             <v:imagedata r:id="rId172" o:title=""/>
           </v:shape>
-          <o:OLEObject Type="Embed" ProgID="Visio.Drawing.11" ShapeID="_x0000_i1102" DrawAspect="Content" ObjectID="_1605505310" r:id="rId173"/>
+          <o:OLEObject Type="Embed" ProgID="Visio.Drawing.11" ShapeID="_x0000_i1102" DrawAspect="Content" ObjectID="_1605509438" r:id="rId173"/>
         </w:object>
       </w:r>
     </w:p>
@@ -8233,7 +9230,7 @@
           <v:shape id="_x0000_i1103" type="#_x0000_t75" style="width:36.75pt;height:20.25pt" o:ole="">
             <v:imagedata r:id="rId174" o:title=""/>
           </v:shape>
-          <o:OLEObject Type="Embed" ProgID="Equation.DSMT4" ShapeID="_x0000_i1103" DrawAspect="Content" ObjectID="_1605505311" r:id="rId175"/>
+          <o:OLEObject Type="Embed" ProgID="Equation.DSMT4" ShapeID="_x0000_i1103" DrawAspect="Content" ObjectID="_1605509439" r:id="rId175"/>
         </w:object>
       </w:r>
       <w:r>
@@ -8275,7 +9272,7 @@
           <v:shape id="_x0000_i1104" type="#_x0000_t75" style="width:19.5pt;height:18.75pt" o:ole="">
             <v:imagedata r:id="rId176" o:title=""/>
           </v:shape>
-          <o:OLEObject Type="Embed" ProgID="Equation.DSMT4" ShapeID="_x0000_i1104" DrawAspect="Content" ObjectID="_1605505312" r:id="rId177"/>
+          <o:OLEObject Type="Embed" ProgID="Equation.DSMT4" ShapeID="_x0000_i1104" DrawAspect="Content" ObjectID="_1605509440" r:id="rId177"/>
         </w:object>
       </w:r>
       <w:r>
@@ -8299,7 +9296,7 @@
           <v:shape id="_x0000_i1105" type="#_x0000_t75" style="width:91.5pt;height:41.25pt" o:ole="">
             <v:imagedata r:id="rId178" o:title=""/>
           </v:shape>
-          <o:OLEObject Type="Embed" ProgID="Equation.DSMT4" ShapeID="_x0000_i1105" DrawAspect="Content" ObjectID="_1605505313" r:id="rId179"/>
+          <o:OLEObject Type="Embed" ProgID="Equation.DSMT4" ShapeID="_x0000_i1105" DrawAspect="Content" ObjectID="_1605509441" r:id="rId179"/>
         </w:object>
       </w:r>
       <w:r>
@@ -8323,7 +9320,7 @@
           <v:shape id="_x0000_i1106" type="#_x0000_t75" style="width:15.75pt;height:20.25pt" o:ole="">
             <v:imagedata r:id="rId180" o:title=""/>
           </v:shape>
-          <o:OLEObject Type="Embed" ProgID="Equation.DSMT4" ShapeID="_x0000_i1106" DrawAspect="Content" ObjectID="_1605505314" r:id="rId181"/>
+          <o:OLEObject Type="Embed" ProgID="Equation.DSMT4" ShapeID="_x0000_i1106" DrawAspect="Content" ObjectID="_1605509442" r:id="rId181"/>
         </w:object>
       </w:r>
       <w:r>
@@ -8347,7 +9344,7 @@
           <v:shape id="_x0000_i1107" type="#_x0000_t75" style="width:19.5pt;height:18.75pt" o:ole="">
             <v:imagedata r:id="rId176" o:title=""/>
           </v:shape>
-          <o:OLEObject Type="Embed" ProgID="Equation.DSMT4" ShapeID="_x0000_i1107" DrawAspect="Content" ObjectID="_1605505315" r:id="rId182"/>
+          <o:OLEObject Type="Embed" ProgID="Equation.DSMT4" ShapeID="_x0000_i1107" DrawAspect="Content" ObjectID="_1605509443" r:id="rId182"/>
         </w:object>
       </w:r>
       <w:r>
@@ -8371,7 +9368,7 @@
           <v:shape id="_x0000_i1108" type="#_x0000_t75" style="width:91.5pt;height:23.25pt" o:ole="">
             <v:imagedata r:id="rId183" o:title=""/>
           </v:shape>
-          <o:OLEObject Type="Embed" ProgID="Equation.DSMT4" ShapeID="_x0000_i1108" DrawAspect="Content" ObjectID="_1605505316" r:id="rId184"/>
+          <o:OLEObject Type="Embed" ProgID="Equation.DSMT4" ShapeID="_x0000_i1108" DrawAspect="Content" ObjectID="_1605509444" r:id="rId184"/>
         </w:object>
       </w:r>
       <w:r>
@@ -8413,7 +9410,7 @@
           <v:shape id="_x0000_i1109" type="#_x0000_t75" style="width:77.25pt;height:20.25pt" o:ole="">
             <v:imagedata r:id="rId185" o:title=""/>
           </v:shape>
-          <o:OLEObject Type="Embed" ProgID="Equation.DSMT4" ShapeID="_x0000_i1109" DrawAspect="Content" ObjectID="_1605505317" r:id="rId186"/>
+          <o:OLEObject Type="Embed" ProgID="Equation.DSMT4" ShapeID="_x0000_i1109" DrawAspect="Content" ObjectID="_1605509445" r:id="rId186"/>
         </w:object>
       </w:r>
       <w:r>
@@ -8470,7 +9467,7 @@
           <v:shape id="_x0000_i1110" type="#_x0000_t75" style="width:57.75pt;height:20.25pt" o:ole="">
             <v:imagedata r:id="rId187" o:title=""/>
           </v:shape>
-          <o:OLEObject Type="Embed" ProgID="Equation.DSMT4" ShapeID="_x0000_i1110" DrawAspect="Content" ObjectID="_1605505318" r:id="rId188"/>
+          <o:OLEObject Type="Embed" ProgID="Equation.DSMT4" ShapeID="_x0000_i1110" DrawAspect="Content" ObjectID="_1605509446" r:id="rId188"/>
         </w:object>
       </w:r>
       <w:r>
@@ -8547,7 +9544,7 @@
           <v:shape id="_x0000_i1111" type="#_x0000_t75" style="width:283.5pt;height:184.5pt" o:ole="">
             <v:imagedata r:id="rId189" o:title=""/>
           </v:shape>
-          <o:OLEObject Type="Embed" ProgID="Visio.Drawing.11" ShapeID="_x0000_i1111" DrawAspect="Content" ObjectID="_1605505319" r:id="rId190"/>
+          <o:OLEObject Type="Embed" ProgID="Visio.Drawing.11" ShapeID="_x0000_i1111" DrawAspect="Content" ObjectID="_1605509447" r:id="rId190"/>
         </w:object>
       </w:r>
     </w:p>
@@ -8697,7 +9694,7 @@
           <v:shape id="_x0000_i1112" type="#_x0000_t75" style="width:175.5pt;height:56.25pt" o:ole="">
             <v:imagedata r:id="rId191" o:title=""/>
           </v:shape>
-          <o:OLEObject Type="Embed" ProgID="Equation.DSMT4" ShapeID="_x0000_i1112" DrawAspect="Content" ObjectID="_1605505320" r:id="rId192"/>
+          <o:OLEObject Type="Embed" ProgID="Equation.DSMT4" ShapeID="_x0000_i1112" DrawAspect="Content" ObjectID="_1605509448" r:id="rId192"/>
         </w:object>
       </w:r>
       <w:r>
@@ -8761,7 +9758,7 @@
           <v:shape id="_x0000_i1113" type="#_x0000_t75" style="width:178.5pt;height:56.25pt" o:ole="">
             <v:imagedata r:id="rId193" o:title=""/>
           </v:shape>
-          <o:OLEObject Type="Embed" ProgID="Equation.DSMT4" ShapeID="_x0000_i1113" DrawAspect="Content" ObjectID="_1605505321" r:id="rId194"/>
+          <o:OLEObject Type="Embed" ProgID="Equation.DSMT4" ShapeID="_x0000_i1113" DrawAspect="Content" ObjectID="_1605509449" r:id="rId194"/>
         </w:object>
       </w:r>
       <w:r>
@@ -8827,7 +9824,7 @@
           <v:shape id="_x0000_i1114" type="#_x0000_t75" style="width:155.25pt;height:38.25pt" o:ole="">
             <v:imagedata r:id="rId195" o:title=""/>
           </v:shape>
-          <o:OLEObject Type="Embed" ProgID="Equation.DSMT4" ShapeID="_x0000_i1114" DrawAspect="Content" ObjectID="_1605505322" r:id="rId196"/>
+          <o:OLEObject Type="Embed" ProgID="Equation.DSMT4" ShapeID="_x0000_i1114" DrawAspect="Content" ObjectID="_1605509450" r:id="rId196"/>
         </w:object>
       </w:r>
       <w:r>
@@ -8897,7 +9894,7 @@
           <v:shape id="_x0000_i1115" type="#_x0000_t75" style="width:51.75pt;height:22.5pt" o:ole="">
             <v:imagedata r:id="rId197" o:title=""/>
           </v:shape>
-          <o:OLEObject Type="Embed" ProgID="Equation.DSMT4" ShapeID="_x0000_i1115" DrawAspect="Content" ObjectID="_1605505323" r:id="rId198"/>
+          <o:OLEObject Type="Embed" ProgID="Equation.DSMT4" ShapeID="_x0000_i1115" DrawAspect="Content" ObjectID="_1605509451" r:id="rId198"/>
         </w:object>
       </w:r>
       <w:r>
@@ -8921,7 +9918,7 @@
           <v:shape id="_x0000_i1116" type="#_x0000_t75" style="width:79.5pt;height:19.5pt" o:ole="">
             <v:imagedata r:id="rId199" o:title=""/>
           </v:shape>
-          <o:OLEObject Type="Embed" ProgID="Equation.DSMT4" ShapeID="_x0000_i1116" DrawAspect="Content" ObjectID="_1605505324" r:id="rId200"/>
+          <o:OLEObject Type="Embed" ProgID="Equation.DSMT4" ShapeID="_x0000_i1116" DrawAspect="Content" ObjectID="_1605509452" r:id="rId200"/>
         </w:object>
       </w:r>
       <w:r>
@@ -8981,7 +9978,7 @@
           <v:shape id="_x0000_i1117" type="#_x0000_t75" style="width:101.25pt;height:37.5pt" o:ole="">
             <v:imagedata r:id="rId201" o:title=""/>
           </v:shape>
-          <o:OLEObject Type="Embed" ProgID="Equation.DSMT4" ShapeID="_x0000_i1117" DrawAspect="Content" ObjectID="_1605505325" r:id="rId202"/>
+          <o:OLEObject Type="Embed" ProgID="Equation.DSMT4" ShapeID="_x0000_i1117" DrawAspect="Content" ObjectID="_1605509453" r:id="rId202"/>
         </w:object>
       </w:r>
       <w:r>
@@ -9005,7 +10002,7 @@
           <v:shape id="_x0000_i1118" type="#_x0000_t75" style="width:30.75pt;height:15pt" o:ole="">
             <v:imagedata r:id="rId203" o:title=""/>
           </v:shape>
-          <o:OLEObject Type="Embed" ProgID="Equation.DSMT4" ShapeID="_x0000_i1118" DrawAspect="Content" ObjectID="_1605505326" r:id="rId204"/>
+          <o:OLEObject Type="Embed" ProgID="Equation.DSMT4" ShapeID="_x0000_i1118" DrawAspect="Content" ObjectID="_1605509454" r:id="rId204"/>
         </w:object>
       </w:r>
       <w:r>
@@ -9029,7 +10026,7 @@
           <v:shape id="_x0000_i1119" type="#_x0000_t75" style="width:103.5pt;height:20.25pt" o:ole="">
             <v:imagedata r:id="rId205" o:title=""/>
           </v:shape>
-          <o:OLEObject Type="Embed" ProgID="Equation.DSMT4" ShapeID="_x0000_i1119" DrawAspect="Content" ObjectID="_1605505327" r:id="rId206"/>
+          <o:OLEObject Type="Embed" ProgID="Equation.DSMT4" ShapeID="_x0000_i1119" DrawAspect="Content" ObjectID="_1605509455" r:id="rId206"/>
         </w:object>
       </w:r>
       <w:r>
@@ -9053,7 +10050,7 @@
           <v:shape id="_x0000_i1120" type="#_x0000_t75" style="width:69pt;height:20.25pt" o:ole="">
             <v:imagedata r:id="rId207" o:title=""/>
           </v:shape>
-          <o:OLEObject Type="Embed" ProgID="Equation.DSMT4" ShapeID="_x0000_i1120" DrawAspect="Content" ObjectID="_1605505328" r:id="rId208"/>
+          <o:OLEObject Type="Embed" ProgID="Equation.DSMT4" ShapeID="_x0000_i1120" DrawAspect="Content" ObjectID="_1605509456" r:id="rId208"/>
         </w:object>
       </w:r>
       <w:r>
@@ -9120,7 +10117,7 @@
           <v:shape id="_x0000_i1121" type="#_x0000_t75" style="width:101.25pt;height:37.5pt" o:ole="">
             <v:imagedata r:id="rId201" o:title=""/>
           </v:shape>
-          <o:OLEObject Type="Embed" ProgID="Equation.DSMT4" ShapeID="_x0000_i1121" DrawAspect="Content" ObjectID="_1605505329" r:id="rId209"/>
+          <o:OLEObject Type="Embed" ProgID="Equation.DSMT4" ShapeID="_x0000_i1121" DrawAspect="Content" ObjectID="_1605509457" r:id="rId209"/>
         </w:object>
       </w:r>
       <w:r>
@@ -9217,7 +10214,7 @@
           <v:shape id="_x0000_i1122" type="#_x0000_t75" style="width:27.75pt;height:18.75pt" o:ole="">
             <v:imagedata r:id="rId210" o:title=""/>
           </v:shape>
-          <o:OLEObject Type="Embed" ProgID="Equation.DSMT4" ShapeID="_x0000_i1122" DrawAspect="Content" ObjectID="_1605505330" r:id="rId211"/>
+          <o:OLEObject Type="Embed" ProgID="Equation.DSMT4" ShapeID="_x0000_i1122" DrawAspect="Content" ObjectID="_1605509458" r:id="rId211"/>
         </w:object>
       </w:r>
       <w:r>
@@ -9268,7 +10265,7 @@
           <v:shape id="_x0000_i1123" type="#_x0000_t75" style="width:51.75pt;height:15pt" o:ole="">
             <v:imagedata r:id="rId212" o:title=""/>
           </v:shape>
-          <o:OLEObject Type="Embed" ProgID="Equation.DSMT4" ShapeID="_x0000_i1123" DrawAspect="Content" ObjectID="_1605505331" r:id="rId213"/>
+          <o:OLEObject Type="Embed" ProgID="Equation.DSMT4" ShapeID="_x0000_i1123" DrawAspect="Content" ObjectID="_1605509459" r:id="rId213"/>
         </w:object>
       </w:r>
       <w:r>
@@ -9352,7 +10349,7 @@
           <v:shape id="_x0000_i1124" type="#_x0000_t75" style="width:90.75pt;height:23.25pt" o:ole="">
             <v:imagedata r:id="rId214" o:title=""/>
           </v:shape>
-          <o:OLEObject Type="Embed" ProgID="Equation.DSMT4" ShapeID="_x0000_i1124" DrawAspect="Content" ObjectID="_1605505332" r:id="rId215"/>
+          <o:OLEObject Type="Embed" ProgID="Equation.DSMT4" ShapeID="_x0000_i1124" DrawAspect="Content" ObjectID="_1605509460" r:id="rId215"/>
         </w:object>
       </w:r>
       <w:r>
@@ -9430,7 +10427,47 @@
           <w:szCs w:val="28"/>
           <w:lang w:val="uk-UA"/>
         </w:rPr>
-        <w:t xml:space="preserve"> Перехідні процеси мають перерегулювання в моменті та, відповідно, в моментному струмі </w:t>
+        <w:t xml:space="preserve"> Перехідні процеси мають </w:t>
+      </w:r>
+      <w:proofErr w:type="spellStart"/>
+      <w:r>
+        <w:rPr>
+          <w:rFonts w:ascii="Times New Roman" w:hAnsi="Times New Roman" w:cs="Times New Roman"/>
+          <w:sz w:val="28"/>
+          <w:szCs w:val="28"/>
+          <w:lang w:val="uk-UA"/>
+        </w:rPr>
+        <w:t>перерегулювання</w:t>
+      </w:r>
+      <w:proofErr w:type="spellEnd"/>
+      <w:r>
+        <w:rPr>
+          <w:rFonts w:ascii="Times New Roman" w:hAnsi="Times New Roman" w:cs="Times New Roman"/>
+          <w:sz w:val="28"/>
+          <w:szCs w:val="28"/>
+          <w:lang w:val="uk-UA"/>
+        </w:rPr>
+        <w:t xml:space="preserve"> в моменті та, відповідно, в </w:t>
+      </w:r>
+      <w:proofErr w:type="spellStart"/>
+      <w:r>
+        <w:rPr>
+          <w:rFonts w:ascii="Times New Roman" w:hAnsi="Times New Roman" w:cs="Times New Roman"/>
+          <w:sz w:val="28"/>
+          <w:szCs w:val="28"/>
+          <w:lang w:val="uk-UA"/>
+        </w:rPr>
+        <w:t>моментному</w:t>
+      </w:r>
+      <w:proofErr w:type="spellEnd"/>
+      <w:r>
+        <w:rPr>
+          <w:rFonts w:ascii="Times New Roman" w:hAnsi="Times New Roman" w:cs="Times New Roman"/>
+          <w:sz w:val="28"/>
+          <w:szCs w:val="28"/>
+          <w:lang w:val="uk-UA"/>
+        </w:rPr>
+        <w:t xml:space="preserve"> струмі </w:t>
       </w:r>
       <w:r>
         <w:rPr>
@@ -9443,7 +10480,7 @@
           <v:shape id="_x0000_i1125" type="#_x0000_t75" style="width:11.25pt;height:21.75pt" o:ole="">
             <v:imagedata r:id="rId216" o:title=""/>
           </v:shape>
-          <o:OLEObject Type="Embed" ProgID="Equation.DSMT4" ShapeID="_x0000_i1125" DrawAspect="Content" ObjectID="_1605505333" r:id="rId217"/>
+          <o:OLEObject Type="Embed" ProgID="Equation.DSMT4" ShapeID="_x0000_i1125" DrawAspect="Content" ObjectID="_1605509461" r:id="rId217"/>
         </w:object>
       </w:r>
       <w:r>
@@ -9515,7 +10552,7 @@
           <v:shape id="_x0000_i1126" type="#_x0000_t75" style="width:51.75pt;height:15pt" o:ole="">
             <v:imagedata r:id="rId218" o:title=""/>
           </v:shape>
-          <o:OLEObject Type="Embed" ProgID="Equation.DSMT4" ShapeID="_x0000_i1126" DrawAspect="Content" ObjectID="_1605505334" r:id="rId219"/>
+          <o:OLEObject Type="Embed" ProgID="Equation.DSMT4" ShapeID="_x0000_i1126" DrawAspect="Content" ObjectID="_1605509462" r:id="rId219"/>
         </w:object>
       </w:r>
       <w:r>
@@ -9535,7 +10572,7 @@
           <v:shape id="_x0000_i1127" type="#_x0000_t75" style="width:90pt;height:18.75pt" o:ole="">
             <v:imagedata r:id="rId220" o:title=""/>
           </v:shape>
-          <o:OLEObject Type="Embed" ProgID="Equation.DSMT4" ShapeID="_x0000_i1127" DrawAspect="Content" ObjectID="_1605505335" r:id="rId221"/>
+          <o:OLEObject Type="Embed" ProgID="Equation.DSMT4" ShapeID="_x0000_i1127" DrawAspect="Content" ObjectID="_1605509463" r:id="rId221"/>
         </w:object>
       </w:r>
       <w:r>
@@ -9579,7 +10616,47 @@
           <w:szCs w:val="28"/>
           <w:lang w:val="uk-UA"/>
         </w:rPr>
-        <w:t>Аналіз перехідних процесів свідчить, що механічна частина електроприводу не може розглядатись як одномасова, оскільки в динаміці моменту присутнє перерегулювання. Момент тертя має домінуючу складову тертя покою, або тертя «сухого» та в значно меншій мірі в’язкого тертя.</w:t>
+        <w:t xml:space="preserve">Аналіз перехідних процесів свідчить, що механічна частина електроприводу не може розглядатись як </w:t>
+      </w:r>
+      <w:proofErr w:type="spellStart"/>
+      <w:r>
+        <w:rPr>
+          <w:rFonts w:ascii="Times New Roman" w:hAnsi="Times New Roman" w:cs="Times New Roman"/>
+          <w:sz w:val="28"/>
+          <w:szCs w:val="28"/>
+          <w:lang w:val="uk-UA"/>
+        </w:rPr>
+        <w:t>одномасова</w:t>
+      </w:r>
+      <w:proofErr w:type="spellEnd"/>
+      <w:r>
+        <w:rPr>
+          <w:rFonts w:ascii="Times New Roman" w:hAnsi="Times New Roman" w:cs="Times New Roman"/>
+          <w:sz w:val="28"/>
+          <w:szCs w:val="28"/>
+          <w:lang w:val="uk-UA"/>
+        </w:rPr>
+        <w:t xml:space="preserve">, оскільки в динаміці моменту присутнє </w:t>
+      </w:r>
+      <w:proofErr w:type="spellStart"/>
+      <w:r>
+        <w:rPr>
+          <w:rFonts w:ascii="Times New Roman" w:hAnsi="Times New Roman" w:cs="Times New Roman"/>
+          <w:sz w:val="28"/>
+          <w:szCs w:val="28"/>
+          <w:lang w:val="uk-UA"/>
+        </w:rPr>
+        <w:t>перерегулювання</w:t>
+      </w:r>
+      <w:proofErr w:type="spellEnd"/>
+      <w:r>
+        <w:rPr>
+          <w:rFonts w:ascii="Times New Roman" w:hAnsi="Times New Roman" w:cs="Times New Roman"/>
+          <w:sz w:val="28"/>
+          <w:szCs w:val="28"/>
+          <w:lang w:val="uk-UA"/>
+        </w:rPr>
+        <w:t>. Момент тертя має домінуючу складову тертя покою, або тертя «сухого» та в значно меншій мірі в’язкого тертя.</w:t>
       </w:r>
     </w:p>
     <w:p>
@@ -9698,7 +10775,7 @@
           <v:shape id="_x0000_i1128" type="#_x0000_t75" style="width:79.5pt;height:19.5pt" o:ole="">
             <v:imagedata r:id="rId222" o:title=""/>
           </v:shape>
-          <o:OLEObject Type="Embed" ProgID="Equation.DSMT4" ShapeID="_x0000_i1128" DrawAspect="Content" ObjectID="_1605505336" r:id="rId223"/>
+          <o:OLEObject Type="Embed" ProgID="Equation.DSMT4" ShapeID="_x0000_i1128" DrawAspect="Content" ObjectID="_1605509464" r:id="rId223"/>
         </w:object>
       </w:r>
       <w:r>
@@ -9721,7 +10798,7 @@
           <v:shape id="_x0000_i1129" type="#_x0000_t75" style="width:120pt;height:19.5pt" o:ole="">
             <v:imagedata r:id="rId224" o:title=""/>
           </v:shape>
-          <o:OLEObject Type="Embed" ProgID="Equation.DSMT4" ShapeID="_x0000_i1129" DrawAspect="Content" ObjectID="_1605505337" r:id="rId225"/>
+          <o:OLEObject Type="Embed" ProgID="Equation.DSMT4" ShapeID="_x0000_i1129" DrawAspect="Content" ObjectID="_1605509465" r:id="rId225"/>
         </w:object>
       </w:r>
       <w:r>
@@ -9753,7 +10830,7 @@
           <v:shape id="_x0000_i1130" type="#_x0000_t75" style="width:190.5pt;height:21.75pt" o:ole="">
             <v:imagedata r:id="rId226" o:title=""/>
           </v:shape>
-          <o:OLEObject Type="Embed" ProgID="Equation.DSMT4" ShapeID="_x0000_i1130" DrawAspect="Content" ObjectID="_1605505338" r:id="rId227"/>
+          <o:OLEObject Type="Embed" ProgID="Equation.DSMT4" ShapeID="_x0000_i1130" DrawAspect="Content" ObjectID="_1605509466" r:id="rId227"/>
         </w:object>
       </w:r>
       <w:r>
@@ -10139,7 +11216,7 @@
           <w:lang w:val="uk-UA"/>
         </w:rPr>
       </w:pPr>
-      <w:bookmarkStart w:id="123" w:name="OLE_LINK4"/>
+      <w:bookmarkStart w:id="172" w:name="OLE_LINK4"/>
     </w:p>
     <w:p>
       <w:pPr>
@@ -10414,7 +11491,7 @@
           <w:lang w:val="uk-UA"/>
         </w:rPr>
       </w:pPr>
-      <w:bookmarkStart w:id="124" w:name="OLE_LINK1"/>
+      <w:bookmarkStart w:id="173" w:name="OLE_LINK1"/>
     </w:p>
     <w:p>
       <w:pPr>
@@ -10522,7 +11599,7 @@
           <v:shape id="_x0000_i1131" type="#_x0000_t75" style="width:91.5pt;height:20.25pt" o:ole="">
             <v:imagedata r:id="rId231" o:title=""/>
           </v:shape>
-          <o:OLEObject Type="Embed" ProgID="Equation.DSMT4" ShapeID="_x0000_i1131" DrawAspect="Content" ObjectID="_1605505339" r:id="rId232"/>
+          <o:OLEObject Type="Embed" ProgID="Equation.DSMT4" ShapeID="_x0000_i1131" DrawAspect="Content" ObjectID="_1605509467" r:id="rId232"/>
         </w:object>
       </w:r>
       <w:r>
@@ -10545,7 +11622,7 @@
           <v:shape id="_x0000_i1132" type="#_x0000_t75" style="width:133.5pt;height:19.5pt" o:ole="">
             <v:imagedata r:id="rId233" o:title=""/>
           </v:shape>
-          <o:OLEObject Type="Embed" ProgID="Equation.DSMT4" ShapeID="_x0000_i1132" DrawAspect="Content" ObjectID="_1605505340" r:id="rId234"/>
+          <o:OLEObject Type="Embed" ProgID="Equation.DSMT4" ShapeID="_x0000_i1132" DrawAspect="Content" ObjectID="_1605509468" r:id="rId234"/>
         </w:object>
       </w:r>
       <w:r>
@@ -10557,9 +11634,9 @@
         </w:rPr>
         <w:t>)</w:t>
       </w:r>
-      <w:bookmarkEnd w:id="123"/>
-    </w:p>
-    <w:bookmarkEnd w:id="124"/>
+      <w:bookmarkEnd w:id="172"/>
+    </w:p>
+    <w:bookmarkEnd w:id="173"/>
     <w:p>
       <w:pPr>
         <w:spacing w:after="0" w:line="360" w:lineRule="auto"/>
@@ -11299,7 +12376,7 @@
           <v:shape id="_x0000_i1133" type="#_x0000_t75" style="width:90pt;height:20.25pt" o:ole="">
             <v:imagedata r:id="rId238" o:title=""/>
           </v:shape>
-          <o:OLEObject Type="Embed" ProgID="Equation.DSMT4" ShapeID="_x0000_i1133" DrawAspect="Content" ObjectID="_1605505341" r:id="rId239"/>
+          <o:OLEObject Type="Embed" ProgID="Equation.DSMT4" ShapeID="_x0000_i1133" DrawAspect="Content" ObjectID="_1605509469" r:id="rId239"/>
         </w:object>
       </w:r>
       <w:r>
@@ -11322,7 +12399,7 @@
           <v:shape id="_x0000_i1134" type="#_x0000_t75" style="width:133.5pt;height:19.5pt" o:ole="">
             <v:imagedata r:id="rId233" o:title=""/>
           </v:shape>
-          <o:OLEObject Type="Embed" ProgID="Equation.DSMT4" ShapeID="_x0000_i1134" DrawAspect="Content" ObjectID="_1605505342" r:id="rId240"/>
+          <o:OLEObject Type="Embed" ProgID="Equation.DSMT4" ShapeID="_x0000_i1134" DrawAspect="Content" ObjectID="_1605509470" r:id="rId240"/>
         </w:object>
       </w:r>
       <w:r>
@@ -11424,7 +12501,7 @@
           <v:shape id="_x0000_i1135" type="#_x0000_t75" style="width:142.5pt;height:138pt" o:ole="">
             <v:imagedata r:id="rId241" o:title=""/>
           </v:shape>
-          <o:OLEObject Type="Embed" ProgID="Equation.DSMT4" ShapeID="_x0000_i1135" DrawAspect="Content" ObjectID="_1605505343" r:id="rId242"/>
+          <o:OLEObject Type="Embed" ProgID="Equation.DSMT4" ShapeID="_x0000_i1135" DrawAspect="Content" ObjectID="_1605509471" r:id="rId242"/>
         </w:object>
       </w:r>
       <w:r>
@@ -11483,7 +12560,25 @@
           <w:sz w:val="28"/>
           <w:szCs w:val="28"/>
         </w:rPr>
-        <w:t xml:space="preserve"> відповідно. Результати математичного моделювання свідчать, що при одномасовому представленні відповідно до (</w:t>
+        <w:t xml:space="preserve"> відповідно. Результати математичного моделювання свідчать, що при </w:t>
+      </w:r>
+      <w:proofErr w:type="spellStart"/>
+      <w:r>
+        <w:rPr>
+          <w:rFonts w:ascii="Times New Roman" w:hAnsi="Times New Roman" w:cs="Times New Roman"/>
+          <w:sz w:val="28"/>
+          <w:szCs w:val="28"/>
+        </w:rPr>
+        <w:t>одномасовому</w:t>
+      </w:r>
+      <w:proofErr w:type="spellEnd"/>
+      <w:r>
+        <w:rPr>
+          <w:rFonts w:ascii="Times New Roman" w:hAnsi="Times New Roman" w:cs="Times New Roman"/>
+          <w:sz w:val="28"/>
+          <w:szCs w:val="28"/>
+        </w:rPr>
+        <w:t xml:space="preserve"> представленні відповідно до (</w:t>
       </w:r>
       <w:r>
         <w:rPr>
@@ -11499,7 +12594,43 @@
           <w:sz w:val="28"/>
           <w:szCs w:val="28"/>
         </w:rPr>
-        <w:t>) коливальність має бути відсутньою. З цього факту слідує, що механічна частина електроприводу, що розглядається, не може бути представлена у вигляді одномасового об’єкту керування. Поясненням цього факту є присутність пружного з’єднання СД та навантажувальної машини з рахунок використання гумової муфти.</w:t>
+        <w:t xml:space="preserve">) </w:t>
+      </w:r>
+      <w:proofErr w:type="spellStart"/>
+      <w:r>
+        <w:rPr>
+          <w:rFonts w:ascii="Times New Roman" w:hAnsi="Times New Roman" w:cs="Times New Roman"/>
+          <w:sz w:val="28"/>
+          <w:szCs w:val="28"/>
+        </w:rPr>
+        <w:t>коливальність</w:t>
+      </w:r>
+      <w:proofErr w:type="spellEnd"/>
+      <w:r>
+        <w:rPr>
+          <w:rFonts w:ascii="Times New Roman" w:hAnsi="Times New Roman" w:cs="Times New Roman"/>
+          <w:sz w:val="28"/>
+          <w:szCs w:val="28"/>
+        </w:rPr>
+        <w:t xml:space="preserve"> має бути відсутньою. З цього факту слідує, що механічна частина електроприводу, що розглядається, не може бути представлена у вигляді </w:t>
+      </w:r>
+      <w:proofErr w:type="spellStart"/>
+      <w:r>
+        <w:rPr>
+          <w:rFonts w:ascii="Times New Roman" w:hAnsi="Times New Roman" w:cs="Times New Roman"/>
+          <w:sz w:val="28"/>
+          <w:szCs w:val="28"/>
+        </w:rPr>
+        <w:t>одномасового</w:t>
+      </w:r>
+      <w:proofErr w:type="spellEnd"/>
+      <w:r>
+        <w:rPr>
+          <w:rFonts w:ascii="Times New Roman" w:hAnsi="Times New Roman" w:cs="Times New Roman"/>
+          <w:sz w:val="28"/>
+          <w:szCs w:val="28"/>
+        </w:rPr>
+        <w:t xml:space="preserve"> об’єкту керування. Поясненням цього факту є присутність пружного з’єднання СД та навантажувальної машини з рахунок використання гумової муфти.</w:t>
       </w:r>
     </w:p>
     <w:p>
@@ -11542,7 +12673,27 @@
           <w:szCs w:val="28"/>
           <w:lang w:val="uk-UA"/>
         </w:rPr>
-        <w:t xml:space="preserve"> представлені графіки експериментальних логарифмічних амплітудних та фазочастотних характеристик системи електроприводу та частотних характеристик, розрахованих для одномасового об’єкту (рис.</w:t>
+        <w:t xml:space="preserve"> представлені графіки експериментальних логарифмічних амплітудних та фазочастотних характеристик системи електроприводу та частотних характеристик, розрахованих для </w:t>
+      </w:r>
+      <w:proofErr w:type="spellStart"/>
+      <w:r>
+        <w:rPr>
+          <w:rFonts w:ascii="Times New Roman" w:hAnsi="Times New Roman" w:cs="Times New Roman"/>
+          <w:sz w:val="28"/>
+          <w:szCs w:val="28"/>
+          <w:lang w:val="uk-UA"/>
+        </w:rPr>
+        <w:t>одномасового</w:t>
+      </w:r>
+      <w:proofErr w:type="spellEnd"/>
+      <w:r>
+        <w:rPr>
+          <w:rFonts w:ascii="Times New Roman" w:hAnsi="Times New Roman" w:cs="Times New Roman"/>
+          <w:sz w:val="28"/>
+          <w:szCs w:val="28"/>
+          <w:lang w:val="uk-UA"/>
+        </w:rPr>
+        <w:t xml:space="preserve"> об’єкту (рис.</w:t>
       </w:r>
       <w:r>
         <w:rPr>
@@ -11639,7 +12790,47 @@
           <w:szCs w:val="28"/>
           <w:lang w:val="uk-UA"/>
         </w:rPr>
-        <w:t xml:space="preserve"> демонструють ознаки двомасовості механічної частини, що проявляється в  наявності резонансної поведінки в зоні частот 10-30 Гц. В той же час розрахункова частотна характеристика має монотонно спадаючий характер в діапазоні цих частот. </w:t>
+        <w:t xml:space="preserve"> демонструють ознаки </w:t>
+      </w:r>
+      <w:proofErr w:type="spellStart"/>
+      <w:r>
+        <w:rPr>
+          <w:rFonts w:ascii="Times New Roman" w:hAnsi="Times New Roman" w:cs="Times New Roman"/>
+          <w:sz w:val="28"/>
+          <w:szCs w:val="28"/>
+          <w:lang w:val="uk-UA"/>
+        </w:rPr>
+        <w:t>двомасовості</w:t>
+      </w:r>
+      <w:proofErr w:type="spellEnd"/>
+      <w:r>
+        <w:rPr>
+          <w:rFonts w:ascii="Times New Roman" w:hAnsi="Times New Roman" w:cs="Times New Roman"/>
+          <w:sz w:val="28"/>
+          <w:szCs w:val="28"/>
+          <w:lang w:val="uk-UA"/>
+        </w:rPr>
+        <w:t xml:space="preserve"> механічної частини, що проявляється в  наявності резонансної поведінки в зоні частот 10-30 </w:t>
+      </w:r>
+      <w:proofErr w:type="spellStart"/>
+      <w:r>
+        <w:rPr>
+          <w:rFonts w:ascii="Times New Roman" w:hAnsi="Times New Roman" w:cs="Times New Roman"/>
+          <w:sz w:val="28"/>
+          <w:szCs w:val="28"/>
+          <w:lang w:val="uk-UA"/>
+        </w:rPr>
+        <w:t>Гц</w:t>
+      </w:r>
+      <w:proofErr w:type="spellEnd"/>
+      <w:r>
+        <w:rPr>
+          <w:rFonts w:ascii="Times New Roman" w:hAnsi="Times New Roman" w:cs="Times New Roman"/>
+          <w:sz w:val="28"/>
+          <w:szCs w:val="28"/>
+          <w:lang w:val="uk-UA"/>
+        </w:rPr>
+        <w:t xml:space="preserve">. В той же час розрахункова частотна характеристика має монотонно спадаючий характер в діапазоні цих частот. </w:t>
       </w:r>
     </w:p>
     <w:p>
@@ -12442,7 +13633,7 @@
           <v:shape id="_x0000_i1136" type="#_x0000_t75" style="width:91.5pt;height:20.25pt" o:ole="">
             <v:imagedata r:id="rId246" o:title=""/>
           </v:shape>
-          <o:OLEObject Type="Embed" ProgID="Equation.DSMT4" ShapeID="_x0000_i1136" DrawAspect="Content" ObjectID="_1605505344" r:id="rId247"/>
+          <o:OLEObject Type="Embed" ProgID="Equation.DSMT4" ShapeID="_x0000_i1136" DrawAspect="Content" ObjectID="_1605509472" r:id="rId247"/>
         </w:object>
       </w:r>
       <w:r>
@@ -12465,7 +13656,7 @@
           <v:shape id="_x0000_i1137" type="#_x0000_t75" style="width:132pt;height:19.5pt" o:ole="">
             <v:imagedata r:id="rId248" o:title=""/>
           </v:shape>
-          <o:OLEObject Type="Embed" ProgID="Equation.DSMT4" ShapeID="_x0000_i1137" DrawAspect="Content" ObjectID="_1605505345" r:id="rId249"/>
+          <o:OLEObject Type="Embed" ProgID="Equation.DSMT4" ShapeID="_x0000_i1137" DrawAspect="Content" ObjectID="_1605509473" r:id="rId249"/>
         </w:object>
       </w:r>
       <w:r>
@@ -13244,7 +14435,7 @@
           <v:shape id="_x0000_i1138" type="#_x0000_t75" style="width:90pt;height:20.25pt" o:ole="">
             <v:imagedata r:id="rId238" o:title=""/>
           </v:shape>
-          <o:OLEObject Type="Embed" ProgID="Equation.DSMT4" ShapeID="_x0000_i1138" DrawAspect="Content" ObjectID="_1605505346" r:id="rId253"/>
+          <o:OLEObject Type="Embed" ProgID="Equation.DSMT4" ShapeID="_x0000_i1138" DrawAspect="Content" ObjectID="_1605509474" r:id="rId253"/>
         </w:object>
       </w:r>
       <w:r>
@@ -13267,7 +14458,7 @@
           <v:shape id="_x0000_i1139" type="#_x0000_t75" style="width:133.5pt;height:19.5pt" o:ole="">
             <v:imagedata r:id="rId233" o:title=""/>
           </v:shape>
-          <o:OLEObject Type="Embed" ProgID="Equation.DSMT4" ShapeID="_x0000_i1139" DrawAspect="Content" ObjectID="_1605505347" r:id="rId254"/>
+          <o:OLEObject Type="Embed" ProgID="Equation.DSMT4" ShapeID="_x0000_i1139" DrawAspect="Content" ObjectID="_1605509475" r:id="rId254"/>
         </w:object>
       </w:r>
       <w:r>
@@ -13591,7 +14782,27 @@
           <w:szCs w:val="28"/>
           <w:lang w:val="uk-UA"/>
         </w:rPr>
-        <w:t xml:space="preserve"> отримані при моделюванні одномасового об’єкту</w:t>
+        <w:t xml:space="preserve"> отримані при моделюванні </w:t>
+      </w:r>
+      <w:proofErr w:type="spellStart"/>
+      <w:r>
+        <w:rPr>
+          <w:rFonts w:ascii="Times New Roman" w:hAnsi="Times New Roman" w:cs="Times New Roman"/>
+          <w:sz w:val="28"/>
+          <w:szCs w:val="28"/>
+          <w:lang w:val="uk-UA"/>
+        </w:rPr>
+        <w:t>одномасового</w:t>
+      </w:r>
+      <w:proofErr w:type="spellEnd"/>
+      <w:r>
+        <w:rPr>
+          <w:rFonts w:ascii="Times New Roman" w:hAnsi="Times New Roman" w:cs="Times New Roman"/>
+          <w:sz w:val="28"/>
+          <w:szCs w:val="28"/>
+          <w:lang w:val="uk-UA"/>
+        </w:rPr>
+        <w:t xml:space="preserve"> об’єкту</w:t>
       </w:r>
     </w:p>
     <w:p>
@@ -13658,7 +14869,27 @@
           <w:szCs w:val="28"/>
           <w:lang w:val="uk-UA"/>
         </w:rPr>
-        <w:t xml:space="preserve"> ЛАЧХ та ЛФЧХ одномасової системи</w:t>
+        <w:t xml:space="preserve"> ЛАЧХ та ЛФЧХ </w:t>
+      </w:r>
+      <w:proofErr w:type="spellStart"/>
+      <w:r>
+        <w:rPr>
+          <w:rFonts w:ascii="Times New Roman" w:hAnsi="Times New Roman"/>
+          <w:sz w:val="28"/>
+          <w:szCs w:val="28"/>
+          <w:lang w:val="uk-UA"/>
+        </w:rPr>
+        <w:t>одномасової</w:t>
+      </w:r>
+      <w:proofErr w:type="spellEnd"/>
+      <w:r>
+        <w:rPr>
+          <w:rFonts w:ascii="Times New Roman" w:hAnsi="Times New Roman"/>
+          <w:sz w:val="28"/>
+          <w:szCs w:val="28"/>
+          <w:lang w:val="uk-UA"/>
+        </w:rPr>
+        <w:t xml:space="preserve"> системи</w:t>
       </w:r>
     </w:p>
     <w:tbl>
@@ -13742,8 +14973,19 @@
                 <w:szCs w:val="28"/>
                 <w:lang w:val="uk-UA"/>
               </w:rPr>
-              <w:t>, Гц</w:t>
+              <w:t xml:space="preserve">, </w:t>
             </w:r>
+            <w:proofErr w:type="spellStart"/>
+            <w:r>
+              <w:rPr>
+                <w:rFonts w:ascii="Times New Roman" w:hAnsi="Times New Roman" w:cs="Times New Roman"/>
+                <w:sz w:val="28"/>
+                <w:szCs w:val="28"/>
+                <w:lang w:val="uk-UA"/>
+              </w:rPr>
+              <w:t>Гц</w:t>
+            </w:r>
+            <w:proofErr w:type="spellEnd"/>
           </w:p>
         </w:tc>
         <w:tc>
@@ -17915,6 +19157,7 @@
         <w:lastRenderedPageBreak/>
         <w:t xml:space="preserve">5.3 </w:t>
       </w:r>
+      <w:proofErr w:type="spellStart"/>
       <w:r>
         <w:rPr>
           <w:rFonts w:ascii="Times New Roman" w:hAnsi="Times New Roman" w:cs="Times New Roman"/>
@@ -17923,7 +19166,18 @@
           <w:szCs w:val="28"/>
           <w:lang w:val="uk-UA"/>
         </w:rPr>
-        <w:t>Двомасове представлення електромеханічної частини</w:t>
+        <w:t>Двомасове</w:t>
+      </w:r>
+      <w:proofErr w:type="spellEnd"/>
+      <w:r>
+        <w:rPr>
+          <w:rFonts w:ascii="Times New Roman" w:hAnsi="Times New Roman" w:cs="Times New Roman"/>
+          <w:b/>
+          <w:sz w:val="28"/>
+          <w:szCs w:val="28"/>
+          <w:lang w:val="uk-UA"/>
+        </w:rPr>
+        <w:t xml:space="preserve"> представлення електромеханічної частини</w:t>
       </w:r>
     </w:p>
     <w:p>
@@ -17937,7 +19191,15 @@
           <w:rFonts w:ascii="Times New Roman" w:hAnsi="Times New Roman" w:cs="Times New Roman"/>
           <w:sz w:val="28"/>
           <w:szCs w:val="28"/>
-          <w:lang w:val="uk-UA"/>
+          <w:lang w:val="en-US"/>
+          <w:rPrChange w:id="174" w:author="Пользователь Windows" w:date="2018-12-05T09:46:00Z">
+            <w:rPr>
+              <w:rFonts w:ascii="Times New Roman" w:hAnsi="Times New Roman" w:cs="Times New Roman"/>
+              <w:sz w:val="28"/>
+              <w:szCs w:val="28"/>
+              <w:lang w:val="uk-UA"/>
+            </w:rPr>
+          </w:rPrChange>
         </w:rPr>
       </w:pPr>
       <w:r>
@@ -17972,7 +19234,27 @@
           <w:szCs w:val="28"/>
           <w:lang w:val="uk-UA"/>
         </w:rPr>
-        <w:t>Виходячи з результатів дослідження динамічних властивостей контуру регулювання швидкості та його частотних характеристик, будемо розглядати механічну частину електроприводу як двомасовий електромеханічний об’єкт, схематизація якого представлена на рис.</w:t>
+        <w:t xml:space="preserve">Виходячи з результатів дослідження динамічних властивостей контуру регулювання швидкості та його частотних характеристик, будемо розглядати механічну частину електроприводу як </w:t>
+      </w:r>
+      <w:proofErr w:type="spellStart"/>
+      <w:r>
+        <w:rPr>
+          <w:rFonts w:ascii="Times New Roman" w:hAnsi="Times New Roman" w:cs="Times New Roman"/>
+          <w:sz w:val="28"/>
+          <w:szCs w:val="28"/>
+          <w:lang w:val="uk-UA"/>
+        </w:rPr>
+        <w:t>двомасовий</w:t>
+      </w:r>
+      <w:proofErr w:type="spellEnd"/>
+      <w:r>
+        <w:rPr>
+          <w:rFonts w:ascii="Times New Roman" w:hAnsi="Times New Roman" w:cs="Times New Roman"/>
+          <w:sz w:val="28"/>
+          <w:szCs w:val="28"/>
+          <w:lang w:val="uk-UA"/>
+        </w:rPr>
+        <w:t xml:space="preserve"> електромеханічний об’єкт, схематизація якого представлена на рис.</w:t>
       </w:r>
       <w:r>
         <w:rPr>
@@ -18021,7 +19303,7 @@
           <v:shape id="_x0000_i1140" type="#_x0000_t75" style="width:14.25pt;height:18.75pt" o:ole="">
             <v:imagedata r:id="rId258" o:title=""/>
           </v:shape>
-          <o:OLEObject Type="Embed" ProgID="Equation.DSMT4" ShapeID="_x0000_i1140" DrawAspect="Content" ObjectID="_1605505348" r:id="rId259"/>
+          <o:OLEObject Type="Embed" ProgID="Equation.DSMT4" ShapeID="_x0000_i1140" DrawAspect="Content" ObjectID="_1605509476" r:id="rId259"/>
         </w:object>
       </w:r>
       <w:r>
@@ -18071,7 +19353,7 @@
           <v:shape id="_x0000_i1141" type="#_x0000_t75" style="width:15.75pt;height:18.75pt" o:ole="">
             <v:imagedata r:id="rId260" o:title=""/>
           </v:shape>
-          <o:OLEObject Type="Embed" ProgID="Equation.DSMT4" ShapeID="_x0000_i1141" DrawAspect="Content" ObjectID="_1605505349" r:id="rId261"/>
+          <o:OLEObject Type="Embed" ProgID="Equation.DSMT4" ShapeID="_x0000_i1141" DrawAspect="Content" ObjectID="_1605509477" r:id="rId261"/>
         </w:object>
       </w:r>
       <w:r>
@@ -18113,7 +19395,7 @@
           <v:shape id="_x0000_i1142" type="#_x0000_t75" style="width:382.5pt;height:175.5pt" o:ole="">
             <v:imagedata r:id="rId262" o:title=""/>
           </v:shape>
-          <o:OLEObject Type="Embed" ProgID="Visio.Drawing.11" ShapeID="_x0000_i1142" DrawAspect="Content" ObjectID="_1605505350" r:id="rId263"/>
+          <o:OLEObject Type="Embed" ProgID="Visio.Drawing.11" ShapeID="_x0000_i1142" DrawAspect="Content" ObjectID="_1605509478" r:id="rId263"/>
         </w:object>
       </w:r>
     </w:p>
@@ -18157,7 +19439,27 @@
           <w:szCs w:val="28"/>
           <w:lang w:val="uk-UA"/>
         </w:rPr>
-        <w:t xml:space="preserve"> – Схематизація двомасового електромеханічного об’єкта</w:t>
+        <w:t xml:space="preserve"> – Схематизація </w:t>
+      </w:r>
+      <w:proofErr w:type="spellStart"/>
+      <w:r>
+        <w:rPr>
+          <w:rFonts w:ascii="Times New Roman" w:hAnsi="Times New Roman" w:cs="Times New Roman"/>
+          <w:sz w:val="28"/>
+          <w:szCs w:val="28"/>
+          <w:lang w:val="uk-UA"/>
+        </w:rPr>
+        <w:t>двомасового</w:t>
+      </w:r>
+      <w:proofErr w:type="spellEnd"/>
+      <w:r>
+        <w:rPr>
+          <w:rFonts w:ascii="Times New Roman" w:hAnsi="Times New Roman" w:cs="Times New Roman"/>
+          <w:sz w:val="28"/>
+          <w:szCs w:val="28"/>
+          <w:lang w:val="uk-UA"/>
+        </w:rPr>
+        <w:t xml:space="preserve"> електромеханічного об’єкта</w:t>
       </w:r>
     </w:p>
     <w:p>
@@ -18209,7 +19511,7 @@
           <v:shape id="_x0000_i1143" type="#_x0000_t75" style="width:30pt;height:19.5pt" o:ole="">
             <v:imagedata r:id="rId264" o:title=""/>
           </v:shape>
-          <o:OLEObject Type="Embed" ProgID="Equation.DSMT4" ShapeID="_x0000_i1143" DrawAspect="Content" ObjectID="_1605505351" r:id="rId265"/>
+          <o:OLEObject Type="Embed" ProgID="Equation.DSMT4" ShapeID="_x0000_i1143" DrawAspect="Content" ObjectID="_1605509479" r:id="rId265"/>
         </w:object>
       </w:r>
       <w:r>
@@ -18232,7 +19534,7 @@
           <v:shape id="_x0000_i1144" type="#_x0000_t75" style="width:33pt;height:19.5pt" o:ole="">
             <v:imagedata r:id="rId266" o:title=""/>
           </v:shape>
-          <o:OLEObject Type="Embed" ProgID="Equation.DSMT4" ShapeID="_x0000_i1144" DrawAspect="Content" ObjectID="_1605505352" r:id="rId267"/>
+          <o:OLEObject Type="Embed" ProgID="Equation.DSMT4" ShapeID="_x0000_i1144" DrawAspect="Content" ObjectID="_1605509480" r:id="rId267"/>
         </w:object>
       </w:r>
       <w:r>
@@ -18255,7 +19557,7 @@
           <v:shape id="_x0000_i1145" type="#_x0000_t75" style="width:48.75pt;height:19.5pt" o:ole="">
             <v:imagedata r:id="rId268" o:title=""/>
           </v:shape>
-          <o:OLEObject Type="Embed" ProgID="Equation.DSMT4" ShapeID="_x0000_i1145" DrawAspect="Content" ObjectID="_1605505353" r:id="rId269"/>
+          <o:OLEObject Type="Embed" ProgID="Equation.DSMT4" ShapeID="_x0000_i1145" DrawAspect="Content" ObjectID="_1605509481" r:id="rId269"/>
         </w:object>
       </w:r>
       <w:r>
@@ -18265,7 +19567,27 @@
           <w:szCs w:val="28"/>
           <w:lang w:val="uk-UA"/>
         </w:rPr>
-        <w:t xml:space="preserve"> відповідно. Оскільки фізично момент сухого тертя пов’язаний з тертям у колекторному вузлі ДПС, то в схематизації на рис.</w:t>
+        <w:t xml:space="preserve"> відповідно. Оскільки фізично момент сухого тертя пов’язаний з тертям у колекторному </w:t>
+      </w:r>
+      <w:proofErr w:type="spellStart"/>
+      <w:r>
+        <w:rPr>
+          <w:rFonts w:ascii="Times New Roman" w:hAnsi="Times New Roman" w:cs="Times New Roman"/>
+          <w:sz w:val="28"/>
+          <w:szCs w:val="28"/>
+          <w:lang w:val="uk-UA"/>
+        </w:rPr>
+        <w:t>вузлі</w:t>
+      </w:r>
+      <w:proofErr w:type="spellEnd"/>
+      <w:r>
+        <w:rPr>
+          <w:rFonts w:ascii="Times New Roman" w:hAnsi="Times New Roman" w:cs="Times New Roman"/>
+          <w:sz w:val="28"/>
+          <w:szCs w:val="28"/>
+          <w:lang w:val="uk-UA"/>
+        </w:rPr>
+        <w:t xml:space="preserve"> ДПС, то в схематизації на рис.</w:t>
       </w:r>
       <w:r>
         <w:rPr>
@@ -18283,7 +19605,27 @@
           <w:szCs w:val="28"/>
           <w:lang w:val="uk-UA"/>
         </w:rPr>
-        <w:t xml:space="preserve"> він діє лише на другу масу.  Електромеханічному об’єкту у  двомасовому представленні відповідаю</w:t>
+        <w:t xml:space="preserve"> він діє лише на другу масу.  Електромеханічному об’єкту у  </w:t>
+      </w:r>
+      <w:proofErr w:type="spellStart"/>
+      <w:r>
+        <w:rPr>
+          <w:rFonts w:ascii="Times New Roman" w:hAnsi="Times New Roman" w:cs="Times New Roman"/>
+          <w:sz w:val="28"/>
+          <w:szCs w:val="28"/>
+          <w:lang w:val="uk-UA"/>
+        </w:rPr>
+        <w:t>двомасовому</w:t>
+      </w:r>
+      <w:proofErr w:type="spellEnd"/>
+      <w:r>
+        <w:rPr>
+          <w:rFonts w:ascii="Times New Roman" w:hAnsi="Times New Roman" w:cs="Times New Roman"/>
+          <w:sz w:val="28"/>
+          <w:szCs w:val="28"/>
+          <w:lang w:val="uk-UA"/>
+        </w:rPr>
+        <w:t xml:space="preserve"> представленні відповідаю</w:t>
       </w:r>
       <w:r>
         <w:rPr>
@@ -18302,7 +19644,7 @@
           <w:rFonts w:ascii="Times New Roman" w:hAnsi="Times New Roman" w:cs="Times New Roman"/>
           <w:sz w:val="26"/>
           <w:szCs w:val="26"/>
-          <w:rPrChange w:id="125" w:author="Пользователь Windows" w:date="2018-12-04T08:51:00Z">
+          <w:rPrChange w:id="175" w:author="Пользователь Windows" w:date="2018-12-04T08:51:00Z">
             <w:rPr>
               <w:rFonts w:ascii="Times New Roman" w:hAnsi="Times New Roman" w:cs="Times New Roman"/>
               <w:color w:val="000000"/>
@@ -18312,7 +19654,7 @@
           </w:rPrChange>
         </w:rPr>
       </w:pPr>
-      <w:ins w:id="126" w:author="Пользователь Windows" w:date="2018-12-04T08:51:00Z">
+      <w:ins w:id="176" w:author="Пользователь Windows" w:date="2018-12-04T08:51:00Z">
         <w:r>
           <w:rPr>
             <w:rFonts w:ascii="Times New Roman" w:hAnsi="Times New Roman" w:cs="Times New Roman"/>
@@ -18333,7 +19675,7 @@
           <v:shape id="_x0000_i1146" type="#_x0000_t75" style="width:313.5pt;height:44.25pt" o:ole="">
             <v:imagedata r:id="rId270" o:title=""/>
           </v:shape>
-          <o:OLEObject Type="Embed" ProgID="Equation.DSMT4" ShapeID="_x0000_i1146" DrawAspect="Content" ObjectID="_1605505354" r:id="rId271"/>
+          <o:OLEObject Type="Embed" ProgID="Equation.DSMT4" ShapeID="_x0000_i1146" DrawAspect="Content" ObjectID="_1605509482" r:id="rId271"/>
         </w:object>
       </w:r>
       <w:r>
@@ -18341,7 +19683,7 @@
           <w:rFonts w:ascii="Times New Roman" w:hAnsi="Times New Roman" w:cs="Times New Roman"/>
           <w:sz w:val="26"/>
           <w:szCs w:val="26"/>
-          <w:rPrChange w:id="127" w:author="Пользователь Windows" w:date="2018-12-04T08:51:00Z">
+          <w:rPrChange w:id="177" w:author="Пользователь Windows" w:date="2018-12-04T08:51:00Z">
             <w:rPr/>
           </w:rPrChange>
         </w:rPr>
@@ -18352,7 +19694,7 @@
           <w:rFonts w:ascii="Times New Roman" w:hAnsi="Times New Roman" w:cs="Times New Roman"/>
           <w:sz w:val="26"/>
           <w:szCs w:val="26"/>
-          <w:rPrChange w:id="128" w:author="Пользователь Windows" w:date="2018-12-04T08:51:00Z">
+          <w:rPrChange w:id="178" w:author="Пользователь Windows" w:date="2018-12-04T08:51:00Z">
             <w:rPr>
               <w:rFonts w:ascii="Times New Roman" w:hAnsi="Times New Roman" w:cs="Times New Roman"/>
               <w:sz w:val="28"/>
@@ -18367,7 +19709,7 @@
           <w:rFonts w:ascii="Times New Roman" w:hAnsi="Times New Roman" w:cs="Times New Roman"/>
           <w:sz w:val="26"/>
           <w:szCs w:val="26"/>
-          <w:rPrChange w:id="129" w:author="Пользователь Windows" w:date="2018-12-04T08:51:00Z">
+          <w:rPrChange w:id="179" w:author="Пользователь Windows" w:date="2018-12-04T08:51:00Z">
             <w:rPr>
               <w:rFonts w:ascii="Times New Roman" w:hAnsi="Times New Roman" w:cs="Times New Roman"/>
               <w:sz w:val="28"/>
@@ -18382,7 +19724,7 @@
           <w:rFonts w:ascii="Times New Roman" w:hAnsi="Times New Roman" w:cs="Times New Roman"/>
           <w:sz w:val="26"/>
           <w:szCs w:val="26"/>
-          <w:rPrChange w:id="130" w:author="Пользователь Windows" w:date="2018-12-04T08:51:00Z">
+          <w:rPrChange w:id="180" w:author="Пользователь Windows" w:date="2018-12-04T08:51:00Z">
             <w:rPr>
               <w:rFonts w:ascii="Times New Roman" w:hAnsi="Times New Roman" w:cs="Times New Roman"/>
               <w:sz w:val="28"/>
@@ -18400,7 +19742,7 @@
           <w:rFonts w:ascii="Times New Roman" w:hAnsi="Times New Roman" w:cs="Times New Roman"/>
           <w:sz w:val="26"/>
           <w:szCs w:val="26"/>
-          <w:rPrChange w:id="131" w:author="Пользователь Windows" w:date="2018-12-04T08:52:00Z">
+          <w:rPrChange w:id="181" w:author="Пользователь Windows" w:date="2018-12-04T08:52:00Z">
             <w:rPr>
               <w:rFonts w:ascii="Times New Roman" w:hAnsi="Times New Roman" w:cs="Times New Roman"/>
               <w:sz w:val="28"/>
@@ -18409,7 +19751,7 @@
           </w:rPrChange>
         </w:rPr>
       </w:pPr>
-      <w:ins w:id="132" w:author="Пользователь Windows" w:date="2018-12-04T08:53:00Z">
+      <w:ins w:id="182" w:author="Пользователь Windows" w:date="2018-12-04T08:53:00Z">
         <w:r>
           <w:rPr>
             <w:rFonts w:ascii="Times New Roman" w:hAnsi="Times New Roman" w:cs="Times New Roman"/>
@@ -18431,7 +19773,7 @@
           <v:shape id="_x0000_i1147" type="#_x0000_t75" style="width:225.75pt;height:44.25pt" o:ole="">
             <v:imagedata r:id="rId272" o:title=""/>
           </v:shape>
-          <o:OLEObject Type="Embed" ProgID="Equation.DSMT4" ShapeID="_x0000_i1147" DrawAspect="Content" ObjectID="_1605505355" r:id="rId273"/>
+          <o:OLEObject Type="Embed" ProgID="Equation.DSMT4" ShapeID="_x0000_i1147" DrawAspect="Content" ObjectID="_1605509483" r:id="rId273"/>
         </w:object>
       </w:r>
     </w:p>
@@ -18511,7 +19853,7 @@
           <v:shape id="_x0000_i1148" type="#_x0000_t75" style="width:30.75pt;height:18.75pt" o:ole="">
             <v:imagedata r:id="rId274" o:title=""/>
           </v:shape>
-          <o:OLEObject Type="Embed" ProgID="Equation.DSMT4" ShapeID="_x0000_i1148" DrawAspect="Content" ObjectID="_1605505356" r:id="rId275"/>
+          <o:OLEObject Type="Embed" ProgID="Equation.DSMT4" ShapeID="_x0000_i1148" DrawAspect="Content" ObjectID="_1605509484" r:id="rId275"/>
         </w:object>
       </w:r>
       <w:r>
@@ -18582,7 +19924,7 @@
           <v:shape id="_x0000_i1149" type="#_x0000_t75" style="width:61.5pt;height:19.5pt" o:ole="">
             <v:imagedata r:id="rId276" o:title=""/>
           </v:shape>
-          <o:OLEObject Type="Embed" ProgID="Equation.DSMT4" ShapeID="_x0000_i1149" DrawAspect="Content" ObjectID="_1605505357" r:id="rId277"/>
+          <o:OLEObject Type="Embed" ProgID="Equation.DSMT4" ShapeID="_x0000_i1149" DrawAspect="Content" ObjectID="_1605509485" r:id="rId277"/>
         </w:object>
       </w:r>
       <w:r>
@@ -18631,7 +19973,7 @@
           <v:shape id="_x0000_i1150" type="#_x0000_t75" style="width:86.25pt;height:20.25pt" o:ole="">
             <v:imagedata r:id="rId278" o:title=""/>
           </v:shape>
-          <o:OLEObject Type="Embed" ProgID="Equation.DSMT4" ShapeID="_x0000_i1150" DrawAspect="Content" ObjectID="_1605505358" r:id="rId279"/>
+          <o:OLEObject Type="Embed" ProgID="Equation.DSMT4" ShapeID="_x0000_i1150" DrawAspect="Content" ObjectID="_1605509486" r:id="rId279"/>
         </w:object>
       </w:r>
       <w:r>
@@ -18655,7 +19997,7 @@
           <v:shape id="_x0000_i1151" type="#_x0000_t75" style="width:15pt;height:18.75pt" o:ole="">
             <v:imagedata r:id="rId280" o:title=""/>
           </v:shape>
-          <o:OLEObject Type="Embed" ProgID="Equation.DSMT4" ShapeID="_x0000_i1151" DrawAspect="Content" ObjectID="_1605505359" r:id="rId281"/>
+          <o:OLEObject Type="Embed" ProgID="Equation.DSMT4" ShapeID="_x0000_i1151" DrawAspect="Content" ObjectID="_1605509487" r:id="rId281"/>
         </w:object>
       </w:r>
       <w:r>
@@ -18665,7 +20007,27 @@
           <w:szCs w:val="28"/>
           <w:lang w:val="uk-UA"/>
         </w:rPr>
-        <w:t xml:space="preserve"> у одномасовому представленні дорівнював </w:t>
+        <w:t xml:space="preserve"> у </w:t>
+      </w:r>
+      <w:proofErr w:type="spellStart"/>
+      <w:r>
+        <w:rPr>
+          <w:rFonts w:ascii="Times New Roman" w:hAnsi="Times New Roman" w:cs="Times New Roman"/>
+          <w:sz w:val="28"/>
+          <w:szCs w:val="28"/>
+          <w:lang w:val="uk-UA"/>
+        </w:rPr>
+        <w:t>одномасовому</w:t>
+      </w:r>
+      <w:proofErr w:type="spellEnd"/>
+      <w:r>
+        <w:rPr>
+          <w:rFonts w:ascii="Times New Roman" w:hAnsi="Times New Roman" w:cs="Times New Roman"/>
+          <w:sz w:val="28"/>
+          <w:szCs w:val="28"/>
+          <w:lang w:val="uk-UA"/>
+        </w:rPr>
+        <w:t xml:space="preserve"> представленні дорівнював </w:t>
       </w:r>
       <w:r>
         <w:rPr>
@@ -18679,7 +20041,7 @@
           <v:shape id="_x0000_i1152" type="#_x0000_t75" style="width:102.75pt;height:20.25pt" o:ole="">
             <v:imagedata r:id="rId282" o:title=""/>
           </v:shape>
-          <o:OLEObject Type="Embed" ProgID="Equation.DSMT4" ShapeID="_x0000_i1152" DrawAspect="Content" ObjectID="_1605505360" r:id="rId283"/>
+          <o:OLEObject Type="Embed" ProgID="Equation.DSMT4" ShapeID="_x0000_i1152" DrawAspect="Content" ObjectID="_1605509488" r:id="rId283"/>
         </w:object>
       </w:r>
       <w:r>
@@ -18702,7 +20064,7 @@
           <v:shape id="_x0000_i1153" type="#_x0000_t75" style="width:118.5pt;height:19.5pt" o:ole="">
             <v:imagedata r:id="rId284" o:title=""/>
           </v:shape>
-          <o:OLEObject Type="Embed" ProgID="Equation.DSMT4" ShapeID="_x0000_i1153" DrawAspect="Content" ObjectID="_1605505361" r:id="rId285"/>
+          <o:OLEObject Type="Embed" ProgID="Equation.DSMT4" ShapeID="_x0000_i1153" DrawAspect="Content" ObjectID="_1605509489" r:id="rId285"/>
         </w:object>
       </w:r>
       <w:r>
@@ -18725,7 +20087,7 @@
           <v:shape id="_x0000_i1154" type="#_x0000_t75" style="width:174.75pt;height:21.75pt" o:ole="">
             <v:imagedata r:id="rId286" o:title=""/>
           </v:shape>
-          <o:OLEObject Type="Embed" ProgID="Equation.DSMT4" ShapeID="_x0000_i1154" DrawAspect="Content" ObjectID="_1605505362" r:id="rId287"/>
+          <o:OLEObject Type="Embed" ProgID="Equation.DSMT4" ShapeID="_x0000_i1154" DrawAspect="Content" ObjectID="_1605509490" r:id="rId287"/>
         </w:object>
       </w:r>
       <w:r>
@@ -18760,7 +20122,27 @@
           <w:szCs w:val="28"/>
           <w:lang w:val="uk-UA"/>
         </w:rPr>
-        <w:t>Для подальшого визначення параметрів двомасового електромеханічного об’єкту було виконано дослідження в системі регулювання з пропорційним регулятором швидкості. Структурна схема досліджуваної системи наведена на рис.</w:t>
+        <w:t xml:space="preserve">Для подальшого визначення параметрів </w:t>
+      </w:r>
+      <w:proofErr w:type="spellStart"/>
+      <w:r>
+        <w:rPr>
+          <w:rFonts w:ascii="Times New Roman" w:hAnsi="Times New Roman" w:cs="Times New Roman"/>
+          <w:sz w:val="28"/>
+          <w:szCs w:val="28"/>
+          <w:lang w:val="uk-UA"/>
+        </w:rPr>
+        <w:t>двомасового</w:t>
+      </w:r>
+      <w:proofErr w:type="spellEnd"/>
+      <w:r>
+        <w:rPr>
+          <w:rFonts w:ascii="Times New Roman" w:hAnsi="Times New Roman" w:cs="Times New Roman"/>
+          <w:sz w:val="28"/>
+          <w:szCs w:val="28"/>
+          <w:lang w:val="uk-UA"/>
+        </w:rPr>
+        <w:t xml:space="preserve"> електромеханічного об’єкту було виконано дослідження в системі регулювання з пропорційним регулятором швидкості. Структурна схема досліджуваної системи наведена на рис.</w:t>
       </w:r>
       <w:r>
         <w:rPr>
@@ -18796,7 +20178,27 @@
           <w:szCs w:val="28"/>
           <w:lang w:val="uk-UA"/>
         </w:rPr>
-        <w:t xml:space="preserve"> були встановлені уточнені значення параметрів двомасового об’єкту:</w:t>
+        <w:t xml:space="preserve"> були встановлені уточнені значення параметрів </w:t>
+      </w:r>
+      <w:proofErr w:type="spellStart"/>
+      <w:r>
+        <w:rPr>
+          <w:rFonts w:ascii="Times New Roman" w:hAnsi="Times New Roman" w:cs="Times New Roman"/>
+          <w:sz w:val="28"/>
+          <w:szCs w:val="28"/>
+          <w:lang w:val="uk-UA"/>
+        </w:rPr>
+        <w:t>двомасового</w:t>
+      </w:r>
+      <w:proofErr w:type="spellEnd"/>
+      <w:r>
+        <w:rPr>
+          <w:rFonts w:ascii="Times New Roman" w:hAnsi="Times New Roman" w:cs="Times New Roman"/>
+          <w:sz w:val="28"/>
+          <w:szCs w:val="28"/>
+          <w:lang w:val="uk-UA"/>
+        </w:rPr>
+        <w:t xml:space="preserve"> об’єкту:</w:t>
       </w:r>
     </w:p>
     <w:p>
@@ -18806,7 +20208,7 @@
           <w:rFonts w:ascii="Times New Roman" w:hAnsi="Times New Roman" w:cs="Times New Roman"/>
           <w:sz w:val="26"/>
           <w:szCs w:val="26"/>
-          <w:rPrChange w:id="133" w:author="Пользователь Windows" w:date="2018-12-04T08:54:00Z">
+          <w:rPrChange w:id="183" w:author="Пользователь Windows" w:date="2018-12-04T08:54:00Z">
             <w:rPr>
               <w:rFonts w:ascii="Times New Roman" w:hAnsi="Times New Roman" w:cs="Times New Roman"/>
               <w:sz w:val="28"/>
@@ -18815,7 +20217,7 @@
           </w:rPrChange>
         </w:rPr>
       </w:pPr>
-      <w:ins w:id="134" w:author="Пользователь Windows" w:date="2018-12-04T08:54:00Z">
+      <w:ins w:id="184" w:author="Пользователь Windows" w:date="2018-12-04T08:54:00Z">
         <w:r>
           <w:rPr>
             <w:rFonts w:ascii="Times New Roman" w:hAnsi="Times New Roman" w:cs="Times New Roman"/>
@@ -18836,7 +20238,7 @@
           <v:shape id="_x0000_i1155" type="#_x0000_t75" style="width:158.25pt;height:112.5pt" o:ole="">
             <v:imagedata r:id="rId288" o:title=""/>
           </v:shape>
-          <o:OLEObject Type="Embed" ProgID="Equation.DSMT4" ShapeID="_x0000_i1155" DrawAspect="Content" ObjectID="_1605505363" r:id="rId289"/>
+          <o:OLEObject Type="Embed" ProgID="Equation.DSMT4" ShapeID="_x0000_i1155" DrawAspect="Content" ObjectID="_1605509491" r:id="rId289"/>
         </w:object>
       </w:r>
     </w:p>
@@ -18848,7 +20250,7 @@
         <w:spacing w:after="0" w:line="360" w:lineRule="auto"/>
         <w:ind w:firstLine="567"/>
         <w:rPr>
-          <w:del w:id="135" w:author="Пользователь Windows" w:date="2018-12-04T08:54:00Z"/>
+          <w:del w:id="185" w:author="Пользователь Windows" w:date="2018-12-04T08:54:00Z"/>
           <w:rFonts w:ascii="Times New Roman" w:hAnsi="Times New Roman" w:cs="Times New Roman"/>
           <w:sz w:val="28"/>
           <w:szCs w:val="28"/>
@@ -18863,7 +20265,7 @@
         <w:spacing w:after="0" w:line="360" w:lineRule="auto"/>
         <w:ind w:firstLine="567"/>
         <w:rPr>
-          <w:del w:id="136" w:author="Пользователь Windows" w:date="2018-12-04T08:54:00Z"/>
+          <w:del w:id="186" w:author="Пользователь Windows" w:date="2018-12-04T08:54:00Z"/>
           <w:rFonts w:ascii="Times New Roman" w:hAnsi="Times New Roman" w:cs="Times New Roman"/>
           <w:sz w:val="28"/>
           <w:szCs w:val="28"/>
@@ -18879,7 +20281,7 @@
         <w:spacing w:after="0" w:line="360" w:lineRule="auto"/>
         <w:ind w:firstLine="567"/>
         <w:rPr>
-          <w:del w:id="137" w:author="Пользователь Windows" w:date="2018-12-04T08:54:00Z"/>
+          <w:del w:id="187" w:author="Пользователь Windows" w:date="2018-12-04T08:54:00Z"/>
           <w:rFonts w:ascii="Times New Roman" w:hAnsi="Times New Roman" w:cs="Times New Roman"/>
           <w:sz w:val="28"/>
           <w:szCs w:val="28"/>
@@ -18895,7 +20297,7 @@
         <w:spacing w:after="0" w:line="360" w:lineRule="auto"/>
         <w:ind w:firstLine="567"/>
         <w:rPr>
-          <w:del w:id="138" w:author="Пользователь Windows" w:date="2018-12-04T08:54:00Z"/>
+          <w:del w:id="188" w:author="Пользователь Windows" w:date="2018-12-04T08:54:00Z"/>
           <w:rFonts w:ascii="Times New Roman" w:hAnsi="Times New Roman" w:cs="Times New Roman"/>
           <w:sz w:val="28"/>
           <w:szCs w:val="28"/>
@@ -18922,7 +20324,7 @@
           <w:cols w:space="708"/>
           <w:docGrid w:linePitch="360"/>
         </w:sectPr>
-        <w:pPrChange w:id="139" w:author="Пользователь Windows" w:date="2018-12-04T08:54:00Z">
+        <w:pPrChange w:id="189" w:author="Пользователь Windows" w:date="2018-12-04T08:54:00Z">
           <w:pPr>
             <w:tabs>
               <w:tab w:val="left" w:pos="709"/>
@@ -18952,7 +20354,7 @@
           <v:shape id="_x0000_i1156" type="#_x0000_t75" style="width:684pt;height:339.75pt" o:ole="">
             <v:imagedata r:id="rId291" o:title=""/>
           </v:shape>
-          <o:OLEObject Type="Embed" ProgID="Visio.Drawing.11" ShapeID="_x0000_i1156" DrawAspect="Content" ObjectID="_1605505364" r:id="rId292"/>
+          <o:OLEObject Type="Embed" ProgID="Visio.Drawing.11" ShapeID="_x0000_i1156" DrawAspect="Content" ObjectID="_1605509492" r:id="rId292"/>
         </w:object>
       </w:r>
     </w:p>
@@ -19020,7 +20422,27 @@
           <w:szCs w:val="28"/>
           <w:lang w:val="uk-UA"/>
         </w:rPr>
-        <w:t xml:space="preserve">видкості з двомасовим об’єктом </w:t>
+        <w:t xml:space="preserve">видкості з </w:t>
+      </w:r>
+      <w:proofErr w:type="spellStart"/>
+      <w:r>
+        <w:rPr>
+          <w:rFonts w:ascii="Times New Roman" w:hAnsi="Times New Roman" w:cs="Times New Roman"/>
+          <w:sz w:val="28"/>
+          <w:szCs w:val="28"/>
+          <w:lang w:val="uk-UA"/>
+        </w:rPr>
+        <w:t>двомасовим</w:t>
+      </w:r>
+      <w:proofErr w:type="spellEnd"/>
+      <w:r>
+        <w:rPr>
+          <w:rFonts w:ascii="Times New Roman" w:hAnsi="Times New Roman" w:cs="Times New Roman"/>
+          <w:sz w:val="28"/>
+          <w:szCs w:val="28"/>
+          <w:lang w:val="uk-UA"/>
+        </w:rPr>
+        <w:t xml:space="preserve"> об’єктом </w:t>
       </w:r>
       <w:r>
         <w:rPr>
@@ -19120,7 +20542,7 @@
         <w:ind w:firstLine="567"/>
         <w:jc w:val="both"/>
         <w:rPr>
-          <w:ins w:id="140" w:author="Пользователь Windows" w:date="2018-12-04T08:55:00Z"/>
+          <w:ins w:id="190" w:author="Пользователь Windows" w:date="2018-12-04T08:55:00Z"/>
           <w:rFonts w:ascii="Times New Roman" w:hAnsi="Times New Roman"/>
           <w:sz w:val="28"/>
           <w:szCs w:val="28"/>
@@ -19238,7 +20660,7 @@
           <v:shape id="_x0000_i1157" type="#_x0000_t75" style="width:133.5pt;height:19.5pt" o:ole="">
             <v:imagedata r:id="rId293" o:title=""/>
           </v:shape>
-          <o:OLEObject Type="Embed" ProgID="Equation.DSMT4" ShapeID="_x0000_i1157" DrawAspect="Content" ObjectID="_1605505365" r:id="rId294"/>
+          <o:OLEObject Type="Embed" ProgID="Equation.DSMT4" ShapeID="_x0000_i1157" DrawAspect="Content" ObjectID="_1605509493" r:id="rId294"/>
         </w:object>
       </w:r>
       <w:r>
@@ -19261,7 +20683,7 @@
           <v:shape id="_x0000_i1158" type="#_x0000_t75" style="width:132.75pt;height:19.5pt" o:ole="">
             <v:imagedata r:id="rId295" o:title=""/>
           </v:shape>
-          <o:OLEObject Type="Embed" ProgID="Equation.DSMT4" ShapeID="_x0000_i1158" DrawAspect="Content" ObjectID="_1605505366" r:id="rId296"/>
+          <o:OLEObject Type="Embed" ProgID="Equation.DSMT4" ShapeID="_x0000_i1158" DrawAspect="Content" ObjectID="_1605509494" r:id="rId296"/>
         </w:object>
       </w:r>
       <w:r>
@@ -19385,14 +20807,14 @@
     <w:p>
       <w:pPr>
         <w:rPr>
-          <w:ins w:id="141" w:author="Пользователь Windows" w:date="2018-12-04T08:55:00Z"/>
-          <w:rFonts w:ascii="Times New Roman" w:hAnsi="Times New Roman"/>
-          <w:sz w:val="28"/>
-          <w:szCs w:val="28"/>
-          <w:lang w:val="uk-UA"/>
-        </w:rPr>
-      </w:pPr>
-      <w:ins w:id="142" w:author="Пользователь Windows" w:date="2018-12-04T08:55:00Z">
+          <w:ins w:id="191" w:author="Пользователь Windows" w:date="2018-12-04T08:55:00Z"/>
+          <w:rFonts w:ascii="Times New Roman" w:hAnsi="Times New Roman"/>
+          <w:sz w:val="28"/>
+          <w:szCs w:val="28"/>
+          <w:lang w:val="uk-UA"/>
+        </w:rPr>
+      </w:pPr>
+      <w:ins w:id="192" w:author="Пользователь Windows" w:date="2018-12-04T08:55:00Z">
         <w:r>
           <w:rPr>
             <w:rFonts w:ascii="Times New Roman" w:hAnsi="Times New Roman"/>
@@ -19413,7 +20835,7 @@
         <w:ind w:firstLine="567"/>
         <w:jc w:val="both"/>
         <w:rPr>
-          <w:del w:id="143" w:author="Пользователь Windows" w:date="2018-12-04T08:55:00Z"/>
+          <w:del w:id="193" w:author="Пользователь Windows" w:date="2018-12-04T08:55:00Z"/>
           <w:rFonts w:ascii="Times New Roman" w:hAnsi="Times New Roman" w:cs="Times New Roman"/>
           <w:sz w:val="28"/>
           <w:szCs w:val="28"/>
@@ -19429,7 +20851,7 @@
         <w:spacing w:after="0" w:line="360" w:lineRule="auto"/>
         <w:ind w:firstLine="567"/>
         <w:rPr>
-          <w:del w:id="144" w:author="Пользователь Windows" w:date="2018-12-04T08:55:00Z"/>
+          <w:del w:id="194" w:author="Пользователь Windows" w:date="2018-12-04T08:55:00Z"/>
           <w:rFonts w:ascii="Times New Roman" w:hAnsi="Times New Roman" w:cs="Times New Roman"/>
           <w:sz w:val="28"/>
           <w:szCs w:val="28"/>
@@ -19445,7 +20867,7 @@
         <w:spacing w:after="0" w:line="360" w:lineRule="auto"/>
         <w:ind w:firstLine="567"/>
         <w:rPr>
-          <w:del w:id="145" w:author="Пользователь Windows" w:date="2018-12-04T08:55:00Z"/>
+          <w:del w:id="195" w:author="Пользователь Windows" w:date="2018-12-04T08:55:00Z"/>
           <w:rFonts w:ascii="Times New Roman" w:hAnsi="Times New Roman" w:cs="Times New Roman"/>
           <w:sz w:val="28"/>
           <w:szCs w:val="28"/>
@@ -19461,7 +20883,7 @@
         <w:spacing w:after="0" w:line="360" w:lineRule="auto"/>
         <w:ind w:firstLine="567"/>
         <w:rPr>
-          <w:del w:id="146" w:author="Пользователь Windows" w:date="2018-12-04T08:55:00Z"/>
+          <w:del w:id="196" w:author="Пользователь Windows" w:date="2018-12-04T08:55:00Z"/>
           <w:rFonts w:ascii="Times New Roman" w:hAnsi="Times New Roman" w:cs="Times New Roman"/>
           <w:sz w:val="28"/>
           <w:szCs w:val="28"/>
@@ -19477,7 +20899,7 @@
         <w:spacing w:after="0" w:line="360" w:lineRule="auto"/>
         <w:ind w:firstLine="567"/>
         <w:rPr>
-          <w:del w:id="147" w:author="Пользователь Windows" w:date="2018-12-04T08:55:00Z"/>
+          <w:del w:id="197" w:author="Пользователь Windows" w:date="2018-12-04T08:55:00Z"/>
           <w:rFonts w:ascii="Times New Roman" w:hAnsi="Times New Roman" w:cs="Times New Roman"/>
           <w:sz w:val="28"/>
           <w:szCs w:val="28"/>
@@ -19493,7 +20915,7 @@
         <w:spacing w:after="0" w:line="360" w:lineRule="auto"/>
         <w:ind w:firstLine="567"/>
         <w:rPr>
-          <w:del w:id="148" w:author="Пользователь Windows" w:date="2018-12-04T08:55:00Z"/>
+          <w:del w:id="198" w:author="Пользователь Windows" w:date="2018-12-04T08:55:00Z"/>
           <w:rFonts w:ascii="Times New Roman" w:hAnsi="Times New Roman" w:cs="Times New Roman"/>
           <w:sz w:val="28"/>
           <w:szCs w:val="28"/>
@@ -19509,7 +20931,7 @@
         <w:spacing w:after="0" w:line="360" w:lineRule="auto"/>
         <w:ind w:firstLine="567"/>
         <w:rPr>
-          <w:del w:id="149" w:author="Пользователь Windows" w:date="2018-12-04T08:55:00Z"/>
+          <w:del w:id="199" w:author="Пользователь Windows" w:date="2018-12-04T08:55:00Z"/>
           <w:rFonts w:ascii="Times New Roman" w:hAnsi="Times New Roman" w:cs="Times New Roman"/>
           <w:sz w:val="28"/>
           <w:szCs w:val="28"/>
@@ -19525,7 +20947,7 @@
         <w:spacing w:after="0" w:line="360" w:lineRule="auto"/>
         <w:ind w:firstLine="567"/>
         <w:rPr>
-          <w:del w:id="150" w:author="Пользователь Windows" w:date="2018-12-04T08:55:00Z"/>
+          <w:del w:id="200" w:author="Пользователь Windows" w:date="2018-12-04T08:55:00Z"/>
           <w:rFonts w:ascii="Times New Roman" w:hAnsi="Times New Roman" w:cs="Times New Roman"/>
           <w:sz w:val="28"/>
           <w:szCs w:val="28"/>
@@ -19541,7 +20963,7 @@
         <w:spacing w:after="0" w:line="360" w:lineRule="auto"/>
         <w:ind w:firstLine="567"/>
         <w:rPr>
-          <w:del w:id="151" w:author="Пользователь Windows" w:date="2018-12-04T08:55:00Z"/>
+          <w:del w:id="201" w:author="Пользователь Windows" w:date="2018-12-04T08:55:00Z"/>
           <w:rFonts w:ascii="Times New Roman" w:hAnsi="Times New Roman" w:cs="Times New Roman"/>
           <w:sz w:val="28"/>
           <w:szCs w:val="28"/>
@@ -19557,7 +20979,7 @@
         <w:spacing w:after="0" w:line="360" w:lineRule="auto"/>
         <w:ind w:firstLine="567"/>
         <w:rPr>
-          <w:del w:id="152" w:author="Пользователь Windows" w:date="2018-12-04T08:55:00Z"/>
+          <w:del w:id="202" w:author="Пользователь Windows" w:date="2018-12-04T08:55:00Z"/>
           <w:rFonts w:ascii="Times New Roman" w:hAnsi="Times New Roman" w:cs="Times New Roman"/>
           <w:sz w:val="28"/>
           <w:szCs w:val="28"/>
@@ -19573,7 +20995,7 @@
         <w:spacing w:after="0" w:line="360" w:lineRule="auto"/>
         <w:ind w:firstLine="567"/>
         <w:rPr>
-          <w:del w:id="153" w:author="Пользователь Windows" w:date="2018-12-04T08:55:00Z"/>
+          <w:del w:id="203" w:author="Пользователь Windows" w:date="2018-12-04T08:55:00Z"/>
           <w:rFonts w:ascii="Times New Roman" w:hAnsi="Times New Roman" w:cs="Times New Roman"/>
           <w:sz w:val="28"/>
           <w:szCs w:val="28"/>
@@ -19589,7 +21011,7 @@
         <w:spacing w:after="0" w:line="360" w:lineRule="auto"/>
         <w:ind w:firstLine="567"/>
         <w:rPr>
-          <w:del w:id="154" w:author="Пользователь Windows" w:date="2018-12-04T08:55:00Z"/>
+          <w:del w:id="204" w:author="Пользователь Windows" w:date="2018-12-04T08:55:00Z"/>
           <w:rFonts w:ascii="Times New Roman" w:hAnsi="Times New Roman" w:cs="Times New Roman"/>
           <w:sz w:val="28"/>
           <w:szCs w:val="28"/>
@@ -19605,7 +21027,7 @@
         <w:spacing w:after="0" w:line="360" w:lineRule="auto"/>
         <w:ind w:firstLine="567"/>
         <w:rPr>
-          <w:del w:id="155" w:author="Пользователь Windows" w:date="2018-12-04T08:55:00Z"/>
+          <w:del w:id="205" w:author="Пользователь Windows" w:date="2018-12-04T08:55:00Z"/>
           <w:rFonts w:ascii="Times New Roman" w:hAnsi="Times New Roman" w:cs="Times New Roman"/>
           <w:sz w:val="28"/>
           <w:szCs w:val="28"/>
@@ -19621,7 +21043,7 @@
         <w:spacing w:after="0" w:line="360" w:lineRule="auto"/>
         <w:ind w:firstLine="567"/>
         <w:rPr>
-          <w:del w:id="156" w:author="Пользователь Windows" w:date="2018-12-04T08:55:00Z"/>
+          <w:del w:id="206" w:author="Пользователь Windows" w:date="2018-12-04T08:55:00Z"/>
           <w:rFonts w:ascii="Times New Roman" w:hAnsi="Times New Roman" w:cs="Times New Roman"/>
           <w:sz w:val="28"/>
           <w:szCs w:val="28"/>
@@ -19637,7 +21059,7 @@
         <w:spacing w:after="0" w:line="360" w:lineRule="auto"/>
         <w:ind w:firstLine="567"/>
         <w:rPr>
-          <w:del w:id="157" w:author="Пользователь Windows" w:date="2018-12-04T08:55:00Z"/>
+          <w:del w:id="207" w:author="Пользователь Windows" w:date="2018-12-04T08:55:00Z"/>
           <w:rFonts w:ascii="Times New Roman" w:hAnsi="Times New Roman" w:cs="Times New Roman"/>
           <w:sz w:val="28"/>
           <w:szCs w:val="28"/>
@@ -19653,7 +21075,7 @@
         <w:spacing w:after="0" w:line="360" w:lineRule="auto"/>
         <w:ind w:firstLine="567"/>
         <w:rPr>
-          <w:del w:id="158" w:author="Пользователь Windows" w:date="2018-12-04T08:55:00Z"/>
+          <w:del w:id="208" w:author="Пользователь Windows" w:date="2018-12-04T08:55:00Z"/>
           <w:rFonts w:ascii="Times New Roman" w:hAnsi="Times New Roman" w:cs="Times New Roman"/>
           <w:sz w:val="28"/>
           <w:szCs w:val="28"/>
@@ -19669,7 +21091,7 @@
         <w:spacing w:after="0" w:line="360" w:lineRule="auto"/>
         <w:ind w:firstLine="567"/>
         <w:rPr>
-          <w:del w:id="159" w:author="Пользователь Windows" w:date="2018-12-04T08:55:00Z"/>
+          <w:del w:id="209" w:author="Пользователь Windows" w:date="2018-12-04T08:55:00Z"/>
           <w:rFonts w:ascii="Times New Roman" w:hAnsi="Times New Roman" w:cs="Times New Roman"/>
           <w:sz w:val="28"/>
           <w:szCs w:val="28"/>
@@ -19685,7 +21107,7 @@
         <w:spacing w:after="0" w:line="360" w:lineRule="auto"/>
         <w:ind w:firstLine="567"/>
         <w:rPr>
-          <w:del w:id="160" w:author="Пользователь Windows" w:date="2018-12-04T08:55:00Z"/>
+          <w:del w:id="210" w:author="Пользователь Windows" w:date="2018-12-04T08:55:00Z"/>
           <w:rFonts w:ascii="Times New Roman" w:hAnsi="Times New Roman" w:cs="Times New Roman"/>
           <w:sz w:val="28"/>
           <w:szCs w:val="28"/>
@@ -19701,7 +21123,7 @@
         <w:spacing w:after="0" w:line="360" w:lineRule="auto"/>
         <w:ind w:firstLine="567"/>
         <w:rPr>
-          <w:del w:id="161" w:author="Пользователь Windows" w:date="2018-12-04T08:55:00Z"/>
+          <w:del w:id="211" w:author="Пользователь Windows" w:date="2018-12-04T08:55:00Z"/>
           <w:rFonts w:ascii="Times New Roman" w:hAnsi="Times New Roman" w:cs="Times New Roman"/>
           <w:sz w:val="28"/>
           <w:szCs w:val="28"/>
@@ -19717,7 +21139,7 @@
         <w:spacing w:after="0" w:line="360" w:lineRule="auto"/>
         <w:ind w:firstLine="567"/>
         <w:rPr>
-          <w:del w:id="162" w:author="Пользователь Windows" w:date="2018-12-04T08:55:00Z"/>
+          <w:del w:id="212" w:author="Пользователь Windows" w:date="2018-12-04T08:55:00Z"/>
           <w:rFonts w:ascii="Times New Roman" w:hAnsi="Times New Roman" w:cs="Times New Roman"/>
           <w:sz w:val="28"/>
           <w:szCs w:val="28"/>
@@ -20381,7 +21803,7 @@
           <w:lang w:val="uk-UA"/>
         </w:rPr>
       </w:pPr>
-      <w:bookmarkStart w:id="163" w:name="OLE_LINK3"/>
+      <w:bookmarkStart w:id="213" w:name="OLE_LINK3"/>
     </w:p>
     <w:p>
       <w:pPr>
@@ -20400,13 +21822,13 @@
         <w:spacing w:after="0" w:line="360" w:lineRule="auto"/>
         <w:jc w:val="center"/>
         <w:rPr>
-          <w:ins w:id="164" w:author="Пользователь Windows" w:date="2018-12-04T08:55:00Z"/>
-          <w:rFonts w:ascii="Times New Roman" w:hAnsi="Times New Roman"/>
-          <w:sz w:val="28"/>
-          <w:szCs w:val="28"/>
-          <w:lang w:val="uk-UA"/>
-        </w:rPr>
-        <w:pPrChange w:id="165" w:author="Пользователь Windows" w:date="2018-12-04T08:55:00Z">
+          <w:ins w:id="214" w:author="Пользователь Windows" w:date="2018-12-04T08:55:00Z"/>
+          <w:rFonts w:ascii="Times New Roman" w:hAnsi="Times New Roman"/>
+          <w:sz w:val="28"/>
+          <w:szCs w:val="28"/>
+          <w:lang w:val="uk-UA"/>
+        </w:rPr>
+        <w:pPrChange w:id="215" w:author="Пользователь Windows" w:date="2018-12-04T08:55:00Z">
           <w:pPr/>
         </w:pPrChange>
       </w:pPr>
@@ -20492,7 +21914,7 @@
           <v:shape id="_x0000_i1159" type="#_x0000_t75" style="width:91.5pt;height:20.25pt" o:ole="">
             <v:imagedata r:id="rId300" o:title=""/>
           </v:shape>
-          <o:OLEObject Type="Embed" ProgID="Equation.DSMT4" ShapeID="_x0000_i1159" DrawAspect="Content" ObjectID="_1605505367" r:id="rId301"/>
+          <o:OLEObject Type="Embed" ProgID="Equation.DSMT4" ShapeID="_x0000_i1159" DrawAspect="Content" ObjectID="_1605509495" r:id="rId301"/>
         </w:object>
       </w:r>
       <w:r>
@@ -20515,7 +21937,7 @@
           <v:shape id="_x0000_i1160" type="#_x0000_t75" style="width:133.5pt;height:19.5pt" o:ole="">
             <v:imagedata r:id="rId302" o:title=""/>
           </v:shape>
-          <o:OLEObject Type="Embed" ProgID="Equation.DSMT4" ShapeID="_x0000_i1160" DrawAspect="Content" ObjectID="_1605505368" r:id="rId303"/>
+          <o:OLEObject Type="Embed" ProgID="Equation.DSMT4" ShapeID="_x0000_i1160" DrawAspect="Content" ObjectID="_1605509496" r:id="rId303"/>
         </w:object>
       </w:r>
       <w:r>
@@ -20527,7 +21949,7 @@
         </w:rPr>
         <w:t>)</w:t>
       </w:r>
-      <w:ins w:id="166" w:author="Пользователь Windows" w:date="2018-12-04T08:55:00Z">
+      <w:ins w:id="216" w:author="Пользователь Windows" w:date="2018-12-04T08:55:00Z">
         <w:r>
           <w:rPr>
             <w:rFonts w:ascii="Times New Roman" w:hAnsi="Times New Roman"/>
@@ -20544,15 +21966,15 @@
         <w:spacing w:after="0" w:line="360" w:lineRule="auto"/>
         <w:jc w:val="center"/>
         <w:rPr>
-          <w:del w:id="167" w:author="Пользователь Windows" w:date="2018-12-04T08:55:00Z"/>
-          <w:rFonts w:ascii="Times New Roman" w:hAnsi="Times New Roman"/>
-          <w:sz w:val="28"/>
-          <w:szCs w:val="28"/>
-          <w:lang w:val="uk-UA"/>
-        </w:rPr>
-      </w:pPr>
-    </w:p>
-    <w:bookmarkEnd w:id="163"/>
+          <w:del w:id="217" w:author="Пользователь Windows" w:date="2018-12-04T08:55:00Z"/>
+          <w:rFonts w:ascii="Times New Roman" w:hAnsi="Times New Roman"/>
+          <w:sz w:val="28"/>
+          <w:szCs w:val="28"/>
+          <w:lang w:val="uk-UA"/>
+        </w:rPr>
+      </w:pPr>
+    </w:p>
+    <w:bookmarkEnd w:id="213"/>
     <w:p>
       <w:pPr>
         <w:spacing w:after="0" w:line="360" w:lineRule="auto"/>
@@ -21214,13 +22636,13 @@
         <w:spacing w:after="0" w:line="360" w:lineRule="auto"/>
         <w:jc w:val="center"/>
         <w:rPr>
-          <w:ins w:id="168" w:author="Пользователь Windows" w:date="2018-12-04T08:55:00Z"/>
-          <w:rFonts w:ascii="Times New Roman" w:hAnsi="Times New Roman"/>
-          <w:sz w:val="28"/>
-          <w:szCs w:val="28"/>
-          <w:lang w:val="uk-UA"/>
-        </w:rPr>
-        <w:pPrChange w:id="169" w:author="Пользователь Windows" w:date="2018-12-04T08:55:00Z">
+          <w:ins w:id="218" w:author="Пользователь Windows" w:date="2018-12-04T08:55:00Z"/>
+          <w:rFonts w:ascii="Times New Roman" w:hAnsi="Times New Roman"/>
+          <w:sz w:val="28"/>
+          <w:szCs w:val="28"/>
+          <w:lang w:val="uk-UA"/>
+        </w:rPr>
+        <w:pPrChange w:id="219" w:author="Пользователь Windows" w:date="2018-12-04T08:55:00Z">
           <w:pPr/>
         </w:pPrChange>
       </w:pPr>
@@ -21307,7 +22729,7 @@
           <v:shape id="_x0000_i1161" type="#_x0000_t75" style="width:91.5pt;height:20.25pt" o:ole="">
             <v:imagedata r:id="rId300" o:title=""/>
           </v:shape>
-          <o:OLEObject Type="Embed" ProgID="Equation.DSMT4" ShapeID="_x0000_i1161" DrawAspect="Content" ObjectID="_1605505369" r:id="rId307"/>
+          <o:OLEObject Type="Embed" ProgID="Equation.DSMT4" ShapeID="_x0000_i1161" DrawAspect="Content" ObjectID="_1605509497" r:id="rId307"/>
         </w:object>
       </w:r>
       <w:r>
@@ -21330,7 +22752,7 @@
           <v:shape id="_x0000_i1162" type="#_x0000_t75" style="width:132pt;height:19.5pt" o:ole="">
             <v:imagedata r:id="rId308" o:title=""/>
           </v:shape>
-          <o:OLEObject Type="Embed" ProgID="Equation.DSMT4" ShapeID="_x0000_i1162" DrawAspect="Content" ObjectID="_1605505370" r:id="rId309"/>
+          <o:OLEObject Type="Embed" ProgID="Equation.DSMT4" ShapeID="_x0000_i1162" DrawAspect="Content" ObjectID="_1605509498" r:id="rId309"/>
         </w:object>
       </w:r>
       <w:r>
@@ -21342,7 +22764,7 @@
         </w:rPr>
         <w:t>)</w:t>
       </w:r>
-      <w:ins w:id="170" w:author="Пользователь Windows" w:date="2018-12-04T08:55:00Z">
+      <w:ins w:id="220" w:author="Пользователь Windows" w:date="2018-12-04T08:55:00Z">
         <w:r>
           <w:rPr>
             <w:rFonts w:ascii="Times New Roman" w:hAnsi="Times New Roman"/>
@@ -21359,7 +22781,7 @@
         <w:spacing w:after="0" w:line="360" w:lineRule="auto"/>
         <w:jc w:val="center"/>
         <w:rPr>
-          <w:del w:id="171" w:author="Пользователь Windows" w:date="2018-12-04T08:56:00Z"/>
+          <w:del w:id="221" w:author="Пользователь Windows" w:date="2018-12-04T08:56:00Z"/>
           <w:rFonts w:ascii="Times New Roman" w:hAnsi="Times New Roman"/>
           <w:sz w:val="28"/>
           <w:szCs w:val="28"/>
@@ -21568,7 +22990,7 @@
           <w:lang w:val="uk-UA"/>
         </w:rPr>
       </w:pPr>
-      <w:bookmarkStart w:id="172" w:name="OLE_LINK5"/>
+      <w:bookmarkStart w:id="222" w:name="OLE_LINK5"/>
     </w:p>
     <w:p>
       <w:pPr>
@@ -22025,13 +23447,13 @@
         <w:spacing w:after="0" w:line="360" w:lineRule="auto"/>
         <w:jc w:val="center"/>
         <w:rPr>
-          <w:ins w:id="173" w:author="Пользователь Windows" w:date="2018-12-04T08:56:00Z"/>
-          <w:rFonts w:ascii="Times New Roman" w:hAnsi="Times New Roman"/>
-          <w:sz w:val="28"/>
-          <w:szCs w:val="28"/>
-          <w:lang w:val="uk-UA"/>
-        </w:rPr>
-        <w:pPrChange w:id="174" w:author="Пользователь Windows" w:date="2018-12-04T08:56:00Z">
+          <w:ins w:id="223" w:author="Пользователь Windows" w:date="2018-12-04T08:56:00Z"/>
+          <w:rFonts w:ascii="Times New Roman" w:hAnsi="Times New Roman"/>
+          <w:sz w:val="28"/>
+          <w:szCs w:val="28"/>
+          <w:lang w:val="uk-UA"/>
+        </w:rPr>
+        <w:pPrChange w:id="224" w:author="Пользователь Windows" w:date="2018-12-04T08:56:00Z">
           <w:pPr/>
         </w:pPrChange>
       </w:pPr>
@@ -22118,7 +23540,7 @@
           <v:shape id="_x0000_i1163" type="#_x0000_t75" style="width:90pt;height:20.25pt" o:ole="">
             <v:imagedata r:id="rId313" o:title=""/>
           </v:shape>
-          <o:OLEObject Type="Embed" ProgID="Equation.DSMT4" ShapeID="_x0000_i1163" DrawAspect="Content" ObjectID="_1605505371" r:id="rId314"/>
+          <o:OLEObject Type="Embed" ProgID="Equation.DSMT4" ShapeID="_x0000_i1163" DrawAspect="Content" ObjectID="_1605509499" r:id="rId314"/>
         </w:object>
       </w:r>
       <w:r>
@@ -22141,7 +23563,7 @@
           <v:shape id="_x0000_i1164" type="#_x0000_t75" style="width:132pt;height:19.5pt" o:ole="">
             <v:imagedata r:id="rId315" o:title=""/>
           </v:shape>
-          <o:OLEObject Type="Embed" ProgID="Equation.DSMT4" ShapeID="_x0000_i1164" DrawAspect="Content" ObjectID="_1605505372" r:id="rId316"/>
+          <o:OLEObject Type="Embed" ProgID="Equation.DSMT4" ShapeID="_x0000_i1164" DrawAspect="Content" ObjectID="_1605509500" r:id="rId316"/>
         </w:object>
       </w:r>
       <w:r>
@@ -22153,7 +23575,7 @@
         </w:rPr>
         <w:t>)</w:t>
       </w:r>
-      <w:ins w:id="175" w:author="Пользователь Windows" w:date="2018-12-04T08:56:00Z">
+      <w:ins w:id="225" w:author="Пользователь Windows" w:date="2018-12-04T08:56:00Z">
         <w:r>
           <w:rPr>
             <w:rFonts w:ascii="Times New Roman" w:hAnsi="Times New Roman"/>
@@ -22170,15 +23592,15 @@
         <w:spacing w:after="0" w:line="360" w:lineRule="auto"/>
         <w:jc w:val="center"/>
         <w:rPr>
-          <w:del w:id="176" w:author="Пользователь Windows" w:date="2018-12-04T08:56:00Z"/>
-          <w:rFonts w:ascii="Times New Roman" w:hAnsi="Times New Roman"/>
-          <w:sz w:val="28"/>
-          <w:szCs w:val="28"/>
-          <w:lang w:val="uk-UA"/>
-        </w:rPr>
-      </w:pPr>
-    </w:p>
-    <w:bookmarkEnd w:id="172"/>
+          <w:del w:id="226" w:author="Пользователь Windows" w:date="2018-12-04T08:56:00Z"/>
+          <w:rFonts w:ascii="Times New Roman" w:hAnsi="Times New Roman"/>
+          <w:sz w:val="28"/>
+          <w:szCs w:val="28"/>
+          <w:lang w:val="uk-UA"/>
+        </w:rPr>
+      </w:pPr>
+    </w:p>
+    <w:bookmarkEnd w:id="222"/>
     <w:p>
       <w:pPr>
         <w:spacing w:after="0" w:line="360" w:lineRule="auto"/>
@@ -22802,13 +24224,13 @@
         <w:spacing w:after="0" w:line="360" w:lineRule="auto"/>
         <w:jc w:val="center"/>
         <w:rPr>
-          <w:ins w:id="177" w:author="Пользователь Windows" w:date="2018-12-04T08:56:00Z"/>
-          <w:rFonts w:ascii="Times New Roman" w:hAnsi="Times New Roman"/>
-          <w:sz w:val="28"/>
-          <w:szCs w:val="28"/>
-          <w:lang w:val="uk-UA"/>
-        </w:rPr>
-        <w:pPrChange w:id="178" w:author="Пользователь Windows" w:date="2018-12-04T08:56:00Z">
+          <w:ins w:id="227" w:author="Пользователь Windows" w:date="2018-12-04T08:56:00Z"/>
+          <w:rFonts w:ascii="Times New Roman" w:hAnsi="Times New Roman"/>
+          <w:sz w:val="28"/>
+          <w:szCs w:val="28"/>
+          <w:lang w:val="uk-UA"/>
+        </w:rPr>
+        <w:pPrChange w:id="228" w:author="Пользователь Windows" w:date="2018-12-04T08:56:00Z">
           <w:pPr/>
         </w:pPrChange>
       </w:pPr>
@@ -22895,7 +24317,7 @@
           <v:shape id="_x0000_i1165" type="#_x0000_t75" style="width:90pt;height:20.25pt" o:ole="">
             <v:imagedata r:id="rId313" o:title=""/>
           </v:shape>
-          <o:OLEObject Type="Embed" ProgID="Equation.DSMT4" ShapeID="_x0000_i1165" DrawAspect="Content" ObjectID="_1605505373" r:id="rId320"/>
+          <o:OLEObject Type="Embed" ProgID="Equation.DSMT4" ShapeID="_x0000_i1165" DrawAspect="Content" ObjectID="_1605509501" r:id="rId320"/>
         </w:object>
       </w:r>
       <w:r>
@@ -22918,7 +24340,7 @@
           <v:shape id="_x0000_i1166" type="#_x0000_t75" style="width:132.75pt;height:19.5pt" o:ole="">
             <v:imagedata r:id="rId321" o:title=""/>
           </v:shape>
-          <o:OLEObject Type="Embed" ProgID="Equation.DSMT4" ShapeID="_x0000_i1166" DrawAspect="Content" ObjectID="_1605505374" r:id="rId322"/>
+          <o:OLEObject Type="Embed" ProgID="Equation.DSMT4" ShapeID="_x0000_i1166" DrawAspect="Content" ObjectID="_1605509502" r:id="rId322"/>
         </w:object>
       </w:r>
       <w:r>
@@ -22930,7 +24352,7 @@
         </w:rPr>
         <w:t>)</w:t>
       </w:r>
-      <w:ins w:id="179" w:author="Пользователь Windows" w:date="2018-12-04T08:56:00Z">
+      <w:ins w:id="229" w:author="Пользователь Windows" w:date="2018-12-04T08:56:00Z">
         <w:r>
           <w:rPr>
             <w:rFonts w:ascii="Times New Roman" w:hAnsi="Times New Roman"/>
@@ -22947,7 +24369,7 @@
         <w:spacing w:after="0" w:line="360" w:lineRule="auto"/>
         <w:jc w:val="center"/>
         <w:rPr>
-          <w:del w:id="180" w:author="Пользователь Windows" w:date="2018-12-04T08:56:00Z"/>
+          <w:del w:id="230" w:author="Пользователь Windows" w:date="2018-12-04T08:56:00Z"/>
           <w:rFonts w:ascii="Times New Roman" w:hAnsi="Times New Roman"/>
           <w:sz w:val="28"/>
           <w:szCs w:val="28"/>
@@ -23702,7 +25124,7 @@
           <v:shape id="_x0000_i1167" type="#_x0000_t75" style="width:91.5pt;height:20.25pt" o:ole="">
             <v:imagedata r:id="rId326" o:title=""/>
           </v:shape>
-          <o:OLEObject Type="Embed" ProgID="Equation.DSMT4" ShapeID="_x0000_i1167" DrawAspect="Content" ObjectID="_1605505375" r:id="rId327"/>
+          <o:OLEObject Type="Embed" ProgID="Equation.DSMT4" ShapeID="_x0000_i1167" DrawAspect="Content" ObjectID="_1605509503" r:id="rId327"/>
         </w:object>
       </w:r>
       <w:r>
@@ -23725,7 +25147,7 @@
           <v:shape id="_x0000_i1168" type="#_x0000_t75" style="width:132pt;height:19.5pt" o:ole="">
             <v:imagedata r:id="rId248" o:title=""/>
           </v:shape>
-          <o:OLEObject Type="Embed" ProgID="Equation.DSMT4" ShapeID="_x0000_i1168" DrawAspect="Content" ObjectID="_1605505376" r:id="rId328"/>
+          <o:OLEObject Type="Embed" ProgID="Equation.DSMT4" ShapeID="_x0000_i1168" DrawAspect="Content" ObjectID="_1605509504" r:id="rId328"/>
         </w:object>
       </w:r>
       <w:r>
@@ -24500,7 +25922,7 @@
           <v:shape id="_x0000_i1169" type="#_x0000_t75" style="width:91.5pt;height:20.25pt" o:ole="">
             <v:imagedata r:id="rId326" o:title=""/>
           </v:shape>
-          <o:OLEObject Type="Embed" ProgID="Equation.DSMT4" ShapeID="_x0000_i1169" DrawAspect="Content" ObjectID="_1605505377" r:id="rId332"/>
+          <o:OLEObject Type="Embed" ProgID="Equation.DSMT4" ShapeID="_x0000_i1169" DrawAspect="Content" ObjectID="_1605509505" r:id="rId332"/>
         </w:object>
       </w:r>
       <w:r>
@@ -24523,7 +25945,7 @@
           <v:shape id="_x0000_i1170" type="#_x0000_t75" style="width:132pt;height:19.5pt" o:ole="">
             <v:imagedata r:id="rId333" o:title=""/>
           </v:shape>
-          <o:OLEObject Type="Embed" ProgID="Equation.DSMT4" ShapeID="_x0000_i1170" DrawAspect="Content" ObjectID="_1605505378" r:id="rId334"/>
+          <o:OLEObject Type="Embed" ProgID="Equation.DSMT4" ShapeID="_x0000_i1170" DrawAspect="Content" ObjectID="_1605509506" r:id="rId334"/>
         </w:object>
       </w:r>
       <w:r>
@@ -25299,7 +26721,7 @@
           <v:shape id="_x0000_i1171" type="#_x0000_t75" style="width:91.5pt;height:20.25pt" o:ole="">
             <v:imagedata r:id="rId326" o:title=""/>
           </v:shape>
-          <o:OLEObject Type="Embed" ProgID="Equation.DSMT4" ShapeID="_x0000_i1171" DrawAspect="Content" ObjectID="_1605505379" r:id="rId338"/>
+          <o:OLEObject Type="Embed" ProgID="Equation.DSMT4" ShapeID="_x0000_i1171" DrawAspect="Content" ObjectID="_1605509507" r:id="rId338"/>
         </w:object>
       </w:r>
       <w:r>
@@ -25322,7 +26744,7 @@
           <v:shape id="_x0000_i1172" type="#_x0000_t75" style="width:132pt;height:19.5pt" o:ole="">
             <v:imagedata r:id="rId339" o:title=""/>
           </v:shape>
-          <o:OLEObject Type="Embed" ProgID="Equation.DSMT4" ShapeID="_x0000_i1172" DrawAspect="Content" ObjectID="_1605505380" r:id="rId340"/>
+          <o:OLEObject Type="Embed" ProgID="Equation.DSMT4" ShapeID="_x0000_i1172" DrawAspect="Content" ObjectID="_1605509508" r:id="rId340"/>
         </w:object>
       </w:r>
       <w:r>
@@ -26089,7 +27511,7 @@
           <v:shape id="_x0000_i1173" type="#_x0000_t75" style="width:90pt;height:20.25pt" o:ole="">
             <v:imagedata r:id="rId313" o:title=""/>
           </v:shape>
-          <o:OLEObject Type="Embed" ProgID="Equation.DSMT4" ShapeID="_x0000_i1173" DrawAspect="Content" ObjectID="_1605505381" r:id="rId344"/>
+          <o:OLEObject Type="Embed" ProgID="Equation.DSMT4" ShapeID="_x0000_i1173" DrawAspect="Content" ObjectID="_1605509509" r:id="rId344"/>
         </w:object>
       </w:r>
       <w:r>
@@ -26112,7 +27534,7 @@
           <v:shape id="_x0000_i1174" type="#_x0000_t75" style="width:133.5pt;height:19.5pt" o:ole="">
             <v:imagedata r:id="rId233" o:title=""/>
           </v:shape>
-          <o:OLEObject Type="Embed" ProgID="Equation.DSMT4" ShapeID="_x0000_i1174" DrawAspect="Content" ObjectID="_1605505382" r:id="rId345"/>
+          <o:OLEObject Type="Embed" ProgID="Equation.DSMT4" ShapeID="_x0000_i1174" DrawAspect="Content" ObjectID="_1605509510" r:id="rId345"/>
         </w:object>
       </w:r>
       <w:r>
@@ -26873,7 +28295,7 @@
           <v:shape id="_x0000_i1175" type="#_x0000_t75" style="width:90pt;height:20.25pt" o:ole="">
             <v:imagedata r:id="rId313" o:title=""/>
           </v:shape>
-          <o:OLEObject Type="Embed" ProgID="Equation.DSMT4" ShapeID="_x0000_i1175" DrawAspect="Content" ObjectID="_1605505383" r:id="rId349"/>
+          <o:OLEObject Type="Embed" ProgID="Equation.DSMT4" ShapeID="_x0000_i1175" DrawAspect="Content" ObjectID="_1605509511" r:id="rId349"/>
         </w:object>
       </w:r>
       <w:r>
@@ -26896,7 +28318,7 @@
           <v:shape id="_x0000_i1176" type="#_x0000_t75" style="width:132pt;height:19.5pt" o:ole="">
             <v:imagedata r:id="rId315" o:title=""/>
           </v:shape>
-          <o:OLEObject Type="Embed" ProgID="Equation.DSMT4" ShapeID="_x0000_i1176" DrawAspect="Content" ObjectID="_1605505384" r:id="rId350"/>
+          <o:OLEObject Type="Embed" ProgID="Equation.DSMT4" ShapeID="_x0000_i1176" DrawAspect="Content" ObjectID="_1605509512" r:id="rId350"/>
         </w:object>
       </w:r>
       <w:r>
@@ -27636,7 +29058,7 @@
           <v:shape id="_x0000_i1177" type="#_x0000_t75" style="width:90pt;height:20.25pt" o:ole="">
             <v:imagedata r:id="rId313" o:title=""/>
           </v:shape>
-          <o:OLEObject Type="Embed" ProgID="Equation.DSMT4" ShapeID="_x0000_i1177" DrawAspect="Content" ObjectID="_1605505385" r:id="rId354"/>
+          <o:OLEObject Type="Embed" ProgID="Equation.DSMT4" ShapeID="_x0000_i1177" DrawAspect="Content" ObjectID="_1605509513" r:id="rId354"/>
         </w:object>
       </w:r>
       <w:r>
@@ -27659,7 +29081,7 @@
           <v:shape id="_x0000_i1178" type="#_x0000_t75" style="width:132.75pt;height:19.5pt" o:ole="">
             <v:imagedata r:id="rId321" o:title=""/>
           </v:shape>
-          <o:OLEObject Type="Embed" ProgID="Equation.DSMT4" ShapeID="_x0000_i1178" DrawAspect="Content" ObjectID="_1605505386" r:id="rId355"/>
+          <o:OLEObject Type="Embed" ProgID="Equation.DSMT4" ShapeID="_x0000_i1178" DrawAspect="Content" ObjectID="_1605509514" r:id="rId355"/>
         </w:object>
       </w:r>
       <w:r>
@@ -27695,7 +29117,27 @@
           <w:lang w:val="uk-UA"/>
         </w:rPr>
         <w:lastRenderedPageBreak/>
-        <w:t>Додатково було побудовано ЛАЧХ та ЛФЧХ контуру регулювання швидкості на основі моделювання системи регулювання швидкості з двомасовим об’єктом. Значення даних для побудови частотних характеристик наведені в табл.</w:t>
+        <w:t xml:space="preserve">Додатково було побудовано ЛАЧХ та ЛФЧХ контуру регулювання швидкості на основі моделювання системи регулювання швидкості з </w:t>
+      </w:r>
+      <w:proofErr w:type="spellStart"/>
+      <w:r>
+        <w:rPr>
+          <w:rFonts w:ascii="Times New Roman" w:hAnsi="Times New Roman" w:cs="Times New Roman"/>
+          <w:sz w:val="28"/>
+          <w:szCs w:val="28"/>
+          <w:lang w:val="uk-UA"/>
+        </w:rPr>
+        <w:t>двомасовим</w:t>
+      </w:r>
+      <w:proofErr w:type="spellEnd"/>
+      <w:r>
+        <w:rPr>
+          <w:rFonts w:ascii="Times New Roman" w:hAnsi="Times New Roman" w:cs="Times New Roman"/>
+          <w:sz w:val="28"/>
+          <w:szCs w:val="28"/>
+          <w:lang w:val="uk-UA"/>
+        </w:rPr>
+        <w:t xml:space="preserve"> об’єктом. Значення даних для побудови частотних характеристик наведені в табл.</w:t>
       </w:r>
       <w:r>
         <w:rPr>
@@ -27885,8 +29327,19 @@
                 <w:szCs w:val="28"/>
                 <w:lang w:val="uk-UA"/>
               </w:rPr>
-              <w:t>, Гц</w:t>
+              <w:t xml:space="preserve">, </w:t>
             </w:r>
+            <w:proofErr w:type="spellStart"/>
+            <w:r>
+              <w:rPr>
+                <w:rFonts w:ascii="Times New Roman" w:hAnsi="Times New Roman" w:cs="Times New Roman"/>
+                <w:sz w:val="28"/>
+                <w:szCs w:val="28"/>
+                <w:lang w:val="uk-UA"/>
+              </w:rPr>
+              <w:t>Гц</w:t>
+            </w:r>
+            <w:proofErr w:type="spellEnd"/>
           </w:p>
         </w:tc>
         <w:tc>
@@ -32145,7 +33598,27 @@
           <w:szCs w:val="28"/>
           <w:lang w:val="uk-UA"/>
         </w:rPr>
-        <w:t>ЛАЧХ та ЛФЧХ контуру регулювання швидкості на основі моделювання системи регулювання швидкості з двомасовим об’єктом</w:t>
+        <w:t xml:space="preserve">ЛАЧХ та ЛФЧХ контуру регулювання швидкості на основі моделювання системи регулювання швидкості з </w:t>
+      </w:r>
+      <w:proofErr w:type="spellStart"/>
+      <w:r>
+        <w:rPr>
+          <w:rFonts w:ascii="Times New Roman" w:hAnsi="Times New Roman" w:cs="Times New Roman"/>
+          <w:sz w:val="28"/>
+          <w:szCs w:val="28"/>
+          <w:lang w:val="uk-UA"/>
+        </w:rPr>
+        <w:t>двомасовим</w:t>
+      </w:r>
+      <w:proofErr w:type="spellEnd"/>
+      <w:r>
+        <w:rPr>
+          <w:rFonts w:ascii="Times New Roman" w:hAnsi="Times New Roman" w:cs="Times New Roman"/>
+          <w:sz w:val="28"/>
+          <w:szCs w:val="28"/>
+          <w:lang w:val="uk-UA"/>
+        </w:rPr>
+        <w:t xml:space="preserve"> об’єктом</w:t>
       </w:r>
     </w:p>
     <w:p>
@@ -32206,7 +33679,27 @@
           <w:lang w:val="uk-UA"/>
         </w:rPr>
         <w:lastRenderedPageBreak/>
-        <w:t xml:space="preserve">Як видно з результатів експериментального тестування та математичного моделювання системи керування швидкістю з двомасовим об’єктовим (рис. </w:t>
+        <w:t xml:space="preserve">Як видно з результатів експериментального тестування та математичного моделювання системи керування швидкістю з </w:t>
+      </w:r>
+      <w:proofErr w:type="spellStart"/>
+      <w:r>
+        <w:rPr>
+          <w:rFonts w:ascii="Times New Roman" w:hAnsi="Times New Roman" w:cs="Times New Roman"/>
+          <w:sz w:val="28"/>
+          <w:szCs w:val="28"/>
+          <w:lang w:val="uk-UA"/>
+        </w:rPr>
+        <w:t>двомасовим</w:t>
+      </w:r>
+      <w:proofErr w:type="spellEnd"/>
+      <w:r>
+        <w:rPr>
+          <w:rFonts w:ascii="Times New Roman" w:hAnsi="Times New Roman" w:cs="Times New Roman"/>
+          <w:sz w:val="28"/>
+          <w:szCs w:val="28"/>
+          <w:lang w:val="uk-UA"/>
+        </w:rPr>
+        <w:t xml:space="preserve"> об’єктовим (рис. </w:t>
       </w:r>
       <w:r>
         <w:rPr>
@@ -32308,7 +33801,7 @@
         </w:rPr>
         <w:t xml:space="preserve"> під час відпрацювання траєкторії швидк</w:t>
       </w:r>
-      <w:bookmarkStart w:id="181" w:name="OLE_LINK12"/>
+      <w:bookmarkStart w:id="231" w:name="OLE_LINK12"/>
       <w:r>
         <w:rPr>
           <w:rFonts w:ascii="Times New Roman" w:hAnsi="Times New Roman" w:cs="Times New Roman"/>
@@ -32318,7 +33811,7 @@
         </w:rPr>
         <w:t xml:space="preserve">ості присутня динамічна помилка, яка досягає значень 13 рад/с </w:t>
       </w:r>
-      <w:bookmarkStart w:id="182" w:name="OLE_LINK7"/>
+      <w:bookmarkStart w:id="232" w:name="OLE_LINK7"/>
       <w:r>
         <w:rPr>
           <w:rFonts w:ascii="Times New Roman" w:hAnsi="Times New Roman" w:cs="Times New Roman"/>
@@ -32328,7 +33821,7 @@
         </w:rPr>
         <w:t xml:space="preserve">для П регулятора з коефіцієнтом </w:t>
       </w:r>
-      <w:bookmarkEnd w:id="182"/>
+      <w:bookmarkEnd w:id="232"/>
       <w:r>
         <w:rPr>
           <w:rFonts w:ascii="Times New Roman" w:hAnsi="Times New Roman" w:cs="Times New Roman"/>
@@ -32340,7 +33833,7 @@
           <v:shape id="_x0000_i1179" type="#_x0000_t75" style="width:133.5pt;height:19.5pt" o:ole="">
             <v:imagedata r:id="rId233" o:title=""/>
           </v:shape>
-          <o:OLEObject Type="Embed" ProgID="Equation.DSMT4" ShapeID="_x0000_i1179" DrawAspect="Content" ObjectID="_1605505387" r:id="rId358"/>
+          <o:OLEObject Type="Embed" ProgID="Equation.DSMT4" ShapeID="_x0000_i1179" DrawAspect="Content" ObjectID="_1605509515" r:id="rId358"/>
         </w:object>
       </w:r>
       <w:r>
@@ -32352,8 +33845,8 @@
         </w:rPr>
         <w:t xml:space="preserve">, 25 рад/с </w:t>
       </w:r>
-      <w:bookmarkStart w:id="183" w:name="OLE_LINK9"/>
-      <w:bookmarkStart w:id="184" w:name="OLE_LINK10"/>
+      <w:bookmarkStart w:id="233" w:name="OLE_LINK9"/>
+      <w:bookmarkStart w:id="234" w:name="OLE_LINK10"/>
       <w:r>
         <w:rPr>
           <w:rFonts w:ascii="Times New Roman" w:hAnsi="Times New Roman" w:cs="Times New Roman"/>
@@ -32363,8 +33856,8 @@
         </w:rPr>
         <w:t xml:space="preserve">для П регулятора з коефіцієнтом </w:t>
       </w:r>
-      <w:bookmarkEnd w:id="183"/>
-      <w:bookmarkEnd w:id="184"/>
+      <w:bookmarkEnd w:id="233"/>
+      <w:bookmarkEnd w:id="234"/>
       <w:r>
         <w:rPr>
           <w:rFonts w:ascii="Times New Roman" w:hAnsi="Times New Roman" w:cs="Times New Roman"/>
@@ -32376,7 +33869,7 @@
           <v:shape id="_x0000_i1180" type="#_x0000_t75" style="width:132pt;height:19.5pt" o:ole="">
             <v:imagedata r:id="rId315" o:title=""/>
           </v:shape>
-          <o:OLEObject Type="Embed" ProgID="Equation.DSMT4" ShapeID="_x0000_i1180" DrawAspect="Content" ObjectID="_1605505388" r:id="rId359"/>
+          <o:OLEObject Type="Embed" ProgID="Equation.DSMT4" ShapeID="_x0000_i1180" DrawAspect="Content" ObjectID="_1605509516" r:id="rId359"/>
         </w:object>
       </w:r>
       <w:r>
@@ -32399,7 +33892,7 @@
           <v:shape id="_x0000_i1181" type="#_x0000_t75" style="width:132.75pt;height:19.5pt" o:ole="">
             <v:imagedata r:id="rId321" o:title=""/>
           </v:shape>
-          <o:OLEObject Type="Embed" ProgID="Equation.DSMT4" ShapeID="_x0000_i1181" DrawAspect="Content" ObjectID="_1605505389" r:id="rId360"/>
+          <o:OLEObject Type="Embed" ProgID="Equation.DSMT4" ShapeID="_x0000_i1181" DrawAspect="Content" ObjectID="_1605509517" r:id="rId360"/>
         </w:object>
       </w:r>
       <w:r>
@@ -32412,7 +33905,7 @@
         <w:t>.</w:t>
       </w:r>
     </w:p>
-    <w:bookmarkEnd w:id="181"/>
+    <w:bookmarkEnd w:id="231"/>
     <w:p>
       <w:pPr>
         <w:spacing w:after="0" w:line="360" w:lineRule="auto"/>
@@ -32434,8 +33927,8 @@
         </w:rPr>
         <w:t xml:space="preserve">При накиданні моменту навантаження присутня статична похибка, що складає 10% для П регулятора з коефіцієнтом </w:t>
       </w:r>
-      <w:bookmarkStart w:id="185" w:name="OLE_LINK14"/>
-      <w:bookmarkStart w:id="186" w:name="OLE_LINK15"/>
+      <w:bookmarkStart w:id="235" w:name="OLE_LINK14"/>
+      <w:bookmarkStart w:id="236" w:name="OLE_LINK15"/>
       <w:r>
         <w:rPr>
           <w:rFonts w:ascii="Times New Roman" w:hAnsi="Times New Roman" w:cs="Times New Roman"/>
@@ -32447,11 +33940,11 @@
           <v:shape id="_x0000_i1182" type="#_x0000_t75" style="width:133.5pt;height:19.5pt" o:ole="">
             <v:imagedata r:id="rId233" o:title=""/>
           </v:shape>
-          <o:OLEObject Type="Embed" ProgID="Equation.DSMT4" ShapeID="_x0000_i1182" DrawAspect="Content" ObjectID="_1605505390" r:id="rId361"/>
+          <o:OLEObject Type="Embed" ProgID="Equation.DSMT4" ShapeID="_x0000_i1182" DrawAspect="Content" ObjectID="_1605509518" r:id="rId361"/>
         </w:object>
       </w:r>
-      <w:bookmarkEnd w:id="185"/>
-      <w:bookmarkEnd w:id="186"/>
+      <w:bookmarkEnd w:id="235"/>
+      <w:bookmarkEnd w:id="236"/>
       <w:r>
         <w:rPr>
           <w:rFonts w:ascii="Times New Roman" w:hAnsi="Times New Roman" w:cs="Times New Roman"/>
@@ -32461,7 +33954,7 @@
         </w:rPr>
         <w:t xml:space="preserve">, 25% для П регулятора з коефіцієнтом </w:t>
       </w:r>
-      <w:bookmarkStart w:id="187" w:name="OLE_LINK16"/>
+      <w:bookmarkStart w:id="237" w:name="OLE_LINK16"/>
       <w:r>
         <w:rPr>
           <w:rFonts w:ascii="Times New Roman" w:hAnsi="Times New Roman" w:cs="Times New Roman"/>
@@ -32473,10 +33966,10 @@
           <v:shape id="_x0000_i1183" type="#_x0000_t75" style="width:132pt;height:19.5pt" o:ole="">
             <v:imagedata r:id="rId315" o:title=""/>
           </v:shape>
-          <o:OLEObject Type="Embed" ProgID="Equation.DSMT4" ShapeID="_x0000_i1183" DrawAspect="Content" ObjectID="_1605505391" r:id="rId362"/>
+          <o:OLEObject Type="Embed" ProgID="Equation.DSMT4" ShapeID="_x0000_i1183" DrawAspect="Content" ObjectID="_1605509519" r:id="rId362"/>
         </w:object>
       </w:r>
-      <w:bookmarkEnd w:id="187"/>
+      <w:bookmarkEnd w:id="237"/>
       <w:r>
         <w:rPr>
           <w:rFonts w:ascii="Times New Roman" w:hAnsi="Times New Roman" w:cs="Times New Roman"/>
@@ -32486,7 +33979,7 @@
         </w:rPr>
         <w:t xml:space="preserve"> та 45% для П регулятора з коефіцієнтом  </w:t>
       </w:r>
-      <w:bookmarkStart w:id="188" w:name="OLE_LINK17"/>
+      <w:bookmarkStart w:id="238" w:name="OLE_LINK17"/>
       <w:r>
         <w:rPr>
           <w:rFonts w:ascii="Times New Roman" w:hAnsi="Times New Roman" w:cs="Times New Roman"/>
@@ -32498,10 +33991,10 @@
           <v:shape id="_x0000_i1184" type="#_x0000_t75" style="width:132.75pt;height:19.5pt" o:ole="">
             <v:imagedata r:id="rId321" o:title=""/>
           </v:shape>
-          <o:OLEObject Type="Embed" ProgID="Equation.DSMT4" ShapeID="_x0000_i1184" DrawAspect="Content" ObjectID="_1605505392" r:id="rId363"/>
+          <o:OLEObject Type="Embed" ProgID="Equation.DSMT4" ShapeID="_x0000_i1184" DrawAspect="Content" ObjectID="_1605509520" r:id="rId363"/>
         </w:object>
       </w:r>
-      <w:bookmarkEnd w:id="188"/>
+      <w:bookmarkEnd w:id="238"/>
       <w:r>
         <w:rPr>
           <w:rFonts w:ascii="Times New Roman" w:hAnsi="Times New Roman" w:cs="Times New Roman"/>
@@ -32584,9 +34077,29 @@
           <w:szCs w:val="28"/>
           <w:lang w:val="uk-UA"/>
         </w:rPr>
-        <w:t xml:space="preserve">Зі зменшенням коефіцієнту П регулятора динамічна похибка зростає, а також перехідні процеси стають затягнутішими і складають 0,06с, 0,07с та 0,012с для коефіцієнтів П регулятора </w:t>
-      </w:r>
-      <w:bookmarkStart w:id="189" w:name="OLE_LINK25"/>
+        <w:t xml:space="preserve">Зі зменшенням коефіцієнту П регулятора динамічна похибка зростає, а також перехідні процеси стають </w:t>
+      </w:r>
+      <w:proofErr w:type="spellStart"/>
+      <w:r>
+        <w:rPr>
+          <w:rFonts w:ascii="Times New Roman" w:hAnsi="Times New Roman" w:cs="Times New Roman"/>
+          <w:sz w:val="28"/>
+          <w:szCs w:val="28"/>
+          <w:lang w:val="uk-UA"/>
+        </w:rPr>
+        <w:t>затягнутішими</w:t>
+      </w:r>
+      <w:proofErr w:type="spellEnd"/>
+      <w:r>
+        <w:rPr>
+          <w:rFonts w:ascii="Times New Roman" w:hAnsi="Times New Roman" w:cs="Times New Roman"/>
+          <w:sz w:val="28"/>
+          <w:szCs w:val="28"/>
+          <w:lang w:val="uk-UA"/>
+        </w:rPr>
+        <w:t xml:space="preserve"> і складають 0,06с, 0,07с та 0,012с для коефіцієнтів П регулятора </w:t>
+      </w:r>
+      <w:bookmarkStart w:id="239" w:name="OLE_LINK25"/>
       <w:r>
         <w:rPr>
           <w:rFonts w:ascii="Times New Roman" w:hAnsi="Times New Roman" w:cs="Times New Roman"/>
@@ -32598,10 +34111,10 @@
           <v:shape id="_x0000_i1185" type="#_x0000_t75" style="width:133.5pt;height:19.5pt" o:ole="">
             <v:imagedata r:id="rId233" o:title=""/>
           </v:shape>
-          <o:OLEObject Type="Embed" ProgID="Equation.DSMT4" ShapeID="_x0000_i1185" DrawAspect="Content" ObjectID="_1605505393" r:id="rId364"/>
+          <o:OLEObject Type="Embed" ProgID="Equation.DSMT4" ShapeID="_x0000_i1185" DrawAspect="Content" ObjectID="_1605509521" r:id="rId364"/>
         </w:object>
       </w:r>
-      <w:bookmarkEnd w:id="189"/>
+      <w:bookmarkEnd w:id="239"/>
       <w:r>
         <w:rPr>
           <w:rFonts w:ascii="Times New Roman" w:hAnsi="Times New Roman" w:cs="Times New Roman"/>
@@ -32622,7 +34135,7 @@
           <v:shape id="_x0000_i1186" type="#_x0000_t75" style="width:132pt;height:19.5pt" o:ole="">
             <v:imagedata r:id="rId315" o:title=""/>
           </v:shape>
-          <o:OLEObject Type="Embed" ProgID="Equation.DSMT4" ShapeID="_x0000_i1186" DrawAspect="Content" ObjectID="_1605505394" r:id="rId365"/>
+          <o:OLEObject Type="Embed" ProgID="Equation.DSMT4" ShapeID="_x0000_i1186" DrawAspect="Content" ObjectID="_1605509522" r:id="rId365"/>
         </w:object>
       </w:r>
       <w:r>
@@ -32645,7 +34158,7 @@
           <v:shape id="_x0000_i1187" type="#_x0000_t75" style="width:132.75pt;height:19.5pt" o:ole="">
             <v:imagedata r:id="rId321" o:title=""/>
           </v:shape>
-          <o:OLEObject Type="Embed" ProgID="Equation.DSMT4" ShapeID="_x0000_i1187" DrawAspect="Content" ObjectID="_1605505395" r:id="rId366"/>
+          <o:OLEObject Type="Embed" ProgID="Equation.DSMT4" ShapeID="_x0000_i1187" DrawAspect="Content" ObjectID="_1605509523" r:id="rId366"/>
         </w:object>
       </w:r>
       <w:r>
@@ -32753,7 +34266,27 @@
           <w:szCs w:val="28"/>
           <w:lang w:val="uk-UA"/>
         </w:rPr>
-        <w:t>В якості підтвердження того, що дана система приводу повинна розглядатися як двомасова,</w:t>
+        <w:t xml:space="preserve">В якості підтвердження того, що дана система приводу повинна розглядатися як </w:t>
+      </w:r>
+      <w:proofErr w:type="spellStart"/>
+      <w:r>
+        <w:rPr>
+          <w:rFonts w:ascii="Times New Roman" w:hAnsi="Times New Roman"/>
+          <w:sz w:val="28"/>
+          <w:szCs w:val="28"/>
+          <w:lang w:val="uk-UA"/>
+        </w:rPr>
+        <w:t>двомасова</w:t>
+      </w:r>
+      <w:proofErr w:type="spellEnd"/>
+      <w:r>
+        <w:rPr>
+          <w:rFonts w:ascii="Times New Roman" w:hAnsi="Times New Roman"/>
+          <w:sz w:val="28"/>
+          <w:szCs w:val="28"/>
+          <w:lang w:val="uk-UA"/>
+        </w:rPr>
+        <w:t>,</w:t>
       </w:r>
       <w:r>
         <w:rPr>
@@ -32789,17 +34322,7 @@
           <w:szCs w:val="28"/>
           <w:lang w:val="uk-UA"/>
         </w:rPr>
-        <w:t xml:space="preserve"> (експериментально) та промоделювавши дану систему (ЛАЧХ та ЛФЧХ по точках). При цьому до системи прикладався синусоїдний сигнал ам</w:t>
-      </w:r>
-      <w:r>
-        <w:rPr>
-          <w:rFonts w:ascii="Times New Roman" w:hAnsi="Times New Roman"/>
-          <w:sz w:val="28"/>
-          <w:szCs w:val="28"/>
-          <w:lang w:val="uk-UA"/>
-        </w:rPr>
-        <w:lastRenderedPageBreak/>
-        <w:t xml:space="preserve">плітудою </w:t>
+        <w:t xml:space="preserve"> (експериментально) та промоделювавши дану систему (ЛАЧХ та ЛФЧХ по точках). При цьому до системи прикладався синусоїдний сигнал амплітудою </w:t>
       </w:r>
       <w:r>
         <w:rPr>
@@ -32812,7 +34335,7 @@
           <v:shape id="_x0000_i1188" type="#_x0000_t75" style="width:46.5pt;height:15.75pt" o:ole="">
             <v:imagedata r:id="rId367" o:title=""/>
           </v:shape>
-          <o:OLEObject Type="Embed" ProgID="Equation.DSMT4" ShapeID="_x0000_i1188" DrawAspect="Content" ObjectID="_1605505396" r:id="rId368"/>
+          <o:OLEObject Type="Embed" ProgID="Equation.DSMT4" ShapeID="_x0000_i1188" DrawAspect="Content" ObjectID="_1605509524" r:id="rId368"/>
         </w:object>
       </w:r>
       <w:r>
@@ -32849,7 +34372,37 @@
           <w:szCs w:val="28"/>
           <w:lang w:val="uk-UA"/>
         </w:rPr>
-        <w:t>. Порівнюючи ЛАЧХ та ЛФЧХ контуру керування швидкості для одномасової системи (рис.</w:t>
+        <w:t xml:space="preserve">. Порівнюючи ЛАЧХ та </w:t>
+      </w:r>
+      <w:r>
+        <w:rPr>
+          <w:rFonts w:ascii="Times New Roman" w:hAnsi="Times New Roman"/>
+          <w:sz w:val="28"/>
+          <w:szCs w:val="28"/>
+          <w:lang w:val="uk-UA"/>
+        </w:rPr>
+        <w:lastRenderedPageBreak/>
+        <w:t xml:space="preserve">ЛФЧХ контуру керування швидкості для </w:t>
+      </w:r>
+      <w:proofErr w:type="spellStart"/>
+      <w:r>
+        <w:rPr>
+          <w:rFonts w:ascii="Times New Roman" w:hAnsi="Times New Roman"/>
+          <w:sz w:val="28"/>
+          <w:szCs w:val="28"/>
+          <w:lang w:val="uk-UA"/>
+        </w:rPr>
+        <w:t>одномасової</w:t>
+      </w:r>
+      <w:proofErr w:type="spellEnd"/>
+      <w:r>
+        <w:rPr>
+          <w:rFonts w:ascii="Times New Roman" w:hAnsi="Times New Roman"/>
+          <w:sz w:val="28"/>
+          <w:szCs w:val="28"/>
+          <w:lang w:val="uk-UA"/>
+        </w:rPr>
+        <w:t xml:space="preserve"> системи (рис.</w:t>
       </w:r>
       <w:r>
         <w:rPr>
@@ -32876,7 +34429,27 @@
           <w:szCs w:val="28"/>
           <w:lang w:val="uk-UA"/>
         </w:rPr>
-        <w:t xml:space="preserve"> з ЛАЧХ та ЛФЧХ для двомасової системи (рис.</w:t>
+        <w:t xml:space="preserve"> з ЛАЧХ та ЛФЧХ для </w:t>
+      </w:r>
+      <w:proofErr w:type="spellStart"/>
+      <w:r>
+        <w:rPr>
+          <w:rFonts w:ascii="Times New Roman" w:hAnsi="Times New Roman"/>
+          <w:sz w:val="28"/>
+          <w:szCs w:val="28"/>
+          <w:lang w:val="uk-UA"/>
+        </w:rPr>
+        <w:t>двомасової</w:t>
+      </w:r>
+      <w:proofErr w:type="spellEnd"/>
+      <w:r>
+        <w:rPr>
+          <w:rFonts w:ascii="Times New Roman" w:hAnsi="Times New Roman"/>
+          <w:sz w:val="28"/>
+          <w:szCs w:val="28"/>
+          <w:lang w:val="uk-UA"/>
+        </w:rPr>
+        <w:t xml:space="preserve"> системи (рис.</w:t>
       </w:r>
       <w:r>
         <w:rPr>
@@ -32973,7 +34546,27 @@
           <w:szCs w:val="28"/>
           <w:lang w:val="uk-UA"/>
         </w:rPr>
-        <w:t>Високий ступінь співпадіння результатів, отриманих експериментально та при моделюванні свідчить про те, що модель, представлена на рис.</w:t>
+        <w:t xml:space="preserve">Високий ступінь </w:t>
+      </w:r>
+      <w:proofErr w:type="spellStart"/>
+      <w:r>
+        <w:rPr>
+          <w:rFonts w:ascii="Times New Roman" w:hAnsi="Times New Roman" w:cs="Times New Roman"/>
+          <w:sz w:val="28"/>
+          <w:szCs w:val="28"/>
+          <w:lang w:val="uk-UA"/>
+        </w:rPr>
+        <w:t>співпадіння</w:t>
+      </w:r>
+      <w:proofErr w:type="spellEnd"/>
+      <w:r>
+        <w:rPr>
+          <w:rFonts w:ascii="Times New Roman" w:hAnsi="Times New Roman" w:cs="Times New Roman"/>
+          <w:sz w:val="28"/>
+          <w:szCs w:val="28"/>
+          <w:lang w:val="uk-UA"/>
+        </w:rPr>
+        <w:t xml:space="preserve"> результатів, отриманих експериментально та при моделюванні свідчить про те, що модель, представлена на рис.</w:t>
       </w:r>
       <w:r>
         <w:rPr>
@@ -33002,7 +34595,7 @@
         <w:spacing w:after="0" w:line="360" w:lineRule="auto"/>
         <w:ind w:firstLine="567"/>
         <w:rPr>
-          <w:del w:id="190" w:author="Пользователь Windows" w:date="2018-12-04T08:56:00Z"/>
+          <w:del w:id="240" w:author="Пользователь Windows" w:date="2018-12-04T08:56:00Z"/>
           <w:rFonts w:ascii="Times New Roman" w:hAnsi="Times New Roman" w:cs="Times New Roman"/>
           <w:sz w:val="28"/>
           <w:szCs w:val="28"/>
@@ -33026,7 +34619,7 @@
         <w:spacing w:after="0" w:line="360" w:lineRule="auto"/>
         <w:ind w:firstLine="567"/>
         <w:rPr>
-          <w:del w:id="191" w:author="Пользователь Windows" w:date="2018-12-04T08:56:00Z"/>
+          <w:del w:id="241" w:author="Пользователь Windows" w:date="2018-12-04T08:56:00Z"/>
           <w:rFonts w:ascii="Times New Roman" w:hAnsi="Times New Roman" w:cs="Times New Roman"/>
           <w:sz w:val="28"/>
           <w:szCs w:val="28"/>
@@ -33042,7 +34635,7 @@
         <w:spacing w:after="0" w:line="360" w:lineRule="auto"/>
         <w:ind w:firstLine="567"/>
         <w:rPr>
-          <w:del w:id="192" w:author="Пользователь Windows" w:date="2018-12-04T08:56:00Z"/>
+          <w:del w:id="242" w:author="Пользователь Windows" w:date="2018-12-04T08:56:00Z"/>
           <w:rFonts w:ascii="Times New Roman" w:hAnsi="Times New Roman" w:cs="Times New Roman"/>
           <w:sz w:val="28"/>
           <w:szCs w:val="28"/>
@@ -33058,7 +34651,7 @@
         <w:spacing w:after="0" w:line="360" w:lineRule="auto"/>
         <w:ind w:firstLine="567"/>
         <w:rPr>
-          <w:del w:id="193" w:author="Пользователь Windows" w:date="2018-12-04T08:56:00Z"/>
+          <w:del w:id="243" w:author="Пользователь Windows" w:date="2018-12-04T08:56:00Z"/>
           <w:rFonts w:ascii="Times New Roman" w:hAnsi="Times New Roman" w:cs="Times New Roman"/>
           <w:sz w:val="28"/>
           <w:szCs w:val="28"/>
@@ -33074,7 +34667,7 @@
         <w:spacing w:after="0" w:line="360" w:lineRule="auto"/>
         <w:ind w:firstLine="567"/>
         <w:rPr>
-          <w:del w:id="194" w:author="Пользователь Windows" w:date="2018-12-04T08:56:00Z"/>
+          <w:del w:id="244" w:author="Пользователь Windows" w:date="2018-12-04T08:56:00Z"/>
           <w:rFonts w:ascii="Times New Roman" w:hAnsi="Times New Roman" w:cs="Times New Roman"/>
           <w:sz w:val="28"/>
           <w:szCs w:val="28"/>
@@ -33090,7 +34683,7 @@
         <w:spacing w:after="0" w:line="360" w:lineRule="auto"/>
         <w:ind w:firstLine="567"/>
         <w:rPr>
-          <w:del w:id="195" w:author="Пользователь Windows" w:date="2018-12-04T08:56:00Z"/>
+          <w:del w:id="245" w:author="Пользователь Windows" w:date="2018-12-04T08:56:00Z"/>
           <w:rFonts w:ascii="Times New Roman" w:hAnsi="Times New Roman" w:cs="Times New Roman"/>
           <w:sz w:val="28"/>
           <w:szCs w:val="28"/>
@@ -33106,7 +34699,7 @@
         <w:spacing w:after="0" w:line="360" w:lineRule="auto"/>
         <w:ind w:firstLine="567"/>
         <w:rPr>
-          <w:del w:id="196" w:author="Пользователь Windows" w:date="2018-12-04T08:56:00Z"/>
+          <w:del w:id="246" w:author="Пользователь Windows" w:date="2018-12-04T08:56:00Z"/>
           <w:rFonts w:ascii="Times New Roman" w:hAnsi="Times New Roman" w:cs="Times New Roman"/>
           <w:sz w:val="28"/>
           <w:szCs w:val="28"/>
@@ -33122,7 +34715,7 @@
         <w:spacing w:after="0" w:line="360" w:lineRule="auto"/>
         <w:ind w:firstLine="567"/>
         <w:rPr>
-          <w:del w:id="197" w:author="Пользователь Windows" w:date="2018-12-04T08:56:00Z"/>
+          <w:del w:id="247" w:author="Пользователь Windows" w:date="2018-12-04T08:56:00Z"/>
           <w:rFonts w:ascii="Times New Roman" w:hAnsi="Times New Roman" w:cs="Times New Roman"/>
           <w:sz w:val="28"/>
           <w:szCs w:val="28"/>
@@ -33138,7 +34731,7 @@
         <w:spacing w:after="0" w:line="360" w:lineRule="auto"/>
         <w:ind w:firstLine="567"/>
         <w:rPr>
-          <w:del w:id="198" w:author="Пользователь Windows" w:date="2018-12-04T08:56:00Z"/>
+          <w:del w:id="248" w:author="Пользователь Windows" w:date="2018-12-04T08:56:00Z"/>
           <w:rFonts w:ascii="Times New Roman" w:hAnsi="Times New Roman" w:cs="Times New Roman"/>
           <w:sz w:val="28"/>
           <w:szCs w:val="28"/>
@@ -33154,7 +34747,7 @@
         <w:spacing w:after="0" w:line="360" w:lineRule="auto"/>
         <w:ind w:firstLine="567"/>
         <w:rPr>
-          <w:del w:id="199" w:author="Пользователь Windows" w:date="2018-12-04T08:56:00Z"/>
+          <w:del w:id="249" w:author="Пользователь Windows" w:date="2018-12-04T08:56:00Z"/>
           <w:rFonts w:ascii="Times New Roman" w:hAnsi="Times New Roman" w:cs="Times New Roman"/>
           <w:sz w:val="28"/>
           <w:szCs w:val="28"/>
@@ -33170,7 +34763,7 @@
         <w:spacing w:after="0" w:line="360" w:lineRule="auto"/>
         <w:ind w:firstLine="567"/>
         <w:rPr>
-          <w:del w:id="200" w:author="Пользователь Windows" w:date="2018-12-04T08:56:00Z"/>
+          <w:del w:id="250" w:author="Пользователь Windows" w:date="2018-12-04T08:56:00Z"/>
           <w:rFonts w:ascii="Times New Roman" w:hAnsi="Times New Roman" w:cs="Times New Roman"/>
           <w:sz w:val="28"/>
           <w:szCs w:val="28"/>
@@ -33186,7 +34779,7 @@
         <w:spacing w:after="0" w:line="360" w:lineRule="auto"/>
         <w:ind w:firstLine="567"/>
         <w:rPr>
-          <w:del w:id="201" w:author="Пользователь Windows" w:date="2018-12-04T08:56:00Z"/>
+          <w:del w:id="251" w:author="Пользователь Windows" w:date="2018-12-04T08:56:00Z"/>
           <w:rFonts w:ascii="Times New Roman" w:hAnsi="Times New Roman" w:cs="Times New Roman"/>
           <w:sz w:val="28"/>
           <w:szCs w:val="28"/>
@@ -33202,7 +34795,7 @@
         <w:spacing w:after="0" w:line="360" w:lineRule="auto"/>
         <w:ind w:firstLine="567"/>
         <w:rPr>
-          <w:del w:id="202" w:author="Пользователь Windows" w:date="2018-12-04T08:56:00Z"/>
+          <w:del w:id="252" w:author="Пользователь Windows" w:date="2018-12-04T08:56:00Z"/>
           <w:rFonts w:ascii="Times New Roman" w:hAnsi="Times New Roman" w:cs="Times New Roman"/>
           <w:sz w:val="28"/>
           <w:szCs w:val="28"/>
@@ -33218,7 +34811,7 @@
         <w:spacing w:after="0" w:line="360" w:lineRule="auto"/>
         <w:ind w:firstLine="567"/>
         <w:rPr>
-          <w:del w:id="203" w:author="Пользователь Windows" w:date="2018-12-04T08:56:00Z"/>
+          <w:del w:id="253" w:author="Пользователь Windows" w:date="2018-12-04T08:56:00Z"/>
           <w:rFonts w:ascii="Times New Roman" w:hAnsi="Times New Roman" w:cs="Times New Roman"/>
           <w:sz w:val="28"/>
           <w:szCs w:val="28"/>
@@ -33234,7 +34827,7 @@
         <w:spacing w:after="0" w:line="360" w:lineRule="auto"/>
         <w:ind w:firstLine="567"/>
         <w:rPr>
-          <w:del w:id="204" w:author="Пользователь Windows" w:date="2018-12-04T08:56:00Z"/>
+          <w:del w:id="254" w:author="Пользователь Windows" w:date="2018-12-04T08:56:00Z"/>
           <w:rFonts w:ascii="Times New Roman" w:hAnsi="Times New Roman" w:cs="Times New Roman"/>
           <w:sz w:val="28"/>
           <w:szCs w:val="28"/>
@@ -33250,7 +34843,7 @@
         <w:spacing w:after="0" w:line="360" w:lineRule="auto"/>
         <w:ind w:firstLine="567"/>
         <w:rPr>
-          <w:del w:id="205" w:author="Пользователь Windows" w:date="2018-12-04T08:56:00Z"/>
+          <w:del w:id="255" w:author="Пользователь Windows" w:date="2018-12-04T08:56:00Z"/>
           <w:rFonts w:ascii="Times New Roman" w:hAnsi="Times New Roman" w:cs="Times New Roman"/>
           <w:sz w:val="28"/>
           <w:szCs w:val="28"/>
@@ -33266,7 +34859,7 @@
         <w:spacing w:after="0" w:line="360" w:lineRule="auto"/>
         <w:ind w:firstLine="567"/>
         <w:rPr>
-          <w:del w:id="206" w:author="Пользователь Windows" w:date="2018-12-04T08:56:00Z"/>
+          <w:del w:id="256" w:author="Пользователь Windows" w:date="2018-12-04T08:56:00Z"/>
           <w:rFonts w:ascii="Times New Roman" w:hAnsi="Times New Roman" w:cs="Times New Roman"/>
           <w:sz w:val="28"/>
           <w:szCs w:val="28"/>
@@ -33282,25 +34875,25 @@
         <w:spacing w:after="0" w:line="360" w:lineRule="auto"/>
         <w:ind w:firstLine="567"/>
         <w:rPr>
-          <w:del w:id="207" w:author="Пользователь Windows" w:date="2018-12-04T08:56:00Z"/>
-          <w:rFonts w:ascii="Times New Roman" w:hAnsi="Times New Roman" w:cs="Times New Roman"/>
-          <w:sz w:val="28"/>
-          <w:szCs w:val="28"/>
-          <w:lang w:val="uk-UA"/>
-        </w:rPr>
-      </w:pPr>
-    </w:p>
-    <w:p>
-      <w:pPr>
-        <w:rPr>
-          <w:ins w:id="208" w:author="Пользователь Windows" w:date="2018-12-04T08:56:00Z"/>
-          <w:rFonts w:ascii="Times New Roman" w:hAnsi="Times New Roman" w:cs="Times New Roman"/>
-          <w:sz w:val="28"/>
-          <w:szCs w:val="28"/>
-          <w:lang w:val="uk-UA"/>
-        </w:rPr>
-      </w:pPr>
-      <w:ins w:id="209" w:author="Пользователь Windows" w:date="2018-12-04T08:56:00Z">
+          <w:del w:id="257" w:author="Пользователь Windows" w:date="2018-12-04T08:56:00Z"/>
+          <w:rFonts w:ascii="Times New Roman" w:hAnsi="Times New Roman" w:cs="Times New Roman"/>
+          <w:sz w:val="28"/>
+          <w:szCs w:val="28"/>
+          <w:lang w:val="uk-UA"/>
+        </w:rPr>
+      </w:pPr>
+    </w:p>
+    <w:p>
+      <w:pPr>
+        <w:rPr>
+          <w:ins w:id="258" w:author="Пользователь Windows" w:date="2018-12-04T08:56:00Z"/>
+          <w:rFonts w:ascii="Times New Roman" w:hAnsi="Times New Roman" w:cs="Times New Roman"/>
+          <w:sz w:val="28"/>
+          <w:szCs w:val="28"/>
+          <w:lang w:val="uk-UA"/>
+        </w:rPr>
+      </w:pPr>
+      <w:ins w:id="259" w:author="Пользователь Windows" w:date="2018-12-04T08:56:00Z">
         <w:r>
           <w:rPr>
             <w:rFonts w:ascii="Times New Roman" w:hAnsi="Times New Roman" w:cs="Times New Roman"/>
@@ -33320,7 +34913,7 @@
         <w:spacing w:after="0" w:line="360" w:lineRule="auto"/>
         <w:ind w:firstLine="567"/>
         <w:rPr>
-          <w:del w:id="210" w:author="Пользователь Windows" w:date="2018-12-04T08:56:00Z"/>
+          <w:del w:id="260" w:author="Пользователь Windows" w:date="2018-12-04T08:56:00Z"/>
           <w:rFonts w:ascii="Times New Roman" w:hAnsi="Times New Roman" w:cs="Times New Roman"/>
           <w:sz w:val="28"/>
           <w:szCs w:val="28"/>
@@ -33398,7 +34991,47 @@
           <w:szCs w:val="28"/>
           <w:lang w:val="uk-UA"/>
         </w:rPr>
-        <w:t xml:space="preserve">В результаті повномасштабних тестів синхронного електроприводу та навантажувального агрегату на експериментальній установці та математичного моделювання встановлено структуру електромеханічного об’єкту та визначені його параметри. Доведено, що дана система приводу повинна розглядатися як двомасова. </w:t>
+        <w:t xml:space="preserve">В результаті повномасштабних тестів синхронного електроприводу та навантажувального агрегату на експериментальній установці та математичного моделювання </w:t>
+      </w:r>
+      <w:bookmarkStart w:id="261" w:name="_GoBack"/>
+      <w:r>
+        <w:rPr>
+          <w:rFonts w:ascii="Times New Roman" w:hAnsi="Times New Roman" w:cs="Times New Roman"/>
+          <w:sz w:val="28"/>
+          <w:szCs w:val="28"/>
+          <w:lang w:val="uk-UA"/>
+        </w:rPr>
+        <w:t xml:space="preserve">встановлено структуру електромеханічного об’єкту та визначені його параметри. Доведено, що дана система приводу </w:t>
+      </w:r>
+      <w:bookmarkEnd w:id="261"/>
+      <w:r>
+        <w:rPr>
+          <w:rFonts w:ascii="Times New Roman" w:hAnsi="Times New Roman" w:cs="Times New Roman"/>
+          <w:sz w:val="28"/>
+          <w:szCs w:val="28"/>
+          <w:lang w:val="uk-UA"/>
+        </w:rPr>
+        <w:t xml:space="preserve">повинна розглядатися як </w:t>
+      </w:r>
+      <w:proofErr w:type="spellStart"/>
+      <w:r>
+        <w:rPr>
+          <w:rFonts w:ascii="Times New Roman" w:hAnsi="Times New Roman" w:cs="Times New Roman"/>
+          <w:sz w:val="28"/>
+          <w:szCs w:val="28"/>
+          <w:lang w:val="uk-UA"/>
+        </w:rPr>
+        <w:t>двомасова</w:t>
+      </w:r>
+      <w:proofErr w:type="spellEnd"/>
+      <w:r>
+        <w:rPr>
+          <w:rFonts w:ascii="Times New Roman" w:hAnsi="Times New Roman" w:cs="Times New Roman"/>
+          <w:sz w:val="28"/>
+          <w:szCs w:val="28"/>
+          <w:lang w:val="uk-UA"/>
+        </w:rPr>
+        <w:t xml:space="preserve">. </w:t>
       </w:r>
     </w:p>
     <w:p>
@@ -33420,16 +35053,56 @@
           <w:szCs w:val="28"/>
           <w:lang w:val="uk-UA"/>
         </w:rPr>
-        <w:t>В якості підтвердження того, що дана система приводу повинна розглядатися як двомасова, було проведено експериментальне дослідження системи керування швидкістю з П-регулятором і м</w:t>
-      </w:r>
-      <w:r>
-        <w:rPr>
-          <w:rFonts w:ascii="Times New Roman" w:hAnsi="Times New Roman"/>
-          <w:sz w:val="28"/>
-          <w:szCs w:val="28"/>
-          <w:lang w:val="uk-UA"/>
-        </w:rPr>
-        <w:t>оделювання одномасової системи. Розбіжності у  отриманих результатах моделювання та тестування підтверджують це пр</w:t>
+        <w:t xml:space="preserve">В якості підтвердження того, що дана система приводу повинна розглядатися як </w:t>
+      </w:r>
+      <w:proofErr w:type="spellStart"/>
+      <w:r>
+        <w:rPr>
+          <w:rFonts w:ascii="Times New Roman" w:hAnsi="Times New Roman"/>
+          <w:sz w:val="28"/>
+          <w:szCs w:val="28"/>
+          <w:lang w:val="uk-UA"/>
+        </w:rPr>
+        <w:t>двомасова</w:t>
+      </w:r>
+      <w:proofErr w:type="spellEnd"/>
+      <w:r>
+        <w:rPr>
+          <w:rFonts w:ascii="Times New Roman" w:hAnsi="Times New Roman"/>
+          <w:sz w:val="28"/>
+          <w:szCs w:val="28"/>
+          <w:lang w:val="uk-UA"/>
+        </w:rPr>
+        <w:t>, було проведено експериментальне дослідження системи керування швидкістю з П-регулятором і м</w:t>
+      </w:r>
+      <w:r>
+        <w:rPr>
+          <w:rFonts w:ascii="Times New Roman" w:hAnsi="Times New Roman"/>
+          <w:sz w:val="28"/>
+          <w:szCs w:val="28"/>
+          <w:lang w:val="uk-UA"/>
+        </w:rPr>
+        <w:t xml:space="preserve">оделювання </w:t>
+      </w:r>
+      <w:proofErr w:type="spellStart"/>
+      <w:r>
+        <w:rPr>
+          <w:rFonts w:ascii="Times New Roman" w:hAnsi="Times New Roman"/>
+          <w:sz w:val="28"/>
+          <w:szCs w:val="28"/>
+          <w:lang w:val="uk-UA"/>
+        </w:rPr>
+        <w:t>одномасової</w:t>
+      </w:r>
+      <w:proofErr w:type="spellEnd"/>
+      <w:r>
+        <w:rPr>
+          <w:rFonts w:ascii="Times New Roman" w:hAnsi="Times New Roman"/>
+          <w:sz w:val="28"/>
+          <w:szCs w:val="28"/>
+          <w:lang w:val="uk-UA"/>
+        </w:rPr>
+        <w:t xml:space="preserve"> системи. Розбіжності у  отриманих результатах моделювання та тестування підтверджують це пр</w:t>
       </w:r>
       <w:r>
         <w:rPr>
@@ -33540,7 +35213,27 @@
           <w:szCs w:val="28"/>
           <w:lang w:val="uk-UA"/>
         </w:rPr>
-        <w:t xml:space="preserve">Високий ступінь співпадіння результатів, отриманих експериментально та при моделюванні свідчить про те, що представлена модель цілком підходить для моделювання електромеханічних процесів і враховує всі основні параметри, що впливають на характер цих процесів. </w:t>
+        <w:t xml:space="preserve">Високий ступінь </w:t>
+      </w:r>
+      <w:proofErr w:type="spellStart"/>
+      <w:r>
+        <w:rPr>
+          <w:rFonts w:ascii="Times New Roman" w:hAnsi="Times New Roman" w:cs="Times New Roman"/>
+          <w:sz w:val="28"/>
+          <w:szCs w:val="28"/>
+          <w:lang w:val="uk-UA"/>
+        </w:rPr>
+        <w:t>співпадіння</w:t>
+      </w:r>
+      <w:proofErr w:type="spellEnd"/>
+      <w:r>
+        <w:rPr>
+          <w:rFonts w:ascii="Times New Roman" w:hAnsi="Times New Roman" w:cs="Times New Roman"/>
+          <w:sz w:val="28"/>
+          <w:szCs w:val="28"/>
+          <w:lang w:val="uk-UA"/>
+        </w:rPr>
+        <w:t xml:space="preserve"> результатів, отриманих експериментально та при моделюванні свідчить про те, що представлена модель цілком підходить для моделювання електромеханічних процесів і враховує всі основні параметри, що впливають на характер цих процесів. </w:t>
       </w:r>
     </w:p>
     <w:sectPr>
@@ -33651,7 +35344,7 @@
             <w:rFonts w:ascii="Times New Roman" w:hAnsi="Times New Roman" w:cs="Times New Roman"/>
             <w:noProof/>
           </w:rPr>
-          <w:t>106</w:t>
+          <w:t>102</w:t>
         </w:r>
         <w:r>
           <w:rPr>
@@ -33699,7 +35392,7 @@
           <w:rPr>
             <w:noProof/>
           </w:rPr>
-          <w:t>108</w:t>
+          <w:t>111</w:t>
         </w:r>
         <w:r>
           <w:fldChar w:fldCharType="end"/>
@@ -33744,7 +35437,7 @@
           <w:rPr>
             <w:noProof/>
           </w:rPr>
-          <w:t>94</w:t>
+          <w:t>92</w:t>
         </w:r>
         <w:r>
           <w:fldChar w:fldCharType="end"/>
@@ -35890,7 +37583,7 @@
 </file>
 
 <file path=customXml/itemProps1.xml><?xml version="1.0" encoding="utf-8"?>
-<ds:datastoreItem xmlns:ds="http://schemas.openxmlformats.org/officeDocument/2006/customXml" ds:itemID="{418CAF45-A2DF-4712-B007-89E46311CCD6}">
+<ds:datastoreItem xmlns:ds="http://schemas.openxmlformats.org/officeDocument/2006/customXml" ds:itemID="{586C9A6D-F6A9-4297-889C-05F6055DBEAE}">
   <ds:schemaRefs>
     <ds:schemaRef ds:uri="http://schemas.openxmlformats.org/officeDocument/2006/bibliography"/>
   </ds:schemaRefs>
